--- a/ps/hadoop.docx
+++ b/ps/hadoop.docx
@@ -3,11 +3,6 @@
 <w:document xmlns:ve="http://schemas.openxmlformats.org/markup-compatibility/2006" xmlns:o="urn:schemas-microsoft-com:office:office" xmlns:r="http://schemas.openxmlformats.org/officeDocument/2006/relationships" xmlns:m="http://schemas.openxmlformats.org/officeDocument/2006/math" xmlns:v="urn:schemas-microsoft-com:vml" xmlns:wp="http://schemas.openxmlformats.org/drawingml/2006/wordprocessingDrawing" xmlns:w10="urn:schemas-microsoft-com:office:word" xmlns:w="http://schemas.openxmlformats.org/wordprocessingml/2006/main" xmlns:wne="http://schemas.microsoft.com/office/word/2006/wordml">
   <w:body>
     <w:p>
-      <w:pPr>
-        <w:rPr>
-          <w:rFonts w:hint="eastAsia"/>
-        </w:rPr>
-      </w:pPr>
       <w:r>
         <w:rPr>
           <w:rFonts w:hint="eastAsia"/>
@@ -16,11 +11,6 @@
       </w:r>
     </w:p>
     <w:p>
-      <w:pPr>
-        <w:rPr>
-          <w:rFonts w:hint="eastAsia"/>
-        </w:rPr>
-      </w:pPr>
       <w:r>
         <w:rPr>
           <w:rFonts w:hint="eastAsia"/>
@@ -34,26 +24,11 @@
         <w:t xml:space="preserve"> (distributed)</w:t>
       </w:r>
     </w:p>
-    <w:p>
-      <w:pPr>
-        <w:rPr>
-          <w:rFonts w:hint="eastAsia"/>
-        </w:rPr>
-      </w:pPr>
-    </w:p>
-    <w:p>
-      <w:pPr>
-        <w:rPr>
-          <w:rFonts w:hint="eastAsia"/>
-        </w:rPr>
-      </w:pPr>
-    </w:p>
+    <w:p/>
+    <w:p/>
     <w:p>
       <w:pPr>
         <w:pStyle w:val="1"/>
-        <w:rPr>
-          <w:rFonts w:hint="eastAsia"/>
-        </w:rPr>
       </w:pPr>
       <w:r>
         <w:rPr>
@@ -75,11 +50,6 @@
       </w:r>
     </w:p>
     <w:p>
-      <w:pPr>
-        <w:rPr>
-          <w:rFonts w:hint="eastAsia"/>
-        </w:rPr>
-      </w:pPr>
       <w:r>
         <w:rPr>
           <w:rFonts w:hint="eastAsia"/>
@@ -94,11 +64,6 @@
       </w:r>
     </w:p>
     <w:p>
-      <w:pPr>
-        <w:rPr>
-          <w:rFonts w:hint="eastAsia"/>
-        </w:rPr>
-      </w:pPr>
       <w:r>
         <w:rPr>
           <w:rFonts w:hint="eastAsia"/>
@@ -113,11 +78,6 @@
       </w:r>
     </w:p>
     <w:p>
-      <w:pPr>
-        <w:rPr>
-          <w:rFonts w:hint="eastAsia"/>
-        </w:rPr>
-      </w:pPr>
       <w:r>
         <w:rPr>
           <w:rFonts w:hint="eastAsia"/>
@@ -137,13 +97,7 @@
         <w:t>(Hadoop Distributed File System)</w:t>
       </w:r>
     </w:p>
-    <w:p>
-      <w:pPr>
-        <w:rPr>
-          <w:rFonts w:hint="eastAsia"/>
-        </w:rPr>
-      </w:pPr>
-    </w:p>
+    <w:p/>
     <w:p>
       <w:pPr>
         <w:pStyle w:val="1"/>
@@ -156,11 +110,6 @@
       </w:r>
     </w:p>
     <w:p>
-      <w:pPr>
-        <w:rPr>
-          <w:rFonts w:hint="eastAsia"/>
-        </w:rPr>
-      </w:pPr>
       <w:r>
         <w:rPr>
           <w:rFonts w:hint="eastAsia"/>
@@ -175,11 +124,6 @@
       </w:r>
     </w:p>
     <w:p>
-      <w:pPr>
-        <w:rPr>
-          <w:rFonts w:hint="eastAsia"/>
-        </w:rPr>
-      </w:pPr>
       <w:r>
         <w:rPr>
           <w:rFonts w:hint="eastAsia"/>
@@ -188,11 +132,6 @@
       </w:r>
     </w:p>
     <w:p>
-      <w:pPr>
-        <w:rPr>
-          <w:rFonts w:hint="eastAsia"/>
-        </w:rPr>
-      </w:pPr>
       <w:r>
         <w:rPr>
           <w:rFonts w:hint="eastAsia"/>
@@ -213,11 +152,6 @@
       </w:r>
     </w:p>
     <w:p>
-      <w:pPr>
-        <w:rPr>
-          <w:rFonts w:hint="eastAsia"/>
-        </w:rPr>
-      </w:pPr>
       <w:r>
         <w:rPr>
           <w:rFonts w:hint="eastAsia"/>
@@ -232,11 +166,6 @@
       </w:r>
     </w:p>
     <w:p>
-      <w:pPr>
-        <w:rPr>
-          <w:rFonts w:hint="eastAsia"/>
-        </w:rPr>
-      </w:pPr>
       <w:r>
         <w:rPr>
           <w:rFonts w:hint="eastAsia"/>
@@ -244,26 +173,11 @@
         <w:t>in Hadoop:MR(Map Reduce)</w:t>
       </w:r>
     </w:p>
-    <w:p>
-      <w:pPr>
-        <w:rPr>
-          <w:rFonts w:hint="eastAsia"/>
-        </w:rPr>
-      </w:pPr>
-    </w:p>
-    <w:p>
-      <w:pPr>
-        <w:rPr>
-          <w:rFonts w:hint="eastAsia"/>
-        </w:rPr>
-      </w:pPr>
-    </w:p>
+    <w:p/>
+    <w:p/>
     <w:p>
       <w:pPr>
         <w:pStyle w:val="1"/>
-        <w:rPr>
-          <w:rFonts w:hint="eastAsia"/>
-        </w:rPr>
       </w:pPr>
       <w:r>
         <w:rPr>
@@ -273,11 +187,6 @@
       </w:r>
     </w:p>
     <w:p>
-      <w:pPr>
-        <w:rPr>
-          <w:rFonts w:hint="eastAsia"/>
-        </w:rPr>
-      </w:pPr>
       <w:r>
         <w:rPr>
           <w:rFonts w:hint="eastAsia"/>
@@ -286,11 +195,6 @@
       </w:r>
     </w:p>
     <w:p>
-      <w:pPr>
-        <w:rPr>
-          <w:rFonts w:hint="eastAsia"/>
-        </w:rPr>
-      </w:pPr>
       <w:r>
         <w:rPr>
           <w:rFonts w:hint="eastAsia"/>
@@ -323,11 +227,6 @@
       </w:r>
     </w:p>
     <w:p>
-      <w:pPr>
-        <w:rPr>
-          <w:rFonts w:hint="eastAsia"/>
-        </w:rPr>
-      </w:pPr>
       <w:r>
         <w:rPr>
           <w:rFonts w:hint="eastAsia"/>
@@ -341,40 +240,13 @@
         <w:t>(integrated apache)</w:t>
       </w:r>
     </w:p>
-    <w:p>
-      <w:pPr>
-        <w:rPr>
-          <w:rFonts w:hint="eastAsia"/>
-        </w:rPr>
-      </w:pPr>
-    </w:p>
-    <w:p>
-      <w:pPr>
-        <w:rPr>
-          <w:rFonts w:hint="eastAsia"/>
-        </w:rPr>
-      </w:pPr>
-    </w:p>
-    <w:p>
-      <w:pPr>
-        <w:rPr>
-          <w:rFonts w:hint="eastAsia"/>
-        </w:rPr>
-      </w:pPr>
-    </w:p>
-    <w:p>
-      <w:pPr>
-        <w:rPr>
-          <w:rFonts w:hint="eastAsia"/>
-        </w:rPr>
-      </w:pPr>
-    </w:p>
+    <w:p/>
+    <w:p/>
+    <w:p/>
+    <w:p/>
     <w:p>
       <w:pPr>
         <w:pStyle w:val="1"/>
-        <w:rPr>
-          <w:rFonts w:hint="eastAsia"/>
-        </w:rPr>
       </w:pPr>
       <w:r>
         <w:rPr>
@@ -384,11 +256,6 @@
       </w:r>
     </w:p>
     <w:p>
-      <w:pPr>
-        <w:rPr>
-          <w:rFonts w:hint="eastAsia"/>
-        </w:rPr>
-      </w:pPr>
       <w:r>
         <w:rPr>
           <w:rFonts w:hint="eastAsia"/>
@@ -403,11 +270,6 @@
       </w:r>
     </w:p>
     <w:p>
-      <w:pPr>
-        <w:rPr>
-          <w:rFonts w:hint="eastAsia"/>
-        </w:rPr>
-      </w:pPr>
       <w:r>
         <w:rPr>
           <w:rFonts w:hint="eastAsia"/>
@@ -422,11 +284,6 @@
       </w:r>
     </w:p>
     <w:p>
-      <w:pPr>
-        <w:rPr>
-          <w:rFonts w:hint="eastAsia"/>
-        </w:rPr>
-      </w:pPr>
       <w:r>
         <w:rPr>
           <w:rFonts w:hint="eastAsia"/>
@@ -447,11 +304,6 @@
       </w:r>
     </w:p>
     <w:p>
-      <w:pPr>
-        <w:rPr>
-          <w:rFonts w:hint="eastAsia"/>
-        </w:rPr>
-      </w:pPr>
       <w:r>
         <w:rPr>
           <w:rFonts w:hint="eastAsia"/>
@@ -477,19 +329,10 @@
         <w:t xml:space="preserve"> </w:t>
       </w:r>
     </w:p>
-    <w:p>
-      <w:pPr>
-        <w:rPr>
-          <w:rFonts w:hint="eastAsia"/>
-        </w:rPr>
-      </w:pPr>
-    </w:p>
+    <w:p/>
     <w:p>
       <w:pPr>
         <w:pStyle w:val="1"/>
-        <w:rPr>
-          <w:rFonts w:hint="eastAsia"/>
-        </w:rPr>
       </w:pPr>
       <w:r>
         <w:rPr>
@@ -499,11 +342,6 @@
       </w:r>
     </w:p>
     <w:p>
-      <w:pPr>
-        <w:rPr>
-          <w:rFonts w:hint="eastAsia"/>
-        </w:rPr>
-      </w:pPr>
       <w:r>
         <w:rPr>
           <w:rFonts w:hint="eastAsia"/>
@@ -530,11 +368,6 @@
       </w:r>
     </w:p>
     <w:p>
-      <w:pPr>
-        <w:rPr>
-          <w:rFonts w:hint="eastAsia"/>
-        </w:rPr>
-      </w:pPr>
       <w:r>
         <w:rPr>
           <w:rFonts w:hint="eastAsia"/>
@@ -555,11 +388,6 @@
       </w:r>
     </w:p>
     <w:p>
-      <w:pPr>
-        <w:rPr>
-          <w:rFonts w:hint="eastAsia"/>
-        </w:rPr>
-      </w:pPr>
       <w:r>
         <w:rPr>
           <w:rFonts w:hint="eastAsia"/>
@@ -598,11 +426,6 @@
       </w:r>
     </w:p>
     <w:p>
-      <w:pPr>
-        <w:rPr>
-          <w:rFonts w:hint="eastAsia"/>
-        </w:rPr>
-      </w:pPr>
       <w:r>
         <w:rPr>
           <w:rFonts w:hint="eastAsia"/>
@@ -653,11 +476,6 @@
       </w:r>
     </w:p>
     <w:p>
-      <w:pPr>
-        <w:rPr>
-          <w:rFonts w:hint="eastAsia"/>
-        </w:rPr>
-      </w:pPr>
       <w:r>
         <w:rPr>
           <w:rFonts w:hint="eastAsia"/>
@@ -672,11 +490,6 @@
       </w:r>
     </w:p>
     <w:p>
-      <w:pPr>
-        <w:rPr>
-          <w:rFonts w:hint="eastAsia"/>
-        </w:rPr>
-      </w:pPr>
       <w:r>
         <w:rPr>
           <w:rFonts w:hint="eastAsia"/>
@@ -709,11 +522,6 @@
       </w:r>
     </w:p>
     <w:p>
-      <w:pPr>
-        <w:rPr>
-          <w:rFonts w:hint="eastAsia"/>
-        </w:rPr>
-      </w:pPr>
       <w:r>
         <w:rPr>
           <w:rFonts w:hint="eastAsia"/>
@@ -728,11 +536,6 @@
       </w:r>
     </w:p>
     <w:p>
-      <w:pPr>
-        <w:rPr>
-          <w:rFonts w:hint="eastAsia"/>
-        </w:rPr>
-      </w:pPr>
       <w:r>
         <w:rPr>
           <w:rFonts w:hint="eastAsia"/>
@@ -759,11 +562,6 @@
       </w:r>
     </w:p>
     <w:p>
-      <w:pPr>
-        <w:rPr>
-          <w:rFonts w:hint="eastAsia"/>
-        </w:rPr>
-      </w:pPr>
       <w:r>
         <w:rPr>
           <w:rFonts w:hint="eastAsia"/>
@@ -778,11 +576,6 @@
       </w:r>
     </w:p>
     <w:p>
-      <w:pPr>
-        <w:rPr>
-          <w:rFonts w:hint="eastAsia"/>
-        </w:rPr>
-      </w:pPr>
       <w:r>
         <w:rPr>
           <w:rFonts w:hint="eastAsia"/>
@@ -809,11 +602,6 @@
       </w:r>
     </w:p>
     <w:p>
-      <w:pPr>
-        <w:rPr>
-          <w:rFonts w:hint="eastAsia"/>
-        </w:rPr>
-      </w:pPr>
       <w:r>
         <w:rPr>
           <w:rFonts w:hint="eastAsia"/>
@@ -827,26 +615,11 @@
         <w:t>a framework for coporation</w:t>
       </w:r>
     </w:p>
-    <w:p>
-      <w:pPr>
-        <w:rPr>
-          <w:rFonts w:hint="eastAsia"/>
-        </w:rPr>
-      </w:pPr>
-    </w:p>
-    <w:p>
-      <w:pPr>
-        <w:rPr>
-          <w:rFonts w:hint="eastAsia"/>
-        </w:rPr>
-      </w:pPr>
-    </w:p>
+    <w:p/>
+    <w:p/>
     <w:p>
       <w:pPr>
         <w:pStyle w:val="1"/>
-        <w:rPr>
-          <w:rFonts w:hint="eastAsia"/>
-        </w:rPr>
       </w:pPr>
       <w:r>
         <w:rPr>
@@ -867,26 +640,9 @@
         <w:t>-Hadoop</w:t>
       </w:r>
     </w:p>
-    <w:p>
-      <w:pPr>
-        <w:rPr>
-          <w:rFonts w:hint="eastAsia"/>
-        </w:rPr>
-      </w:pPr>
-    </w:p>
-    <w:p>
-      <w:pPr>
-        <w:rPr>
-          <w:rFonts w:hint="eastAsia"/>
-        </w:rPr>
-      </w:pPr>
-    </w:p>
-    <w:p>
-      <w:pPr>
-        <w:rPr>
-          <w:rFonts w:hint="eastAsia"/>
-        </w:rPr>
-      </w:pPr>
+    <w:p/>
+    <w:p/>
+    <w:p>
       <w:r>
         <w:rPr>
           <w:noProof/>
@@ -939,19 +695,8 @@
         </w:drawing>
       </w:r>
     </w:p>
-    <w:p>
-      <w:pPr>
-        <w:rPr>
-          <w:rFonts w:hint="eastAsia"/>
-        </w:rPr>
-      </w:pPr>
-    </w:p>
-    <w:p>
-      <w:pPr>
-        <w:rPr>
-          <w:rFonts w:hint="eastAsia"/>
-        </w:rPr>
-      </w:pPr>
+    <w:p/>
+    <w:p>
       <w:r>
         <w:rPr>
           <w:noProof/>
@@ -1004,11 +749,6 @@
       </w:r>
     </w:p>
     <w:p>
-      <w:pPr>
-        <w:rPr>
-          <w:rFonts w:hint="eastAsia"/>
-        </w:rPr>
-      </w:pPr>
       <w:r>
         <w:rPr>
           <w:noProof/>
@@ -1061,33 +801,12 @@
         </w:drawing>
       </w:r>
     </w:p>
-    <w:p>
-      <w:pPr>
-        <w:rPr>
-          <w:rFonts w:hint="eastAsia"/>
-        </w:rPr>
-      </w:pPr>
-    </w:p>
-    <w:p>
-      <w:pPr>
-        <w:rPr>
-          <w:rFonts w:hint="eastAsia"/>
-        </w:rPr>
-      </w:pPr>
-    </w:p>
-    <w:p>
-      <w:pPr>
-        <w:rPr>
-          <w:rFonts w:hint="eastAsia"/>
-        </w:rPr>
-      </w:pPr>
-    </w:p>
+    <w:p/>
+    <w:p/>
+    <w:p/>
     <w:p>
       <w:pPr>
         <w:pStyle w:val="1"/>
-        <w:rPr>
-          <w:rFonts w:hint="eastAsia"/>
-        </w:rPr>
       </w:pPr>
       <w:r>
         <w:rPr>
@@ -1097,11 +816,6 @@
       </w:r>
     </w:p>
     <w:p>
-      <w:pPr>
-        <w:rPr>
-          <w:rFonts w:hint="eastAsia"/>
-        </w:rPr>
-      </w:pPr>
       <w:r>
         <w:rPr>
           <w:noProof/>
@@ -1154,11 +868,6 @@
       </w:r>
     </w:p>
     <w:p>
-      <w:pPr>
-        <w:rPr>
-          <w:rFonts w:hint="eastAsia"/>
-        </w:rPr>
-      </w:pPr>
       <w:r>
         <w:rPr>
           <w:rFonts w:hint="eastAsia"/>
@@ -1167,11 +876,6 @@
       </w:r>
     </w:p>
     <w:p>
-      <w:pPr>
-        <w:rPr>
-          <w:rFonts w:hint="eastAsia"/>
-        </w:rPr>
-      </w:pPr>
       <w:r>
         <w:rPr>
           <w:rFonts w:hint="eastAsia"/>
@@ -1180,11 +884,6 @@
       </w:r>
     </w:p>
     <w:p>
-      <w:pPr>
-        <w:rPr>
-          <w:rFonts w:hint="eastAsia"/>
-        </w:rPr>
-      </w:pPr>
       <w:r>
         <w:rPr>
           <w:rFonts w:hint="eastAsia"/>
@@ -1193,11 +892,6 @@
       </w:r>
     </w:p>
     <w:p>
-      <w:pPr>
-        <w:rPr>
-          <w:rFonts w:hint="eastAsia"/>
-        </w:rPr>
-      </w:pPr>
       <w:r>
         <w:rPr>
           <w:rFonts w:hint="eastAsia"/>
@@ -1205,40 +899,11 @@
         <w:t>Spark:Caculate in memory</w:t>
       </w:r>
     </w:p>
-    <w:p>
-      <w:pPr>
-        <w:rPr>
-          <w:rFonts w:hint="eastAsia"/>
-        </w:rPr>
-      </w:pPr>
-    </w:p>
-    <w:p>
-      <w:pPr>
-        <w:rPr>
-          <w:rFonts w:hint="eastAsia"/>
-        </w:rPr>
-      </w:pPr>
-    </w:p>
-    <w:p>
-      <w:pPr>
-        <w:rPr>
-          <w:rFonts w:hint="eastAsia"/>
-        </w:rPr>
-      </w:pPr>
-    </w:p>
-    <w:p>
-      <w:pPr>
-        <w:rPr>
-          <w:rFonts w:hint="eastAsia"/>
-        </w:rPr>
-      </w:pPr>
-    </w:p>
-    <w:p>
-      <w:pPr>
-        <w:rPr>
-          <w:rFonts w:hint="eastAsia"/>
-        </w:rPr>
-      </w:pPr>
+    <w:p/>
+    <w:p/>
+    <w:p/>
+    <w:p/>
+    <w:p>
       <w:r>
         <w:rPr>
           <w:rFonts w:hint="eastAsia"/>
@@ -1261,9 +926,6 @@
           <w:numId w:val="2"/>
         </w:numPr>
         <w:ind w:firstLineChars="0"/>
-        <w:rPr>
-          <w:rFonts w:hint="eastAsia"/>
-        </w:rPr>
       </w:pPr>
       <w:r>
         <w:rPr>
@@ -1286,9 +948,6 @@
           <w:numId w:val="2"/>
         </w:numPr>
         <w:ind w:firstLineChars="0"/>
-        <w:rPr>
-          <w:rFonts w:hint="eastAsia"/>
-        </w:rPr>
       </w:pPr>
       <w:r>
         <w:rPr>
@@ -1329,9 +988,6 @@
           <w:numId w:val="2"/>
         </w:numPr>
         <w:ind w:firstLineChars="0"/>
-        <w:rPr>
-          <w:rFonts w:hint="eastAsia"/>
-        </w:rPr>
       </w:pPr>
       <w:r>
         <w:rPr>
@@ -1360,9 +1016,6 @@
           <w:numId w:val="2"/>
         </w:numPr>
         <w:ind w:firstLineChars="0"/>
-        <w:rPr>
-          <w:rFonts w:hint="eastAsia"/>
-        </w:rPr>
       </w:pPr>
       <w:r>
         <w:rPr>
@@ -1403,9 +1056,6 @@
           <w:numId w:val="2"/>
         </w:numPr>
         <w:ind w:firstLineChars="0"/>
-        <w:rPr>
-          <w:rFonts w:hint="eastAsia"/>
-        </w:rPr>
       </w:pPr>
       <w:r>
         <w:rPr>
@@ -1426,33 +1076,10 @@
         <w:t>)</w:t>
       </w:r>
     </w:p>
-    <w:p>
-      <w:pPr>
-        <w:rPr>
-          <w:rFonts w:hint="eastAsia"/>
-        </w:rPr>
-      </w:pPr>
-    </w:p>
-    <w:p>
-      <w:pPr>
-        <w:rPr>
-          <w:rFonts w:hint="eastAsia"/>
-        </w:rPr>
-      </w:pPr>
-    </w:p>
-    <w:p>
-      <w:pPr>
-        <w:rPr>
-          <w:rFonts w:hint="eastAsia"/>
-        </w:rPr>
-      </w:pPr>
-    </w:p>
-    <w:p>
-      <w:pPr>
-        <w:rPr>
-          <w:rFonts w:hint="eastAsia"/>
-        </w:rPr>
-      </w:pPr>
+    <w:p/>
+    <w:p/>
+    <w:p/>
+    <w:p>
       <w:r>
         <w:rPr>
           <w:noProof/>
@@ -1505,11 +1132,6 @@
       </w:r>
     </w:p>
     <w:p>
-      <w:pPr>
-        <w:rPr>
-          <w:rFonts w:hint="eastAsia"/>
-        </w:rPr>
-      </w:pPr>
       <w:r>
         <w:rPr>
           <w:rFonts w:hint="eastAsia"/>
@@ -1529,19 +1151,8 @@
         <w:t>进程不一样</w:t>
       </w:r>
     </w:p>
-    <w:p>
-      <w:pPr>
-        <w:rPr>
-          <w:rFonts w:hint="eastAsia"/>
-        </w:rPr>
-      </w:pPr>
-    </w:p>
-    <w:p>
-      <w:pPr>
-        <w:rPr>
-          <w:rFonts w:hint="eastAsia"/>
-        </w:rPr>
-      </w:pPr>
+    <w:p/>
+    <w:p>
       <w:r>
         <w:rPr>
           <w:noProof/>
@@ -1595,11 +1206,6 @@
       </w:r>
     </w:p>
     <w:p>
-      <w:pPr>
-        <w:rPr>
-          <w:rFonts w:hint="eastAsia"/>
-        </w:rPr>
-      </w:pPr>
       <w:r>
         <w:rPr>
           <w:rFonts w:hint="eastAsia"/>
@@ -1608,11 +1214,6 @@
       </w:r>
     </w:p>
     <w:p>
-      <w:pPr>
-        <w:rPr>
-          <w:rFonts w:hint="eastAsia"/>
-        </w:rPr>
-      </w:pPr>
       <w:r>
         <w:rPr>
           <w:rFonts w:hint="eastAsia"/>
@@ -1620,26 +1221,9 @@
         <w:t>Hadoop2 jdk1.7</w:t>
       </w:r>
     </w:p>
-    <w:p>
-      <w:pPr>
-        <w:rPr>
-          <w:rFonts w:hint="eastAsia"/>
-        </w:rPr>
-      </w:pPr>
-    </w:p>
-    <w:p>
-      <w:pPr>
-        <w:rPr>
-          <w:rFonts w:hint="eastAsia"/>
-        </w:rPr>
-      </w:pPr>
-    </w:p>
-    <w:p>
-      <w:pPr>
-        <w:rPr>
-          <w:rFonts w:hint="eastAsia"/>
-        </w:rPr>
-      </w:pPr>
+    <w:p/>
+    <w:p/>
+    <w:p>
       <w:r>
         <w:rPr>
           <w:noProof/>
@@ -1692,11 +1276,6 @@
       </w:r>
     </w:p>
     <w:p>
-      <w:pPr>
-        <w:rPr>
-          <w:rFonts w:hint="eastAsia"/>
-        </w:rPr>
-      </w:pPr>
       <w:r>
         <w:rPr>
           <w:rFonts w:hint="eastAsia"/>
@@ -1729,11 +1308,6 @@
       </w:r>
     </w:p>
     <w:p>
-      <w:pPr>
-        <w:rPr>
-          <w:rFonts w:hint="eastAsia"/>
-        </w:rPr>
-      </w:pPr>
       <w:r>
         <w:rPr>
           <w:rFonts w:hint="eastAsia"/>
@@ -1757,6 +1331,4988 @@
           <w:rFonts w:hint="eastAsia"/>
         </w:rPr>
         <w:t>对外接口</w:t>
+      </w:r>
+    </w:p>
+    <w:p>
+      <w:pPr>
+        <w:rPr>
+          <w:rFonts w:hint="eastAsia"/>
+        </w:rPr>
+      </w:pPr>
+    </w:p>
+    <w:p>
+      <w:pPr>
+        <w:rPr>
+          <w:rFonts w:hint="eastAsia"/>
+        </w:rPr>
+      </w:pPr>
+    </w:p>
+    <w:p>
+      <w:pPr>
+        <w:rPr>
+          <w:rFonts w:hint="eastAsia"/>
+        </w:rPr>
+      </w:pPr>
+    </w:p>
+    <w:p>
+      <w:pPr>
+        <w:pStyle w:val="2"/>
+        <w:pBdr>
+          <w:left w:val="single" w:sz="48" w:space="11" w:color="3498DB"/>
+        </w:pBdr>
+        <w:shd w:val="clear" w:color="auto" w:fill="F7F7F7"/>
+        <w:spacing w:before="300" w:after="150"/>
+        <w:rPr>
+          <w:rFonts w:ascii="Helvetica" w:hAnsi="Helvetica"/>
+          <w:color w:val="333333"/>
+          <w:sz w:val="54"/>
+          <w:szCs w:val="54"/>
+        </w:rPr>
+      </w:pPr>
+      <w:r>
+        <w:rPr>
+          <w:rFonts w:ascii="Helvetica" w:hAnsi="Helvetica"/>
+          <w:color w:val="333333"/>
+          <w:sz w:val="54"/>
+          <w:szCs w:val="54"/>
+        </w:rPr>
+        <w:t>Hadoop</w:t>
+      </w:r>
+      <w:r>
+        <w:rPr>
+          <w:rFonts w:ascii="Helvetica" w:hAnsi="Helvetica"/>
+          <w:color w:val="333333"/>
+          <w:sz w:val="54"/>
+          <w:szCs w:val="54"/>
+        </w:rPr>
+        <w:t>单机配置</w:t>
+      </w:r>
+      <w:r>
+        <w:rPr>
+          <w:rFonts w:ascii="Helvetica" w:hAnsi="Helvetica"/>
+          <w:color w:val="333333"/>
+          <w:sz w:val="54"/>
+          <w:szCs w:val="54"/>
+        </w:rPr>
+        <w:t>(</w:t>
+      </w:r>
+      <w:r>
+        <w:rPr>
+          <w:rFonts w:ascii="Helvetica" w:hAnsi="Helvetica"/>
+          <w:color w:val="333333"/>
+          <w:sz w:val="54"/>
+          <w:szCs w:val="54"/>
+        </w:rPr>
+        <w:t>非分布式</w:t>
+      </w:r>
+      <w:r>
+        <w:rPr>
+          <w:rFonts w:ascii="Helvetica" w:hAnsi="Helvetica"/>
+          <w:color w:val="333333"/>
+          <w:sz w:val="54"/>
+          <w:szCs w:val="54"/>
+        </w:rPr>
+        <w:t>)</w:t>
+      </w:r>
+    </w:p>
+    <w:p>
+      <w:pPr>
+        <w:rPr>
+          <w:rFonts w:hint="eastAsia"/>
+        </w:rPr>
+      </w:pPr>
+    </w:p>
+    <w:p>
+      <w:pPr>
+        <w:rPr>
+          <w:rFonts w:ascii="Helvetica" w:hAnsi="Helvetica" w:hint="eastAsia"/>
+          <w:color w:val="333333"/>
+          <w:shd w:val="clear" w:color="auto" w:fill="FEFEFE"/>
+        </w:rPr>
+      </w:pPr>
+      <w:r>
+        <w:rPr>
+          <w:rFonts w:ascii="Helvetica" w:hAnsi="Helvetica"/>
+          <w:color w:val="333333"/>
+          <w:shd w:val="clear" w:color="auto" w:fill="FEFEFE"/>
+        </w:rPr>
+        <w:t xml:space="preserve">Hadoop </w:t>
+      </w:r>
+      <w:r>
+        <w:rPr>
+          <w:rFonts w:ascii="Helvetica" w:hAnsi="Helvetica"/>
+          <w:color w:val="333333"/>
+          <w:shd w:val="clear" w:color="auto" w:fill="FEFEFE"/>
+        </w:rPr>
+        <w:t>默认模式为非分布式模式，无需进行其他配置即可运行。非分布式即单</w:t>
+      </w:r>
+      <w:r>
+        <w:rPr>
+          <w:rFonts w:ascii="Helvetica" w:hAnsi="Helvetica"/>
+          <w:color w:val="333333"/>
+          <w:shd w:val="clear" w:color="auto" w:fill="FEFEFE"/>
+        </w:rPr>
+        <w:t xml:space="preserve"> Java </w:t>
+      </w:r>
+      <w:r>
+        <w:rPr>
+          <w:rFonts w:ascii="Helvetica" w:hAnsi="Helvetica"/>
+          <w:color w:val="333333"/>
+          <w:shd w:val="clear" w:color="auto" w:fill="FEFEFE"/>
+        </w:rPr>
+        <w:t>进程，方便进行调试。</w:t>
+      </w:r>
+    </w:p>
+    <w:p>
+      <w:pPr>
+        <w:rPr>
+          <w:rFonts w:ascii="Helvetica" w:hAnsi="Helvetica" w:hint="eastAsia"/>
+          <w:color w:val="333333"/>
+          <w:shd w:val="clear" w:color="auto" w:fill="FEFEFE"/>
+        </w:rPr>
+      </w:pPr>
+    </w:p>
+    <w:p>
+      <w:r>
+        <w:t>cd /usr/local/hadoop</w:t>
+      </w:r>
+    </w:p>
+    <w:p>
+      <w:r>
+        <w:t>mkdir ./input</w:t>
+      </w:r>
+    </w:p>
+    <w:p>
+      <w:pPr>
+        <w:rPr>
+          <w:rFonts w:hint="eastAsia"/>
+        </w:rPr>
+      </w:pPr>
+      <w:r>
+        <w:rPr>
+          <w:rFonts w:hint="eastAsia"/>
+        </w:rPr>
+        <w:t xml:space="preserve">cp ./etc/hadoop/*.xml ./input   # </w:t>
+      </w:r>
+      <w:r>
+        <w:rPr>
+          <w:rFonts w:hint="eastAsia"/>
+        </w:rPr>
+        <w:t>将配置文件作为输入文件</w:t>
+      </w:r>
+    </w:p>
+    <w:p>
+      <w:r>
+        <w:t>./bin/hadoop jar ./share/hadoop/mapreduce/hadoop-mapreduce-examples-*.jar grep ./input ./output 'dfs[a-z.]+'</w:t>
+      </w:r>
+    </w:p>
+    <w:p>
+      <w:pPr>
+        <w:rPr>
+          <w:rFonts w:hint="eastAsia"/>
+        </w:rPr>
+      </w:pPr>
+      <w:r>
+        <w:rPr>
+          <w:rFonts w:hint="eastAsia"/>
+        </w:rPr>
+        <w:t xml:space="preserve">cat ./output/*          # </w:t>
+      </w:r>
+      <w:r>
+        <w:rPr>
+          <w:rFonts w:hint="eastAsia"/>
+        </w:rPr>
+        <w:t>查看运行结果</w:t>
+      </w:r>
+    </w:p>
+    <w:p>
+      <w:pPr>
+        <w:rPr>
+          <w:rFonts w:hint="eastAsia"/>
+        </w:rPr>
+      </w:pPr>
+    </w:p>
+    <w:p>
+      <w:pPr>
+        <w:rPr>
+          <w:rFonts w:hint="eastAsia"/>
+        </w:rPr>
+      </w:pPr>
+    </w:p>
+    <w:p>
+      <w:pPr>
+        <w:rPr>
+          <w:rFonts w:hint="eastAsia"/>
+        </w:rPr>
+      </w:pPr>
+    </w:p>
+    <w:p>
+      <w:pPr>
+        <w:pStyle w:val="2"/>
+        <w:pBdr>
+          <w:left w:val="single" w:sz="48" w:space="11" w:color="3498DB"/>
+        </w:pBdr>
+        <w:shd w:val="clear" w:color="auto" w:fill="F7F7F7"/>
+        <w:spacing w:before="300" w:after="150"/>
+        <w:rPr>
+          <w:rFonts w:ascii="Helvetica" w:hAnsi="Helvetica"/>
+          <w:color w:val="333333"/>
+          <w:sz w:val="54"/>
+          <w:szCs w:val="54"/>
+        </w:rPr>
+      </w:pPr>
+      <w:r>
+        <w:rPr>
+          <w:rFonts w:ascii="Helvetica" w:hAnsi="Helvetica"/>
+          <w:color w:val="333333"/>
+          <w:sz w:val="54"/>
+          <w:szCs w:val="54"/>
+        </w:rPr>
+        <w:t>Hadoop</w:t>
+      </w:r>
+      <w:r>
+        <w:rPr>
+          <w:rFonts w:ascii="Helvetica" w:hAnsi="Helvetica"/>
+          <w:color w:val="333333"/>
+          <w:sz w:val="54"/>
+          <w:szCs w:val="54"/>
+        </w:rPr>
+        <w:t>伪分布式配置</w:t>
+      </w:r>
+    </w:p>
+    <w:p>
+      <w:pPr>
+        <w:rPr>
+          <w:rFonts w:hint="eastAsia"/>
+        </w:rPr>
+      </w:pPr>
+    </w:p>
+    <w:p>
+      <w:pPr>
+        <w:rPr>
+          <w:rStyle w:val="a7"/>
+          <w:rFonts w:ascii="Helvetica" w:hAnsi="Helvetica" w:hint="eastAsia"/>
+          <w:color w:val="333333"/>
+          <w:shd w:val="clear" w:color="auto" w:fill="FEFEFE"/>
+        </w:rPr>
+      </w:pPr>
+      <w:r>
+        <w:rPr>
+          <w:rStyle w:val="apple-converted-space"/>
+          <w:rFonts w:ascii="Helvetica" w:hAnsi="Helvetica"/>
+          <w:color w:val="333333"/>
+          <w:shd w:val="clear" w:color="auto" w:fill="FEFEFE"/>
+        </w:rPr>
+        <w:t> </w:t>
+      </w:r>
+      <w:r>
+        <w:rPr>
+          <w:rStyle w:val="a7"/>
+          <w:rFonts w:ascii="Helvetica" w:hAnsi="Helvetica"/>
+          <w:color w:val="333333"/>
+          <w:shd w:val="clear" w:color="auto" w:fill="FEFEFE"/>
+        </w:rPr>
+        <w:t>core-site.xml</w:t>
+      </w:r>
+    </w:p>
+    <w:p>
+      <w:r>
+        <w:t>&lt;configuration&gt;</w:t>
+      </w:r>
+    </w:p>
+    <w:p>
+      <w:r>
+        <w:t xml:space="preserve">        &lt;property&gt;</w:t>
+      </w:r>
+    </w:p>
+    <w:p>
+      <w:r>
+        <w:t xml:space="preserve">             &lt;name&gt;hadoop.tmp.dir&lt;/name&gt;</w:t>
+      </w:r>
+    </w:p>
+    <w:p>
+      <w:r>
+        <w:t xml:space="preserve">             &lt;value&gt;file:/usr/local/hadoop/tmp&lt;/value&gt;</w:t>
+      </w:r>
+    </w:p>
+    <w:p>
+      <w:r>
+        <w:t xml:space="preserve">             &lt;description&gt;Abase for other temporary directories.&lt;/description&gt;</w:t>
+      </w:r>
+    </w:p>
+    <w:p>
+      <w:r>
+        <w:t xml:space="preserve">        &lt;/property&gt;</w:t>
+      </w:r>
+    </w:p>
+    <w:p>
+      <w:r>
+        <w:t xml:space="preserve">        &lt;property&gt;</w:t>
+      </w:r>
+    </w:p>
+    <w:p>
+      <w:r>
+        <w:t xml:space="preserve">             &lt;name&gt;fs.defaultFS&lt;/name&gt;</w:t>
+      </w:r>
+    </w:p>
+    <w:p>
+      <w:r>
+        <w:t xml:space="preserve">             &lt;value&gt;hdfs://localhost:9000&lt;/value&gt;</w:t>
+      </w:r>
+    </w:p>
+    <w:p>
+      <w:r>
+        <w:t xml:space="preserve">        &lt;/property&gt;</w:t>
+      </w:r>
+    </w:p>
+    <w:p>
+      <w:pPr>
+        <w:rPr>
+          <w:rFonts w:hint="eastAsia"/>
+        </w:rPr>
+      </w:pPr>
+      <w:r>
+        <w:t>&lt;/configuration&gt;</w:t>
+      </w:r>
+    </w:p>
+    <w:p>
+      <w:pPr>
+        <w:rPr>
+          <w:rFonts w:hint="eastAsia"/>
+        </w:rPr>
+      </w:pPr>
+    </w:p>
+    <w:p>
+      <w:pPr>
+        <w:rPr>
+          <w:rFonts w:hint="eastAsia"/>
+        </w:rPr>
+      </w:pPr>
+    </w:p>
+    <w:p>
+      <w:pPr>
+        <w:rPr>
+          <w:rFonts w:ascii="Helvetica" w:hAnsi="Helvetica" w:hint="eastAsia"/>
+          <w:color w:val="333333"/>
+          <w:shd w:val="clear" w:color="auto" w:fill="FEFEFE"/>
+        </w:rPr>
+      </w:pPr>
+      <w:r>
+        <w:rPr>
+          <w:rStyle w:val="apple-converted-space"/>
+          <w:rFonts w:ascii="Helvetica" w:hAnsi="Helvetica"/>
+          <w:color w:val="333333"/>
+          <w:shd w:val="clear" w:color="auto" w:fill="FEFEFE"/>
+        </w:rPr>
+        <w:t> </w:t>
+      </w:r>
+      <w:r>
+        <w:rPr>
+          <w:rStyle w:val="a7"/>
+          <w:rFonts w:ascii="Helvetica" w:hAnsi="Helvetica"/>
+          <w:color w:val="333333"/>
+          <w:shd w:val="clear" w:color="auto" w:fill="FEFEFE"/>
+        </w:rPr>
+        <w:t>hdfs-site.xml</w:t>
+      </w:r>
+      <w:r>
+        <w:rPr>
+          <w:rFonts w:ascii="Helvetica" w:hAnsi="Helvetica"/>
+          <w:color w:val="333333"/>
+          <w:shd w:val="clear" w:color="auto" w:fill="FEFEFE"/>
+        </w:rPr>
+        <w:t>：</w:t>
+      </w:r>
+    </w:p>
+    <w:p>
+      <w:r>
+        <w:t>&lt;configuration&gt;</w:t>
+      </w:r>
+    </w:p>
+    <w:p>
+      <w:r>
+        <w:t xml:space="preserve">        &lt;property&gt;</w:t>
+      </w:r>
+    </w:p>
+    <w:p>
+      <w:r>
+        <w:t xml:space="preserve">             &lt;name&gt;dfs.replication&lt;/name&gt;</w:t>
+      </w:r>
+    </w:p>
+    <w:p>
+      <w:r>
+        <w:t xml:space="preserve">             &lt;value&gt;1&lt;/value&gt;</w:t>
+      </w:r>
+    </w:p>
+    <w:p>
+      <w:r>
+        <w:lastRenderedPageBreak/>
+        <w:t xml:space="preserve">        &lt;/property&gt;</w:t>
+      </w:r>
+    </w:p>
+    <w:p>
+      <w:r>
+        <w:t xml:space="preserve">        &lt;property&gt;</w:t>
+      </w:r>
+    </w:p>
+    <w:p>
+      <w:r>
+        <w:t xml:space="preserve">             &lt;name&gt;dfs.namenode.name.dir&lt;/name&gt;</w:t>
+      </w:r>
+    </w:p>
+    <w:p>
+      <w:r>
+        <w:t xml:space="preserve">             &lt;value&gt;file:/usr/local/hadoop/tmp/dfs/name&lt;/value&gt;</w:t>
+      </w:r>
+    </w:p>
+    <w:p>
+      <w:r>
+        <w:t xml:space="preserve">        &lt;/property&gt;</w:t>
+      </w:r>
+    </w:p>
+    <w:p>
+      <w:r>
+        <w:t xml:space="preserve">        &lt;property&gt;</w:t>
+      </w:r>
+    </w:p>
+    <w:p>
+      <w:r>
+        <w:t xml:space="preserve">             &lt;name&gt;dfs.datanode.data.dir&lt;/name&gt;</w:t>
+      </w:r>
+    </w:p>
+    <w:p>
+      <w:r>
+        <w:t xml:space="preserve">             &lt;value&gt;file:/usr/local/hadoop/tmp/dfs/data&lt;/value&gt;</w:t>
+      </w:r>
+    </w:p>
+    <w:p>
+      <w:r>
+        <w:t xml:space="preserve">        &lt;/property&gt;</w:t>
+      </w:r>
+    </w:p>
+    <w:p>
+      <w:pPr>
+        <w:rPr>
+          <w:rFonts w:hint="eastAsia"/>
+        </w:rPr>
+      </w:pPr>
+      <w:r>
+        <w:t>&lt;/configuration&gt;</w:t>
+      </w:r>
+    </w:p>
+    <w:p>
+      <w:pPr>
+        <w:rPr>
+          <w:rFonts w:hint="eastAsia"/>
+        </w:rPr>
+      </w:pPr>
+    </w:p>
+    <w:p>
+      <w:pPr>
+        <w:widowControl/>
+        <w:jc w:val="left"/>
+        <w:rPr>
+          <w:rFonts w:ascii="宋体" w:eastAsia="宋体" w:hAnsi="宋体" w:cs="宋体"/>
+          <w:kern w:val="0"/>
+          <w:sz w:val="24"/>
+          <w:szCs w:val="24"/>
+        </w:rPr>
+      </w:pPr>
+      <w:r>
+        <w:rPr>
+          <w:rFonts w:ascii="Helvetica" w:eastAsia="宋体" w:hAnsi="Helvetica" w:cs="宋体"/>
+          <w:b/>
+          <w:bCs/>
+          <w:color w:val="008800"/>
+          <w:kern w:val="0"/>
+          <w:sz w:val="30"/>
+        </w:rPr>
+        <w:t>Hadoop</w:t>
+      </w:r>
+      <w:r>
+        <w:rPr>
+          <w:rFonts w:ascii="Helvetica" w:eastAsia="宋体" w:hAnsi="Helvetica" w:cs="宋体"/>
+          <w:b/>
+          <w:bCs/>
+          <w:color w:val="008800"/>
+          <w:kern w:val="0"/>
+          <w:sz w:val="30"/>
+        </w:rPr>
+        <w:t>配置文件说明</w:t>
+      </w:r>
+    </w:p>
+    <w:p>
+      <w:pPr>
+        <w:widowControl/>
+        <w:spacing w:after="225"/>
+        <w:jc w:val="left"/>
+        <w:rPr>
+          <w:rFonts w:ascii="Helvetica" w:eastAsia="宋体" w:hAnsi="Helvetica" w:cs="宋体"/>
+          <w:color w:val="333333"/>
+          <w:kern w:val="0"/>
+          <w:sz w:val="24"/>
+          <w:szCs w:val="24"/>
+        </w:rPr>
+      </w:pPr>
+      <w:r>
+        <w:rPr>
+          <w:rFonts w:ascii="Helvetica" w:eastAsia="宋体" w:hAnsi="Helvetica" w:cs="宋体"/>
+          <w:color w:val="333333"/>
+          <w:kern w:val="0"/>
+          <w:sz w:val="24"/>
+          <w:szCs w:val="24"/>
+        </w:rPr>
+        <w:t xml:space="preserve">Hadoop </w:t>
+      </w:r>
+      <w:r>
+        <w:rPr>
+          <w:rFonts w:ascii="Helvetica" w:eastAsia="宋体" w:hAnsi="Helvetica" w:cs="宋体"/>
+          <w:color w:val="333333"/>
+          <w:kern w:val="0"/>
+          <w:sz w:val="24"/>
+          <w:szCs w:val="24"/>
+        </w:rPr>
+        <w:t>的运行方式是由配置文件决定的（运行</w:t>
+      </w:r>
+      <w:r>
+        <w:rPr>
+          <w:rFonts w:ascii="Helvetica" w:eastAsia="宋体" w:hAnsi="Helvetica" w:cs="宋体"/>
+          <w:color w:val="333333"/>
+          <w:kern w:val="0"/>
+          <w:sz w:val="24"/>
+          <w:szCs w:val="24"/>
+        </w:rPr>
+        <w:t xml:space="preserve"> Hadoop </w:t>
+      </w:r>
+      <w:r>
+        <w:rPr>
+          <w:rFonts w:ascii="Helvetica" w:eastAsia="宋体" w:hAnsi="Helvetica" w:cs="宋体"/>
+          <w:color w:val="333333"/>
+          <w:kern w:val="0"/>
+          <w:sz w:val="24"/>
+          <w:szCs w:val="24"/>
+        </w:rPr>
+        <w:t>时会读取配置文件），因此如果需要从伪分布式模式切换回非分布式模式，需要删除</w:t>
+      </w:r>
+      <w:r>
+        <w:rPr>
+          <w:rFonts w:ascii="Helvetica" w:eastAsia="宋体" w:hAnsi="Helvetica" w:cs="宋体"/>
+          <w:color w:val="333333"/>
+          <w:kern w:val="0"/>
+          <w:sz w:val="24"/>
+          <w:szCs w:val="24"/>
+        </w:rPr>
+        <w:t xml:space="preserve"> core-site.xml </w:t>
+      </w:r>
+      <w:r>
+        <w:rPr>
+          <w:rFonts w:ascii="Helvetica" w:eastAsia="宋体" w:hAnsi="Helvetica" w:cs="宋体"/>
+          <w:color w:val="333333"/>
+          <w:kern w:val="0"/>
+          <w:sz w:val="24"/>
+          <w:szCs w:val="24"/>
+        </w:rPr>
+        <w:t>中的配置项。</w:t>
+      </w:r>
+    </w:p>
+    <w:p>
+      <w:pPr>
+        <w:widowControl/>
+        <w:spacing w:after="225"/>
+        <w:jc w:val="left"/>
+        <w:rPr>
+          <w:rFonts w:ascii="Helvetica" w:eastAsia="宋体" w:hAnsi="Helvetica" w:cs="宋体" w:hint="eastAsia"/>
+          <w:color w:val="333333"/>
+          <w:kern w:val="0"/>
+          <w:sz w:val="24"/>
+          <w:szCs w:val="24"/>
+        </w:rPr>
+      </w:pPr>
+      <w:r>
+        <w:rPr>
+          <w:rFonts w:ascii="Helvetica" w:eastAsia="宋体" w:hAnsi="Helvetica" w:cs="宋体"/>
+          <w:color w:val="333333"/>
+          <w:kern w:val="0"/>
+          <w:sz w:val="24"/>
+          <w:szCs w:val="24"/>
+        </w:rPr>
+        <w:t>此外，伪分布式虽然只需要配置</w:t>
+      </w:r>
+      <w:r>
+        <w:rPr>
+          <w:rFonts w:ascii="Helvetica" w:eastAsia="宋体" w:hAnsi="Helvetica" w:cs="宋体"/>
+          <w:color w:val="333333"/>
+          <w:kern w:val="0"/>
+          <w:sz w:val="24"/>
+          <w:szCs w:val="24"/>
+        </w:rPr>
+        <w:t xml:space="preserve"> fs.defaultFS </w:t>
+      </w:r>
+      <w:r>
+        <w:rPr>
+          <w:rFonts w:ascii="Helvetica" w:eastAsia="宋体" w:hAnsi="Helvetica" w:cs="宋体"/>
+          <w:color w:val="333333"/>
+          <w:kern w:val="0"/>
+          <w:sz w:val="24"/>
+          <w:szCs w:val="24"/>
+        </w:rPr>
+        <w:t>和</w:t>
+      </w:r>
+      <w:r>
+        <w:rPr>
+          <w:rFonts w:ascii="Helvetica" w:eastAsia="宋体" w:hAnsi="Helvetica" w:cs="宋体"/>
+          <w:color w:val="333333"/>
+          <w:kern w:val="0"/>
+          <w:sz w:val="24"/>
+          <w:szCs w:val="24"/>
+        </w:rPr>
+        <w:t xml:space="preserve"> dfs.replication </w:t>
+      </w:r>
+      <w:r>
+        <w:rPr>
+          <w:rFonts w:ascii="Helvetica" w:eastAsia="宋体" w:hAnsi="Helvetica" w:cs="宋体"/>
+          <w:color w:val="333333"/>
+          <w:kern w:val="0"/>
+          <w:sz w:val="24"/>
+          <w:szCs w:val="24"/>
+        </w:rPr>
+        <w:t>就可以运行（官方教程如此），不过若没有配置</w:t>
+      </w:r>
+      <w:r>
+        <w:rPr>
+          <w:rFonts w:ascii="Helvetica" w:eastAsia="宋体" w:hAnsi="Helvetica" w:cs="宋体"/>
+          <w:color w:val="333333"/>
+          <w:kern w:val="0"/>
+          <w:sz w:val="24"/>
+          <w:szCs w:val="24"/>
+        </w:rPr>
+        <w:t xml:space="preserve"> hadoop.tmp.dir </w:t>
+      </w:r>
+      <w:r>
+        <w:rPr>
+          <w:rFonts w:ascii="Helvetica" w:eastAsia="宋体" w:hAnsi="Helvetica" w:cs="宋体"/>
+          <w:color w:val="333333"/>
+          <w:kern w:val="0"/>
+          <w:sz w:val="24"/>
+          <w:szCs w:val="24"/>
+        </w:rPr>
+        <w:t>参数，则默认使用的临时目录为</w:t>
+      </w:r>
+      <w:r>
+        <w:rPr>
+          <w:rFonts w:ascii="Helvetica" w:eastAsia="宋体" w:hAnsi="Helvetica" w:cs="宋体"/>
+          <w:color w:val="333333"/>
+          <w:kern w:val="0"/>
+          <w:sz w:val="24"/>
+          <w:szCs w:val="24"/>
+        </w:rPr>
+        <w:t xml:space="preserve"> /tmp/hadoo-hadoop</w:t>
+      </w:r>
+      <w:r>
+        <w:rPr>
+          <w:rFonts w:ascii="Helvetica" w:eastAsia="宋体" w:hAnsi="Helvetica" w:cs="宋体"/>
+          <w:color w:val="333333"/>
+          <w:kern w:val="0"/>
+          <w:sz w:val="24"/>
+          <w:szCs w:val="24"/>
+        </w:rPr>
+        <w:t>，而这个目录在重启时有可能被系统清理掉，导致必须重新执行</w:t>
+      </w:r>
+      <w:r>
+        <w:rPr>
+          <w:rFonts w:ascii="Helvetica" w:eastAsia="宋体" w:hAnsi="Helvetica" w:cs="宋体"/>
+          <w:color w:val="333333"/>
+          <w:kern w:val="0"/>
+          <w:sz w:val="24"/>
+          <w:szCs w:val="24"/>
+        </w:rPr>
+        <w:t xml:space="preserve"> format </w:t>
+      </w:r>
+      <w:r>
+        <w:rPr>
+          <w:rFonts w:ascii="Helvetica" w:eastAsia="宋体" w:hAnsi="Helvetica" w:cs="宋体"/>
+          <w:color w:val="333333"/>
+          <w:kern w:val="0"/>
+          <w:sz w:val="24"/>
+          <w:szCs w:val="24"/>
+        </w:rPr>
+        <w:t>才行。所以我们进行了设置，同时也指定</w:t>
+      </w:r>
+      <w:r>
+        <w:rPr>
+          <w:rFonts w:ascii="Helvetica" w:eastAsia="宋体" w:hAnsi="Helvetica" w:cs="宋体"/>
+          <w:color w:val="333333"/>
+          <w:kern w:val="0"/>
+          <w:sz w:val="24"/>
+          <w:szCs w:val="24"/>
+        </w:rPr>
+        <w:t xml:space="preserve"> dfs.namenode.name.dir </w:t>
+      </w:r>
+      <w:r>
+        <w:rPr>
+          <w:rFonts w:ascii="Helvetica" w:eastAsia="宋体" w:hAnsi="Helvetica" w:cs="宋体"/>
+          <w:color w:val="333333"/>
+          <w:kern w:val="0"/>
+          <w:sz w:val="24"/>
+          <w:szCs w:val="24"/>
+        </w:rPr>
+        <w:t>和</w:t>
+      </w:r>
+      <w:r>
+        <w:rPr>
+          <w:rFonts w:ascii="Helvetica" w:eastAsia="宋体" w:hAnsi="Helvetica" w:cs="宋体"/>
+          <w:color w:val="333333"/>
+          <w:kern w:val="0"/>
+          <w:sz w:val="24"/>
+          <w:szCs w:val="24"/>
+        </w:rPr>
+        <w:t xml:space="preserve"> dfs.datanode.data.dir</w:t>
+      </w:r>
+      <w:r>
+        <w:rPr>
+          <w:rFonts w:ascii="Helvetica" w:eastAsia="宋体" w:hAnsi="Helvetica" w:cs="宋体"/>
+          <w:color w:val="333333"/>
+          <w:kern w:val="0"/>
+          <w:sz w:val="24"/>
+          <w:szCs w:val="24"/>
+        </w:rPr>
+        <w:t>，否则在接下来的步骤中可能会出错。</w:t>
+      </w:r>
+    </w:p>
+    <w:p>
+      <w:pPr>
+        <w:widowControl/>
+        <w:spacing w:after="225"/>
+        <w:jc w:val="left"/>
+        <w:rPr>
+          <w:rFonts w:ascii="Helvetica" w:eastAsia="宋体" w:hAnsi="Helvetica" w:cs="宋体" w:hint="eastAsia"/>
+          <w:color w:val="333333"/>
+          <w:kern w:val="0"/>
+          <w:sz w:val="24"/>
+          <w:szCs w:val="24"/>
+        </w:rPr>
+      </w:pPr>
+    </w:p>
+    <w:p>
+      <w:pPr>
+        <w:widowControl/>
+        <w:shd w:val="clear" w:color="auto" w:fill="FEFEFE"/>
+        <w:spacing w:after="225"/>
+        <w:jc w:val="left"/>
+        <w:rPr>
+          <w:rFonts w:ascii="Helvetica" w:eastAsia="宋体" w:hAnsi="Helvetica" w:cs="宋体"/>
+          <w:color w:val="333333"/>
+          <w:kern w:val="0"/>
+          <w:sz w:val="24"/>
+          <w:szCs w:val="24"/>
+        </w:rPr>
+      </w:pPr>
+      <w:r>
+        <w:rPr>
+          <w:rFonts w:ascii="Helvetica" w:eastAsia="宋体" w:hAnsi="Helvetica" w:cs="宋体"/>
+          <w:color w:val="333333"/>
+          <w:kern w:val="0"/>
+          <w:sz w:val="24"/>
+          <w:szCs w:val="24"/>
+        </w:rPr>
+        <w:t>配置完成后，执行</w:t>
+      </w:r>
+      <w:r>
+        <w:rPr>
+          <w:rFonts w:ascii="Helvetica" w:eastAsia="宋体" w:hAnsi="Helvetica" w:cs="宋体"/>
+          <w:color w:val="333333"/>
+          <w:kern w:val="0"/>
+          <w:sz w:val="24"/>
+          <w:szCs w:val="24"/>
+        </w:rPr>
+        <w:t xml:space="preserve"> NameNode </w:t>
+      </w:r>
+      <w:r>
+        <w:rPr>
+          <w:rFonts w:ascii="Helvetica" w:eastAsia="宋体" w:hAnsi="Helvetica" w:cs="宋体"/>
+          <w:color w:val="333333"/>
+          <w:kern w:val="0"/>
+          <w:sz w:val="24"/>
+          <w:szCs w:val="24"/>
+        </w:rPr>
+        <w:t>的格式化</w:t>
+      </w:r>
+      <w:r>
+        <w:rPr>
+          <w:rFonts w:ascii="Helvetica" w:eastAsia="宋体" w:hAnsi="Helvetica" w:cs="宋体"/>
+          <w:color w:val="333333"/>
+          <w:kern w:val="0"/>
+          <w:sz w:val="24"/>
+          <w:szCs w:val="24"/>
+        </w:rPr>
+        <w:t>:</w:t>
+      </w:r>
+    </w:p>
+    <w:p>
+      <w:pPr>
+        <w:widowControl/>
+        <w:numPr>
+          <w:ilvl w:val="0"/>
+          <w:numId w:val="4"/>
+        </w:numPr>
+        <w:pBdr>
+          <w:top w:val="single" w:sz="6" w:space="12" w:color="0B0C0A"/>
+          <w:left w:val="single" w:sz="6" w:space="12" w:color="0B0C0A"/>
+          <w:bottom w:val="single" w:sz="6" w:space="12" w:color="0B0C0A"/>
+          <w:right w:val="single" w:sz="6" w:space="12" w:color="0B0C0A"/>
+        </w:pBdr>
+        <w:shd w:val="clear" w:color="auto" w:fill="272822"/>
+        <w:tabs>
+          <w:tab w:val="clear" w:pos="720"/>
+          <w:tab w:val="left" w:pos="916"/>
+          <w:tab w:val="left" w:pos="1832"/>
+          <w:tab w:val="left" w:pos="2748"/>
+          <w:tab w:val="left" w:pos="3664"/>
+          <w:tab w:val="left" w:pos="4580"/>
+          <w:tab w:val="left" w:pos="5496"/>
+          <w:tab w:val="left" w:pos="6412"/>
+          <w:tab w:val="left" w:pos="7328"/>
+          <w:tab w:val="left" w:pos="8244"/>
+          <w:tab w:val="left" w:pos="9160"/>
+          <w:tab w:val="left" w:pos="10076"/>
+          <w:tab w:val="left" w:pos="10992"/>
+          <w:tab w:val="left" w:pos="11908"/>
+          <w:tab w:val="left" w:pos="12824"/>
+          <w:tab w:val="left" w:pos="13740"/>
+          <w:tab w:val="left" w:pos="14656"/>
+        </w:tabs>
+        <w:wordWrap w:val="0"/>
+        <w:spacing w:line="300" w:lineRule="atLeast"/>
+        <w:jc w:val="left"/>
+        <w:rPr>
+          <w:rFonts w:ascii="Consolas" w:eastAsia="宋体" w:hAnsi="Consolas" w:cs="Consolas"/>
+          <w:color w:val="75715E"/>
+          <w:kern w:val="0"/>
+          <w:sz w:val="24"/>
+          <w:szCs w:val="24"/>
+        </w:rPr>
+      </w:pPr>
+      <w:r>
+        <w:rPr>
+          <w:rFonts w:ascii="Consolas" w:eastAsia="宋体" w:hAnsi="Consolas" w:cs="Consolas"/>
+          <w:color w:val="FFFFFF"/>
+          <w:kern w:val="0"/>
+          <w:sz w:val="24"/>
+          <w:szCs w:val="24"/>
+        </w:rPr>
+        <w:t>./bin/hdfs namenode -format</w:t>
+      </w:r>
+    </w:p>
+    <w:p>
+      <w:pPr>
+        <w:widowControl/>
+        <w:spacing w:after="225"/>
+        <w:jc w:val="left"/>
+        <w:rPr>
+          <w:rFonts w:ascii="Helvetica" w:eastAsia="宋体" w:hAnsi="Helvetica" w:cs="宋体" w:hint="eastAsia"/>
+          <w:color w:val="333333"/>
+          <w:kern w:val="0"/>
+          <w:sz w:val="24"/>
+          <w:szCs w:val="24"/>
+        </w:rPr>
+      </w:pPr>
+    </w:p>
+    <w:p>
+      <w:pPr>
+        <w:widowControl/>
+        <w:shd w:val="clear" w:color="auto" w:fill="FEFEFE"/>
+        <w:spacing w:after="225"/>
+        <w:jc w:val="left"/>
+        <w:rPr>
+          <w:rFonts w:ascii="Helvetica" w:eastAsia="宋体" w:hAnsi="Helvetica" w:cs="宋体"/>
+          <w:color w:val="333333"/>
+          <w:kern w:val="0"/>
+          <w:sz w:val="24"/>
+          <w:szCs w:val="24"/>
+        </w:rPr>
+      </w:pPr>
+      <w:r>
+        <w:rPr>
+          <w:rFonts w:ascii="Helvetica" w:eastAsia="宋体" w:hAnsi="Helvetica" w:cs="宋体"/>
+          <w:color w:val="333333"/>
+          <w:kern w:val="0"/>
+          <w:sz w:val="24"/>
+          <w:szCs w:val="24"/>
+        </w:rPr>
+        <w:t>接着开启</w:t>
+      </w:r>
+      <w:r>
+        <w:rPr>
+          <w:rFonts w:ascii="Helvetica" w:eastAsia="宋体" w:hAnsi="Helvetica" w:cs="宋体"/>
+          <w:color w:val="333333"/>
+          <w:kern w:val="0"/>
+          <w:sz w:val="24"/>
+          <w:szCs w:val="24"/>
+        </w:rPr>
+        <w:t xml:space="preserve"> NameNode </w:t>
+      </w:r>
+      <w:r>
+        <w:rPr>
+          <w:rFonts w:ascii="Helvetica" w:eastAsia="宋体" w:hAnsi="Helvetica" w:cs="宋体"/>
+          <w:color w:val="333333"/>
+          <w:kern w:val="0"/>
+          <w:sz w:val="24"/>
+          <w:szCs w:val="24"/>
+        </w:rPr>
+        <w:t>和</w:t>
+      </w:r>
+      <w:r>
+        <w:rPr>
+          <w:rFonts w:ascii="Helvetica" w:eastAsia="宋体" w:hAnsi="Helvetica" w:cs="宋体"/>
+          <w:color w:val="333333"/>
+          <w:kern w:val="0"/>
+          <w:sz w:val="24"/>
+          <w:szCs w:val="24"/>
+        </w:rPr>
+        <w:t xml:space="preserve"> DataNode </w:t>
+      </w:r>
+      <w:r>
+        <w:rPr>
+          <w:rFonts w:ascii="Helvetica" w:eastAsia="宋体" w:hAnsi="Helvetica" w:cs="宋体"/>
+          <w:color w:val="333333"/>
+          <w:kern w:val="0"/>
+          <w:sz w:val="24"/>
+          <w:szCs w:val="24"/>
+        </w:rPr>
+        <w:t>守护进程。</w:t>
+      </w:r>
+    </w:p>
+    <w:p>
+      <w:pPr>
+        <w:widowControl/>
+        <w:numPr>
+          <w:ilvl w:val="0"/>
+          <w:numId w:val="3"/>
+        </w:numPr>
+        <w:pBdr>
+          <w:top w:val="single" w:sz="6" w:space="12" w:color="0B0C0A"/>
+          <w:left w:val="single" w:sz="6" w:space="12" w:color="0B0C0A"/>
+          <w:bottom w:val="single" w:sz="6" w:space="12" w:color="0B0C0A"/>
+          <w:right w:val="single" w:sz="6" w:space="12" w:color="0B0C0A"/>
+        </w:pBdr>
+        <w:shd w:val="clear" w:color="auto" w:fill="272822"/>
+        <w:tabs>
+          <w:tab w:val="clear" w:pos="720"/>
+          <w:tab w:val="left" w:pos="916"/>
+          <w:tab w:val="left" w:pos="1832"/>
+          <w:tab w:val="left" w:pos="2748"/>
+          <w:tab w:val="left" w:pos="3664"/>
+          <w:tab w:val="left" w:pos="4580"/>
+          <w:tab w:val="left" w:pos="5496"/>
+          <w:tab w:val="left" w:pos="6412"/>
+          <w:tab w:val="left" w:pos="7328"/>
+          <w:tab w:val="left" w:pos="8244"/>
+          <w:tab w:val="left" w:pos="9160"/>
+          <w:tab w:val="left" w:pos="10076"/>
+          <w:tab w:val="left" w:pos="10992"/>
+          <w:tab w:val="left" w:pos="11908"/>
+          <w:tab w:val="left" w:pos="12824"/>
+          <w:tab w:val="left" w:pos="13740"/>
+          <w:tab w:val="left" w:pos="14656"/>
+        </w:tabs>
+        <w:wordWrap w:val="0"/>
+        <w:spacing w:line="300" w:lineRule="atLeast"/>
+        <w:jc w:val="left"/>
+        <w:rPr>
+          <w:rFonts w:ascii="Consolas" w:eastAsia="宋体" w:hAnsi="Consolas" w:cs="Consolas"/>
+          <w:color w:val="75715E"/>
+          <w:kern w:val="0"/>
+          <w:sz w:val="24"/>
+          <w:szCs w:val="24"/>
+        </w:rPr>
+      </w:pPr>
+      <w:r>
+        <w:rPr>
+          <w:rFonts w:ascii="Consolas" w:eastAsia="宋体" w:hAnsi="Consolas" w:cs="Consolas"/>
+          <w:color w:val="FFFFFF"/>
+          <w:kern w:val="0"/>
+          <w:sz w:val="24"/>
+          <w:szCs w:val="24"/>
+        </w:rPr>
+        <w:t>./sbin/start-dfs.sh</w:t>
+      </w:r>
+    </w:p>
+    <w:p>
+      <w:pPr>
+        <w:widowControl/>
+        <w:spacing w:after="225"/>
+        <w:jc w:val="left"/>
+        <w:rPr>
+          <w:rFonts w:ascii="Helvetica" w:eastAsia="宋体" w:hAnsi="Helvetica" w:cs="宋体" w:hint="eastAsia"/>
+          <w:color w:val="333333"/>
+          <w:kern w:val="0"/>
+          <w:sz w:val="24"/>
+          <w:szCs w:val="24"/>
+        </w:rPr>
+      </w:pPr>
+    </w:p>
+    <w:p>
+      <w:pPr>
+        <w:widowControl/>
+        <w:spacing w:after="225"/>
+        <w:jc w:val="left"/>
+        <w:rPr>
+          <w:rFonts w:ascii="Helvetica" w:hAnsi="Helvetica" w:hint="eastAsia"/>
+          <w:color w:val="333333"/>
+          <w:shd w:val="clear" w:color="auto" w:fill="FEFEFE"/>
+        </w:rPr>
+      </w:pPr>
+      <w:r>
+        <w:rPr>
+          <w:rFonts w:ascii="Helvetica" w:hAnsi="Helvetica"/>
+          <w:color w:val="333333"/>
+          <w:shd w:val="clear" w:color="auto" w:fill="FEFEFE"/>
+        </w:rPr>
+        <w:t>启动完成后，可以通过命令</w:t>
+      </w:r>
+      <w:r>
+        <w:rPr>
+          <w:rStyle w:val="apple-converted-space"/>
+          <w:rFonts w:ascii="Helvetica" w:hAnsi="Helvetica"/>
+          <w:color w:val="333333"/>
+          <w:shd w:val="clear" w:color="auto" w:fill="FEFEFE"/>
+        </w:rPr>
+        <w:t> </w:t>
+      </w:r>
+      <w:r>
+        <w:rPr>
+          <w:rStyle w:val="HTML0"/>
+          <w:rFonts w:ascii="Consolas" w:hAnsi="Consolas" w:cs="Consolas"/>
+          <w:color w:val="333333"/>
+          <w:sz w:val="22"/>
+          <w:szCs w:val="22"/>
+          <w:shd w:val="clear" w:color="auto" w:fill="FEE9CC"/>
+        </w:rPr>
+        <w:t>jps</w:t>
+      </w:r>
+      <w:r>
+        <w:rPr>
+          <w:rStyle w:val="apple-converted-space"/>
+          <w:rFonts w:ascii="Helvetica" w:hAnsi="Helvetica"/>
+          <w:color w:val="333333"/>
+          <w:shd w:val="clear" w:color="auto" w:fill="FEFEFE"/>
+        </w:rPr>
+        <w:t> </w:t>
+      </w:r>
+      <w:r>
+        <w:rPr>
+          <w:rFonts w:ascii="Helvetica" w:hAnsi="Helvetica"/>
+          <w:color w:val="333333"/>
+          <w:shd w:val="clear" w:color="auto" w:fill="FEFEFE"/>
+        </w:rPr>
+        <w:t>来判断是否成功启动</w:t>
+      </w:r>
+    </w:p>
+    <w:p>
+      <w:pPr>
+        <w:widowControl/>
+        <w:spacing w:after="225"/>
+        <w:jc w:val="left"/>
+        <w:rPr>
+          <w:rFonts w:ascii="Helvetica" w:eastAsia="宋体" w:hAnsi="Helvetica" w:cs="宋体" w:hint="eastAsia"/>
+          <w:color w:val="333333"/>
+          <w:kern w:val="0"/>
+          <w:sz w:val="24"/>
+          <w:szCs w:val="24"/>
+        </w:rPr>
+      </w:pPr>
+      <w:r>
+        <w:rPr>
+          <w:noProof/>
+        </w:rPr>
+        <w:drawing>
+          <wp:inline distT="0" distB="0" distL="0" distR="0">
+            <wp:extent cx="3905250" cy="857250"/>
+            <wp:effectExtent l="19050" t="0" r="0" b="0"/>
+            <wp:docPr id="1" name="图片 1" descr="通过jps查看启动的Hadoop进程"/>
+            <wp:cNvGraphicFramePr>
+              <a:graphicFrameLocks xmlns:a="http://schemas.openxmlformats.org/drawingml/2006/main" noChangeAspect="1"/>
+            </wp:cNvGraphicFramePr>
+            <a:graphic xmlns:a="http://schemas.openxmlformats.org/drawingml/2006/main">
+              <a:graphicData uri="http://schemas.openxmlformats.org/drawingml/2006/picture">
+                <pic:pic xmlns:pic="http://schemas.openxmlformats.org/drawingml/2006/picture">
+                  <pic:nvPicPr>
+                    <pic:cNvPr id="0" name="Picture 1" descr="通过jps查看启动的Hadoop进程"/>
+                    <pic:cNvPicPr>
+                      <a:picLocks noChangeAspect="1" noChangeArrowheads="1"/>
+                    </pic:cNvPicPr>
+                  </pic:nvPicPr>
+                  <pic:blipFill>
+                    <a:blip r:embed="rId14"/>
+                    <a:srcRect/>
+                    <a:stretch>
+                      <a:fillRect/>
+                    </a:stretch>
+                  </pic:blipFill>
+                  <pic:spPr bwMode="auto">
+                    <a:xfrm>
+                      <a:off x="0" y="0"/>
+                      <a:ext cx="3905250" cy="857250"/>
+                    </a:xfrm>
+                    <a:prstGeom prst="rect">
+                      <a:avLst/>
+                    </a:prstGeom>
+                    <a:noFill/>
+                    <a:ln w="9525">
+                      <a:noFill/>
+                      <a:miter lim="800000"/>
+                      <a:headEnd/>
+                      <a:tailEnd/>
+                    </a:ln>
+                  </pic:spPr>
+                </pic:pic>
+              </a:graphicData>
+            </a:graphic>
+          </wp:inline>
+        </w:drawing>
+      </w:r>
+    </w:p>
+    <w:p>
+      <w:pPr>
+        <w:widowControl/>
+        <w:spacing w:after="225"/>
+        <w:jc w:val="left"/>
+        <w:rPr>
+          <w:rFonts w:ascii="Helvetica" w:hAnsi="Helvetica" w:hint="eastAsia"/>
+          <w:color w:val="333333"/>
+          <w:shd w:val="clear" w:color="auto" w:fill="FEFEFE"/>
+        </w:rPr>
+      </w:pPr>
+      <w:r>
+        <w:rPr>
+          <w:rFonts w:ascii="Helvetica" w:hAnsi="Helvetica"/>
+          <w:color w:val="333333"/>
+          <w:shd w:val="clear" w:color="auto" w:fill="FEFEFE"/>
+        </w:rPr>
+        <w:lastRenderedPageBreak/>
+        <w:t>成功启动后，可以访问</w:t>
+      </w:r>
+      <w:r>
+        <w:rPr>
+          <w:rFonts w:ascii="Helvetica" w:hAnsi="Helvetica"/>
+          <w:color w:val="333333"/>
+          <w:shd w:val="clear" w:color="auto" w:fill="FEFEFE"/>
+        </w:rPr>
+        <w:t xml:space="preserve"> Web </w:t>
+      </w:r>
+      <w:r>
+        <w:rPr>
+          <w:rFonts w:ascii="Helvetica" w:hAnsi="Helvetica"/>
+          <w:color w:val="333333"/>
+          <w:shd w:val="clear" w:color="auto" w:fill="FEFEFE"/>
+        </w:rPr>
+        <w:t>界面</w:t>
+      </w:r>
+      <w:r>
+        <w:rPr>
+          <w:rStyle w:val="apple-converted-space"/>
+          <w:rFonts w:ascii="Helvetica" w:hAnsi="Helvetica"/>
+          <w:color w:val="333333"/>
+          <w:shd w:val="clear" w:color="auto" w:fill="FEFEFE"/>
+        </w:rPr>
+        <w:t> </w:t>
+      </w:r>
+      <w:hyperlink r:id="rId15" w:tgtFrame="_blank" w:history="1">
+        <w:r>
+          <w:rPr>
+            <w:rStyle w:val="aa"/>
+            <w:rFonts w:ascii="Helvetica" w:hAnsi="Helvetica"/>
+            <w:color w:val="2080DF"/>
+            <w:shd w:val="clear" w:color="auto" w:fill="FEFEFE"/>
+          </w:rPr>
+          <w:t>http://localhost:50070</w:t>
+        </w:r>
+      </w:hyperlink>
+      <w:r>
+        <w:rPr>
+          <w:rStyle w:val="apple-converted-space"/>
+          <w:rFonts w:ascii="Helvetica" w:hAnsi="Helvetica"/>
+          <w:color w:val="333333"/>
+          <w:shd w:val="clear" w:color="auto" w:fill="FEFEFE"/>
+        </w:rPr>
+        <w:t> </w:t>
+      </w:r>
+      <w:r>
+        <w:rPr>
+          <w:rFonts w:ascii="Helvetica" w:hAnsi="Helvetica"/>
+          <w:color w:val="333333"/>
+          <w:shd w:val="clear" w:color="auto" w:fill="FEFEFE"/>
+        </w:rPr>
+        <w:t>查看</w:t>
+      </w:r>
+      <w:r>
+        <w:rPr>
+          <w:rFonts w:ascii="Helvetica" w:hAnsi="Helvetica"/>
+          <w:color w:val="333333"/>
+          <w:shd w:val="clear" w:color="auto" w:fill="FEFEFE"/>
+        </w:rPr>
+        <w:t xml:space="preserve"> NameNode </w:t>
+      </w:r>
+      <w:r>
+        <w:rPr>
+          <w:rFonts w:ascii="Helvetica" w:hAnsi="Helvetica"/>
+          <w:color w:val="333333"/>
+          <w:shd w:val="clear" w:color="auto" w:fill="FEFEFE"/>
+        </w:rPr>
+        <w:t>和</w:t>
+      </w:r>
+      <w:r>
+        <w:rPr>
+          <w:rFonts w:ascii="Helvetica" w:hAnsi="Helvetica"/>
+          <w:color w:val="333333"/>
+          <w:shd w:val="clear" w:color="auto" w:fill="FEFEFE"/>
+        </w:rPr>
+        <w:t xml:space="preserve"> Datanode </w:t>
+      </w:r>
+      <w:r>
+        <w:rPr>
+          <w:rFonts w:ascii="Helvetica" w:hAnsi="Helvetica"/>
+          <w:color w:val="333333"/>
+          <w:shd w:val="clear" w:color="auto" w:fill="FEFEFE"/>
+        </w:rPr>
+        <w:t>信息，还可以在线查看</w:t>
+      </w:r>
+      <w:r>
+        <w:rPr>
+          <w:rFonts w:ascii="Helvetica" w:hAnsi="Helvetica"/>
+          <w:color w:val="333333"/>
+          <w:shd w:val="clear" w:color="auto" w:fill="FEFEFE"/>
+        </w:rPr>
+        <w:t xml:space="preserve"> HDFS </w:t>
+      </w:r>
+      <w:r>
+        <w:rPr>
+          <w:rFonts w:ascii="Helvetica" w:hAnsi="Helvetica"/>
+          <w:color w:val="333333"/>
+          <w:shd w:val="clear" w:color="auto" w:fill="FEFEFE"/>
+        </w:rPr>
+        <w:t>中的文件。</w:t>
+      </w:r>
+    </w:p>
+    <w:p>
+      <w:pPr>
+        <w:widowControl/>
+        <w:spacing w:after="225"/>
+        <w:jc w:val="left"/>
+        <w:rPr>
+          <w:rFonts w:ascii="Helvetica" w:hAnsi="Helvetica" w:hint="eastAsia"/>
+          <w:color w:val="333333"/>
+          <w:shd w:val="clear" w:color="auto" w:fill="FEFEFE"/>
+        </w:rPr>
+      </w:pPr>
+    </w:p>
+    <w:p>
+      <w:pPr>
+        <w:pStyle w:val="2"/>
+        <w:pBdr>
+          <w:left w:val="single" w:sz="48" w:space="11" w:color="3498DB"/>
+        </w:pBdr>
+        <w:shd w:val="clear" w:color="auto" w:fill="F7F7F7"/>
+        <w:spacing w:before="300" w:after="150"/>
+        <w:rPr>
+          <w:rFonts w:ascii="Helvetica" w:hAnsi="Helvetica"/>
+          <w:color w:val="333333"/>
+          <w:sz w:val="54"/>
+          <w:szCs w:val="54"/>
+        </w:rPr>
+      </w:pPr>
+      <w:r>
+        <w:rPr>
+          <w:rFonts w:ascii="Helvetica" w:hAnsi="Helvetica"/>
+          <w:color w:val="333333"/>
+          <w:sz w:val="54"/>
+          <w:szCs w:val="54"/>
+        </w:rPr>
+        <w:t>运行</w:t>
+      </w:r>
+      <w:r>
+        <w:rPr>
+          <w:rFonts w:ascii="Helvetica" w:hAnsi="Helvetica"/>
+          <w:color w:val="333333"/>
+          <w:sz w:val="54"/>
+          <w:szCs w:val="54"/>
+        </w:rPr>
+        <w:t>Hadoop</w:t>
+      </w:r>
+      <w:r>
+        <w:rPr>
+          <w:rFonts w:ascii="Helvetica" w:hAnsi="Helvetica"/>
+          <w:color w:val="333333"/>
+          <w:sz w:val="54"/>
+          <w:szCs w:val="54"/>
+        </w:rPr>
+        <w:t>伪分布式实例</w:t>
+      </w:r>
+    </w:p>
+    <w:p>
+      <w:pPr>
+        <w:widowControl/>
+        <w:shd w:val="clear" w:color="auto" w:fill="FEFEFE"/>
+        <w:spacing w:after="225"/>
+        <w:jc w:val="left"/>
+        <w:rPr>
+          <w:rFonts w:ascii="Helvetica" w:eastAsia="宋体" w:hAnsi="Helvetica" w:cs="宋体"/>
+          <w:color w:val="333333"/>
+          <w:kern w:val="0"/>
+          <w:sz w:val="24"/>
+          <w:szCs w:val="24"/>
+        </w:rPr>
+      </w:pPr>
+      <w:r>
+        <w:rPr>
+          <w:rFonts w:ascii="Helvetica" w:eastAsia="宋体" w:hAnsi="Helvetica" w:cs="宋体"/>
+          <w:color w:val="333333"/>
+          <w:kern w:val="0"/>
+          <w:sz w:val="24"/>
+          <w:szCs w:val="24"/>
+        </w:rPr>
+        <w:t>在</w:t>
+      </w:r>
+      <w:r>
+        <w:rPr>
+          <w:rFonts w:ascii="Helvetica" w:eastAsia="宋体" w:hAnsi="Helvetica" w:cs="宋体"/>
+          <w:color w:val="333333"/>
+          <w:kern w:val="0"/>
+          <w:sz w:val="24"/>
+          <w:szCs w:val="24"/>
+        </w:rPr>
+        <w:t xml:space="preserve"> HDFS </w:t>
+      </w:r>
+      <w:r>
+        <w:rPr>
+          <w:rFonts w:ascii="Helvetica" w:eastAsia="宋体" w:hAnsi="Helvetica" w:cs="宋体"/>
+          <w:color w:val="333333"/>
+          <w:kern w:val="0"/>
+          <w:sz w:val="24"/>
+          <w:szCs w:val="24"/>
+        </w:rPr>
+        <w:t>中创建用户目录：</w:t>
+      </w:r>
+    </w:p>
+    <w:p>
+      <w:pPr>
+        <w:widowControl/>
+        <w:numPr>
+          <w:ilvl w:val="0"/>
+          <w:numId w:val="5"/>
+        </w:numPr>
+        <w:pBdr>
+          <w:top w:val="single" w:sz="6" w:space="12" w:color="0B0C0A"/>
+          <w:left w:val="single" w:sz="6" w:space="12" w:color="0B0C0A"/>
+          <w:bottom w:val="single" w:sz="6" w:space="12" w:color="0B0C0A"/>
+          <w:right w:val="single" w:sz="6" w:space="12" w:color="0B0C0A"/>
+        </w:pBdr>
+        <w:shd w:val="clear" w:color="auto" w:fill="272822"/>
+        <w:tabs>
+          <w:tab w:val="clear" w:pos="720"/>
+          <w:tab w:val="left" w:pos="916"/>
+          <w:tab w:val="left" w:pos="1832"/>
+          <w:tab w:val="left" w:pos="2748"/>
+          <w:tab w:val="left" w:pos="3664"/>
+          <w:tab w:val="left" w:pos="4580"/>
+          <w:tab w:val="left" w:pos="5496"/>
+          <w:tab w:val="left" w:pos="6412"/>
+          <w:tab w:val="left" w:pos="7328"/>
+          <w:tab w:val="left" w:pos="8244"/>
+          <w:tab w:val="left" w:pos="9160"/>
+          <w:tab w:val="left" w:pos="10076"/>
+          <w:tab w:val="left" w:pos="10992"/>
+          <w:tab w:val="left" w:pos="11908"/>
+          <w:tab w:val="left" w:pos="12824"/>
+          <w:tab w:val="left" w:pos="13740"/>
+          <w:tab w:val="left" w:pos="14656"/>
+        </w:tabs>
+        <w:wordWrap w:val="0"/>
+        <w:spacing w:line="300" w:lineRule="atLeast"/>
+        <w:jc w:val="left"/>
+        <w:rPr>
+          <w:rFonts w:ascii="Consolas" w:eastAsia="宋体" w:hAnsi="Consolas" w:cs="Consolas"/>
+          <w:color w:val="75715E"/>
+          <w:kern w:val="0"/>
+          <w:sz w:val="24"/>
+          <w:szCs w:val="24"/>
+        </w:rPr>
+      </w:pPr>
+      <w:r>
+        <w:rPr>
+          <w:rFonts w:ascii="Consolas" w:eastAsia="宋体" w:hAnsi="Consolas" w:cs="Consolas"/>
+          <w:color w:val="FFFFFF"/>
+          <w:kern w:val="0"/>
+          <w:sz w:val="24"/>
+          <w:szCs w:val="24"/>
+        </w:rPr>
+        <w:t xml:space="preserve">./bin/hdfs dfs </w:t>
+      </w:r>
+      <w:r>
+        <w:rPr>
+          <w:rFonts w:ascii="Consolas" w:eastAsia="宋体" w:hAnsi="Consolas" w:cs="Consolas"/>
+          <w:color w:val="66D9EF"/>
+          <w:kern w:val="0"/>
+          <w:sz w:val="24"/>
+          <w:szCs w:val="24"/>
+        </w:rPr>
+        <w:t xml:space="preserve">-mkdir </w:t>
+      </w:r>
+      <w:r>
+        <w:rPr>
+          <w:rFonts w:ascii="Consolas" w:eastAsia="宋体" w:hAnsi="Consolas" w:cs="Consolas"/>
+          <w:color w:val="FFFFFF"/>
+          <w:kern w:val="0"/>
+          <w:sz w:val="24"/>
+          <w:szCs w:val="24"/>
+        </w:rPr>
+        <w:t>-p /user/hadoop</w:t>
+      </w:r>
+    </w:p>
+    <w:p>
+      <w:pPr>
+        <w:widowControl/>
+        <w:spacing w:after="225"/>
+        <w:jc w:val="left"/>
+        <w:rPr>
+          <w:rFonts w:ascii="Helvetica" w:eastAsia="宋体" w:hAnsi="Helvetica" w:cs="宋体" w:hint="eastAsia"/>
+          <w:color w:val="DDDDDD"/>
+          <w:kern w:val="0"/>
+          <w:sz w:val="18"/>
+        </w:rPr>
+      </w:pPr>
+    </w:p>
+    <w:p>
+      <w:pPr>
+        <w:widowControl/>
+        <w:spacing w:after="225"/>
+        <w:jc w:val="left"/>
+        <w:rPr>
+          <w:rFonts w:ascii="Helvetica" w:hAnsi="Helvetica" w:hint="eastAsia"/>
+          <w:color w:val="333333"/>
+          <w:shd w:val="clear" w:color="auto" w:fill="FEFEFE"/>
+        </w:rPr>
+      </w:pPr>
+      <w:r>
+        <w:rPr>
+          <w:rFonts w:ascii="Helvetica" w:hAnsi="Helvetica"/>
+          <w:color w:val="333333"/>
+          <w:shd w:val="clear" w:color="auto" w:fill="FEFEFE"/>
+        </w:rPr>
+        <w:t>将</w:t>
+      </w:r>
+      <w:r>
+        <w:rPr>
+          <w:rStyle w:val="apple-converted-space"/>
+          <w:rFonts w:ascii="Helvetica" w:hAnsi="Helvetica"/>
+          <w:color w:val="333333"/>
+          <w:shd w:val="clear" w:color="auto" w:fill="FEFEFE"/>
+        </w:rPr>
+        <w:t> </w:t>
+      </w:r>
+      <w:r>
+        <w:rPr>
+          <w:rFonts w:ascii="Helvetica" w:hAnsi="Helvetica"/>
+          <w:color w:val="333333"/>
+          <w:shd w:val="clear" w:color="auto" w:fill="FEFEFE"/>
+        </w:rPr>
+        <w:t xml:space="preserve">./etc/hadoop </w:t>
+      </w:r>
+      <w:r>
+        <w:rPr>
+          <w:rFonts w:ascii="Helvetica" w:hAnsi="Helvetica"/>
+          <w:color w:val="333333"/>
+          <w:shd w:val="clear" w:color="auto" w:fill="FEFEFE"/>
+        </w:rPr>
+        <w:t>中的</w:t>
+      </w:r>
+      <w:r>
+        <w:rPr>
+          <w:rFonts w:ascii="Helvetica" w:hAnsi="Helvetica"/>
+          <w:color w:val="333333"/>
+          <w:shd w:val="clear" w:color="auto" w:fill="FEFEFE"/>
+        </w:rPr>
+        <w:t xml:space="preserve"> xml </w:t>
+      </w:r>
+      <w:r>
+        <w:rPr>
+          <w:rFonts w:ascii="Helvetica" w:hAnsi="Helvetica"/>
+          <w:color w:val="333333"/>
+          <w:shd w:val="clear" w:color="auto" w:fill="FEFEFE"/>
+        </w:rPr>
+        <w:t>文件作为输入文件复制到分布式文件系统中</w:t>
+      </w:r>
+    </w:p>
+    <w:p>
+      <w:pPr>
+        <w:widowControl/>
+        <w:shd w:val="clear" w:color="auto" w:fill="FEFEFE"/>
+        <w:spacing w:after="225"/>
+        <w:jc w:val="left"/>
+        <w:rPr>
+          <w:rFonts w:ascii="Helvetica" w:eastAsia="宋体" w:hAnsi="Helvetica" w:cs="宋体"/>
+          <w:color w:val="333333"/>
+          <w:kern w:val="0"/>
+          <w:sz w:val="24"/>
+          <w:szCs w:val="24"/>
+        </w:rPr>
+      </w:pPr>
+      <w:r>
+        <w:rPr>
+          <w:rFonts w:ascii="Helvetica" w:eastAsia="宋体" w:hAnsi="Helvetica" w:cs="宋体"/>
+          <w:color w:val="333333"/>
+          <w:kern w:val="0"/>
+          <w:sz w:val="24"/>
+          <w:szCs w:val="24"/>
+        </w:rPr>
+        <w:t>此在命令中就可以使用相对路径如</w:t>
+      </w:r>
+      <w:r>
+        <w:rPr>
+          <w:rFonts w:ascii="Helvetica" w:eastAsia="宋体" w:hAnsi="Helvetica" w:cs="宋体"/>
+          <w:color w:val="333333"/>
+          <w:kern w:val="0"/>
+          <w:sz w:val="24"/>
+          <w:szCs w:val="24"/>
+        </w:rPr>
+        <w:t xml:space="preserve"> input</w:t>
+      </w:r>
+      <w:r>
+        <w:rPr>
+          <w:rFonts w:ascii="Helvetica" w:eastAsia="宋体" w:hAnsi="Helvetica" w:cs="宋体"/>
+          <w:color w:val="333333"/>
+          <w:kern w:val="0"/>
+          <w:sz w:val="24"/>
+          <w:szCs w:val="24"/>
+        </w:rPr>
+        <w:t>，其对应的绝对路径就是</w:t>
+      </w:r>
+      <w:r>
+        <w:rPr>
+          <w:rFonts w:ascii="Helvetica" w:eastAsia="宋体" w:hAnsi="Helvetica" w:cs="宋体"/>
+          <w:color w:val="333333"/>
+          <w:kern w:val="0"/>
+          <w:sz w:val="24"/>
+          <w:szCs w:val="24"/>
+        </w:rPr>
+        <w:t xml:space="preserve"> /user/hadoop/input:</w:t>
+      </w:r>
+    </w:p>
+    <w:p>
+      <w:pPr>
+        <w:widowControl/>
+        <w:numPr>
+          <w:ilvl w:val="0"/>
+          <w:numId w:val="6"/>
+        </w:numPr>
+        <w:pBdr>
+          <w:top w:val="single" w:sz="6" w:space="12" w:color="0B0C0A"/>
+          <w:left w:val="single" w:sz="6" w:space="12" w:color="0B0C0A"/>
+          <w:bottom w:val="single" w:sz="6" w:space="12" w:color="0B0C0A"/>
+          <w:right w:val="single" w:sz="6" w:space="12" w:color="0B0C0A"/>
+        </w:pBdr>
+        <w:shd w:val="clear" w:color="auto" w:fill="272822"/>
+        <w:tabs>
+          <w:tab w:val="clear" w:pos="720"/>
+          <w:tab w:val="left" w:pos="916"/>
+          <w:tab w:val="left" w:pos="1832"/>
+          <w:tab w:val="left" w:pos="2748"/>
+          <w:tab w:val="left" w:pos="3664"/>
+          <w:tab w:val="left" w:pos="4580"/>
+          <w:tab w:val="left" w:pos="5496"/>
+          <w:tab w:val="left" w:pos="6412"/>
+          <w:tab w:val="left" w:pos="7328"/>
+          <w:tab w:val="left" w:pos="8244"/>
+          <w:tab w:val="left" w:pos="9160"/>
+          <w:tab w:val="left" w:pos="10076"/>
+          <w:tab w:val="left" w:pos="10992"/>
+          <w:tab w:val="left" w:pos="11908"/>
+          <w:tab w:val="left" w:pos="12824"/>
+          <w:tab w:val="left" w:pos="13740"/>
+          <w:tab w:val="left" w:pos="14656"/>
+        </w:tabs>
+        <w:wordWrap w:val="0"/>
+        <w:spacing w:line="300" w:lineRule="atLeast"/>
+        <w:jc w:val="left"/>
+        <w:rPr>
+          <w:rFonts w:ascii="Consolas" w:eastAsia="宋体" w:hAnsi="Consolas" w:cs="Consolas"/>
+          <w:color w:val="75715E"/>
+          <w:kern w:val="0"/>
+          <w:sz w:val="24"/>
+          <w:szCs w:val="24"/>
+        </w:rPr>
+      </w:pPr>
+      <w:r>
+        <w:rPr>
+          <w:rFonts w:ascii="Consolas" w:eastAsia="宋体" w:hAnsi="Consolas" w:cs="Consolas"/>
+          <w:color w:val="FFFFFF"/>
+          <w:kern w:val="0"/>
+          <w:sz w:val="24"/>
+          <w:szCs w:val="24"/>
+        </w:rPr>
+        <w:t xml:space="preserve">./bin/hdfs dfs </w:t>
+      </w:r>
+      <w:r>
+        <w:rPr>
+          <w:rFonts w:ascii="Consolas" w:eastAsia="宋体" w:hAnsi="Consolas" w:cs="Consolas"/>
+          <w:color w:val="66D9EF"/>
+          <w:kern w:val="0"/>
+          <w:sz w:val="24"/>
+          <w:szCs w:val="24"/>
+        </w:rPr>
+        <w:t xml:space="preserve">-mkdir </w:t>
+      </w:r>
+      <w:r>
+        <w:rPr>
+          <w:rFonts w:ascii="Consolas" w:eastAsia="宋体" w:hAnsi="Consolas" w:cs="Consolas"/>
+          <w:color w:val="FFFFFF"/>
+          <w:kern w:val="0"/>
+          <w:sz w:val="24"/>
+          <w:szCs w:val="24"/>
+        </w:rPr>
+        <w:t>input</w:t>
+      </w:r>
+    </w:p>
+    <w:p>
+      <w:pPr>
+        <w:widowControl/>
+        <w:numPr>
+          <w:ilvl w:val="0"/>
+          <w:numId w:val="6"/>
+        </w:numPr>
+        <w:pBdr>
+          <w:top w:val="single" w:sz="6" w:space="12" w:color="0B0C0A"/>
+          <w:left w:val="single" w:sz="6" w:space="12" w:color="0B0C0A"/>
+          <w:bottom w:val="single" w:sz="6" w:space="12" w:color="0B0C0A"/>
+          <w:right w:val="single" w:sz="6" w:space="12" w:color="0B0C0A"/>
+        </w:pBdr>
+        <w:shd w:val="clear" w:color="auto" w:fill="272822"/>
+        <w:tabs>
+          <w:tab w:val="clear" w:pos="720"/>
+          <w:tab w:val="left" w:pos="916"/>
+          <w:tab w:val="left" w:pos="1832"/>
+          <w:tab w:val="left" w:pos="2748"/>
+          <w:tab w:val="left" w:pos="3664"/>
+          <w:tab w:val="left" w:pos="4580"/>
+          <w:tab w:val="left" w:pos="5496"/>
+          <w:tab w:val="left" w:pos="6412"/>
+          <w:tab w:val="left" w:pos="7328"/>
+          <w:tab w:val="left" w:pos="8244"/>
+          <w:tab w:val="left" w:pos="9160"/>
+          <w:tab w:val="left" w:pos="10076"/>
+          <w:tab w:val="left" w:pos="10992"/>
+          <w:tab w:val="left" w:pos="11908"/>
+          <w:tab w:val="left" w:pos="12824"/>
+          <w:tab w:val="left" w:pos="13740"/>
+          <w:tab w:val="left" w:pos="14656"/>
+        </w:tabs>
+        <w:wordWrap w:val="0"/>
+        <w:spacing w:line="300" w:lineRule="atLeast"/>
+        <w:jc w:val="left"/>
+        <w:rPr>
+          <w:rFonts w:ascii="Consolas" w:eastAsia="宋体" w:hAnsi="Consolas" w:cs="Consolas"/>
+          <w:color w:val="75715E"/>
+          <w:kern w:val="0"/>
+          <w:sz w:val="24"/>
+          <w:szCs w:val="24"/>
+        </w:rPr>
+      </w:pPr>
+      <w:r>
+        <w:rPr>
+          <w:rFonts w:ascii="Consolas" w:eastAsia="宋体" w:hAnsi="Consolas" w:cs="Consolas"/>
+          <w:color w:val="FFFFFF"/>
+          <w:kern w:val="0"/>
+          <w:sz w:val="24"/>
+          <w:szCs w:val="24"/>
+        </w:rPr>
+        <w:t>./bin/hdfs dfs -put ./etc/hadoop/*.xml input</w:t>
+      </w:r>
+    </w:p>
+    <w:p>
+      <w:pPr>
+        <w:widowControl/>
+        <w:shd w:val="clear" w:color="auto" w:fill="FEFEFE"/>
+        <w:jc w:val="left"/>
+        <w:rPr>
+          <w:rFonts w:ascii="Helvetica" w:eastAsia="宋体" w:hAnsi="Helvetica" w:cs="宋体"/>
+          <w:color w:val="DDDDDD"/>
+          <w:kern w:val="0"/>
+          <w:sz w:val="18"/>
+          <w:szCs w:val="18"/>
+        </w:rPr>
+      </w:pPr>
+      <w:r>
+        <w:rPr>
+          <w:rFonts w:ascii="Helvetica" w:eastAsia="宋体" w:hAnsi="Helvetica" w:cs="宋体"/>
+          <w:color w:val="DDDDDD"/>
+          <w:kern w:val="0"/>
+          <w:sz w:val="18"/>
+        </w:rPr>
+        <w:t xml:space="preserve">Shell </w:t>
+      </w:r>
+      <w:r>
+        <w:rPr>
+          <w:rFonts w:ascii="Helvetica" w:eastAsia="宋体" w:hAnsi="Helvetica" w:cs="宋体"/>
+          <w:color w:val="DDDDDD"/>
+          <w:kern w:val="0"/>
+          <w:sz w:val="18"/>
+        </w:rPr>
+        <w:t>命令</w:t>
+      </w:r>
+    </w:p>
+    <w:p>
+      <w:pPr>
+        <w:widowControl/>
+        <w:shd w:val="clear" w:color="auto" w:fill="FEFEFE"/>
+        <w:spacing w:after="225"/>
+        <w:jc w:val="left"/>
+        <w:rPr>
+          <w:rFonts w:ascii="Helvetica" w:eastAsia="宋体" w:hAnsi="Helvetica" w:cs="宋体"/>
+          <w:color w:val="333333"/>
+          <w:kern w:val="0"/>
+          <w:sz w:val="24"/>
+          <w:szCs w:val="24"/>
+        </w:rPr>
+      </w:pPr>
+      <w:r>
+        <w:rPr>
+          <w:rFonts w:ascii="Helvetica" w:eastAsia="宋体" w:hAnsi="Helvetica" w:cs="宋体"/>
+          <w:color w:val="333333"/>
+          <w:kern w:val="0"/>
+          <w:sz w:val="24"/>
+          <w:szCs w:val="24"/>
+        </w:rPr>
+        <w:t>复制完成后，可以通过如下命令查看文件列表：</w:t>
+      </w:r>
+    </w:p>
+    <w:p>
+      <w:pPr>
+        <w:widowControl/>
+        <w:numPr>
+          <w:ilvl w:val="0"/>
+          <w:numId w:val="7"/>
+        </w:numPr>
+        <w:pBdr>
+          <w:top w:val="single" w:sz="6" w:space="12" w:color="0B0C0A"/>
+          <w:left w:val="single" w:sz="6" w:space="12" w:color="0B0C0A"/>
+          <w:bottom w:val="single" w:sz="6" w:space="12" w:color="0B0C0A"/>
+          <w:right w:val="single" w:sz="6" w:space="12" w:color="0B0C0A"/>
+        </w:pBdr>
+        <w:shd w:val="clear" w:color="auto" w:fill="272822"/>
+        <w:tabs>
+          <w:tab w:val="clear" w:pos="720"/>
+          <w:tab w:val="left" w:pos="916"/>
+          <w:tab w:val="left" w:pos="1832"/>
+          <w:tab w:val="left" w:pos="2748"/>
+          <w:tab w:val="left" w:pos="3664"/>
+          <w:tab w:val="left" w:pos="4580"/>
+          <w:tab w:val="left" w:pos="5496"/>
+          <w:tab w:val="left" w:pos="6412"/>
+          <w:tab w:val="left" w:pos="7328"/>
+          <w:tab w:val="left" w:pos="8244"/>
+          <w:tab w:val="left" w:pos="9160"/>
+          <w:tab w:val="left" w:pos="10076"/>
+          <w:tab w:val="left" w:pos="10992"/>
+          <w:tab w:val="left" w:pos="11908"/>
+          <w:tab w:val="left" w:pos="12824"/>
+          <w:tab w:val="left" w:pos="13740"/>
+          <w:tab w:val="left" w:pos="14656"/>
+        </w:tabs>
+        <w:wordWrap w:val="0"/>
+        <w:spacing w:line="300" w:lineRule="atLeast"/>
+        <w:jc w:val="left"/>
+        <w:rPr>
+          <w:rFonts w:ascii="Consolas" w:eastAsia="宋体" w:hAnsi="Consolas" w:cs="Consolas"/>
+          <w:color w:val="75715E"/>
+          <w:kern w:val="0"/>
+          <w:sz w:val="24"/>
+          <w:szCs w:val="24"/>
+        </w:rPr>
+      </w:pPr>
+      <w:r>
+        <w:rPr>
+          <w:rFonts w:ascii="Consolas" w:eastAsia="宋体" w:hAnsi="Consolas" w:cs="Consolas"/>
+          <w:color w:val="FFFFFF"/>
+          <w:kern w:val="0"/>
+          <w:sz w:val="24"/>
+          <w:szCs w:val="24"/>
+        </w:rPr>
+        <w:t xml:space="preserve">./bin/hdfs dfs </w:t>
+      </w:r>
+      <w:r>
+        <w:rPr>
+          <w:rFonts w:ascii="Consolas" w:eastAsia="宋体" w:hAnsi="Consolas" w:cs="Consolas"/>
+          <w:color w:val="66D9EF"/>
+          <w:kern w:val="0"/>
+          <w:sz w:val="24"/>
+          <w:szCs w:val="24"/>
+        </w:rPr>
+        <w:t xml:space="preserve">-ls </w:t>
+      </w:r>
+      <w:r>
+        <w:rPr>
+          <w:rFonts w:ascii="Consolas" w:eastAsia="宋体" w:hAnsi="Consolas" w:cs="Consolas"/>
+          <w:color w:val="FFFFFF"/>
+          <w:kern w:val="0"/>
+          <w:sz w:val="24"/>
+          <w:szCs w:val="24"/>
+        </w:rPr>
+        <w:t>input</w:t>
+      </w:r>
+    </w:p>
+    <w:p>
+      <w:pPr>
+        <w:widowControl/>
+        <w:shd w:val="clear" w:color="auto" w:fill="FEFEFE"/>
+        <w:jc w:val="left"/>
+        <w:rPr>
+          <w:rFonts w:ascii="Helvetica" w:eastAsia="宋体" w:hAnsi="Helvetica" w:cs="宋体" w:hint="eastAsia"/>
+          <w:color w:val="DDDDDD"/>
+          <w:kern w:val="0"/>
+          <w:sz w:val="18"/>
+        </w:rPr>
+      </w:pPr>
+      <w:r>
+        <w:rPr>
+          <w:rFonts w:ascii="Helvetica" w:eastAsia="宋体" w:hAnsi="Helvetica" w:cs="宋体"/>
+          <w:color w:val="DDDDDD"/>
+          <w:kern w:val="0"/>
+          <w:sz w:val="18"/>
+        </w:rPr>
+        <w:t xml:space="preserve">Shell </w:t>
+      </w:r>
+      <w:r>
+        <w:rPr>
+          <w:rFonts w:ascii="Helvetica" w:eastAsia="宋体" w:hAnsi="Helvetica" w:cs="宋体"/>
+          <w:color w:val="DDDDDD"/>
+          <w:kern w:val="0"/>
+          <w:sz w:val="18"/>
+        </w:rPr>
+        <w:t>命令</w:t>
+      </w:r>
+    </w:p>
+    <w:p>
+      <w:pPr>
+        <w:widowControl/>
+        <w:shd w:val="clear" w:color="auto" w:fill="FEFEFE"/>
+        <w:jc w:val="left"/>
+        <w:rPr>
+          <w:rFonts w:ascii="Helvetica" w:eastAsia="宋体" w:hAnsi="Helvetica" w:cs="宋体" w:hint="eastAsia"/>
+          <w:color w:val="DDDDDD"/>
+          <w:kern w:val="0"/>
+          <w:sz w:val="18"/>
+        </w:rPr>
+      </w:pPr>
+    </w:p>
+    <w:p>
+      <w:pPr>
+        <w:widowControl/>
+        <w:shd w:val="clear" w:color="auto" w:fill="FEFEFE"/>
+        <w:spacing w:after="225"/>
+        <w:jc w:val="left"/>
+        <w:rPr>
+          <w:rFonts w:ascii="Helvetica" w:eastAsia="宋体" w:hAnsi="Helvetica" w:cs="宋体"/>
+          <w:color w:val="333333"/>
+          <w:kern w:val="0"/>
+          <w:sz w:val="24"/>
+          <w:szCs w:val="24"/>
+        </w:rPr>
+      </w:pPr>
+      <w:r>
+        <w:rPr>
+          <w:rFonts w:ascii="Helvetica" w:eastAsia="宋体" w:hAnsi="Helvetica" w:cs="宋体"/>
+          <w:color w:val="333333"/>
+          <w:kern w:val="0"/>
+          <w:sz w:val="24"/>
+          <w:szCs w:val="24"/>
+        </w:rPr>
+        <w:t>伪分布式运行</w:t>
+      </w:r>
+      <w:r>
+        <w:rPr>
+          <w:rFonts w:ascii="Helvetica" w:eastAsia="宋体" w:hAnsi="Helvetica" w:cs="宋体"/>
+          <w:color w:val="333333"/>
+          <w:kern w:val="0"/>
+          <w:sz w:val="24"/>
+          <w:szCs w:val="24"/>
+        </w:rPr>
+        <w:t xml:space="preserve"> MapReduce </w:t>
+      </w:r>
+      <w:r>
+        <w:rPr>
+          <w:rFonts w:ascii="Helvetica" w:eastAsia="宋体" w:hAnsi="Helvetica" w:cs="宋体"/>
+          <w:color w:val="333333"/>
+          <w:kern w:val="0"/>
+          <w:sz w:val="24"/>
+          <w:szCs w:val="24"/>
+        </w:rPr>
+        <w:t>作业的方式跟单机模式相同，区别在于伪分布式读取的是</w:t>
+      </w:r>
+      <w:r>
+        <w:rPr>
+          <w:rFonts w:ascii="Helvetica" w:eastAsia="宋体" w:hAnsi="Helvetica" w:cs="宋体"/>
+          <w:color w:val="333333"/>
+          <w:kern w:val="0"/>
+          <w:sz w:val="24"/>
+          <w:szCs w:val="24"/>
+        </w:rPr>
+        <w:t>HDFS</w:t>
+      </w:r>
+      <w:r>
+        <w:rPr>
+          <w:rFonts w:ascii="Helvetica" w:eastAsia="宋体" w:hAnsi="Helvetica" w:cs="宋体"/>
+          <w:color w:val="333333"/>
+          <w:kern w:val="0"/>
+          <w:sz w:val="24"/>
+          <w:szCs w:val="24"/>
+        </w:rPr>
+        <w:t>中的文件（可以将单机步骤中创建的本地</w:t>
+      </w:r>
+      <w:r>
+        <w:rPr>
+          <w:rFonts w:ascii="Helvetica" w:eastAsia="宋体" w:hAnsi="Helvetica" w:cs="宋体"/>
+          <w:color w:val="333333"/>
+          <w:kern w:val="0"/>
+          <w:sz w:val="24"/>
+          <w:szCs w:val="24"/>
+        </w:rPr>
+        <w:t xml:space="preserve"> input </w:t>
+      </w:r>
+      <w:r>
+        <w:rPr>
+          <w:rFonts w:ascii="Helvetica" w:eastAsia="宋体" w:hAnsi="Helvetica" w:cs="宋体"/>
+          <w:color w:val="333333"/>
+          <w:kern w:val="0"/>
+          <w:sz w:val="24"/>
+          <w:szCs w:val="24"/>
+        </w:rPr>
+        <w:t>文件夹，输出结果</w:t>
+      </w:r>
+      <w:r>
+        <w:rPr>
+          <w:rFonts w:ascii="Helvetica" w:eastAsia="宋体" w:hAnsi="Helvetica" w:cs="宋体"/>
+          <w:color w:val="333333"/>
+          <w:kern w:val="0"/>
+          <w:sz w:val="24"/>
+          <w:szCs w:val="24"/>
+        </w:rPr>
+        <w:t xml:space="preserve"> output </w:t>
+      </w:r>
+      <w:r>
+        <w:rPr>
+          <w:rFonts w:ascii="Helvetica" w:eastAsia="宋体" w:hAnsi="Helvetica" w:cs="宋体"/>
+          <w:color w:val="333333"/>
+          <w:kern w:val="0"/>
+          <w:sz w:val="24"/>
+          <w:szCs w:val="24"/>
+        </w:rPr>
+        <w:t>文件夹都删掉来验证这一点）。</w:t>
+      </w:r>
+    </w:p>
+    <w:p>
+      <w:pPr>
+        <w:widowControl/>
+        <w:numPr>
+          <w:ilvl w:val="0"/>
+          <w:numId w:val="8"/>
+        </w:numPr>
+        <w:pBdr>
+          <w:top w:val="single" w:sz="6" w:space="12" w:color="0B0C0A"/>
+          <w:left w:val="single" w:sz="6" w:space="12" w:color="0B0C0A"/>
+          <w:bottom w:val="single" w:sz="6" w:space="12" w:color="0B0C0A"/>
+          <w:right w:val="single" w:sz="6" w:space="12" w:color="0B0C0A"/>
+        </w:pBdr>
+        <w:shd w:val="clear" w:color="auto" w:fill="272822"/>
+        <w:tabs>
+          <w:tab w:val="clear" w:pos="720"/>
+          <w:tab w:val="left" w:pos="916"/>
+          <w:tab w:val="left" w:pos="1832"/>
+          <w:tab w:val="left" w:pos="2748"/>
+          <w:tab w:val="left" w:pos="3664"/>
+          <w:tab w:val="left" w:pos="4580"/>
+          <w:tab w:val="left" w:pos="5496"/>
+          <w:tab w:val="left" w:pos="6412"/>
+          <w:tab w:val="left" w:pos="7328"/>
+          <w:tab w:val="left" w:pos="8244"/>
+          <w:tab w:val="left" w:pos="9160"/>
+          <w:tab w:val="left" w:pos="10076"/>
+          <w:tab w:val="left" w:pos="10992"/>
+          <w:tab w:val="left" w:pos="11908"/>
+          <w:tab w:val="left" w:pos="12824"/>
+          <w:tab w:val="left" w:pos="13740"/>
+          <w:tab w:val="left" w:pos="14656"/>
+        </w:tabs>
+        <w:wordWrap w:val="0"/>
+        <w:spacing w:line="300" w:lineRule="atLeast"/>
+        <w:jc w:val="left"/>
+        <w:rPr>
+          <w:rFonts w:ascii="Consolas" w:eastAsia="宋体" w:hAnsi="Consolas" w:cs="Consolas"/>
+          <w:color w:val="75715E"/>
+          <w:kern w:val="0"/>
+          <w:sz w:val="24"/>
+          <w:szCs w:val="24"/>
+        </w:rPr>
+      </w:pPr>
+      <w:r>
+        <w:rPr>
+          <w:rFonts w:ascii="Consolas" w:eastAsia="宋体" w:hAnsi="Consolas" w:cs="Consolas"/>
+          <w:color w:val="FFFFFF"/>
+          <w:kern w:val="0"/>
+          <w:sz w:val="24"/>
+          <w:szCs w:val="24"/>
+        </w:rPr>
+        <w:t xml:space="preserve">./bin/hadoop jar ./share/hadoop/mapreduce/hadoop-mapreduce-examples-*.jar grep input output </w:t>
+      </w:r>
+      <w:r>
+        <w:rPr>
+          <w:rFonts w:ascii="Consolas" w:eastAsia="宋体" w:hAnsi="Consolas" w:cs="Consolas"/>
+          <w:color w:val="E6DB5A"/>
+          <w:kern w:val="0"/>
+          <w:sz w:val="24"/>
+          <w:szCs w:val="24"/>
+        </w:rPr>
+        <w:t>'dfs[a-z.]+'</w:t>
+      </w:r>
+    </w:p>
+    <w:p>
+      <w:pPr>
+        <w:widowControl/>
+        <w:shd w:val="clear" w:color="auto" w:fill="FEFEFE"/>
+        <w:jc w:val="left"/>
+        <w:rPr>
+          <w:rFonts w:ascii="Helvetica" w:eastAsia="宋体" w:hAnsi="Helvetica" w:cs="宋体"/>
+          <w:color w:val="DDDDDD"/>
+          <w:kern w:val="0"/>
+          <w:sz w:val="18"/>
+          <w:szCs w:val="18"/>
+        </w:rPr>
+      </w:pPr>
+      <w:r>
+        <w:rPr>
+          <w:rFonts w:ascii="Helvetica" w:eastAsia="宋体" w:hAnsi="Helvetica" w:cs="宋体"/>
+          <w:color w:val="DDDDDD"/>
+          <w:kern w:val="0"/>
+          <w:sz w:val="18"/>
+        </w:rPr>
+        <w:t xml:space="preserve">Shell </w:t>
+      </w:r>
+      <w:r>
+        <w:rPr>
+          <w:rFonts w:ascii="Helvetica" w:eastAsia="宋体" w:hAnsi="Helvetica" w:cs="宋体"/>
+          <w:color w:val="DDDDDD"/>
+          <w:kern w:val="0"/>
+          <w:sz w:val="18"/>
+        </w:rPr>
+        <w:t>命令</w:t>
+      </w:r>
+    </w:p>
+    <w:p>
+      <w:pPr>
+        <w:widowControl/>
+        <w:shd w:val="clear" w:color="auto" w:fill="FEFEFE"/>
+        <w:spacing w:after="225"/>
+        <w:jc w:val="left"/>
+        <w:rPr>
+          <w:rFonts w:ascii="Helvetica" w:eastAsia="宋体" w:hAnsi="Helvetica" w:cs="宋体"/>
+          <w:color w:val="333333"/>
+          <w:kern w:val="0"/>
+          <w:sz w:val="24"/>
+          <w:szCs w:val="24"/>
+        </w:rPr>
+      </w:pPr>
+      <w:r>
+        <w:rPr>
+          <w:rFonts w:ascii="Helvetica" w:eastAsia="宋体" w:hAnsi="Helvetica" w:cs="宋体"/>
+          <w:color w:val="333333"/>
+          <w:kern w:val="0"/>
+          <w:sz w:val="24"/>
+          <w:szCs w:val="24"/>
+        </w:rPr>
+        <w:t>查看运行结果的命令（查看的是位于</w:t>
+      </w:r>
+      <w:r>
+        <w:rPr>
+          <w:rFonts w:ascii="Helvetica" w:eastAsia="宋体" w:hAnsi="Helvetica" w:cs="宋体"/>
+          <w:color w:val="333333"/>
+          <w:kern w:val="0"/>
+          <w:sz w:val="24"/>
+          <w:szCs w:val="24"/>
+        </w:rPr>
+        <w:t xml:space="preserve"> HDFS </w:t>
+      </w:r>
+      <w:r>
+        <w:rPr>
+          <w:rFonts w:ascii="Helvetica" w:eastAsia="宋体" w:hAnsi="Helvetica" w:cs="宋体"/>
+          <w:color w:val="333333"/>
+          <w:kern w:val="0"/>
+          <w:sz w:val="24"/>
+          <w:szCs w:val="24"/>
+        </w:rPr>
+        <w:t>中的输出结果）：</w:t>
+      </w:r>
+    </w:p>
+    <w:p>
+      <w:pPr>
+        <w:widowControl/>
+        <w:numPr>
+          <w:ilvl w:val="0"/>
+          <w:numId w:val="9"/>
+        </w:numPr>
+        <w:pBdr>
+          <w:top w:val="single" w:sz="6" w:space="12" w:color="0B0C0A"/>
+          <w:left w:val="single" w:sz="6" w:space="12" w:color="0B0C0A"/>
+          <w:bottom w:val="single" w:sz="6" w:space="12" w:color="0B0C0A"/>
+          <w:right w:val="single" w:sz="6" w:space="12" w:color="0B0C0A"/>
+        </w:pBdr>
+        <w:shd w:val="clear" w:color="auto" w:fill="272822"/>
+        <w:tabs>
+          <w:tab w:val="clear" w:pos="720"/>
+          <w:tab w:val="left" w:pos="916"/>
+          <w:tab w:val="left" w:pos="1832"/>
+          <w:tab w:val="left" w:pos="2748"/>
+          <w:tab w:val="left" w:pos="3664"/>
+          <w:tab w:val="left" w:pos="4580"/>
+          <w:tab w:val="left" w:pos="5496"/>
+          <w:tab w:val="left" w:pos="6412"/>
+          <w:tab w:val="left" w:pos="7328"/>
+          <w:tab w:val="left" w:pos="8244"/>
+          <w:tab w:val="left" w:pos="9160"/>
+          <w:tab w:val="left" w:pos="10076"/>
+          <w:tab w:val="left" w:pos="10992"/>
+          <w:tab w:val="left" w:pos="11908"/>
+          <w:tab w:val="left" w:pos="12824"/>
+          <w:tab w:val="left" w:pos="13740"/>
+          <w:tab w:val="left" w:pos="14656"/>
+        </w:tabs>
+        <w:wordWrap w:val="0"/>
+        <w:spacing w:line="300" w:lineRule="atLeast"/>
+        <w:jc w:val="left"/>
+        <w:rPr>
+          <w:rFonts w:ascii="Consolas" w:eastAsia="宋体" w:hAnsi="Consolas" w:cs="Consolas"/>
+          <w:color w:val="75715E"/>
+          <w:kern w:val="0"/>
+          <w:sz w:val="24"/>
+          <w:szCs w:val="24"/>
+        </w:rPr>
+      </w:pPr>
+      <w:r>
+        <w:rPr>
+          <w:rFonts w:ascii="Consolas" w:eastAsia="宋体" w:hAnsi="Consolas" w:cs="Consolas"/>
+          <w:color w:val="FFFFFF"/>
+          <w:kern w:val="0"/>
+          <w:sz w:val="24"/>
+          <w:szCs w:val="24"/>
+        </w:rPr>
+        <w:t xml:space="preserve">./bin/hdfs dfs </w:t>
+      </w:r>
+      <w:r>
+        <w:rPr>
+          <w:rFonts w:ascii="Consolas" w:eastAsia="宋体" w:hAnsi="Consolas" w:cs="Consolas"/>
+          <w:color w:val="66D9EF"/>
+          <w:kern w:val="0"/>
+          <w:sz w:val="24"/>
+          <w:szCs w:val="24"/>
+        </w:rPr>
+        <w:t xml:space="preserve">-cat </w:t>
+      </w:r>
+      <w:r>
+        <w:rPr>
+          <w:rFonts w:ascii="Consolas" w:eastAsia="宋体" w:hAnsi="Consolas" w:cs="Consolas"/>
+          <w:color w:val="FFFFFF"/>
+          <w:kern w:val="0"/>
+          <w:sz w:val="24"/>
+          <w:szCs w:val="24"/>
+        </w:rPr>
+        <w:t>output/*</w:t>
+      </w:r>
+    </w:p>
+    <w:p>
+      <w:pPr>
+        <w:widowControl/>
+        <w:shd w:val="clear" w:color="auto" w:fill="FEFEFE"/>
+        <w:jc w:val="left"/>
+        <w:rPr>
+          <w:rFonts w:ascii="Helvetica" w:eastAsia="宋体" w:hAnsi="Helvetica" w:cs="宋体"/>
+          <w:color w:val="DDDDDD"/>
+          <w:kern w:val="0"/>
+          <w:sz w:val="18"/>
+          <w:szCs w:val="18"/>
+        </w:rPr>
+      </w:pPr>
+      <w:r>
+        <w:rPr>
+          <w:rFonts w:ascii="Helvetica" w:eastAsia="宋体" w:hAnsi="Helvetica" w:cs="宋体"/>
+          <w:color w:val="DDDDDD"/>
+          <w:kern w:val="0"/>
+          <w:sz w:val="18"/>
+        </w:rPr>
+        <w:t xml:space="preserve">Shell </w:t>
+      </w:r>
+      <w:r>
+        <w:rPr>
+          <w:rFonts w:ascii="Helvetica" w:eastAsia="宋体" w:hAnsi="Helvetica" w:cs="宋体"/>
+          <w:color w:val="DDDDDD"/>
+          <w:kern w:val="0"/>
+          <w:sz w:val="18"/>
+        </w:rPr>
+        <w:t>命令</w:t>
+      </w:r>
+    </w:p>
+    <w:p>
+      <w:pPr>
+        <w:widowControl/>
+        <w:shd w:val="clear" w:color="auto" w:fill="FEFEFE"/>
+        <w:jc w:val="left"/>
+        <w:rPr>
+          <w:rFonts w:ascii="Helvetica" w:eastAsia="宋体" w:hAnsi="Helvetica" w:cs="宋体"/>
+          <w:color w:val="DDDDDD"/>
+          <w:kern w:val="0"/>
+          <w:sz w:val="18"/>
+          <w:szCs w:val="18"/>
+        </w:rPr>
+      </w:pPr>
+    </w:p>
+    <w:p>
+      <w:pPr>
+        <w:widowControl/>
+        <w:shd w:val="clear" w:color="auto" w:fill="FEFEFE"/>
+        <w:spacing w:after="225"/>
+        <w:jc w:val="left"/>
+        <w:rPr>
+          <w:rFonts w:ascii="Helvetica" w:eastAsia="宋体" w:hAnsi="Helvetica" w:cs="宋体"/>
+          <w:color w:val="333333"/>
+          <w:kern w:val="0"/>
+          <w:sz w:val="24"/>
+          <w:szCs w:val="24"/>
+        </w:rPr>
+      </w:pPr>
+      <w:r>
+        <w:rPr>
+          <w:rFonts w:ascii="Helvetica" w:eastAsia="宋体" w:hAnsi="Helvetica" w:cs="宋体"/>
+          <w:color w:val="333333"/>
+          <w:kern w:val="0"/>
+          <w:sz w:val="24"/>
+          <w:szCs w:val="24"/>
+        </w:rPr>
+        <w:lastRenderedPageBreak/>
+        <w:t>我们也可以将运行结果取回到本地：</w:t>
+      </w:r>
+    </w:p>
+    <w:p>
+      <w:pPr>
+        <w:widowControl/>
+        <w:numPr>
+          <w:ilvl w:val="0"/>
+          <w:numId w:val="10"/>
+        </w:numPr>
+        <w:pBdr>
+          <w:top w:val="single" w:sz="6" w:space="12" w:color="0B0C0A"/>
+          <w:left w:val="single" w:sz="6" w:space="12" w:color="0B0C0A"/>
+          <w:bottom w:val="single" w:sz="6" w:space="12" w:color="0B0C0A"/>
+          <w:right w:val="single" w:sz="6" w:space="12" w:color="0B0C0A"/>
+        </w:pBdr>
+        <w:shd w:val="clear" w:color="auto" w:fill="272822"/>
+        <w:tabs>
+          <w:tab w:val="clear" w:pos="720"/>
+          <w:tab w:val="left" w:pos="916"/>
+          <w:tab w:val="left" w:pos="1832"/>
+          <w:tab w:val="left" w:pos="2748"/>
+          <w:tab w:val="left" w:pos="3664"/>
+          <w:tab w:val="left" w:pos="4580"/>
+          <w:tab w:val="left" w:pos="5496"/>
+          <w:tab w:val="left" w:pos="6412"/>
+          <w:tab w:val="left" w:pos="7328"/>
+          <w:tab w:val="left" w:pos="8244"/>
+          <w:tab w:val="left" w:pos="9160"/>
+          <w:tab w:val="left" w:pos="10076"/>
+          <w:tab w:val="left" w:pos="10992"/>
+          <w:tab w:val="left" w:pos="11908"/>
+          <w:tab w:val="left" w:pos="12824"/>
+          <w:tab w:val="left" w:pos="13740"/>
+          <w:tab w:val="left" w:pos="14656"/>
+        </w:tabs>
+        <w:wordWrap w:val="0"/>
+        <w:spacing w:line="300" w:lineRule="atLeast"/>
+        <w:jc w:val="left"/>
+        <w:rPr>
+          <w:rFonts w:ascii="Consolas" w:eastAsia="宋体" w:hAnsi="Consolas" w:cs="Consolas"/>
+          <w:color w:val="75715E"/>
+          <w:kern w:val="0"/>
+          <w:sz w:val="24"/>
+          <w:szCs w:val="24"/>
+        </w:rPr>
+      </w:pPr>
+      <w:r>
+        <w:rPr>
+          <w:rFonts w:ascii="Consolas" w:eastAsia="宋体" w:hAnsi="Consolas" w:cs="Consolas"/>
+          <w:color w:val="66D9EF"/>
+          <w:kern w:val="0"/>
+          <w:sz w:val="24"/>
+          <w:szCs w:val="24"/>
+        </w:rPr>
+        <w:t xml:space="preserve">rm </w:t>
+      </w:r>
+      <w:r>
+        <w:rPr>
+          <w:rFonts w:ascii="Consolas" w:eastAsia="宋体" w:hAnsi="Consolas" w:cs="Consolas"/>
+          <w:color w:val="FFFFFF"/>
+          <w:kern w:val="0"/>
+          <w:sz w:val="24"/>
+          <w:szCs w:val="24"/>
+        </w:rPr>
+        <w:t xml:space="preserve">-r ./output    </w:t>
+      </w:r>
+      <w:r>
+        <w:rPr>
+          <w:rFonts w:ascii="Consolas" w:eastAsia="宋体" w:hAnsi="Consolas" w:cs="Consolas"/>
+          <w:i/>
+          <w:iCs/>
+          <w:color w:val="75715E"/>
+          <w:kern w:val="0"/>
+          <w:sz w:val="24"/>
+          <w:szCs w:val="24"/>
+        </w:rPr>
+        <w:t xml:space="preserve"># </w:t>
+      </w:r>
+      <w:r>
+        <w:rPr>
+          <w:rFonts w:ascii="Consolas" w:eastAsia="宋体" w:hAnsi="Consolas" w:cs="Consolas"/>
+          <w:i/>
+          <w:iCs/>
+          <w:color w:val="75715E"/>
+          <w:kern w:val="0"/>
+          <w:sz w:val="24"/>
+          <w:szCs w:val="24"/>
+        </w:rPr>
+        <w:t>先删除本地的</w:t>
+      </w:r>
+      <w:r>
+        <w:rPr>
+          <w:rFonts w:ascii="Consolas" w:eastAsia="宋体" w:hAnsi="Consolas" w:cs="Consolas"/>
+          <w:i/>
+          <w:iCs/>
+          <w:color w:val="75715E"/>
+          <w:kern w:val="0"/>
+          <w:sz w:val="24"/>
+          <w:szCs w:val="24"/>
+        </w:rPr>
+        <w:t xml:space="preserve"> output </w:t>
+      </w:r>
+      <w:r>
+        <w:rPr>
+          <w:rFonts w:ascii="Consolas" w:eastAsia="宋体" w:hAnsi="Consolas" w:cs="Consolas"/>
+          <w:i/>
+          <w:iCs/>
+          <w:color w:val="75715E"/>
+          <w:kern w:val="0"/>
+          <w:sz w:val="24"/>
+          <w:szCs w:val="24"/>
+        </w:rPr>
+        <w:t>文件夹（如果存在）</w:t>
+      </w:r>
+    </w:p>
+    <w:p>
+      <w:pPr>
+        <w:widowControl/>
+        <w:numPr>
+          <w:ilvl w:val="0"/>
+          <w:numId w:val="10"/>
+        </w:numPr>
+        <w:pBdr>
+          <w:top w:val="single" w:sz="6" w:space="12" w:color="0B0C0A"/>
+          <w:left w:val="single" w:sz="6" w:space="12" w:color="0B0C0A"/>
+          <w:bottom w:val="single" w:sz="6" w:space="12" w:color="0B0C0A"/>
+          <w:right w:val="single" w:sz="6" w:space="12" w:color="0B0C0A"/>
+        </w:pBdr>
+        <w:shd w:val="clear" w:color="auto" w:fill="272822"/>
+        <w:tabs>
+          <w:tab w:val="clear" w:pos="720"/>
+          <w:tab w:val="left" w:pos="916"/>
+          <w:tab w:val="left" w:pos="1832"/>
+          <w:tab w:val="left" w:pos="2748"/>
+          <w:tab w:val="left" w:pos="3664"/>
+          <w:tab w:val="left" w:pos="4580"/>
+          <w:tab w:val="left" w:pos="5496"/>
+          <w:tab w:val="left" w:pos="6412"/>
+          <w:tab w:val="left" w:pos="7328"/>
+          <w:tab w:val="left" w:pos="8244"/>
+          <w:tab w:val="left" w:pos="9160"/>
+          <w:tab w:val="left" w:pos="10076"/>
+          <w:tab w:val="left" w:pos="10992"/>
+          <w:tab w:val="left" w:pos="11908"/>
+          <w:tab w:val="left" w:pos="12824"/>
+          <w:tab w:val="left" w:pos="13740"/>
+          <w:tab w:val="left" w:pos="14656"/>
+        </w:tabs>
+        <w:wordWrap w:val="0"/>
+        <w:spacing w:line="300" w:lineRule="atLeast"/>
+        <w:jc w:val="left"/>
+        <w:rPr>
+          <w:rFonts w:ascii="Consolas" w:eastAsia="宋体" w:hAnsi="Consolas" w:cs="Consolas"/>
+          <w:color w:val="75715E"/>
+          <w:kern w:val="0"/>
+          <w:sz w:val="24"/>
+          <w:szCs w:val="24"/>
+        </w:rPr>
+      </w:pPr>
+      <w:r>
+        <w:rPr>
+          <w:rFonts w:ascii="Consolas" w:eastAsia="宋体" w:hAnsi="Consolas" w:cs="Consolas"/>
+          <w:color w:val="FFFFFF"/>
+          <w:kern w:val="0"/>
+          <w:sz w:val="24"/>
+          <w:szCs w:val="24"/>
+        </w:rPr>
+        <w:t xml:space="preserve">./bin/hdfs dfs -get output ./output     </w:t>
+      </w:r>
+      <w:r>
+        <w:rPr>
+          <w:rFonts w:ascii="Consolas" w:eastAsia="宋体" w:hAnsi="Consolas" w:cs="Consolas"/>
+          <w:i/>
+          <w:iCs/>
+          <w:color w:val="75715E"/>
+          <w:kern w:val="0"/>
+          <w:sz w:val="24"/>
+          <w:szCs w:val="24"/>
+        </w:rPr>
+        <w:t xml:space="preserve"># </w:t>
+      </w:r>
+      <w:r>
+        <w:rPr>
+          <w:rFonts w:ascii="Consolas" w:eastAsia="宋体" w:hAnsi="Consolas" w:cs="Consolas"/>
+          <w:i/>
+          <w:iCs/>
+          <w:color w:val="75715E"/>
+          <w:kern w:val="0"/>
+          <w:sz w:val="24"/>
+          <w:szCs w:val="24"/>
+        </w:rPr>
+        <w:t>将</w:t>
+      </w:r>
+      <w:r>
+        <w:rPr>
+          <w:rFonts w:ascii="Consolas" w:eastAsia="宋体" w:hAnsi="Consolas" w:cs="Consolas"/>
+          <w:i/>
+          <w:iCs/>
+          <w:color w:val="75715E"/>
+          <w:kern w:val="0"/>
+          <w:sz w:val="24"/>
+          <w:szCs w:val="24"/>
+        </w:rPr>
+        <w:t xml:space="preserve"> HDFS </w:t>
+      </w:r>
+      <w:r>
+        <w:rPr>
+          <w:rFonts w:ascii="Consolas" w:eastAsia="宋体" w:hAnsi="Consolas" w:cs="Consolas"/>
+          <w:i/>
+          <w:iCs/>
+          <w:color w:val="75715E"/>
+          <w:kern w:val="0"/>
+          <w:sz w:val="24"/>
+          <w:szCs w:val="24"/>
+        </w:rPr>
+        <w:t>上的</w:t>
+      </w:r>
+      <w:r>
+        <w:rPr>
+          <w:rFonts w:ascii="Consolas" w:eastAsia="宋体" w:hAnsi="Consolas" w:cs="Consolas"/>
+          <w:i/>
+          <w:iCs/>
+          <w:color w:val="75715E"/>
+          <w:kern w:val="0"/>
+          <w:sz w:val="24"/>
+          <w:szCs w:val="24"/>
+        </w:rPr>
+        <w:t xml:space="preserve"> output </w:t>
+      </w:r>
+      <w:r>
+        <w:rPr>
+          <w:rFonts w:ascii="Consolas" w:eastAsia="宋体" w:hAnsi="Consolas" w:cs="Consolas"/>
+          <w:i/>
+          <w:iCs/>
+          <w:color w:val="75715E"/>
+          <w:kern w:val="0"/>
+          <w:sz w:val="24"/>
+          <w:szCs w:val="24"/>
+        </w:rPr>
+        <w:t>文件夹拷贝到本机</w:t>
+      </w:r>
+    </w:p>
+    <w:p>
+      <w:pPr>
+        <w:widowControl/>
+        <w:numPr>
+          <w:ilvl w:val="0"/>
+          <w:numId w:val="10"/>
+        </w:numPr>
+        <w:pBdr>
+          <w:top w:val="single" w:sz="6" w:space="12" w:color="0B0C0A"/>
+          <w:left w:val="single" w:sz="6" w:space="12" w:color="0B0C0A"/>
+          <w:bottom w:val="single" w:sz="6" w:space="12" w:color="0B0C0A"/>
+          <w:right w:val="single" w:sz="6" w:space="12" w:color="0B0C0A"/>
+        </w:pBdr>
+        <w:shd w:val="clear" w:color="auto" w:fill="272822"/>
+        <w:tabs>
+          <w:tab w:val="clear" w:pos="720"/>
+          <w:tab w:val="left" w:pos="916"/>
+          <w:tab w:val="left" w:pos="1832"/>
+          <w:tab w:val="left" w:pos="2748"/>
+          <w:tab w:val="left" w:pos="3664"/>
+          <w:tab w:val="left" w:pos="4580"/>
+          <w:tab w:val="left" w:pos="5496"/>
+          <w:tab w:val="left" w:pos="6412"/>
+          <w:tab w:val="left" w:pos="7328"/>
+          <w:tab w:val="left" w:pos="8244"/>
+          <w:tab w:val="left" w:pos="9160"/>
+          <w:tab w:val="left" w:pos="10076"/>
+          <w:tab w:val="left" w:pos="10992"/>
+          <w:tab w:val="left" w:pos="11908"/>
+          <w:tab w:val="left" w:pos="12824"/>
+          <w:tab w:val="left" w:pos="13740"/>
+          <w:tab w:val="left" w:pos="14656"/>
+        </w:tabs>
+        <w:wordWrap w:val="0"/>
+        <w:spacing w:line="300" w:lineRule="atLeast"/>
+        <w:jc w:val="left"/>
+        <w:rPr>
+          <w:rFonts w:ascii="Consolas" w:eastAsia="宋体" w:hAnsi="Consolas" w:cs="Consolas"/>
+          <w:color w:val="75715E"/>
+          <w:kern w:val="0"/>
+          <w:sz w:val="24"/>
+          <w:szCs w:val="24"/>
+        </w:rPr>
+      </w:pPr>
+      <w:r>
+        <w:rPr>
+          <w:rFonts w:ascii="Consolas" w:eastAsia="宋体" w:hAnsi="Consolas" w:cs="Consolas"/>
+          <w:color w:val="66D9EF"/>
+          <w:kern w:val="0"/>
+          <w:sz w:val="24"/>
+          <w:szCs w:val="24"/>
+        </w:rPr>
+        <w:t xml:space="preserve">cat </w:t>
+      </w:r>
+      <w:r>
+        <w:rPr>
+          <w:rFonts w:ascii="Consolas" w:eastAsia="宋体" w:hAnsi="Consolas" w:cs="Consolas"/>
+          <w:color w:val="FFFFFF"/>
+          <w:kern w:val="0"/>
+          <w:sz w:val="24"/>
+          <w:szCs w:val="24"/>
+        </w:rPr>
+        <w:t>./output/*</w:t>
+      </w:r>
+    </w:p>
+    <w:p>
+      <w:pPr>
+        <w:widowControl/>
+        <w:shd w:val="clear" w:color="auto" w:fill="FEFEFE"/>
+        <w:jc w:val="left"/>
+        <w:rPr>
+          <w:rFonts w:ascii="Helvetica" w:eastAsia="宋体" w:hAnsi="Helvetica" w:cs="宋体"/>
+          <w:color w:val="DDDDDD"/>
+          <w:kern w:val="0"/>
+          <w:sz w:val="18"/>
+          <w:szCs w:val="18"/>
+        </w:rPr>
+      </w:pPr>
+      <w:r>
+        <w:rPr>
+          <w:rFonts w:ascii="Helvetica" w:eastAsia="宋体" w:hAnsi="Helvetica" w:cs="宋体"/>
+          <w:color w:val="DDDDDD"/>
+          <w:kern w:val="0"/>
+          <w:sz w:val="18"/>
+          <w:szCs w:val="18"/>
+        </w:rPr>
+        <w:t xml:space="preserve">Shell </w:t>
+      </w:r>
+      <w:r>
+        <w:rPr>
+          <w:rFonts w:ascii="Helvetica" w:eastAsia="宋体" w:hAnsi="Helvetica" w:cs="宋体"/>
+          <w:color w:val="DDDDDD"/>
+          <w:kern w:val="0"/>
+          <w:sz w:val="18"/>
+          <w:szCs w:val="18"/>
+        </w:rPr>
+        <w:t>命令</w:t>
+      </w:r>
+    </w:p>
+    <w:p>
+      <w:pPr>
+        <w:widowControl/>
+        <w:spacing w:after="225"/>
+        <w:jc w:val="left"/>
+        <w:rPr>
+          <w:rFonts w:ascii="Helvetica" w:eastAsia="宋体" w:hAnsi="Helvetica" w:cs="宋体" w:hint="eastAsia"/>
+          <w:color w:val="333333"/>
+          <w:kern w:val="0"/>
+          <w:sz w:val="24"/>
+          <w:szCs w:val="24"/>
+        </w:rPr>
+      </w:pPr>
+    </w:p>
+    <w:p>
+      <w:pPr>
+        <w:widowControl/>
+        <w:shd w:val="clear" w:color="auto" w:fill="FEFEFE"/>
+        <w:spacing w:after="225"/>
+        <w:jc w:val="left"/>
+        <w:rPr>
+          <w:rFonts w:ascii="Helvetica" w:eastAsia="宋体" w:hAnsi="Helvetica" w:cs="宋体"/>
+          <w:color w:val="333333"/>
+          <w:kern w:val="0"/>
+          <w:sz w:val="24"/>
+          <w:szCs w:val="24"/>
+        </w:rPr>
+      </w:pPr>
+      <w:r>
+        <w:rPr>
+          <w:rFonts w:ascii="Helvetica" w:eastAsia="宋体" w:hAnsi="Helvetica" w:cs="宋体"/>
+          <w:color w:val="333333"/>
+          <w:kern w:val="0"/>
+          <w:sz w:val="24"/>
+          <w:szCs w:val="24"/>
+        </w:rPr>
+        <w:t>执行如下命令删除</w:t>
+      </w:r>
+      <w:r>
+        <w:rPr>
+          <w:rFonts w:ascii="Helvetica" w:eastAsia="宋体" w:hAnsi="Helvetica" w:cs="宋体"/>
+          <w:color w:val="333333"/>
+          <w:kern w:val="0"/>
+          <w:sz w:val="24"/>
+          <w:szCs w:val="24"/>
+        </w:rPr>
+        <w:t xml:space="preserve"> output </w:t>
+      </w:r>
+      <w:r>
+        <w:rPr>
+          <w:rFonts w:ascii="Helvetica" w:eastAsia="宋体" w:hAnsi="Helvetica" w:cs="宋体"/>
+          <w:color w:val="333333"/>
+          <w:kern w:val="0"/>
+          <w:sz w:val="24"/>
+          <w:szCs w:val="24"/>
+        </w:rPr>
+        <w:t>文件夹</w:t>
+      </w:r>
+      <w:r>
+        <w:rPr>
+          <w:rFonts w:ascii="Helvetica" w:eastAsia="宋体" w:hAnsi="Helvetica" w:cs="宋体"/>
+          <w:color w:val="333333"/>
+          <w:kern w:val="0"/>
+          <w:sz w:val="24"/>
+          <w:szCs w:val="24"/>
+        </w:rPr>
+        <w:t>:</w:t>
+      </w:r>
+    </w:p>
+    <w:p>
+      <w:pPr>
+        <w:widowControl/>
+        <w:numPr>
+          <w:ilvl w:val="0"/>
+          <w:numId w:val="11"/>
+        </w:numPr>
+        <w:pBdr>
+          <w:top w:val="single" w:sz="6" w:space="12" w:color="0B0C0A"/>
+          <w:left w:val="single" w:sz="6" w:space="12" w:color="0B0C0A"/>
+          <w:bottom w:val="single" w:sz="6" w:space="12" w:color="0B0C0A"/>
+          <w:right w:val="single" w:sz="6" w:space="12" w:color="0B0C0A"/>
+        </w:pBdr>
+        <w:shd w:val="clear" w:color="auto" w:fill="272822"/>
+        <w:tabs>
+          <w:tab w:val="clear" w:pos="720"/>
+          <w:tab w:val="left" w:pos="916"/>
+          <w:tab w:val="left" w:pos="1832"/>
+          <w:tab w:val="left" w:pos="2748"/>
+          <w:tab w:val="left" w:pos="3664"/>
+          <w:tab w:val="left" w:pos="4580"/>
+          <w:tab w:val="left" w:pos="5496"/>
+          <w:tab w:val="left" w:pos="6412"/>
+          <w:tab w:val="left" w:pos="7328"/>
+          <w:tab w:val="left" w:pos="8244"/>
+          <w:tab w:val="left" w:pos="9160"/>
+          <w:tab w:val="left" w:pos="10076"/>
+          <w:tab w:val="left" w:pos="10992"/>
+          <w:tab w:val="left" w:pos="11908"/>
+          <w:tab w:val="left" w:pos="12824"/>
+          <w:tab w:val="left" w:pos="13740"/>
+          <w:tab w:val="left" w:pos="14656"/>
+        </w:tabs>
+        <w:wordWrap w:val="0"/>
+        <w:spacing w:line="300" w:lineRule="atLeast"/>
+        <w:jc w:val="left"/>
+        <w:rPr>
+          <w:rFonts w:ascii="Consolas" w:eastAsia="宋体" w:hAnsi="Consolas" w:cs="Consolas"/>
+          <w:color w:val="75715E"/>
+          <w:kern w:val="0"/>
+          <w:sz w:val="24"/>
+          <w:szCs w:val="24"/>
+        </w:rPr>
+      </w:pPr>
+      <w:r>
+        <w:rPr>
+          <w:rFonts w:ascii="Consolas" w:eastAsia="宋体" w:hAnsi="Consolas" w:cs="Consolas"/>
+          <w:color w:val="FFFFFF"/>
+          <w:kern w:val="0"/>
+          <w:sz w:val="24"/>
+          <w:szCs w:val="24"/>
+        </w:rPr>
+        <w:t xml:space="preserve">./bin/hdfs dfs </w:t>
+      </w:r>
+      <w:r>
+        <w:rPr>
+          <w:rFonts w:ascii="Consolas" w:eastAsia="宋体" w:hAnsi="Consolas" w:cs="Consolas"/>
+          <w:color w:val="66D9EF"/>
+          <w:kern w:val="0"/>
+          <w:sz w:val="24"/>
+          <w:szCs w:val="24"/>
+        </w:rPr>
+        <w:t xml:space="preserve">-rm </w:t>
+      </w:r>
+      <w:r>
+        <w:rPr>
+          <w:rFonts w:ascii="Consolas" w:eastAsia="宋体" w:hAnsi="Consolas" w:cs="Consolas"/>
+          <w:color w:val="FFFFFF"/>
+          <w:kern w:val="0"/>
+          <w:sz w:val="24"/>
+          <w:szCs w:val="24"/>
+        </w:rPr>
+        <w:t xml:space="preserve">-r output    </w:t>
+      </w:r>
+      <w:r>
+        <w:rPr>
+          <w:rFonts w:ascii="Consolas" w:eastAsia="宋体" w:hAnsi="Consolas" w:cs="Consolas"/>
+          <w:i/>
+          <w:iCs/>
+          <w:color w:val="75715E"/>
+          <w:kern w:val="0"/>
+          <w:sz w:val="24"/>
+          <w:szCs w:val="24"/>
+        </w:rPr>
+        <w:t xml:space="preserve"># </w:t>
+      </w:r>
+      <w:r>
+        <w:rPr>
+          <w:rFonts w:ascii="Consolas" w:eastAsia="宋体" w:hAnsi="Consolas" w:cs="Consolas"/>
+          <w:i/>
+          <w:iCs/>
+          <w:color w:val="75715E"/>
+          <w:kern w:val="0"/>
+          <w:sz w:val="24"/>
+          <w:szCs w:val="24"/>
+        </w:rPr>
+        <w:t>删除</w:t>
+      </w:r>
+      <w:r>
+        <w:rPr>
+          <w:rFonts w:ascii="Consolas" w:eastAsia="宋体" w:hAnsi="Consolas" w:cs="Consolas"/>
+          <w:i/>
+          <w:iCs/>
+          <w:color w:val="75715E"/>
+          <w:kern w:val="0"/>
+          <w:sz w:val="24"/>
+          <w:szCs w:val="24"/>
+        </w:rPr>
+        <w:t xml:space="preserve"> output </w:t>
+      </w:r>
+      <w:r>
+        <w:rPr>
+          <w:rFonts w:ascii="Consolas" w:eastAsia="宋体" w:hAnsi="Consolas" w:cs="Consolas"/>
+          <w:i/>
+          <w:iCs/>
+          <w:color w:val="75715E"/>
+          <w:kern w:val="0"/>
+          <w:sz w:val="24"/>
+          <w:szCs w:val="24"/>
+        </w:rPr>
+        <w:t>文件夹</w:t>
+      </w:r>
+    </w:p>
+    <w:p>
+      <w:pPr>
+        <w:widowControl/>
+        <w:shd w:val="clear" w:color="auto" w:fill="FEFEFE"/>
+        <w:jc w:val="left"/>
+        <w:rPr>
+          <w:rFonts w:ascii="Helvetica" w:eastAsia="宋体" w:hAnsi="Helvetica" w:cs="宋体"/>
+          <w:color w:val="DDDDDD"/>
+          <w:kern w:val="0"/>
+          <w:sz w:val="18"/>
+          <w:szCs w:val="18"/>
+        </w:rPr>
+      </w:pPr>
+      <w:r>
+        <w:rPr>
+          <w:rFonts w:ascii="Helvetica" w:eastAsia="宋体" w:hAnsi="Helvetica" w:cs="宋体"/>
+          <w:color w:val="DDDDDD"/>
+          <w:kern w:val="0"/>
+          <w:sz w:val="18"/>
+          <w:szCs w:val="18"/>
+        </w:rPr>
+        <w:t xml:space="preserve">Shell </w:t>
+      </w:r>
+      <w:r>
+        <w:rPr>
+          <w:rFonts w:ascii="Helvetica" w:eastAsia="宋体" w:hAnsi="Helvetica" w:cs="宋体"/>
+          <w:color w:val="DDDDDD"/>
+          <w:kern w:val="0"/>
+          <w:sz w:val="18"/>
+          <w:szCs w:val="18"/>
+        </w:rPr>
+        <w:t>命令</w:t>
+      </w:r>
+    </w:p>
+    <w:p>
+      <w:pPr>
+        <w:widowControl/>
+        <w:spacing w:after="225"/>
+        <w:jc w:val="left"/>
+        <w:rPr>
+          <w:rFonts w:ascii="Helvetica" w:eastAsia="宋体" w:hAnsi="Helvetica" w:cs="宋体" w:hint="eastAsia"/>
+          <w:color w:val="333333"/>
+          <w:kern w:val="0"/>
+          <w:sz w:val="24"/>
+          <w:szCs w:val="24"/>
+        </w:rPr>
+      </w:pPr>
+    </w:p>
+    <w:p>
+      <w:pPr>
+        <w:pStyle w:val="a9"/>
+        <w:shd w:val="clear" w:color="auto" w:fill="FEFEFE"/>
+        <w:spacing w:before="0" w:beforeAutospacing="0" w:after="225" w:afterAutospacing="0"/>
+        <w:rPr>
+          <w:rFonts w:ascii="Helvetica" w:hAnsi="Helvetica"/>
+          <w:color w:val="333333"/>
+        </w:rPr>
+      </w:pPr>
+      <w:r>
+        <w:rPr>
+          <w:rFonts w:ascii="Helvetica" w:hAnsi="Helvetica"/>
+          <w:color w:val="333333"/>
+        </w:rPr>
+        <w:t>若要关闭</w:t>
+      </w:r>
+      <w:r>
+        <w:rPr>
+          <w:rFonts w:ascii="Helvetica" w:hAnsi="Helvetica"/>
+          <w:color w:val="333333"/>
+        </w:rPr>
+        <w:t xml:space="preserve"> Hadoop</w:t>
+      </w:r>
+      <w:r>
+        <w:rPr>
+          <w:rFonts w:ascii="Helvetica" w:hAnsi="Helvetica"/>
+          <w:color w:val="333333"/>
+        </w:rPr>
+        <w:t>，则运行</w:t>
+      </w:r>
+    </w:p>
+    <w:p>
+      <w:pPr>
+        <w:pStyle w:val="HTML"/>
+        <w:numPr>
+          <w:ilvl w:val="0"/>
+          <w:numId w:val="12"/>
+        </w:numPr>
+        <w:pBdr>
+          <w:top w:val="single" w:sz="6" w:space="12" w:color="0B0C0A"/>
+          <w:left w:val="single" w:sz="6" w:space="12" w:color="0B0C0A"/>
+          <w:bottom w:val="single" w:sz="6" w:space="12" w:color="0B0C0A"/>
+          <w:right w:val="single" w:sz="6" w:space="12" w:color="0B0C0A"/>
+        </w:pBdr>
+        <w:shd w:val="clear" w:color="auto" w:fill="272822"/>
+        <w:tabs>
+          <w:tab w:val="clear" w:pos="720"/>
+        </w:tabs>
+        <w:wordWrap w:val="0"/>
+        <w:spacing w:line="300" w:lineRule="atLeast"/>
+        <w:rPr>
+          <w:rFonts w:ascii="Consolas" w:hAnsi="Consolas" w:cs="Consolas"/>
+          <w:color w:val="75715E"/>
+        </w:rPr>
+      </w:pPr>
+      <w:r>
+        <w:rPr>
+          <w:rStyle w:val="pln"/>
+          <w:rFonts w:ascii="Consolas" w:hAnsi="Consolas" w:cs="Consolas"/>
+          <w:color w:val="FFFFFF"/>
+        </w:rPr>
+        <w:t>./sbin/stop-dfs.sh</w:t>
+      </w:r>
+    </w:p>
+    <w:p>
+      <w:pPr>
+        <w:widowControl/>
+        <w:spacing w:after="225"/>
+        <w:jc w:val="left"/>
+        <w:rPr>
+          <w:rFonts w:ascii="Helvetica" w:eastAsia="宋体" w:hAnsi="Helvetica" w:cs="宋体"/>
+          <w:color w:val="333333"/>
+          <w:kern w:val="0"/>
+          <w:sz w:val="24"/>
+          <w:szCs w:val="24"/>
+        </w:rPr>
+      </w:pPr>
+    </w:p>
+    <w:p>
+      <w:pPr>
+        <w:rPr>
+          <w:rFonts w:hint="eastAsia"/>
+        </w:rPr>
+      </w:pPr>
+    </w:p>
+    <w:p>
+      <w:pPr>
+        <w:pStyle w:val="2"/>
+        <w:pBdr>
+          <w:left w:val="single" w:sz="48" w:space="11" w:color="3498DB"/>
+        </w:pBdr>
+        <w:shd w:val="clear" w:color="auto" w:fill="F7F7F7"/>
+        <w:spacing w:before="300" w:after="150"/>
+        <w:rPr>
+          <w:rFonts w:ascii="Helvetica" w:hAnsi="Helvetica"/>
+          <w:color w:val="333333"/>
+          <w:sz w:val="54"/>
+          <w:szCs w:val="54"/>
+        </w:rPr>
+      </w:pPr>
+      <w:r>
+        <w:rPr>
+          <w:rFonts w:ascii="Helvetica" w:hAnsi="Helvetica"/>
+          <w:color w:val="333333"/>
+          <w:sz w:val="54"/>
+          <w:szCs w:val="54"/>
+        </w:rPr>
+        <w:t>启动</w:t>
+      </w:r>
+      <w:r>
+        <w:rPr>
+          <w:rFonts w:ascii="Helvetica" w:hAnsi="Helvetica"/>
+          <w:color w:val="333333"/>
+          <w:sz w:val="54"/>
+          <w:szCs w:val="54"/>
+        </w:rPr>
+        <w:t>YARN</w:t>
+      </w:r>
+    </w:p>
+    <w:p>
+      <w:pPr>
+        <w:rPr>
+          <w:rFonts w:hint="eastAsia"/>
+        </w:rPr>
+      </w:pPr>
+    </w:p>
+    <w:p>
+      <w:pPr>
+        <w:rPr>
+          <w:rFonts w:ascii="Helvetica" w:hAnsi="Helvetica" w:hint="eastAsia"/>
+          <w:color w:val="333333"/>
+          <w:shd w:val="clear" w:color="auto" w:fill="FEFEFE"/>
+        </w:rPr>
+      </w:pPr>
+      <w:r>
+        <w:rPr>
+          <w:rFonts w:ascii="Helvetica" w:hAnsi="Helvetica"/>
+          <w:color w:val="333333"/>
+          <w:shd w:val="clear" w:color="auto" w:fill="FEFEFE"/>
+        </w:rPr>
+        <w:t>（伪分布式不启动</w:t>
+      </w:r>
+      <w:r>
+        <w:rPr>
+          <w:rFonts w:ascii="Helvetica" w:hAnsi="Helvetica"/>
+          <w:color w:val="333333"/>
+          <w:shd w:val="clear" w:color="auto" w:fill="FEFEFE"/>
+        </w:rPr>
+        <w:t xml:space="preserve"> YARN </w:t>
+      </w:r>
+      <w:r>
+        <w:rPr>
+          <w:rFonts w:ascii="Helvetica" w:hAnsi="Helvetica"/>
+          <w:color w:val="333333"/>
+          <w:shd w:val="clear" w:color="auto" w:fill="FEFEFE"/>
+        </w:rPr>
+        <w:t>也可以，一般不会影响程序执行）</w:t>
+      </w:r>
+    </w:p>
+    <w:p>
+      <w:pPr>
+        <w:widowControl/>
+        <w:shd w:val="clear" w:color="auto" w:fill="FEFEFE"/>
+        <w:spacing w:after="225"/>
+        <w:jc w:val="left"/>
+        <w:rPr>
+          <w:rFonts w:ascii="Helvetica" w:eastAsia="宋体" w:hAnsi="Helvetica" w:cs="宋体"/>
+          <w:color w:val="333333"/>
+          <w:kern w:val="0"/>
+          <w:sz w:val="24"/>
+          <w:szCs w:val="24"/>
+        </w:rPr>
+      </w:pPr>
+      <w:r>
+        <w:rPr>
+          <w:rFonts w:ascii="Helvetica" w:eastAsia="宋体" w:hAnsi="Helvetica" w:cs="宋体"/>
+          <w:color w:val="333333"/>
+          <w:kern w:val="0"/>
+          <w:sz w:val="24"/>
+          <w:szCs w:val="24"/>
+        </w:rPr>
+        <w:t>上述通过</w:t>
+      </w:r>
+      <w:r>
+        <w:rPr>
+          <w:rFonts w:ascii="Helvetica" w:eastAsia="宋体" w:hAnsi="Helvetica" w:cs="宋体"/>
+          <w:color w:val="333333"/>
+          <w:kern w:val="0"/>
+          <w:sz w:val="24"/>
+          <w:szCs w:val="24"/>
+        </w:rPr>
+        <w:t> </w:t>
+      </w:r>
+      <w:r>
+        <w:rPr>
+          <w:rFonts w:ascii="Consolas" w:eastAsia="宋体" w:hAnsi="Consolas" w:cs="Consolas"/>
+          <w:color w:val="333333"/>
+          <w:kern w:val="0"/>
+          <w:sz w:val="22"/>
+        </w:rPr>
+        <w:t>./sbin/start-dfs.sh</w:t>
+      </w:r>
+      <w:r>
+        <w:rPr>
+          <w:rFonts w:ascii="Helvetica" w:eastAsia="宋体" w:hAnsi="Helvetica" w:cs="宋体"/>
+          <w:color w:val="333333"/>
+          <w:kern w:val="0"/>
+          <w:sz w:val="24"/>
+          <w:szCs w:val="24"/>
+        </w:rPr>
+        <w:t> </w:t>
+      </w:r>
+      <w:r>
+        <w:rPr>
+          <w:rFonts w:ascii="Helvetica" w:eastAsia="宋体" w:hAnsi="Helvetica" w:cs="宋体"/>
+          <w:color w:val="333333"/>
+          <w:kern w:val="0"/>
+          <w:sz w:val="24"/>
+          <w:szCs w:val="24"/>
+        </w:rPr>
+        <w:t>启动</w:t>
+      </w:r>
+      <w:r>
+        <w:rPr>
+          <w:rFonts w:ascii="Helvetica" w:eastAsia="宋体" w:hAnsi="Helvetica" w:cs="宋体"/>
+          <w:color w:val="333333"/>
+          <w:kern w:val="0"/>
+          <w:sz w:val="24"/>
+          <w:szCs w:val="24"/>
+        </w:rPr>
+        <w:t xml:space="preserve"> Hadoop</w:t>
+      </w:r>
+      <w:r>
+        <w:rPr>
+          <w:rFonts w:ascii="Helvetica" w:eastAsia="宋体" w:hAnsi="Helvetica" w:cs="宋体"/>
+          <w:color w:val="333333"/>
+          <w:kern w:val="0"/>
+          <w:sz w:val="24"/>
+          <w:szCs w:val="24"/>
+        </w:rPr>
+        <w:t>，仅仅是启动了</w:t>
+      </w:r>
+      <w:r>
+        <w:rPr>
+          <w:rFonts w:ascii="Helvetica" w:eastAsia="宋体" w:hAnsi="Helvetica" w:cs="宋体"/>
+          <w:color w:val="333333"/>
+          <w:kern w:val="0"/>
+          <w:sz w:val="24"/>
+          <w:szCs w:val="24"/>
+        </w:rPr>
+        <w:t xml:space="preserve"> MapReduce </w:t>
+      </w:r>
+      <w:r>
+        <w:rPr>
+          <w:rFonts w:ascii="Helvetica" w:eastAsia="宋体" w:hAnsi="Helvetica" w:cs="宋体"/>
+          <w:color w:val="333333"/>
+          <w:kern w:val="0"/>
+          <w:sz w:val="24"/>
+          <w:szCs w:val="24"/>
+        </w:rPr>
+        <w:t>环境，我们可以启动</w:t>
+      </w:r>
+      <w:r>
+        <w:rPr>
+          <w:rFonts w:ascii="Helvetica" w:eastAsia="宋体" w:hAnsi="Helvetica" w:cs="宋体"/>
+          <w:color w:val="333333"/>
+          <w:kern w:val="0"/>
+          <w:sz w:val="24"/>
+          <w:szCs w:val="24"/>
+        </w:rPr>
+        <w:t xml:space="preserve"> YARN </w:t>
+      </w:r>
+      <w:r>
+        <w:rPr>
+          <w:rFonts w:ascii="Helvetica" w:eastAsia="宋体" w:hAnsi="Helvetica" w:cs="宋体"/>
+          <w:color w:val="333333"/>
+          <w:kern w:val="0"/>
+          <w:sz w:val="24"/>
+          <w:szCs w:val="24"/>
+        </w:rPr>
+        <w:t>，让</w:t>
+      </w:r>
+      <w:r>
+        <w:rPr>
+          <w:rFonts w:ascii="Helvetica" w:eastAsia="宋体" w:hAnsi="Helvetica" w:cs="宋体"/>
+          <w:color w:val="333333"/>
+          <w:kern w:val="0"/>
+          <w:sz w:val="24"/>
+          <w:szCs w:val="24"/>
+        </w:rPr>
+        <w:t xml:space="preserve"> YARN </w:t>
+      </w:r>
+      <w:r>
+        <w:rPr>
+          <w:rFonts w:ascii="Helvetica" w:eastAsia="宋体" w:hAnsi="Helvetica" w:cs="宋体"/>
+          <w:color w:val="333333"/>
+          <w:kern w:val="0"/>
+          <w:sz w:val="24"/>
+          <w:szCs w:val="24"/>
+        </w:rPr>
+        <w:t>来负责资源管理与任务调度。</w:t>
+      </w:r>
+    </w:p>
+    <w:p>
+      <w:pPr>
+        <w:widowControl/>
+        <w:shd w:val="clear" w:color="auto" w:fill="FEFEFE"/>
+        <w:spacing w:after="225"/>
+        <w:jc w:val="left"/>
+        <w:rPr>
+          <w:rFonts w:ascii="Helvetica" w:eastAsia="宋体" w:hAnsi="Helvetica" w:cs="宋体"/>
+          <w:color w:val="333333"/>
+          <w:kern w:val="0"/>
+          <w:sz w:val="24"/>
+          <w:szCs w:val="24"/>
+        </w:rPr>
+      </w:pPr>
+      <w:r>
+        <w:rPr>
+          <w:rFonts w:ascii="Helvetica" w:eastAsia="宋体" w:hAnsi="Helvetica" w:cs="宋体"/>
+          <w:color w:val="333333"/>
+          <w:kern w:val="0"/>
+          <w:sz w:val="24"/>
+          <w:szCs w:val="24"/>
+        </w:rPr>
+        <w:t>首先修改配置文件</w:t>
+      </w:r>
+      <w:r>
+        <w:rPr>
+          <w:rFonts w:ascii="Helvetica" w:eastAsia="宋体" w:hAnsi="Helvetica" w:cs="宋体"/>
+          <w:color w:val="333333"/>
+          <w:kern w:val="0"/>
+          <w:sz w:val="24"/>
+          <w:szCs w:val="24"/>
+        </w:rPr>
+        <w:t> </w:t>
+      </w:r>
+      <w:r>
+        <w:rPr>
+          <w:rFonts w:ascii="Helvetica" w:eastAsia="宋体" w:hAnsi="Helvetica" w:cs="宋体"/>
+          <w:b/>
+          <w:bCs/>
+          <w:color w:val="333333"/>
+          <w:kern w:val="0"/>
+          <w:sz w:val="24"/>
+          <w:szCs w:val="24"/>
+        </w:rPr>
+        <w:t>mapred-site.xml</w:t>
+      </w:r>
+      <w:r>
+        <w:rPr>
+          <w:rFonts w:ascii="Helvetica" w:eastAsia="宋体" w:hAnsi="Helvetica" w:cs="宋体"/>
+          <w:color w:val="333333"/>
+          <w:kern w:val="0"/>
+          <w:sz w:val="24"/>
+          <w:szCs w:val="24"/>
+        </w:rPr>
+        <w:t>，这边需要先进行重命名：</w:t>
+      </w:r>
+    </w:p>
+    <w:p>
+      <w:pPr>
+        <w:widowControl/>
+        <w:numPr>
+          <w:ilvl w:val="0"/>
+          <w:numId w:val="13"/>
+        </w:numPr>
+        <w:pBdr>
+          <w:top w:val="single" w:sz="6" w:space="12" w:color="0B0C0A"/>
+          <w:left w:val="single" w:sz="6" w:space="12" w:color="0B0C0A"/>
+          <w:bottom w:val="single" w:sz="6" w:space="12" w:color="0B0C0A"/>
+          <w:right w:val="single" w:sz="6" w:space="12" w:color="0B0C0A"/>
+        </w:pBdr>
+        <w:shd w:val="clear" w:color="auto" w:fill="272822"/>
+        <w:tabs>
+          <w:tab w:val="clear" w:pos="720"/>
+          <w:tab w:val="left" w:pos="916"/>
+          <w:tab w:val="left" w:pos="1832"/>
+          <w:tab w:val="left" w:pos="2748"/>
+          <w:tab w:val="left" w:pos="3664"/>
+          <w:tab w:val="left" w:pos="4580"/>
+          <w:tab w:val="left" w:pos="5496"/>
+          <w:tab w:val="left" w:pos="6412"/>
+          <w:tab w:val="left" w:pos="7328"/>
+          <w:tab w:val="left" w:pos="8244"/>
+          <w:tab w:val="left" w:pos="9160"/>
+          <w:tab w:val="left" w:pos="10076"/>
+          <w:tab w:val="left" w:pos="10992"/>
+          <w:tab w:val="left" w:pos="11908"/>
+          <w:tab w:val="left" w:pos="12824"/>
+          <w:tab w:val="left" w:pos="13740"/>
+          <w:tab w:val="left" w:pos="14656"/>
+        </w:tabs>
+        <w:wordWrap w:val="0"/>
+        <w:spacing w:line="300" w:lineRule="atLeast"/>
+        <w:jc w:val="left"/>
+        <w:rPr>
+          <w:rFonts w:ascii="Consolas" w:eastAsia="宋体" w:hAnsi="Consolas" w:cs="Consolas"/>
+          <w:color w:val="75715E"/>
+          <w:kern w:val="0"/>
+          <w:sz w:val="24"/>
+          <w:szCs w:val="24"/>
+        </w:rPr>
+      </w:pPr>
+      <w:r>
+        <w:rPr>
+          <w:rFonts w:ascii="Consolas" w:eastAsia="宋体" w:hAnsi="Consolas" w:cs="Consolas"/>
+          <w:color w:val="66D9EF"/>
+          <w:kern w:val="0"/>
+          <w:sz w:val="24"/>
+          <w:szCs w:val="24"/>
+        </w:rPr>
+        <w:t xml:space="preserve">mv </w:t>
+      </w:r>
+      <w:r>
+        <w:rPr>
+          <w:rFonts w:ascii="Consolas" w:eastAsia="宋体" w:hAnsi="Consolas" w:cs="Consolas"/>
+          <w:color w:val="FFFFFF"/>
+          <w:kern w:val="0"/>
+          <w:sz w:val="24"/>
+          <w:szCs w:val="24"/>
+        </w:rPr>
+        <w:t>./etc/hadoop/mapred-site.xml.template ./etc/hadoop/mapred-site.xml</w:t>
+      </w:r>
+    </w:p>
+    <w:p>
+      <w:pPr>
+        <w:widowControl/>
+        <w:shd w:val="clear" w:color="auto" w:fill="FEFEFE"/>
+        <w:jc w:val="left"/>
+        <w:rPr>
+          <w:rFonts w:ascii="Helvetica" w:eastAsia="宋体" w:hAnsi="Helvetica" w:cs="宋体"/>
+          <w:color w:val="DDDDDD"/>
+          <w:kern w:val="0"/>
+          <w:sz w:val="18"/>
+          <w:szCs w:val="18"/>
+        </w:rPr>
+      </w:pPr>
+      <w:r>
+        <w:rPr>
+          <w:rFonts w:ascii="Helvetica" w:eastAsia="宋体" w:hAnsi="Helvetica" w:cs="宋体"/>
+          <w:color w:val="DDDDDD"/>
+          <w:kern w:val="0"/>
+          <w:sz w:val="18"/>
+        </w:rPr>
+        <w:t xml:space="preserve">Shell </w:t>
+      </w:r>
+      <w:r>
+        <w:rPr>
+          <w:rFonts w:ascii="Helvetica" w:eastAsia="宋体" w:hAnsi="Helvetica" w:cs="宋体"/>
+          <w:color w:val="DDDDDD"/>
+          <w:kern w:val="0"/>
+          <w:sz w:val="18"/>
+        </w:rPr>
+        <w:t>命令</w:t>
+      </w:r>
+    </w:p>
+    <w:p>
+      <w:pPr>
+        <w:rPr>
+          <w:rFonts w:hint="eastAsia"/>
+        </w:rPr>
+      </w:pPr>
+    </w:p>
+    <w:p>
+      <w:pPr>
+        <w:widowControl/>
+        <w:shd w:val="clear" w:color="auto" w:fill="FEFEFE"/>
+        <w:spacing w:after="225"/>
+        <w:jc w:val="left"/>
+        <w:rPr>
+          <w:rFonts w:ascii="Helvetica" w:eastAsia="宋体" w:hAnsi="Helvetica" w:cs="宋体"/>
+          <w:color w:val="333333"/>
+          <w:kern w:val="0"/>
+          <w:sz w:val="24"/>
+          <w:szCs w:val="24"/>
+        </w:rPr>
+      </w:pPr>
+      <w:r>
+        <w:rPr>
+          <w:rFonts w:ascii="Helvetica" w:eastAsia="宋体" w:hAnsi="Helvetica" w:cs="宋体"/>
+          <w:color w:val="333333"/>
+          <w:kern w:val="0"/>
+          <w:sz w:val="24"/>
+          <w:szCs w:val="24"/>
+        </w:rPr>
+        <w:t>然后再进行编辑，同样使用</w:t>
+      </w:r>
+      <w:r>
+        <w:rPr>
+          <w:rFonts w:ascii="Helvetica" w:eastAsia="宋体" w:hAnsi="Helvetica" w:cs="宋体"/>
+          <w:color w:val="333333"/>
+          <w:kern w:val="0"/>
+          <w:sz w:val="24"/>
+          <w:szCs w:val="24"/>
+        </w:rPr>
+        <w:t xml:space="preserve"> gedit </w:t>
+      </w:r>
+      <w:r>
+        <w:rPr>
+          <w:rFonts w:ascii="Helvetica" w:eastAsia="宋体" w:hAnsi="Helvetica" w:cs="宋体"/>
+          <w:color w:val="333333"/>
+          <w:kern w:val="0"/>
+          <w:sz w:val="24"/>
+          <w:szCs w:val="24"/>
+        </w:rPr>
+        <w:t>编辑会比较方便些</w:t>
+      </w:r>
+      <w:r>
+        <w:rPr>
+          <w:rFonts w:ascii="Helvetica" w:eastAsia="宋体" w:hAnsi="Helvetica" w:cs="宋体"/>
+          <w:color w:val="333333"/>
+          <w:kern w:val="0"/>
+          <w:sz w:val="24"/>
+          <w:szCs w:val="24"/>
+        </w:rPr>
+        <w:t> </w:t>
+      </w:r>
+      <w:r>
+        <w:rPr>
+          <w:rFonts w:ascii="Consolas" w:eastAsia="宋体" w:hAnsi="Consolas" w:cs="Consolas"/>
+          <w:color w:val="333333"/>
+          <w:kern w:val="0"/>
+          <w:sz w:val="22"/>
+        </w:rPr>
+        <w:t>gedit ./etc/hadoop/mapred-site.xml</w:t>
+      </w:r>
+      <w:r>
+        <w:rPr>
+          <w:rFonts w:ascii="Helvetica" w:eastAsia="宋体" w:hAnsi="Helvetica" w:cs="宋体"/>
+          <w:color w:val="333333"/>
+          <w:kern w:val="0"/>
+          <w:sz w:val="24"/>
+          <w:szCs w:val="24"/>
+        </w:rPr>
+        <w:t> </w:t>
+      </w:r>
+      <w:r>
+        <w:rPr>
+          <w:rFonts w:ascii="Helvetica" w:eastAsia="宋体" w:hAnsi="Helvetica" w:cs="宋体"/>
+          <w:color w:val="333333"/>
+          <w:kern w:val="0"/>
+          <w:sz w:val="24"/>
+          <w:szCs w:val="24"/>
+        </w:rPr>
+        <w:t>：</w:t>
+      </w:r>
+      <w:r>
+        <w:rPr>
+          <w:rFonts w:ascii="Helvetica" w:eastAsia="宋体" w:hAnsi="Helvetica" w:cs="宋体" w:hint="eastAsia"/>
+          <w:color w:val="333333"/>
+          <w:kern w:val="0"/>
+          <w:sz w:val="24"/>
+          <w:szCs w:val="24"/>
+        </w:rPr>
+        <w:t xml:space="preserve"> </w:t>
+      </w:r>
+      <w:r>
+        <w:rPr>
+          <w:rFonts w:ascii="Helvetica" w:eastAsia="宋体" w:hAnsi="Helvetica" w:cs="宋体" w:hint="eastAsia"/>
+          <w:color w:val="333333"/>
+          <w:kern w:val="0"/>
+          <w:sz w:val="24"/>
+          <w:szCs w:val="24"/>
+        </w:rPr>
+        <w:t>不用时需要改回来</w:t>
+      </w:r>
+    </w:p>
+    <w:p>
+      <w:pPr>
+        <w:widowControl/>
+        <w:numPr>
+          <w:ilvl w:val="0"/>
+          <w:numId w:val="14"/>
+        </w:numPr>
+        <w:pBdr>
+          <w:top w:val="single" w:sz="6" w:space="12" w:color="0B0C0A"/>
+          <w:left w:val="single" w:sz="6" w:space="12" w:color="0B0C0A"/>
+          <w:bottom w:val="single" w:sz="6" w:space="12" w:color="0B0C0A"/>
+          <w:right w:val="single" w:sz="6" w:space="12" w:color="0B0C0A"/>
+        </w:pBdr>
+        <w:shd w:val="clear" w:color="auto" w:fill="272822"/>
+        <w:tabs>
+          <w:tab w:val="clear" w:pos="720"/>
+          <w:tab w:val="left" w:pos="916"/>
+          <w:tab w:val="left" w:pos="1832"/>
+          <w:tab w:val="left" w:pos="2748"/>
+          <w:tab w:val="left" w:pos="3664"/>
+          <w:tab w:val="left" w:pos="4580"/>
+          <w:tab w:val="left" w:pos="5496"/>
+          <w:tab w:val="left" w:pos="6412"/>
+          <w:tab w:val="left" w:pos="7328"/>
+          <w:tab w:val="left" w:pos="8244"/>
+          <w:tab w:val="left" w:pos="9160"/>
+          <w:tab w:val="left" w:pos="10076"/>
+          <w:tab w:val="left" w:pos="10992"/>
+          <w:tab w:val="left" w:pos="11908"/>
+          <w:tab w:val="left" w:pos="12824"/>
+          <w:tab w:val="left" w:pos="13740"/>
+          <w:tab w:val="left" w:pos="14656"/>
+        </w:tabs>
+        <w:wordWrap w:val="0"/>
+        <w:spacing w:line="300" w:lineRule="atLeast"/>
+        <w:jc w:val="left"/>
+        <w:rPr>
+          <w:rFonts w:ascii="Consolas" w:eastAsia="宋体" w:hAnsi="Consolas" w:cs="Consolas"/>
+          <w:color w:val="75715E"/>
+          <w:kern w:val="0"/>
+          <w:sz w:val="24"/>
+          <w:szCs w:val="24"/>
+        </w:rPr>
+      </w:pPr>
+      <w:r>
+        <w:rPr>
+          <w:rFonts w:ascii="Consolas" w:eastAsia="宋体" w:hAnsi="Consolas" w:cs="Consolas"/>
+          <w:color w:val="F92672"/>
+          <w:kern w:val="0"/>
+          <w:sz w:val="24"/>
+          <w:szCs w:val="24"/>
+        </w:rPr>
+        <w:lastRenderedPageBreak/>
+        <w:t>&lt;configuration&gt;</w:t>
+      </w:r>
+    </w:p>
+    <w:p>
+      <w:pPr>
+        <w:widowControl/>
+        <w:numPr>
+          <w:ilvl w:val="0"/>
+          <w:numId w:val="14"/>
+        </w:numPr>
+        <w:pBdr>
+          <w:top w:val="single" w:sz="6" w:space="12" w:color="0B0C0A"/>
+          <w:left w:val="single" w:sz="6" w:space="12" w:color="0B0C0A"/>
+          <w:bottom w:val="single" w:sz="6" w:space="12" w:color="0B0C0A"/>
+          <w:right w:val="single" w:sz="6" w:space="12" w:color="0B0C0A"/>
+        </w:pBdr>
+        <w:shd w:val="clear" w:color="auto" w:fill="272822"/>
+        <w:tabs>
+          <w:tab w:val="clear" w:pos="720"/>
+          <w:tab w:val="left" w:pos="916"/>
+          <w:tab w:val="left" w:pos="1832"/>
+          <w:tab w:val="left" w:pos="2748"/>
+          <w:tab w:val="left" w:pos="3664"/>
+          <w:tab w:val="left" w:pos="4580"/>
+          <w:tab w:val="left" w:pos="5496"/>
+          <w:tab w:val="left" w:pos="6412"/>
+          <w:tab w:val="left" w:pos="7328"/>
+          <w:tab w:val="left" w:pos="8244"/>
+          <w:tab w:val="left" w:pos="9160"/>
+          <w:tab w:val="left" w:pos="10076"/>
+          <w:tab w:val="left" w:pos="10992"/>
+          <w:tab w:val="left" w:pos="11908"/>
+          <w:tab w:val="left" w:pos="12824"/>
+          <w:tab w:val="left" w:pos="13740"/>
+          <w:tab w:val="left" w:pos="14656"/>
+        </w:tabs>
+        <w:wordWrap w:val="0"/>
+        <w:spacing w:line="300" w:lineRule="atLeast"/>
+        <w:jc w:val="left"/>
+        <w:rPr>
+          <w:rFonts w:ascii="Consolas" w:eastAsia="宋体" w:hAnsi="Consolas" w:cs="Consolas"/>
+          <w:color w:val="75715E"/>
+          <w:kern w:val="0"/>
+          <w:sz w:val="24"/>
+          <w:szCs w:val="24"/>
+        </w:rPr>
+      </w:pPr>
+      <w:r>
+        <w:rPr>
+          <w:rFonts w:ascii="Consolas" w:eastAsia="宋体" w:hAnsi="Consolas" w:cs="Consolas"/>
+          <w:color w:val="FFFFFF"/>
+          <w:kern w:val="0"/>
+          <w:sz w:val="24"/>
+          <w:szCs w:val="24"/>
+        </w:rPr>
+        <w:t xml:space="preserve">        </w:t>
+      </w:r>
+      <w:r>
+        <w:rPr>
+          <w:rFonts w:ascii="Consolas" w:eastAsia="宋体" w:hAnsi="Consolas" w:cs="Consolas"/>
+          <w:color w:val="F92672"/>
+          <w:kern w:val="0"/>
+          <w:sz w:val="24"/>
+          <w:szCs w:val="24"/>
+        </w:rPr>
+        <w:t>&lt;property&gt;</w:t>
+      </w:r>
+    </w:p>
+    <w:p>
+      <w:pPr>
+        <w:widowControl/>
+        <w:numPr>
+          <w:ilvl w:val="0"/>
+          <w:numId w:val="14"/>
+        </w:numPr>
+        <w:pBdr>
+          <w:top w:val="single" w:sz="6" w:space="12" w:color="0B0C0A"/>
+          <w:left w:val="single" w:sz="6" w:space="12" w:color="0B0C0A"/>
+          <w:bottom w:val="single" w:sz="6" w:space="12" w:color="0B0C0A"/>
+          <w:right w:val="single" w:sz="6" w:space="12" w:color="0B0C0A"/>
+        </w:pBdr>
+        <w:shd w:val="clear" w:color="auto" w:fill="272822"/>
+        <w:tabs>
+          <w:tab w:val="clear" w:pos="720"/>
+          <w:tab w:val="left" w:pos="916"/>
+          <w:tab w:val="left" w:pos="1832"/>
+          <w:tab w:val="left" w:pos="2748"/>
+          <w:tab w:val="left" w:pos="3664"/>
+          <w:tab w:val="left" w:pos="4580"/>
+          <w:tab w:val="left" w:pos="5496"/>
+          <w:tab w:val="left" w:pos="6412"/>
+          <w:tab w:val="left" w:pos="7328"/>
+          <w:tab w:val="left" w:pos="8244"/>
+          <w:tab w:val="left" w:pos="9160"/>
+          <w:tab w:val="left" w:pos="10076"/>
+          <w:tab w:val="left" w:pos="10992"/>
+          <w:tab w:val="left" w:pos="11908"/>
+          <w:tab w:val="left" w:pos="12824"/>
+          <w:tab w:val="left" w:pos="13740"/>
+          <w:tab w:val="left" w:pos="14656"/>
+        </w:tabs>
+        <w:wordWrap w:val="0"/>
+        <w:spacing w:line="300" w:lineRule="atLeast"/>
+        <w:jc w:val="left"/>
+        <w:rPr>
+          <w:rFonts w:ascii="Consolas" w:eastAsia="宋体" w:hAnsi="Consolas" w:cs="Consolas"/>
+          <w:color w:val="75715E"/>
+          <w:kern w:val="0"/>
+          <w:sz w:val="24"/>
+          <w:szCs w:val="24"/>
+        </w:rPr>
+      </w:pPr>
+      <w:r>
+        <w:rPr>
+          <w:rFonts w:ascii="Consolas" w:eastAsia="宋体" w:hAnsi="Consolas" w:cs="Consolas"/>
+          <w:color w:val="FFFFFF"/>
+          <w:kern w:val="0"/>
+          <w:sz w:val="24"/>
+          <w:szCs w:val="24"/>
+        </w:rPr>
+        <w:t xml:space="preserve">             </w:t>
+      </w:r>
+      <w:r>
+        <w:rPr>
+          <w:rFonts w:ascii="Consolas" w:eastAsia="宋体" w:hAnsi="Consolas" w:cs="Consolas"/>
+          <w:color w:val="F92672"/>
+          <w:kern w:val="0"/>
+          <w:sz w:val="24"/>
+          <w:szCs w:val="24"/>
+        </w:rPr>
+        <w:t>&lt;name&gt;</w:t>
+      </w:r>
+      <w:r>
+        <w:rPr>
+          <w:rFonts w:ascii="Consolas" w:eastAsia="宋体" w:hAnsi="Consolas" w:cs="Consolas"/>
+          <w:color w:val="FFFFFF"/>
+          <w:kern w:val="0"/>
+          <w:sz w:val="24"/>
+          <w:szCs w:val="24"/>
+        </w:rPr>
+        <w:t>mapreduce.framework.name</w:t>
+      </w:r>
+      <w:r>
+        <w:rPr>
+          <w:rFonts w:ascii="Consolas" w:eastAsia="宋体" w:hAnsi="Consolas" w:cs="Consolas"/>
+          <w:color w:val="F92672"/>
+          <w:kern w:val="0"/>
+          <w:sz w:val="24"/>
+          <w:szCs w:val="24"/>
+        </w:rPr>
+        <w:t>&lt;/name&gt;</w:t>
+      </w:r>
+    </w:p>
+    <w:p>
+      <w:pPr>
+        <w:widowControl/>
+        <w:numPr>
+          <w:ilvl w:val="0"/>
+          <w:numId w:val="14"/>
+        </w:numPr>
+        <w:pBdr>
+          <w:top w:val="single" w:sz="6" w:space="12" w:color="0B0C0A"/>
+          <w:left w:val="single" w:sz="6" w:space="12" w:color="0B0C0A"/>
+          <w:bottom w:val="single" w:sz="6" w:space="12" w:color="0B0C0A"/>
+          <w:right w:val="single" w:sz="6" w:space="12" w:color="0B0C0A"/>
+        </w:pBdr>
+        <w:shd w:val="clear" w:color="auto" w:fill="272822"/>
+        <w:tabs>
+          <w:tab w:val="clear" w:pos="720"/>
+          <w:tab w:val="left" w:pos="916"/>
+          <w:tab w:val="left" w:pos="1832"/>
+          <w:tab w:val="left" w:pos="2748"/>
+          <w:tab w:val="left" w:pos="3664"/>
+          <w:tab w:val="left" w:pos="4580"/>
+          <w:tab w:val="left" w:pos="5496"/>
+          <w:tab w:val="left" w:pos="6412"/>
+          <w:tab w:val="left" w:pos="7328"/>
+          <w:tab w:val="left" w:pos="8244"/>
+          <w:tab w:val="left" w:pos="9160"/>
+          <w:tab w:val="left" w:pos="10076"/>
+          <w:tab w:val="left" w:pos="10992"/>
+          <w:tab w:val="left" w:pos="11908"/>
+          <w:tab w:val="left" w:pos="12824"/>
+          <w:tab w:val="left" w:pos="13740"/>
+          <w:tab w:val="left" w:pos="14656"/>
+        </w:tabs>
+        <w:wordWrap w:val="0"/>
+        <w:spacing w:line="300" w:lineRule="atLeast"/>
+        <w:jc w:val="left"/>
+        <w:rPr>
+          <w:rFonts w:ascii="Consolas" w:eastAsia="宋体" w:hAnsi="Consolas" w:cs="Consolas"/>
+          <w:color w:val="75715E"/>
+          <w:kern w:val="0"/>
+          <w:sz w:val="24"/>
+          <w:szCs w:val="24"/>
+        </w:rPr>
+      </w:pPr>
+      <w:r>
+        <w:rPr>
+          <w:rFonts w:ascii="Consolas" w:eastAsia="宋体" w:hAnsi="Consolas" w:cs="Consolas"/>
+          <w:color w:val="FFFFFF"/>
+          <w:kern w:val="0"/>
+          <w:sz w:val="24"/>
+          <w:szCs w:val="24"/>
+        </w:rPr>
+        <w:t xml:space="preserve">             </w:t>
+      </w:r>
+      <w:r>
+        <w:rPr>
+          <w:rFonts w:ascii="Consolas" w:eastAsia="宋体" w:hAnsi="Consolas" w:cs="Consolas"/>
+          <w:color w:val="F92672"/>
+          <w:kern w:val="0"/>
+          <w:sz w:val="24"/>
+          <w:szCs w:val="24"/>
+        </w:rPr>
+        <w:t>&lt;value&gt;</w:t>
+      </w:r>
+      <w:r>
+        <w:rPr>
+          <w:rFonts w:ascii="Consolas" w:eastAsia="宋体" w:hAnsi="Consolas" w:cs="Consolas"/>
+          <w:color w:val="FFFFFF"/>
+          <w:kern w:val="0"/>
+          <w:sz w:val="24"/>
+          <w:szCs w:val="24"/>
+        </w:rPr>
+        <w:t>yarn</w:t>
+      </w:r>
+      <w:r>
+        <w:rPr>
+          <w:rFonts w:ascii="Consolas" w:eastAsia="宋体" w:hAnsi="Consolas" w:cs="Consolas"/>
+          <w:color w:val="F92672"/>
+          <w:kern w:val="0"/>
+          <w:sz w:val="24"/>
+          <w:szCs w:val="24"/>
+        </w:rPr>
+        <w:t>&lt;/value&gt;</w:t>
+      </w:r>
+    </w:p>
+    <w:p>
+      <w:pPr>
+        <w:widowControl/>
+        <w:numPr>
+          <w:ilvl w:val="0"/>
+          <w:numId w:val="14"/>
+        </w:numPr>
+        <w:pBdr>
+          <w:top w:val="single" w:sz="6" w:space="12" w:color="0B0C0A"/>
+          <w:left w:val="single" w:sz="6" w:space="12" w:color="0B0C0A"/>
+          <w:bottom w:val="single" w:sz="6" w:space="12" w:color="0B0C0A"/>
+          <w:right w:val="single" w:sz="6" w:space="12" w:color="0B0C0A"/>
+        </w:pBdr>
+        <w:shd w:val="clear" w:color="auto" w:fill="272822"/>
+        <w:tabs>
+          <w:tab w:val="clear" w:pos="720"/>
+          <w:tab w:val="left" w:pos="916"/>
+          <w:tab w:val="left" w:pos="1832"/>
+          <w:tab w:val="left" w:pos="2748"/>
+          <w:tab w:val="left" w:pos="3664"/>
+          <w:tab w:val="left" w:pos="4580"/>
+          <w:tab w:val="left" w:pos="5496"/>
+          <w:tab w:val="left" w:pos="6412"/>
+          <w:tab w:val="left" w:pos="7328"/>
+          <w:tab w:val="left" w:pos="8244"/>
+          <w:tab w:val="left" w:pos="9160"/>
+          <w:tab w:val="left" w:pos="10076"/>
+          <w:tab w:val="left" w:pos="10992"/>
+          <w:tab w:val="left" w:pos="11908"/>
+          <w:tab w:val="left" w:pos="12824"/>
+          <w:tab w:val="left" w:pos="13740"/>
+          <w:tab w:val="left" w:pos="14656"/>
+        </w:tabs>
+        <w:wordWrap w:val="0"/>
+        <w:spacing w:line="300" w:lineRule="atLeast"/>
+        <w:jc w:val="left"/>
+        <w:rPr>
+          <w:rFonts w:ascii="Consolas" w:eastAsia="宋体" w:hAnsi="Consolas" w:cs="Consolas"/>
+          <w:color w:val="75715E"/>
+          <w:kern w:val="0"/>
+          <w:sz w:val="24"/>
+          <w:szCs w:val="24"/>
+        </w:rPr>
+      </w:pPr>
+      <w:r>
+        <w:rPr>
+          <w:rFonts w:ascii="Consolas" w:eastAsia="宋体" w:hAnsi="Consolas" w:cs="Consolas"/>
+          <w:color w:val="FFFFFF"/>
+          <w:kern w:val="0"/>
+          <w:sz w:val="24"/>
+          <w:szCs w:val="24"/>
+        </w:rPr>
+        <w:t xml:space="preserve">        </w:t>
+      </w:r>
+      <w:r>
+        <w:rPr>
+          <w:rFonts w:ascii="Consolas" w:eastAsia="宋体" w:hAnsi="Consolas" w:cs="Consolas"/>
+          <w:color w:val="F92672"/>
+          <w:kern w:val="0"/>
+          <w:sz w:val="24"/>
+          <w:szCs w:val="24"/>
+        </w:rPr>
+        <w:t>&lt;/property&gt;</w:t>
+      </w:r>
+    </w:p>
+    <w:p>
+      <w:pPr>
+        <w:widowControl/>
+        <w:numPr>
+          <w:ilvl w:val="0"/>
+          <w:numId w:val="14"/>
+        </w:numPr>
+        <w:pBdr>
+          <w:top w:val="single" w:sz="6" w:space="12" w:color="0B0C0A"/>
+          <w:left w:val="single" w:sz="6" w:space="12" w:color="0B0C0A"/>
+          <w:bottom w:val="single" w:sz="6" w:space="12" w:color="0B0C0A"/>
+          <w:right w:val="single" w:sz="6" w:space="12" w:color="0B0C0A"/>
+        </w:pBdr>
+        <w:shd w:val="clear" w:color="auto" w:fill="272822"/>
+        <w:tabs>
+          <w:tab w:val="clear" w:pos="720"/>
+          <w:tab w:val="left" w:pos="916"/>
+          <w:tab w:val="left" w:pos="1832"/>
+          <w:tab w:val="left" w:pos="2748"/>
+          <w:tab w:val="left" w:pos="3664"/>
+          <w:tab w:val="left" w:pos="4580"/>
+          <w:tab w:val="left" w:pos="5496"/>
+          <w:tab w:val="left" w:pos="6412"/>
+          <w:tab w:val="left" w:pos="7328"/>
+          <w:tab w:val="left" w:pos="8244"/>
+          <w:tab w:val="left" w:pos="9160"/>
+          <w:tab w:val="left" w:pos="10076"/>
+          <w:tab w:val="left" w:pos="10992"/>
+          <w:tab w:val="left" w:pos="11908"/>
+          <w:tab w:val="left" w:pos="12824"/>
+          <w:tab w:val="left" w:pos="13740"/>
+          <w:tab w:val="left" w:pos="14656"/>
+        </w:tabs>
+        <w:wordWrap w:val="0"/>
+        <w:spacing w:line="300" w:lineRule="atLeast"/>
+        <w:jc w:val="left"/>
+        <w:rPr>
+          <w:rFonts w:ascii="Consolas" w:eastAsia="宋体" w:hAnsi="Consolas" w:cs="Consolas"/>
+          <w:color w:val="75715E"/>
+          <w:kern w:val="0"/>
+          <w:sz w:val="24"/>
+          <w:szCs w:val="24"/>
+        </w:rPr>
+      </w:pPr>
+      <w:r>
+        <w:rPr>
+          <w:rFonts w:ascii="Consolas" w:eastAsia="宋体" w:hAnsi="Consolas" w:cs="Consolas"/>
+          <w:color w:val="F92672"/>
+          <w:kern w:val="0"/>
+          <w:sz w:val="24"/>
+          <w:szCs w:val="24"/>
+        </w:rPr>
+        <w:t>&lt;/configuration&gt;</w:t>
+      </w:r>
+    </w:p>
+    <w:p>
+      <w:pPr>
+        <w:widowControl/>
+        <w:shd w:val="clear" w:color="auto" w:fill="FEFEFE"/>
+        <w:jc w:val="left"/>
+        <w:rPr>
+          <w:rFonts w:ascii="Helvetica" w:eastAsia="宋体" w:hAnsi="Helvetica" w:cs="宋体"/>
+          <w:color w:val="DDDDDD"/>
+          <w:kern w:val="0"/>
+          <w:sz w:val="18"/>
+          <w:szCs w:val="18"/>
+        </w:rPr>
+      </w:pPr>
+      <w:r>
+        <w:rPr>
+          <w:rFonts w:ascii="Helvetica" w:eastAsia="宋体" w:hAnsi="Helvetica" w:cs="宋体"/>
+          <w:color w:val="DDDDDD"/>
+          <w:kern w:val="0"/>
+          <w:sz w:val="18"/>
+        </w:rPr>
+        <w:t>XML</w:t>
+      </w:r>
+    </w:p>
+    <w:p>
+      <w:pPr>
+        <w:widowControl/>
+        <w:shd w:val="clear" w:color="auto" w:fill="FEFEFE"/>
+        <w:spacing w:after="225"/>
+        <w:jc w:val="left"/>
+        <w:rPr>
+          <w:rFonts w:ascii="Helvetica" w:eastAsia="宋体" w:hAnsi="Helvetica" w:cs="宋体"/>
+          <w:color w:val="333333"/>
+          <w:kern w:val="0"/>
+          <w:sz w:val="24"/>
+          <w:szCs w:val="24"/>
+        </w:rPr>
+      </w:pPr>
+      <w:r>
+        <w:rPr>
+          <w:rFonts w:ascii="Helvetica" w:eastAsia="宋体" w:hAnsi="Helvetica" w:cs="宋体"/>
+          <w:color w:val="333333"/>
+          <w:kern w:val="0"/>
+          <w:sz w:val="24"/>
+          <w:szCs w:val="24"/>
+        </w:rPr>
+        <w:t>接着修改配置文件</w:t>
+      </w:r>
+      <w:r>
+        <w:rPr>
+          <w:rFonts w:ascii="Helvetica" w:eastAsia="宋体" w:hAnsi="Helvetica" w:cs="宋体"/>
+          <w:color w:val="333333"/>
+          <w:kern w:val="0"/>
+          <w:sz w:val="24"/>
+          <w:szCs w:val="24"/>
+        </w:rPr>
+        <w:t> </w:t>
+      </w:r>
+      <w:r>
+        <w:rPr>
+          <w:rFonts w:ascii="Helvetica" w:eastAsia="宋体" w:hAnsi="Helvetica" w:cs="宋体"/>
+          <w:b/>
+          <w:bCs/>
+          <w:color w:val="333333"/>
+          <w:kern w:val="0"/>
+          <w:sz w:val="24"/>
+          <w:szCs w:val="24"/>
+        </w:rPr>
+        <w:t>yarn-site.xml</w:t>
+      </w:r>
+      <w:r>
+        <w:rPr>
+          <w:rFonts w:ascii="Helvetica" w:eastAsia="宋体" w:hAnsi="Helvetica" w:cs="宋体"/>
+          <w:color w:val="333333"/>
+          <w:kern w:val="0"/>
+          <w:sz w:val="24"/>
+          <w:szCs w:val="24"/>
+        </w:rPr>
+        <w:t>：</w:t>
+      </w:r>
+    </w:p>
+    <w:p>
+      <w:pPr>
+        <w:widowControl/>
+        <w:numPr>
+          <w:ilvl w:val="0"/>
+          <w:numId w:val="15"/>
+        </w:numPr>
+        <w:pBdr>
+          <w:top w:val="single" w:sz="6" w:space="12" w:color="0B0C0A"/>
+          <w:left w:val="single" w:sz="6" w:space="12" w:color="0B0C0A"/>
+          <w:bottom w:val="single" w:sz="6" w:space="12" w:color="0B0C0A"/>
+          <w:right w:val="single" w:sz="6" w:space="12" w:color="0B0C0A"/>
+        </w:pBdr>
+        <w:shd w:val="clear" w:color="auto" w:fill="272822"/>
+        <w:tabs>
+          <w:tab w:val="clear" w:pos="720"/>
+          <w:tab w:val="left" w:pos="916"/>
+          <w:tab w:val="left" w:pos="1832"/>
+          <w:tab w:val="left" w:pos="2748"/>
+          <w:tab w:val="left" w:pos="3664"/>
+          <w:tab w:val="left" w:pos="4580"/>
+          <w:tab w:val="left" w:pos="5496"/>
+          <w:tab w:val="left" w:pos="6412"/>
+          <w:tab w:val="left" w:pos="7328"/>
+          <w:tab w:val="left" w:pos="8244"/>
+          <w:tab w:val="left" w:pos="9160"/>
+          <w:tab w:val="left" w:pos="10076"/>
+          <w:tab w:val="left" w:pos="10992"/>
+          <w:tab w:val="left" w:pos="11908"/>
+          <w:tab w:val="left" w:pos="12824"/>
+          <w:tab w:val="left" w:pos="13740"/>
+          <w:tab w:val="left" w:pos="14656"/>
+        </w:tabs>
+        <w:wordWrap w:val="0"/>
+        <w:spacing w:line="300" w:lineRule="atLeast"/>
+        <w:jc w:val="left"/>
+        <w:rPr>
+          <w:rFonts w:ascii="Consolas" w:eastAsia="宋体" w:hAnsi="Consolas" w:cs="Consolas"/>
+          <w:color w:val="75715E"/>
+          <w:kern w:val="0"/>
+          <w:sz w:val="24"/>
+          <w:szCs w:val="24"/>
+        </w:rPr>
+      </w:pPr>
+      <w:r>
+        <w:rPr>
+          <w:rFonts w:ascii="Consolas" w:eastAsia="宋体" w:hAnsi="Consolas" w:cs="Consolas"/>
+          <w:color w:val="F92672"/>
+          <w:kern w:val="0"/>
+          <w:sz w:val="24"/>
+          <w:szCs w:val="24"/>
+        </w:rPr>
+        <w:t>&lt;configuration&gt;</w:t>
+      </w:r>
+    </w:p>
+    <w:p>
+      <w:pPr>
+        <w:widowControl/>
+        <w:numPr>
+          <w:ilvl w:val="0"/>
+          <w:numId w:val="15"/>
+        </w:numPr>
+        <w:pBdr>
+          <w:top w:val="single" w:sz="6" w:space="12" w:color="0B0C0A"/>
+          <w:left w:val="single" w:sz="6" w:space="12" w:color="0B0C0A"/>
+          <w:bottom w:val="single" w:sz="6" w:space="12" w:color="0B0C0A"/>
+          <w:right w:val="single" w:sz="6" w:space="12" w:color="0B0C0A"/>
+        </w:pBdr>
+        <w:shd w:val="clear" w:color="auto" w:fill="272822"/>
+        <w:tabs>
+          <w:tab w:val="clear" w:pos="720"/>
+          <w:tab w:val="left" w:pos="916"/>
+          <w:tab w:val="left" w:pos="1832"/>
+          <w:tab w:val="left" w:pos="2748"/>
+          <w:tab w:val="left" w:pos="3664"/>
+          <w:tab w:val="left" w:pos="4580"/>
+          <w:tab w:val="left" w:pos="5496"/>
+          <w:tab w:val="left" w:pos="6412"/>
+          <w:tab w:val="left" w:pos="7328"/>
+          <w:tab w:val="left" w:pos="8244"/>
+          <w:tab w:val="left" w:pos="9160"/>
+          <w:tab w:val="left" w:pos="10076"/>
+          <w:tab w:val="left" w:pos="10992"/>
+          <w:tab w:val="left" w:pos="11908"/>
+          <w:tab w:val="left" w:pos="12824"/>
+          <w:tab w:val="left" w:pos="13740"/>
+          <w:tab w:val="left" w:pos="14656"/>
+        </w:tabs>
+        <w:wordWrap w:val="0"/>
+        <w:spacing w:line="300" w:lineRule="atLeast"/>
+        <w:jc w:val="left"/>
+        <w:rPr>
+          <w:rFonts w:ascii="Consolas" w:eastAsia="宋体" w:hAnsi="Consolas" w:cs="Consolas"/>
+          <w:color w:val="75715E"/>
+          <w:kern w:val="0"/>
+          <w:sz w:val="24"/>
+          <w:szCs w:val="24"/>
+        </w:rPr>
+      </w:pPr>
+      <w:r>
+        <w:rPr>
+          <w:rFonts w:ascii="Consolas" w:eastAsia="宋体" w:hAnsi="Consolas" w:cs="Consolas"/>
+          <w:color w:val="FFFFFF"/>
+          <w:kern w:val="0"/>
+          <w:sz w:val="24"/>
+          <w:szCs w:val="24"/>
+        </w:rPr>
+        <w:t xml:space="preserve">        </w:t>
+      </w:r>
+      <w:r>
+        <w:rPr>
+          <w:rFonts w:ascii="Consolas" w:eastAsia="宋体" w:hAnsi="Consolas" w:cs="Consolas"/>
+          <w:color w:val="F92672"/>
+          <w:kern w:val="0"/>
+          <w:sz w:val="24"/>
+          <w:szCs w:val="24"/>
+        </w:rPr>
+        <w:t>&lt;property&gt;</w:t>
+      </w:r>
+    </w:p>
+    <w:p>
+      <w:pPr>
+        <w:widowControl/>
+        <w:numPr>
+          <w:ilvl w:val="0"/>
+          <w:numId w:val="15"/>
+        </w:numPr>
+        <w:pBdr>
+          <w:top w:val="single" w:sz="6" w:space="12" w:color="0B0C0A"/>
+          <w:left w:val="single" w:sz="6" w:space="12" w:color="0B0C0A"/>
+          <w:bottom w:val="single" w:sz="6" w:space="12" w:color="0B0C0A"/>
+          <w:right w:val="single" w:sz="6" w:space="12" w:color="0B0C0A"/>
+        </w:pBdr>
+        <w:shd w:val="clear" w:color="auto" w:fill="272822"/>
+        <w:tabs>
+          <w:tab w:val="clear" w:pos="720"/>
+          <w:tab w:val="left" w:pos="916"/>
+          <w:tab w:val="left" w:pos="1832"/>
+          <w:tab w:val="left" w:pos="2748"/>
+          <w:tab w:val="left" w:pos="3664"/>
+          <w:tab w:val="left" w:pos="4580"/>
+          <w:tab w:val="left" w:pos="5496"/>
+          <w:tab w:val="left" w:pos="6412"/>
+          <w:tab w:val="left" w:pos="7328"/>
+          <w:tab w:val="left" w:pos="8244"/>
+          <w:tab w:val="left" w:pos="9160"/>
+          <w:tab w:val="left" w:pos="10076"/>
+          <w:tab w:val="left" w:pos="10992"/>
+          <w:tab w:val="left" w:pos="11908"/>
+          <w:tab w:val="left" w:pos="12824"/>
+          <w:tab w:val="left" w:pos="13740"/>
+          <w:tab w:val="left" w:pos="14656"/>
+        </w:tabs>
+        <w:wordWrap w:val="0"/>
+        <w:spacing w:line="300" w:lineRule="atLeast"/>
+        <w:jc w:val="left"/>
+        <w:rPr>
+          <w:rFonts w:ascii="Consolas" w:eastAsia="宋体" w:hAnsi="Consolas" w:cs="Consolas"/>
+          <w:color w:val="75715E"/>
+          <w:kern w:val="0"/>
+          <w:sz w:val="24"/>
+          <w:szCs w:val="24"/>
+        </w:rPr>
+      </w:pPr>
+      <w:r>
+        <w:rPr>
+          <w:rFonts w:ascii="Consolas" w:eastAsia="宋体" w:hAnsi="Consolas" w:cs="Consolas"/>
+          <w:color w:val="FFFFFF"/>
+          <w:kern w:val="0"/>
+          <w:sz w:val="24"/>
+          <w:szCs w:val="24"/>
+        </w:rPr>
+        <w:t xml:space="preserve">             </w:t>
+      </w:r>
+      <w:r>
+        <w:rPr>
+          <w:rFonts w:ascii="Consolas" w:eastAsia="宋体" w:hAnsi="Consolas" w:cs="Consolas"/>
+          <w:color w:val="F92672"/>
+          <w:kern w:val="0"/>
+          <w:sz w:val="24"/>
+          <w:szCs w:val="24"/>
+        </w:rPr>
+        <w:t>&lt;name&gt;</w:t>
+      </w:r>
+      <w:r>
+        <w:rPr>
+          <w:rFonts w:ascii="Consolas" w:eastAsia="宋体" w:hAnsi="Consolas" w:cs="Consolas"/>
+          <w:color w:val="FFFFFF"/>
+          <w:kern w:val="0"/>
+          <w:sz w:val="24"/>
+          <w:szCs w:val="24"/>
+        </w:rPr>
+        <w:t>yarn.nodemanager.aux-services</w:t>
+      </w:r>
+      <w:r>
+        <w:rPr>
+          <w:rFonts w:ascii="Consolas" w:eastAsia="宋体" w:hAnsi="Consolas" w:cs="Consolas"/>
+          <w:color w:val="F92672"/>
+          <w:kern w:val="0"/>
+          <w:sz w:val="24"/>
+          <w:szCs w:val="24"/>
+        </w:rPr>
+        <w:t>&lt;/name&gt;</w:t>
+      </w:r>
+    </w:p>
+    <w:p>
+      <w:pPr>
+        <w:widowControl/>
+        <w:numPr>
+          <w:ilvl w:val="0"/>
+          <w:numId w:val="15"/>
+        </w:numPr>
+        <w:pBdr>
+          <w:top w:val="single" w:sz="6" w:space="12" w:color="0B0C0A"/>
+          <w:left w:val="single" w:sz="6" w:space="12" w:color="0B0C0A"/>
+          <w:bottom w:val="single" w:sz="6" w:space="12" w:color="0B0C0A"/>
+          <w:right w:val="single" w:sz="6" w:space="12" w:color="0B0C0A"/>
+        </w:pBdr>
+        <w:shd w:val="clear" w:color="auto" w:fill="272822"/>
+        <w:tabs>
+          <w:tab w:val="clear" w:pos="720"/>
+          <w:tab w:val="left" w:pos="916"/>
+          <w:tab w:val="left" w:pos="1832"/>
+          <w:tab w:val="left" w:pos="2748"/>
+          <w:tab w:val="left" w:pos="3664"/>
+          <w:tab w:val="left" w:pos="4580"/>
+          <w:tab w:val="left" w:pos="5496"/>
+          <w:tab w:val="left" w:pos="6412"/>
+          <w:tab w:val="left" w:pos="7328"/>
+          <w:tab w:val="left" w:pos="8244"/>
+          <w:tab w:val="left" w:pos="9160"/>
+          <w:tab w:val="left" w:pos="10076"/>
+          <w:tab w:val="left" w:pos="10992"/>
+          <w:tab w:val="left" w:pos="11908"/>
+          <w:tab w:val="left" w:pos="12824"/>
+          <w:tab w:val="left" w:pos="13740"/>
+          <w:tab w:val="left" w:pos="14656"/>
+        </w:tabs>
+        <w:wordWrap w:val="0"/>
+        <w:spacing w:line="300" w:lineRule="atLeast"/>
+        <w:jc w:val="left"/>
+        <w:rPr>
+          <w:rFonts w:ascii="Consolas" w:eastAsia="宋体" w:hAnsi="Consolas" w:cs="Consolas"/>
+          <w:color w:val="75715E"/>
+          <w:kern w:val="0"/>
+          <w:sz w:val="24"/>
+          <w:szCs w:val="24"/>
+        </w:rPr>
+      </w:pPr>
+      <w:r>
+        <w:rPr>
+          <w:rFonts w:ascii="Consolas" w:eastAsia="宋体" w:hAnsi="Consolas" w:cs="Consolas"/>
+          <w:color w:val="FFFFFF"/>
+          <w:kern w:val="0"/>
+          <w:sz w:val="24"/>
+          <w:szCs w:val="24"/>
+        </w:rPr>
+        <w:t xml:space="preserve">             </w:t>
+      </w:r>
+      <w:r>
+        <w:rPr>
+          <w:rFonts w:ascii="Consolas" w:eastAsia="宋体" w:hAnsi="Consolas" w:cs="Consolas"/>
+          <w:color w:val="F92672"/>
+          <w:kern w:val="0"/>
+          <w:sz w:val="24"/>
+          <w:szCs w:val="24"/>
+        </w:rPr>
+        <w:t>&lt;value&gt;</w:t>
+      </w:r>
+      <w:r>
+        <w:rPr>
+          <w:rFonts w:ascii="Consolas" w:eastAsia="宋体" w:hAnsi="Consolas" w:cs="Consolas"/>
+          <w:color w:val="FFFFFF"/>
+          <w:kern w:val="0"/>
+          <w:sz w:val="24"/>
+          <w:szCs w:val="24"/>
+        </w:rPr>
+        <w:t>mapreduce_shuffle</w:t>
+      </w:r>
+      <w:r>
+        <w:rPr>
+          <w:rFonts w:ascii="Consolas" w:eastAsia="宋体" w:hAnsi="Consolas" w:cs="Consolas"/>
+          <w:color w:val="F92672"/>
+          <w:kern w:val="0"/>
+          <w:sz w:val="24"/>
+          <w:szCs w:val="24"/>
+        </w:rPr>
+        <w:t>&lt;/value&gt;</w:t>
+      </w:r>
+    </w:p>
+    <w:p>
+      <w:pPr>
+        <w:widowControl/>
+        <w:numPr>
+          <w:ilvl w:val="0"/>
+          <w:numId w:val="15"/>
+        </w:numPr>
+        <w:pBdr>
+          <w:top w:val="single" w:sz="6" w:space="12" w:color="0B0C0A"/>
+          <w:left w:val="single" w:sz="6" w:space="12" w:color="0B0C0A"/>
+          <w:bottom w:val="single" w:sz="6" w:space="12" w:color="0B0C0A"/>
+          <w:right w:val="single" w:sz="6" w:space="12" w:color="0B0C0A"/>
+        </w:pBdr>
+        <w:shd w:val="clear" w:color="auto" w:fill="272822"/>
+        <w:tabs>
+          <w:tab w:val="clear" w:pos="720"/>
+          <w:tab w:val="left" w:pos="916"/>
+          <w:tab w:val="left" w:pos="1832"/>
+          <w:tab w:val="left" w:pos="2748"/>
+          <w:tab w:val="left" w:pos="3664"/>
+          <w:tab w:val="left" w:pos="4580"/>
+          <w:tab w:val="left" w:pos="5496"/>
+          <w:tab w:val="left" w:pos="6412"/>
+          <w:tab w:val="left" w:pos="7328"/>
+          <w:tab w:val="left" w:pos="8244"/>
+          <w:tab w:val="left" w:pos="9160"/>
+          <w:tab w:val="left" w:pos="10076"/>
+          <w:tab w:val="left" w:pos="10992"/>
+          <w:tab w:val="left" w:pos="11908"/>
+          <w:tab w:val="left" w:pos="12824"/>
+          <w:tab w:val="left" w:pos="13740"/>
+          <w:tab w:val="left" w:pos="14656"/>
+        </w:tabs>
+        <w:wordWrap w:val="0"/>
+        <w:spacing w:line="300" w:lineRule="atLeast"/>
+        <w:jc w:val="left"/>
+        <w:rPr>
+          <w:rFonts w:ascii="Consolas" w:eastAsia="宋体" w:hAnsi="Consolas" w:cs="Consolas"/>
+          <w:color w:val="75715E"/>
+          <w:kern w:val="0"/>
+          <w:sz w:val="24"/>
+          <w:szCs w:val="24"/>
+        </w:rPr>
+      </w:pPr>
+      <w:r>
+        <w:rPr>
+          <w:rFonts w:ascii="Consolas" w:eastAsia="宋体" w:hAnsi="Consolas" w:cs="Consolas"/>
+          <w:color w:val="FFFFFF"/>
+          <w:kern w:val="0"/>
+          <w:sz w:val="24"/>
+          <w:szCs w:val="24"/>
+        </w:rPr>
+        <w:t xml:space="preserve">            </w:t>
+      </w:r>
+      <w:r>
+        <w:rPr>
+          <w:rFonts w:ascii="Consolas" w:eastAsia="宋体" w:hAnsi="Consolas" w:cs="Consolas"/>
+          <w:color w:val="F92672"/>
+          <w:kern w:val="0"/>
+          <w:sz w:val="24"/>
+          <w:szCs w:val="24"/>
+        </w:rPr>
+        <w:t>&lt;/property&gt;</w:t>
+      </w:r>
+    </w:p>
+    <w:p>
+      <w:pPr>
+        <w:widowControl/>
+        <w:numPr>
+          <w:ilvl w:val="0"/>
+          <w:numId w:val="15"/>
+        </w:numPr>
+        <w:pBdr>
+          <w:top w:val="single" w:sz="6" w:space="12" w:color="0B0C0A"/>
+          <w:left w:val="single" w:sz="6" w:space="12" w:color="0B0C0A"/>
+          <w:bottom w:val="single" w:sz="6" w:space="12" w:color="0B0C0A"/>
+          <w:right w:val="single" w:sz="6" w:space="12" w:color="0B0C0A"/>
+        </w:pBdr>
+        <w:shd w:val="clear" w:color="auto" w:fill="272822"/>
+        <w:tabs>
+          <w:tab w:val="clear" w:pos="720"/>
+          <w:tab w:val="left" w:pos="916"/>
+          <w:tab w:val="left" w:pos="1832"/>
+          <w:tab w:val="left" w:pos="2748"/>
+          <w:tab w:val="left" w:pos="3664"/>
+          <w:tab w:val="left" w:pos="4580"/>
+          <w:tab w:val="left" w:pos="5496"/>
+          <w:tab w:val="left" w:pos="6412"/>
+          <w:tab w:val="left" w:pos="7328"/>
+          <w:tab w:val="left" w:pos="8244"/>
+          <w:tab w:val="left" w:pos="9160"/>
+          <w:tab w:val="left" w:pos="10076"/>
+          <w:tab w:val="left" w:pos="10992"/>
+          <w:tab w:val="left" w:pos="11908"/>
+          <w:tab w:val="left" w:pos="12824"/>
+          <w:tab w:val="left" w:pos="13740"/>
+          <w:tab w:val="left" w:pos="14656"/>
+        </w:tabs>
+        <w:wordWrap w:val="0"/>
+        <w:spacing w:line="300" w:lineRule="atLeast"/>
+        <w:jc w:val="left"/>
+        <w:rPr>
+          <w:rFonts w:ascii="Consolas" w:eastAsia="宋体" w:hAnsi="Consolas" w:cs="Consolas"/>
+          <w:color w:val="75715E"/>
+          <w:kern w:val="0"/>
+          <w:sz w:val="24"/>
+          <w:szCs w:val="24"/>
+        </w:rPr>
+      </w:pPr>
+      <w:r>
+        <w:rPr>
+          <w:rFonts w:ascii="Consolas" w:eastAsia="宋体" w:hAnsi="Consolas" w:cs="Consolas"/>
+          <w:color w:val="F92672"/>
+          <w:kern w:val="0"/>
+          <w:sz w:val="24"/>
+          <w:szCs w:val="24"/>
+        </w:rPr>
+        <w:t>&lt;/configuration&gt;</w:t>
+      </w:r>
+    </w:p>
+    <w:p>
+      <w:pPr>
+        <w:widowControl/>
+        <w:shd w:val="clear" w:color="auto" w:fill="FEFEFE"/>
+        <w:jc w:val="left"/>
+        <w:rPr>
+          <w:rFonts w:ascii="Helvetica" w:eastAsia="宋体" w:hAnsi="Helvetica" w:cs="宋体"/>
+          <w:color w:val="DDDDDD"/>
+          <w:kern w:val="0"/>
+          <w:sz w:val="18"/>
+          <w:szCs w:val="18"/>
+        </w:rPr>
+      </w:pPr>
+      <w:r>
+        <w:rPr>
+          <w:rFonts w:ascii="Helvetica" w:eastAsia="宋体" w:hAnsi="Helvetica" w:cs="宋体"/>
+          <w:color w:val="DDDDDD"/>
+          <w:kern w:val="0"/>
+          <w:sz w:val="18"/>
+        </w:rPr>
+        <w:t>XML</w:t>
+      </w:r>
+    </w:p>
+    <w:p>
+      <w:pPr>
+        <w:widowControl/>
+        <w:shd w:val="clear" w:color="auto" w:fill="FEFEFE"/>
+        <w:spacing w:after="225"/>
+        <w:jc w:val="left"/>
+        <w:rPr>
+          <w:rFonts w:ascii="Helvetica" w:eastAsia="宋体" w:hAnsi="Helvetica" w:cs="宋体"/>
+          <w:color w:val="333333"/>
+          <w:kern w:val="0"/>
+          <w:sz w:val="24"/>
+          <w:szCs w:val="24"/>
+        </w:rPr>
+      </w:pPr>
+      <w:r>
+        <w:rPr>
+          <w:rFonts w:ascii="Helvetica" w:eastAsia="宋体" w:hAnsi="Helvetica" w:cs="宋体"/>
+          <w:color w:val="333333"/>
+          <w:kern w:val="0"/>
+          <w:sz w:val="24"/>
+          <w:szCs w:val="24"/>
+        </w:rPr>
+        <w:t>然后就可以启动</w:t>
+      </w:r>
+      <w:r>
+        <w:rPr>
+          <w:rFonts w:ascii="Helvetica" w:eastAsia="宋体" w:hAnsi="Helvetica" w:cs="宋体"/>
+          <w:color w:val="333333"/>
+          <w:kern w:val="0"/>
+          <w:sz w:val="24"/>
+          <w:szCs w:val="24"/>
+        </w:rPr>
+        <w:t xml:space="preserve"> YARN </w:t>
+      </w:r>
+      <w:r>
+        <w:rPr>
+          <w:rFonts w:ascii="Helvetica" w:eastAsia="宋体" w:hAnsi="Helvetica" w:cs="宋体"/>
+          <w:color w:val="333333"/>
+          <w:kern w:val="0"/>
+          <w:sz w:val="24"/>
+          <w:szCs w:val="24"/>
+        </w:rPr>
+        <w:t>了（需要先执行过</w:t>
+      </w:r>
+      <w:r>
+        <w:rPr>
+          <w:rFonts w:ascii="Helvetica" w:eastAsia="宋体" w:hAnsi="Helvetica" w:cs="宋体"/>
+          <w:color w:val="333333"/>
+          <w:kern w:val="0"/>
+          <w:sz w:val="24"/>
+          <w:szCs w:val="24"/>
+        </w:rPr>
+        <w:t> </w:t>
+      </w:r>
+      <w:r>
+        <w:rPr>
+          <w:rFonts w:ascii="Consolas" w:eastAsia="宋体" w:hAnsi="Consolas" w:cs="Consolas"/>
+          <w:color w:val="333333"/>
+          <w:kern w:val="0"/>
+          <w:sz w:val="22"/>
+        </w:rPr>
+        <w:t>./sbin/start-dfs.sh</w:t>
+      </w:r>
+      <w:r>
+        <w:rPr>
+          <w:rFonts w:ascii="Helvetica" w:eastAsia="宋体" w:hAnsi="Helvetica" w:cs="宋体"/>
+          <w:color w:val="333333"/>
+          <w:kern w:val="0"/>
+          <w:sz w:val="24"/>
+          <w:szCs w:val="24"/>
+        </w:rPr>
+        <w:t>）：</w:t>
+      </w:r>
+    </w:p>
+    <w:p>
+      <w:pPr>
+        <w:rPr>
+          <w:rFonts w:hint="eastAsia"/>
+        </w:rPr>
+      </w:pPr>
+    </w:p>
+    <w:p>
+      <w:pPr>
+        <w:widowControl/>
+        <w:numPr>
+          <w:ilvl w:val="0"/>
+          <w:numId w:val="16"/>
+        </w:numPr>
+        <w:pBdr>
+          <w:top w:val="single" w:sz="6" w:space="12" w:color="0B0C0A"/>
+          <w:left w:val="single" w:sz="6" w:space="12" w:color="0B0C0A"/>
+          <w:bottom w:val="single" w:sz="6" w:space="12" w:color="0B0C0A"/>
+          <w:right w:val="single" w:sz="6" w:space="12" w:color="0B0C0A"/>
+        </w:pBdr>
+        <w:shd w:val="clear" w:color="auto" w:fill="272822"/>
+        <w:tabs>
+          <w:tab w:val="clear" w:pos="720"/>
+          <w:tab w:val="left" w:pos="916"/>
+          <w:tab w:val="left" w:pos="1832"/>
+          <w:tab w:val="left" w:pos="2748"/>
+          <w:tab w:val="left" w:pos="3664"/>
+          <w:tab w:val="left" w:pos="4580"/>
+          <w:tab w:val="left" w:pos="5496"/>
+          <w:tab w:val="left" w:pos="6412"/>
+          <w:tab w:val="left" w:pos="7328"/>
+          <w:tab w:val="left" w:pos="8244"/>
+          <w:tab w:val="left" w:pos="9160"/>
+          <w:tab w:val="left" w:pos="10076"/>
+          <w:tab w:val="left" w:pos="10992"/>
+          <w:tab w:val="left" w:pos="11908"/>
+          <w:tab w:val="left" w:pos="12824"/>
+          <w:tab w:val="left" w:pos="13740"/>
+          <w:tab w:val="left" w:pos="14656"/>
+        </w:tabs>
+        <w:wordWrap w:val="0"/>
+        <w:spacing w:line="300" w:lineRule="atLeast"/>
+        <w:jc w:val="left"/>
+        <w:rPr>
+          <w:rFonts w:ascii="Consolas" w:eastAsia="宋体" w:hAnsi="Consolas" w:cs="Consolas"/>
+          <w:color w:val="75715E"/>
+          <w:kern w:val="0"/>
+          <w:sz w:val="24"/>
+          <w:szCs w:val="24"/>
+        </w:rPr>
+      </w:pPr>
+      <w:r>
+        <w:rPr>
+          <w:rFonts w:ascii="Consolas" w:eastAsia="宋体" w:hAnsi="Consolas" w:cs="Consolas"/>
+          <w:color w:val="FFFFFF"/>
+          <w:kern w:val="0"/>
+          <w:sz w:val="24"/>
+          <w:szCs w:val="24"/>
+        </w:rPr>
+        <w:t xml:space="preserve">./sbin/start-yarn.sh      </w:t>
+      </w:r>
+      <w:r>
+        <w:rPr>
+          <w:rFonts w:ascii="Consolas" w:eastAsia="宋体" w:hAnsi="Consolas" w:cs="Consolas"/>
+          <w:i/>
+          <w:iCs/>
+          <w:color w:val="75715E"/>
+          <w:kern w:val="0"/>
+          <w:sz w:val="24"/>
+          <w:szCs w:val="24"/>
+        </w:rPr>
+        <w:t xml:space="preserve"># </w:t>
+      </w:r>
+      <w:r>
+        <w:rPr>
+          <w:rFonts w:ascii="Consolas" w:eastAsia="宋体" w:hAnsi="Consolas" w:cs="Consolas"/>
+          <w:i/>
+          <w:iCs/>
+          <w:color w:val="75715E"/>
+          <w:kern w:val="0"/>
+          <w:sz w:val="24"/>
+          <w:szCs w:val="24"/>
+        </w:rPr>
+        <w:t>启动</w:t>
+      </w:r>
+      <w:r>
+        <w:rPr>
+          <w:rFonts w:ascii="Consolas" w:eastAsia="宋体" w:hAnsi="Consolas" w:cs="Consolas"/>
+          <w:i/>
+          <w:iCs/>
+          <w:color w:val="75715E"/>
+          <w:kern w:val="0"/>
+          <w:sz w:val="24"/>
+          <w:szCs w:val="24"/>
+        </w:rPr>
+        <w:t>YARN</w:t>
+      </w:r>
+    </w:p>
+    <w:p>
+      <w:pPr>
+        <w:widowControl/>
+        <w:numPr>
+          <w:ilvl w:val="0"/>
+          <w:numId w:val="16"/>
+        </w:numPr>
+        <w:pBdr>
+          <w:top w:val="single" w:sz="6" w:space="12" w:color="0B0C0A"/>
+          <w:left w:val="single" w:sz="6" w:space="12" w:color="0B0C0A"/>
+          <w:bottom w:val="single" w:sz="6" w:space="12" w:color="0B0C0A"/>
+          <w:right w:val="single" w:sz="6" w:space="12" w:color="0B0C0A"/>
+        </w:pBdr>
+        <w:shd w:val="clear" w:color="auto" w:fill="272822"/>
+        <w:tabs>
+          <w:tab w:val="clear" w:pos="720"/>
+          <w:tab w:val="left" w:pos="916"/>
+          <w:tab w:val="left" w:pos="1832"/>
+          <w:tab w:val="left" w:pos="2748"/>
+          <w:tab w:val="left" w:pos="3664"/>
+          <w:tab w:val="left" w:pos="4580"/>
+          <w:tab w:val="left" w:pos="5496"/>
+          <w:tab w:val="left" w:pos="6412"/>
+          <w:tab w:val="left" w:pos="7328"/>
+          <w:tab w:val="left" w:pos="8244"/>
+          <w:tab w:val="left" w:pos="9160"/>
+          <w:tab w:val="left" w:pos="10076"/>
+          <w:tab w:val="left" w:pos="10992"/>
+          <w:tab w:val="left" w:pos="11908"/>
+          <w:tab w:val="left" w:pos="12824"/>
+          <w:tab w:val="left" w:pos="13740"/>
+          <w:tab w:val="left" w:pos="14656"/>
+        </w:tabs>
+        <w:wordWrap w:val="0"/>
+        <w:spacing w:line="300" w:lineRule="atLeast"/>
+        <w:jc w:val="left"/>
+        <w:rPr>
+          <w:rFonts w:ascii="Consolas" w:eastAsia="宋体" w:hAnsi="Consolas" w:cs="Consolas"/>
+          <w:color w:val="75715E"/>
+          <w:kern w:val="0"/>
+          <w:sz w:val="24"/>
+          <w:szCs w:val="24"/>
+        </w:rPr>
+      </w:pPr>
+      <w:r>
+        <w:rPr>
+          <w:rFonts w:ascii="Consolas" w:eastAsia="宋体" w:hAnsi="Consolas" w:cs="Consolas"/>
+          <w:color w:val="FFFFFF"/>
+          <w:kern w:val="0"/>
+          <w:sz w:val="24"/>
+          <w:szCs w:val="24"/>
+        </w:rPr>
+        <w:t xml:space="preserve">./sbin/mr-jobhistory-daemon.sh start historyserver  </w:t>
+      </w:r>
+      <w:r>
+        <w:rPr>
+          <w:rFonts w:ascii="Consolas" w:eastAsia="宋体" w:hAnsi="Consolas" w:cs="Consolas"/>
+          <w:i/>
+          <w:iCs/>
+          <w:color w:val="75715E"/>
+          <w:kern w:val="0"/>
+          <w:sz w:val="24"/>
+          <w:szCs w:val="24"/>
+        </w:rPr>
+        <w:t xml:space="preserve"># </w:t>
+      </w:r>
+      <w:r>
+        <w:rPr>
+          <w:rFonts w:ascii="Consolas" w:eastAsia="宋体" w:hAnsi="Consolas" w:cs="Consolas"/>
+          <w:i/>
+          <w:iCs/>
+          <w:color w:val="75715E"/>
+          <w:kern w:val="0"/>
+          <w:sz w:val="24"/>
+          <w:szCs w:val="24"/>
+        </w:rPr>
+        <w:t>开启历史服务器，才能在</w:t>
+      </w:r>
+      <w:r>
+        <w:rPr>
+          <w:rFonts w:ascii="Consolas" w:eastAsia="宋体" w:hAnsi="Consolas" w:cs="Consolas"/>
+          <w:i/>
+          <w:iCs/>
+          <w:color w:val="75715E"/>
+          <w:kern w:val="0"/>
+          <w:sz w:val="24"/>
+          <w:szCs w:val="24"/>
+        </w:rPr>
+        <w:t>Web</w:t>
+      </w:r>
+      <w:r>
+        <w:rPr>
+          <w:rFonts w:ascii="Consolas" w:eastAsia="宋体" w:hAnsi="Consolas" w:cs="Consolas"/>
+          <w:i/>
+          <w:iCs/>
+          <w:color w:val="75715E"/>
+          <w:kern w:val="0"/>
+          <w:sz w:val="24"/>
+          <w:szCs w:val="24"/>
+        </w:rPr>
+        <w:t>中查看任务运行情况</w:t>
+      </w:r>
+    </w:p>
+    <w:p>
+      <w:pPr>
+        <w:widowControl/>
+        <w:shd w:val="clear" w:color="auto" w:fill="FEFEFE"/>
+        <w:jc w:val="left"/>
+        <w:rPr>
+          <w:rFonts w:ascii="Helvetica" w:eastAsia="宋体" w:hAnsi="Helvetica" w:cs="宋体"/>
+          <w:color w:val="DDDDDD"/>
+          <w:kern w:val="0"/>
+          <w:sz w:val="18"/>
+          <w:szCs w:val="18"/>
+        </w:rPr>
+      </w:pPr>
+      <w:r>
+        <w:rPr>
+          <w:rFonts w:ascii="Helvetica" w:eastAsia="宋体" w:hAnsi="Helvetica" w:cs="宋体"/>
+          <w:color w:val="DDDDDD"/>
+          <w:kern w:val="0"/>
+          <w:sz w:val="18"/>
+        </w:rPr>
+        <w:t xml:space="preserve">Shell </w:t>
+      </w:r>
+      <w:r>
+        <w:rPr>
+          <w:rFonts w:ascii="Helvetica" w:eastAsia="宋体" w:hAnsi="Helvetica" w:cs="宋体"/>
+          <w:color w:val="DDDDDD"/>
+          <w:kern w:val="0"/>
+          <w:sz w:val="18"/>
+        </w:rPr>
+        <w:t>命令</w:t>
+      </w:r>
+    </w:p>
+    <w:p>
+      <w:pPr>
+        <w:widowControl/>
+        <w:shd w:val="clear" w:color="auto" w:fill="FEFEFE"/>
+        <w:spacing w:after="225"/>
+        <w:jc w:val="left"/>
+        <w:rPr>
+          <w:rFonts w:ascii="Helvetica" w:eastAsia="宋体" w:hAnsi="Helvetica" w:cs="宋体"/>
+          <w:color w:val="333333"/>
+          <w:kern w:val="0"/>
+          <w:sz w:val="24"/>
+          <w:szCs w:val="24"/>
+        </w:rPr>
+      </w:pPr>
+      <w:r>
+        <w:rPr>
+          <w:rFonts w:ascii="Helvetica" w:eastAsia="宋体" w:hAnsi="Helvetica" w:cs="宋体"/>
+          <w:color w:val="333333"/>
+          <w:kern w:val="0"/>
+          <w:sz w:val="24"/>
+          <w:szCs w:val="24"/>
+        </w:rPr>
+        <w:t>开启后通过</w:t>
+      </w:r>
+      <w:r>
+        <w:rPr>
+          <w:rFonts w:ascii="Helvetica" w:eastAsia="宋体" w:hAnsi="Helvetica" w:cs="宋体"/>
+          <w:color w:val="333333"/>
+          <w:kern w:val="0"/>
+          <w:sz w:val="24"/>
+          <w:szCs w:val="24"/>
+        </w:rPr>
+        <w:t> </w:t>
+      </w:r>
+      <w:r>
+        <w:rPr>
+          <w:rFonts w:ascii="Consolas" w:eastAsia="宋体" w:hAnsi="Consolas" w:cs="Consolas"/>
+          <w:color w:val="333333"/>
+          <w:kern w:val="0"/>
+          <w:sz w:val="22"/>
+        </w:rPr>
+        <w:t>jps</w:t>
+      </w:r>
+      <w:r>
+        <w:rPr>
+          <w:rFonts w:ascii="Helvetica" w:eastAsia="宋体" w:hAnsi="Helvetica" w:cs="宋体"/>
+          <w:color w:val="333333"/>
+          <w:kern w:val="0"/>
+          <w:sz w:val="24"/>
+          <w:szCs w:val="24"/>
+        </w:rPr>
+        <w:t> </w:t>
+      </w:r>
+      <w:r>
+        <w:rPr>
+          <w:rFonts w:ascii="Helvetica" w:eastAsia="宋体" w:hAnsi="Helvetica" w:cs="宋体"/>
+          <w:color w:val="333333"/>
+          <w:kern w:val="0"/>
+          <w:sz w:val="24"/>
+          <w:szCs w:val="24"/>
+        </w:rPr>
+        <w:t>查看，可以看到多了</w:t>
+      </w:r>
+      <w:r>
+        <w:rPr>
+          <w:rFonts w:ascii="Helvetica" w:eastAsia="宋体" w:hAnsi="Helvetica" w:cs="宋体"/>
+          <w:color w:val="333333"/>
+          <w:kern w:val="0"/>
+          <w:sz w:val="24"/>
+          <w:szCs w:val="24"/>
+        </w:rPr>
+        <w:t xml:space="preserve"> NodeManager </w:t>
+      </w:r>
+      <w:r>
+        <w:rPr>
+          <w:rFonts w:ascii="Helvetica" w:eastAsia="宋体" w:hAnsi="Helvetica" w:cs="宋体"/>
+          <w:color w:val="333333"/>
+          <w:kern w:val="0"/>
+          <w:sz w:val="24"/>
+          <w:szCs w:val="24"/>
+        </w:rPr>
+        <w:t>和</w:t>
+      </w:r>
+      <w:r>
+        <w:rPr>
+          <w:rFonts w:ascii="Helvetica" w:eastAsia="宋体" w:hAnsi="Helvetica" w:cs="宋体"/>
+          <w:color w:val="333333"/>
+          <w:kern w:val="0"/>
+          <w:sz w:val="24"/>
+          <w:szCs w:val="24"/>
+        </w:rPr>
+        <w:t xml:space="preserve"> ResourceManager </w:t>
+      </w:r>
+      <w:r>
+        <w:rPr>
+          <w:rFonts w:ascii="Helvetica" w:eastAsia="宋体" w:hAnsi="Helvetica" w:cs="宋体"/>
+          <w:color w:val="333333"/>
+          <w:kern w:val="0"/>
+          <w:sz w:val="24"/>
+          <w:szCs w:val="24"/>
+        </w:rPr>
+        <w:t>两个后台进程，如下图所示。</w:t>
+      </w:r>
+    </w:p>
+    <w:p>
+      <w:pPr>
+        <w:rPr>
+          <w:rFonts w:ascii="Helvetica" w:hAnsi="Helvetica" w:hint="eastAsia"/>
+          <w:color w:val="333333"/>
+          <w:shd w:val="clear" w:color="auto" w:fill="FEFEFE"/>
+        </w:rPr>
+      </w:pPr>
+      <w:r>
+        <w:rPr>
+          <w:rFonts w:ascii="Helvetica" w:hAnsi="Helvetica"/>
+          <w:color w:val="333333"/>
+          <w:shd w:val="clear" w:color="auto" w:fill="FEFEFE"/>
+        </w:rPr>
+        <w:t>开启后通过</w:t>
+      </w:r>
+      <w:r>
+        <w:rPr>
+          <w:rStyle w:val="apple-converted-space"/>
+          <w:rFonts w:ascii="Helvetica" w:hAnsi="Helvetica"/>
+          <w:color w:val="333333"/>
+          <w:shd w:val="clear" w:color="auto" w:fill="FEFEFE"/>
+        </w:rPr>
+        <w:t> </w:t>
+      </w:r>
+      <w:r>
+        <w:rPr>
+          <w:rStyle w:val="HTML0"/>
+          <w:rFonts w:ascii="Consolas" w:hAnsi="Consolas" w:cs="Consolas"/>
+          <w:color w:val="333333"/>
+          <w:sz w:val="22"/>
+          <w:szCs w:val="22"/>
+          <w:shd w:val="clear" w:color="auto" w:fill="FEE9CC"/>
+        </w:rPr>
+        <w:t>jps</w:t>
+      </w:r>
+      <w:r>
+        <w:rPr>
+          <w:rStyle w:val="apple-converted-space"/>
+          <w:rFonts w:ascii="Helvetica" w:hAnsi="Helvetica"/>
+          <w:color w:val="333333"/>
+          <w:shd w:val="clear" w:color="auto" w:fill="FEFEFE"/>
+        </w:rPr>
+        <w:t> </w:t>
+      </w:r>
+      <w:r>
+        <w:rPr>
+          <w:rFonts w:ascii="Helvetica" w:hAnsi="Helvetica"/>
+          <w:color w:val="333333"/>
+          <w:shd w:val="clear" w:color="auto" w:fill="FEFEFE"/>
+        </w:rPr>
+        <w:t>查看，可以看到多了</w:t>
+      </w:r>
+      <w:r>
+        <w:rPr>
+          <w:rFonts w:ascii="Helvetica" w:hAnsi="Helvetica"/>
+          <w:color w:val="333333"/>
+          <w:shd w:val="clear" w:color="auto" w:fill="FEFEFE"/>
+        </w:rPr>
+        <w:t xml:space="preserve"> NodeManager </w:t>
+      </w:r>
+      <w:r>
+        <w:rPr>
+          <w:rFonts w:ascii="Helvetica" w:hAnsi="Helvetica"/>
+          <w:color w:val="333333"/>
+          <w:shd w:val="clear" w:color="auto" w:fill="FEFEFE"/>
+        </w:rPr>
+        <w:t>和</w:t>
+      </w:r>
+      <w:r>
+        <w:rPr>
+          <w:rFonts w:ascii="Helvetica" w:hAnsi="Helvetica"/>
+          <w:color w:val="333333"/>
+          <w:shd w:val="clear" w:color="auto" w:fill="FEFEFE"/>
+        </w:rPr>
+        <w:t xml:space="preserve"> ResourceManager </w:t>
+      </w:r>
+      <w:r>
+        <w:rPr>
+          <w:rFonts w:ascii="Helvetica" w:hAnsi="Helvetica"/>
+          <w:color w:val="333333"/>
+          <w:shd w:val="clear" w:color="auto" w:fill="FEFEFE"/>
+        </w:rPr>
+        <w:t>两个后台进程，如下图所示。</w:t>
+      </w:r>
+    </w:p>
+    <w:p>
+      <w:pPr>
+        <w:rPr>
+          <w:rFonts w:ascii="Helvetica" w:hAnsi="Helvetica" w:hint="eastAsia"/>
+          <w:color w:val="333333"/>
+          <w:shd w:val="clear" w:color="auto" w:fill="FEFEFE"/>
+        </w:rPr>
+      </w:pPr>
+      <w:r>
+        <w:rPr>
+          <w:rFonts w:ascii="Helvetica" w:hAnsi="Helvetica"/>
+          <w:color w:val="333333"/>
+          <w:shd w:val="clear" w:color="auto" w:fill="FEFEFE"/>
+        </w:rPr>
+        <w:t>启动</w:t>
+      </w:r>
+      <w:r>
+        <w:rPr>
+          <w:rFonts w:ascii="Helvetica" w:hAnsi="Helvetica"/>
+          <w:color w:val="333333"/>
+          <w:shd w:val="clear" w:color="auto" w:fill="FEFEFE"/>
+        </w:rPr>
+        <w:t xml:space="preserve"> YARN </w:t>
+      </w:r>
+      <w:r>
+        <w:rPr>
+          <w:rFonts w:ascii="Helvetica" w:hAnsi="Helvetica"/>
+          <w:color w:val="333333"/>
+          <w:shd w:val="clear" w:color="auto" w:fill="FEFEFE"/>
+        </w:rPr>
+        <w:t>之后，运行实例的方法还是一样的，仅仅是资源管理方式、任务调度不同。观察日志信息可以发现，不启用</w:t>
+      </w:r>
+      <w:r>
+        <w:rPr>
+          <w:rFonts w:ascii="Helvetica" w:hAnsi="Helvetica"/>
+          <w:color w:val="333333"/>
+          <w:shd w:val="clear" w:color="auto" w:fill="FEFEFE"/>
+        </w:rPr>
+        <w:t xml:space="preserve"> YARN </w:t>
+      </w:r>
+      <w:r>
+        <w:rPr>
+          <w:rFonts w:ascii="Helvetica" w:hAnsi="Helvetica"/>
+          <w:color w:val="333333"/>
+          <w:shd w:val="clear" w:color="auto" w:fill="FEFEFE"/>
+        </w:rPr>
+        <w:t>时，是</w:t>
+      </w:r>
+      <w:r>
+        <w:rPr>
+          <w:rFonts w:ascii="Helvetica" w:hAnsi="Helvetica"/>
+          <w:color w:val="333333"/>
+          <w:shd w:val="clear" w:color="auto" w:fill="FEFEFE"/>
+        </w:rPr>
+        <w:t xml:space="preserve"> “mapred.LocalJobRunner” </w:t>
+      </w:r>
+      <w:r>
+        <w:rPr>
+          <w:rFonts w:ascii="Helvetica" w:hAnsi="Helvetica"/>
+          <w:color w:val="333333"/>
+          <w:shd w:val="clear" w:color="auto" w:fill="FEFEFE"/>
+        </w:rPr>
+        <w:t>在跑任务，启用</w:t>
+      </w:r>
+      <w:r>
+        <w:rPr>
+          <w:rFonts w:ascii="Helvetica" w:hAnsi="Helvetica"/>
+          <w:color w:val="333333"/>
+          <w:shd w:val="clear" w:color="auto" w:fill="FEFEFE"/>
+        </w:rPr>
+        <w:t xml:space="preserve"> YARN </w:t>
+      </w:r>
+      <w:r>
+        <w:rPr>
+          <w:rFonts w:ascii="Helvetica" w:hAnsi="Helvetica"/>
+          <w:color w:val="333333"/>
+          <w:shd w:val="clear" w:color="auto" w:fill="FEFEFE"/>
+        </w:rPr>
+        <w:t>之后，是</w:t>
+      </w:r>
+      <w:r>
+        <w:rPr>
+          <w:rFonts w:ascii="Helvetica" w:hAnsi="Helvetica"/>
+          <w:color w:val="333333"/>
+          <w:shd w:val="clear" w:color="auto" w:fill="FEFEFE"/>
+        </w:rPr>
+        <w:t xml:space="preserve"> “mapred.YARNRunner” </w:t>
+      </w:r>
+      <w:r>
+        <w:rPr>
+          <w:rFonts w:ascii="Helvetica" w:hAnsi="Helvetica"/>
+          <w:color w:val="333333"/>
+          <w:shd w:val="clear" w:color="auto" w:fill="FEFEFE"/>
+        </w:rPr>
+        <w:t>在跑任务。启动</w:t>
+      </w:r>
+      <w:r>
+        <w:rPr>
+          <w:rFonts w:ascii="Helvetica" w:hAnsi="Helvetica"/>
+          <w:color w:val="333333"/>
+          <w:shd w:val="clear" w:color="auto" w:fill="FEFEFE"/>
+        </w:rPr>
+        <w:t xml:space="preserve"> YARN </w:t>
+      </w:r>
+      <w:r>
+        <w:rPr>
+          <w:rFonts w:ascii="Helvetica" w:hAnsi="Helvetica"/>
+          <w:color w:val="333333"/>
+          <w:shd w:val="clear" w:color="auto" w:fill="FEFEFE"/>
+        </w:rPr>
+        <w:t>有个好处是可以通过</w:t>
+      </w:r>
+      <w:r>
+        <w:rPr>
+          <w:rFonts w:ascii="Helvetica" w:hAnsi="Helvetica"/>
+          <w:color w:val="333333"/>
+          <w:shd w:val="clear" w:color="auto" w:fill="FEFEFE"/>
+        </w:rPr>
+        <w:t xml:space="preserve"> Web </w:t>
+      </w:r>
+      <w:r>
+        <w:rPr>
+          <w:rFonts w:ascii="Helvetica" w:hAnsi="Helvetica"/>
+          <w:color w:val="333333"/>
+          <w:shd w:val="clear" w:color="auto" w:fill="FEFEFE"/>
+        </w:rPr>
+        <w:t>界面查看任务的运行情况：</w:t>
+      </w:r>
+      <w:hyperlink r:id="rId16" w:tgtFrame="_blank" w:history="1">
+        <w:r>
+          <w:rPr>
+            <w:rStyle w:val="aa"/>
+            <w:rFonts w:ascii="Helvetica" w:hAnsi="Helvetica"/>
+            <w:color w:val="2080DF"/>
+            <w:shd w:val="clear" w:color="auto" w:fill="FEFEFE"/>
+          </w:rPr>
+          <w:t>http://localhost:8088/cluster</w:t>
+        </w:r>
+      </w:hyperlink>
+      <w:r>
+        <w:rPr>
+          <w:rFonts w:ascii="Helvetica" w:hAnsi="Helvetica"/>
+          <w:color w:val="333333"/>
+          <w:shd w:val="clear" w:color="auto" w:fill="FEFEFE"/>
+        </w:rPr>
+        <w:t>，如下图所示。</w:t>
       </w:r>
     </w:p>
     <w:p/>
@@ -1811,6 +6367,232 @@
 <file path=word/numbering.xml><?xml version="1.0" encoding="utf-8"?>
 <w:numbering xmlns:ve="http://schemas.openxmlformats.org/markup-compatibility/2006" xmlns:o="urn:schemas-microsoft-com:office:office" xmlns:r="http://schemas.openxmlformats.org/officeDocument/2006/relationships" xmlns:m="http://schemas.openxmlformats.org/officeDocument/2006/math" xmlns:v="urn:schemas-microsoft-com:vml" xmlns:wp="http://schemas.openxmlformats.org/drawingml/2006/wordprocessingDrawing" xmlns:w10="urn:schemas-microsoft-com:office:word" xmlns:w="http://schemas.openxmlformats.org/wordprocessingml/2006/main" xmlns:wne="http://schemas.microsoft.com/office/word/2006/wordml">
   <w:abstractNum w:abstractNumId="0">
+    <w:nsid w:val="01B77F19"/>
+    <w:multiLevelType w:val="multilevel"/>
+    <w:tmpl w:val="7EB439BA"/>
+    <w:lvl w:ilvl="0">
+      <w:start w:val="1"/>
+      <w:numFmt w:val="decimal"/>
+      <w:lvlText w:val="%1."/>
+      <w:lvlJc w:val="left"/>
+      <w:pPr>
+        <w:tabs>
+          <w:tab w:val="num" w:pos="720"/>
+        </w:tabs>
+        <w:ind w:left="720" w:hanging="360"/>
+      </w:pPr>
+    </w:lvl>
+    <w:lvl w:ilvl="1" w:tentative="1">
+      <w:start w:val="1"/>
+      <w:numFmt w:val="decimal"/>
+      <w:lvlText w:val="%2."/>
+      <w:lvlJc w:val="left"/>
+      <w:pPr>
+        <w:tabs>
+          <w:tab w:val="num" w:pos="1440"/>
+        </w:tabs>
+        <w:ind w:left="1440" w:hanging="360"/>
+      </w:pPr>
+    </w:lvl>
+    <w:lvl w:ilvl="2" w:tentative="1">
+      <w:start w:val="1"/>
+      <w:numFmt w:val="decimal"/>
+      <w:lvlText w:val="%3."/>
+      <w:lvlJc w:val="left"/>
+      <w:pPr>
+        <w:tabs>
+          <w:tab w:val="num" w:pos="2160"/>
+        </w:tabs>
+        <w:ind w:left="2160" w:hanging="360"/>
+      </w:pPr>
+    </w:lvl>
+    <w:lvl w:ilvl="3" w:tentative="1">
+      <w:start w:val="1"/>
+      <w:numFmt w:val="decimal"/>
+      <w:lvlText w:val="%4."/>
+      <w:lvlJc w:val="left"/>
+      <w:pPr>
+        <w:tabs>
+          <w:tab w:val="num" w:pos="2880"/>
+        </w:tabs>
+        <w:ind w:left="2880" w:hanging="360"/>
+      </w:pPr>
+    </w:lvl>
+    <w:lvl w:ilvl="4" w:tentative="1">
+      <w:start w:val="1"/>
+      <w:numFmt w:val="decimal"/>
+      <w:lvlText w:val="%5."/>
+      <w:lvlJc w:val="left"/>
+      <w:pPr>
+        <w:tabs>
+          <w:tab w:val="num" w:pos="3600"/>
+        </w:tabs>
+        <w:ind w:left="3600" w:hanging="360"/>
+      </w:pPr>
+    </w:lvl>
+    <w:lvl w:ilvl="5" w:tentative="1">
+      <w:start w:val="1"/>
+      <w:numFmt w:val="decimal"/>
+      <w:lvlText w:val="%6."/>
+      <w:lvlJc w:val="left"/>
+      <w:pPr>
+        <w:tabs>
+          <w:tab w:val="num" w:pos="4320"/>
+        </w:tabs>
+        <w:ind w:left="4320" w:hanging="360"/>
+      </w:pPr>
+    </w:lvl>
+    <w:lvl w:ilvl="6" w:tentative="1">
+      <w:start w:val="1"/>
+      <w:numFmt w:val="decimal"/>
+      <w:lvlText w:val="%7."/>
+      <w:lvlJc w:val="left"/>
+      <w:pPr>
+        <w:tabs>
+          <w:tab w:val="num" w:pos="5040"/>
+        </w:tabs>
+        <w:ind w:left="5040" w:hanging="360"/>
+      </w:pPr>
+    </w:lvl>
+    <w:lvl w:ilvl="7" w:tentative="1">
+      <w:start w:val="1"/>
+      <w:numFmt w:val="decimal"/>
+      <w:lvlText w:val="%8."/>
+      <w:lvlJc w:val="left"/>
+      <w:pPr>
+        <w:tabs>
+          <w:tab w:val="num" w:pos="5760"/>
+        </w:tabs>
+        <w:ind w:left="5760" w:hanging="360"/>
+      </w:pPr>
+    </w:lvl>
+    <w:lvl w:ilvl="8" w:tentative="1">
+      <w:start w:val="1"/>
+      <w:numFmt w:val="decimal"/>
+      <w:lvlText w:val="%9."/>
+      <w:lvlJc w:val="left"/>
+      <w:pPr>
+        <w:tabs>
+          <w:tab w:val="num" w:pos="6480"/>
+        </w:tabs>
+        <w:ind w:left="6480" w:hanging="360"/>
+      </w:pPr>
+    </w:lvl>
+  </w:abstractNum>
+  <w:abstractNum w:abstractNumId="1">
+    <w:nsid w:val="07D06C18"/>
+    <w:multiLevelType w:val="multilevel"/>
+    <w:tmpl w:val="35A8C312"/>
+    <w:lvl w:ilvl="0">
+      <w:start w:val="1"/>
+      <w:numFmt w:val="decimal"/>
+      <w:lvlText w:val="%1."/>
+      <w:lvlJc w:val="left"/>
+      <w:pPr>
+        <w:tabs>
+          <w:tab w:val="num" w:pos="720"/>
+        </w:tabs>
+        <w:ind w:left="720" w:hanging="360"/>
+      </w:pPr>
+    </w:lvl>
+    <w:lvl w:ilvl="1" w:tentative="1">
+      <w:start w:val="1"/>
+      <w:numFmt w:val="decimal"/>
+      <w:lvlText w:val="%2."/>
+      <w:lvlJc w:val="left"/>
+      <w:pPr>
+        <w:tabs>
+          <w:tab w:val="num" w:pos="1440"/>
+        </w:tabs>
+        <w:ind w:left="1440" w:hanging="360"/>
+      </w:pPr>
+    </w:lvl>
+    <w:lvl w:ilvl="2" w:tentative="1">
+      <w:start w:val="1"/>
+      <w:numFmt w:val="decimal"/>
+      <w:lvlText w:val="%3."/>
+      <w:lvlJc w:val="left"/>
+      <w:pPr>
+        <w:tabs>
+          <w:tab w:val="num" w:pos="2160"/>
+        </w:tabs>
+        <w:ind w:left="2160" w:hanging="360"/>
+      </w:pPr>
+    </w:lvl>
+    <w:lvl w:ilvl="3" w:tentative="1">
+      <w:start w:val="1"/>
+      <w:numFmt w:val="decimal"/>
+      <w:lvlText w:val="%4."/>
+      <w:lvlJc w:val="left"/>
+      <w:pPr>
+        <w:tabs>
+          <w:tab w:val="num" w:pos="2880"/>
+        </w:tabs>
+        <w:ind w:left="2880" w:hanging="360"/>
+      </w:pPr>
+    </w:lvl>
+    <w:lvl w:ilvl="4" w:tentative="1">
+      <w:start w:val="1"/>
+      <w:numFmt w:val="decimal"/>
+      <w:lvlText w:val="%5."/>
+      <w:lvlJc w:val="left"/>
+      <w:pPr>
+        <w:tabs>
+          <w:tab w:val="num" w:pos="3600"/>
+        </w:tabs>
+        <w:ind w:left="3600" w:hanging="360"/>
+      </w:pPr>
+    </w:lvl>
+    <w:lvl w:ilvl="5" w:tentative="1">
+      <w:start w:val="1"/>
+      <w:numFmt w:val="decimal"/>
+      <w:lvlText w:val="%6."/>
+      <w:lvlJc w:val="left"/>
+      <w:pPr>
+        <w:tabs>
+          <w:tab w:val="num" w:pos="4320"/>
+        </w:tabs>
+        <w:ind w:left="4320" w:hanging="360"/>
+      </w:pPr>
+    </w:lvl>
+    <w:lvl w:ilvl="6" w:tentative="1">
+      <w:start w:val="1"/>
+      <w:numFmt w:val="decimal"/>
+      <w:lvlText w:val="%7."/>
+      <w:lvlJc w:val="left"/>
+      <w:pPr>
+        <w:tabs>
+          <w:tab w:val="num" w:pos="5040"/>
+        </w:tabs>
+        <w:ind w:left="5040" w:hanging="360"/>
+      </w:pPr>
+    </w:lvl>
+    <w:lvl w:ilvl="7" w:tentative="1">
+      <w:start w:val="1"/>
+      <w:numFmt w:val="decimal"/>
+      <w:lvlText w:val="%8."/>
+      <w:lvlJc w:val="left"/>
+      <w:pPr>
+        <w:tabs>
+          <w:tab w:val="num" w:pos="5760"/>
+        </w:tabs>
+        <w:ind w:left="5760" w:hanging="360"/>
+      </w:pPr>
+    </w:lvl>
+    <w:lvl w:ilvl="8" w:tentative="1">
+      <w:start w:val="1"/>
+      <w:numFmt w:val="decimal"/>
+      <w:lvlText w:val="%9."/>
+      <w:lvlJc w:val="left"/>
+      <w:pPr>
+        <w:tabs>
+          <w:tab w:val="num" w:pos="6480"/>
+        </w:tabs>
+        <w:ind w:left="6480" w:hanging="360"/>
+      </w:pPr>
+    </w:lvl>
+  </w:abstractNum>
+  <w:abstractNum w:abstractNumId="2">
     <w:nsid w:val="15AD45AF"/>
     <w:multiLevelType w:val="hybridMultilevel"/>
     <w:tmpl w:val="2AA8E6E2"/>
@@ -1896,7 +6678,1363 @@
       </w:pPr>
     </w:lvl>
   </w:abstractNum>
-  <w:abstractNum w:abstractNumId="1">
+  <w:abstractNum w:abstractNumId="3">
+    <w:nsid w:val="15F21FE7"/>
+    <w:multiLevelType w:val="multilevel"/>
+    <w:tmpl w:val="26B2C990"/>
+    <w:lvl w:ilvl="0">
+      <w:start w:val="1"/>
+      <w:numFmt w:val="decimal"/>
+      <w:lvlText w:val="%1."/>
+      <w:lvlJc w:val="left"/>
+      <w:pPr>
+        <w:tabs>
+          <w:tab w:val="num" w:pos="720"/>
+        </w:tabs>
+        <w:ind w:left="720" w:hanging="360"/>
+      </w:pPr>
+    </w:lvl>
+    <w:lvl w:ilvl="1" w:tentative="1">
+      <w:start w:val="1"/>
+      <w:numFmt w:val="decimal"/>
+      <w:lvlText w:val="%2."/>
+      <w:lvlJc w:val="left"/>
+      <w:pPr>
+        <w:tabs>
+          <w:tab w:val="num" w:pos="1440"/>
+        </w:tabs>
+        <w:ind w:left="1440" w:hanging="360"/>
+      </w:pPr>
+    </w:lvl>
+    <w:lvl w:ilvl="2" w:tentative="1">
+      <w:start w:val="1"/>
+      <w:numFmt w:val="decimal"/>
+      <w:lvlText w:val="%3."/>
+      <w:lvlJc w:val="left"/>
+      <w:pPr>
+        <w:tabs>
+          <w:tab w:val="num" w:pos="2160"/>
+        </w:tabs>
+        <w:ind w:left="2160" w:hanging="360"/>
+      </w:pPr>
+    </w:lvl>
+    <w:lvl w:ilvl="3" w:tentative="1">
+      <w:start w:val="1"/>
+      <w:numFmt w:val="decimal"/>
+      <w:lvlText w:val="%4."/>
+      <w:lvlJc w:val="left"/>
+      <w:pPr>
+        <w:tabs>
+          <w:tab w:val="num" w:pos="2880"/>
+        </w:tabs>
+        <w:ind w:left="2880" w:hanging="360"/>
+      </w:pPr>
+    </w:lvl>
+    <w:lvl w:ilvl="4" w:tentative="1">
+      <w:start w:val="1"/>
+      <w:numFmt w:val="decimal"/>
+      <w:lvlText w:val="%5."/>
+      <w:lvlJc w:val="left"/>
+      <w:pPr>
+        <w:tabs>
+          <w:tab w:val="num" w:pos="3600"/>
+        </w:tabs>
+        <w:ind w:left="3600" w:hanging="360"/>
+      </w:pPr>
+    </w:lvl>
+    <w:lvl w:ilvl="5" w:tentative="1">
+      <w:start w:val="1"/>
+      <w:numFmt w:val="decimal"/>
+      <w:lvlText w:val="%6."/>
+      <w:lvlJc w:val="left"/>
+      <w:pPr>
+        <w:tabs>
+          <w:tab w:val="num" w:pos="4320"/>
+        </w:tabs>
+        <w:ind w:left="4320" w:hanging="360"/>
+      </w:pPr>
+    </w:lvl>
+    <w:lvl w:ilvl="6" w:tentative="1">
+      <w:start w:val="1"/>
+      <w:numFmt w:val="decimal"/>
+      <w:lvlText w:val="%7."/>
+      <w:lvlJc w:val="left"/>
+      <w:pPr>
+        <w:tabs>
+          <w:tab w:val="num" w:pos="5040"/>
+        </w:tabs>
+        <w:ind w:left="5040" w:hanging="360"/>
+      </w:pPr>
+    </w:lvl>
+    <w:lvl w:ilvl="7" w:tentative="1">
+      <w:start w:val="1"/>
+      <w:numFmt w:val="decimal"/>
+      <w:lvlText w:val="%8."/>
+      <w:lvlJc w:val="left"/>
+      <w:pPr>
+        <w:tabs>
+          <w:tab w:val="num" w:pos="5760"/>
+        </w:tabs>
+        <w:ind w:left="5760" w:hanging="360"/>
+      </w:pPr>
+    </w:lvl>
+    <w:lvl w:ilvl="8" w:tentative="1">
+      <w:start w:val="1"/>
+      <w:numFmt w:val="decimal"/>
+      <w:lvlText w:val="%9."/>
+      <w:lvlJc w:val="left"/>
+      <w:pPr>
+        <w:tabs>
+          <w:tab w:val="num" w:pos="6480"/>
+        </w:tabs>
+        <w:ind w:left="6480" w:hanging="360"/>
+      </w:pPr>
+    </w:lvl>
+  </w:abstractNum>
+  <w:abstractNum w:abstractNumId="4">
+    <w:nsid w:val="1F1D4A48"/>
+    <w:multiLevelType w:val="multilevel"/>
+    <w:tmpl w:val="DB281D3E"/>
+    <w:lvl w:ilvl="0">
+      <w:start w:val="1"/>
+      <w:numFmt w:val="decimal"/>
+      <w:lvlText w:val="%1."/>
+      <w:lvlJc w:val="left"/>
+      <w:pPr>
+        <w:tabs>
+          <w:tab w:val="num" w:pos="720"/>
+        </w:tabs>
+        <w:ind w:left="720" w:hanging="360"/>
+      </w:pPr>
+    </w:lvl>
+    <w:lvl w:ilvl="1" w:tentative="1">
+      <w:start w:val="1"/>
+      <w:numFmt w:val="decimal"/>
+      <w:lvlText w:val="%2."/>
+      <w:lvlJc w:val="left"/>
+      <w:pPr>
+        <w:tabs>
+          <w:tab w:val="num" w:pos="1440"/>
+        </w:tabs>
+        <w:ind w:left="1440" w:hanging="360"/>
+      </w:pPr>
+    </w:lvl>
+    <w:lvl w:ilvl="2" w:tentative="1">
+      <w:start w:val="1"/>
+      <w:numFmt w:val="decimal"/>
+      <w:lvlText w:val="%3."/>
+      <w:lvlJc w:val="left"/>
+      <w:pPr>
+        <w:tabs>
+          <w:tab w:val="num" w:pos="2160"/>
+        </w:tabs>
+        <w:ind w:left="2160" w:hanging="360"/>
+      </w:pPr>
+    </w:lvl>
+    <w:lvl w:ilvl="3" w:tentative="1">
+      <w:start w:val="1"/>
+      <w:numFmt w:val="decimal"/>
+      <w:lvlText w:val="%4."/>
+      <w:lvlJc w:val="left"/>
+      <w:pPr>
+        <w:tabs>
+          <w:tab w:val="num" w:pos="2880"/>
+        </w:tabs>
+        <w:ind w:left="2880" w:hanging="360"/>
+      </w:pPr>
+    </w:lvl>
+    <w:lvl w:ilvl="4" w:tentative="1">
+      <w:start w:val="1"/>
+      <w:numFmt w:val="decimal"/>
+      <w:lvlText w:val="%5."/>
+      <w:lvlJc w:val="left"/>
+      <w:pPr>
+        <w:tabs>
+          <w:tab w:val="num" w:pos="3600"/>
+        </w:tabs>
+        <w:ind w:left="3600" w:hanging="360"/>
+      </w:pPr>
+    </w:lvl>
+    <w:lvl w:ilvl="5" w:tentative="1">
+      <w:start w:val="1"/>
+      <w:numFmt w:val="decimal"/>
+      <w:lvlText w:val="%6."/>
+      <w:lvlJc w:val="left"/>
+      <w:pPr>
+        <w:tabs>
+          <w:tab w:val="num" w:pos="4320"/>
+        </w:tabs>
+        <w:ind w:left="4320" w:hanging="360"/>
+      </w:pPr>
+    </w:lvl>
+    <w:lvl w:ilvl="6" w:tentative="1">
+      <w:start w:val="1"/>
+      <w:numFmt w:val="decimal"/>
+      <w:lvlText w:val="%7."/>
+      <w:lvlJc w:val="left"/>
+      <w:pPr>
+        <w:tabs>
+          <w:tab w:val="num" w:pos="5040"/>
+        </w:tabs>
+        <w:ind w:left="5040" w:hanging="360"/>
+      </w:pPr>
+    </w:lvl>
+    <w:lvl w:ilvl="7" w:tentative="1">
+      <w:start w:val="1"/>
+      <w:numFmt w:val="decimal"/>
+      <w:lvlText w:val="%8."/>
+      <w:lvlJc w:val="left"/>
+      <w:pPr>
+        <w:tabs>
+          <w:tab w:val="num" w:pos="5760"/>
+        </w:tabs>
+        <w:ind w:left="5760" w:hanging="360"/>
+      </w:pPr>
+    </w:lvl>
+    <w:lvl w:ilvl="8" w:tentative="1">
+      <w:start w:val="1"/>
+      <w:numFmt w:val="decimal"/>
+      <w:lvlText w:val="%9."/>
+      <w:lvlJc w:val="left"/>
+      <w:pPr>
+        <w:tabs>
+          <w:tab w:val="num" w:pos="6480"/>
+        </w:tabs>
+        <w:ind w:left="6480" w:hanging="360"/>
+      </w:pPr>
+    </w:lvl>
+  </w:abstractNum>
+  <w:abstractNum w:abstractNumId="5">
+    <w:nsid w:val="25641E3C"/>
+    <w:multiLevelType w:val="multilevel"/>
+    <w:tmpl w:val="46B638F8"/>
+    <w:lvl w:ilvl="0">
+      <w:start w:val="1"/>
+      <w:numFmt w:val="decimal"/>
+      <w:lvlText w:val="%1."/>
+      <w:lvlJc w:val="left"/>
+      <w:pPr>
+        <w:tabs>
+          <w:tab w:val="num" w:pos="720"/>
+        </w:tabs>
+        <w:ind w:left="720" w:hanging="360"/>
+      </w:pPr>
+    </w:lvl>
+    <w:lvl w:ilvl="1" w:tentative="1">
+      <w:start w:val="1"/>
+      <w:numFmt w:val="decimal"/>
+      <w:lvlText w:val="%2."/>
+      <w:lvlJc w:val="left"/>
+      <w:pPr>
+        <w:tabs>
+          <w:tab w:val="num" w:pos="1440"/>
+        </w:tabs>
+        <w:ind w:left="1440" w:hanging="360"/>
+      </w:pPr>
+    </w:lvl>
+    <w:lvl w:ilvl="2" w:tentative="1">
+      <w:start w:val="1"/>
+      <w:numFmt w:val="decimal"/>
+      <w:lvlText w:val="%3."/>
+      <w:lvlJc w:val="left"/>
+      <w:pPr>
+        <w:tabs>
+          <w:tab w:val="num" w:pos="2160"/>
+        </w:tabs>
+        <w:ind w:left="2160" w:hanging="360"/>
+      </w:pPr>
+    </w:lvl>
+    <w:lvl w:ilvl="3" w:tentative="1">
+      <w:start w:val="1"/>
+      <w:numFmt w:val="decimal"/>
+      <w:lvlText w:val="%4."/>
+      <w:lvlJc w:val="left"/>
+      <w:pPr>
+        <w:tabs>
+          <w:tab w:val="num" w:pos="2880"/>
+        </w:tabs>
+        <w:ind w:left="2880" w:hanging="360"/>
+      </w:pPr>
+    </w:lvl>
+    <w:lvl w:ilvl="4" w:tentative="1">
+      <w:start w:val="1"/>
+      <w:numFmt w:val="decimal"/>
+      <w:lvlText w:val="%5."/>
+      <w:lvlJc w:val="left"/>
+      <w:pPr>
+        <w:tabs>
+          <w:tab w:val="num" w:pos="3600"/>
+        </w:tabs>
+        <w:ind w:left="3600" w:hanging="360"/>
+      </w:pPr>
+    </w:lvl>
+    <w:lvl w:ilvl="5" w:tentative="1">
+      <w:start w:val="1"/>
+      <w:numFmt w:val="decimal"/>
+      <w:lvlText w:val="%6."/>
+      <w:lvlJc w:val="left"/>
+      <w:pPr>
+        <w:tabs>
+          <w:tab w:val="num" w:pos="4320"/>
+        </w:tabs>
+        <w:ind w:left="4320" w:hanging="360"/>
+      </w:pPr>
+    </w:lvl>
+    <w:lvl w:ilvl="6" w:tentative="1">
+      <w:start w:val="1"/>
+      <w:numFmt w:val="decimal"/>
+      <w:lvlText w:val="%7."/>
+      <w:lvlJc w:val="left"/>
+      <w:pPr>
+        <w:tabs>
+          <w:tab w:val="num" w:pos="5040"/>
+        </w:tabs>
+        <w:ind w:left="5040" w:hanging="360"/>
+      </w:pPr>
+    </w:lvl>
+    <w:lvl w:ilvl="7" w:tentative="1">
+      <w:start w:val="1"/>
+      <w:numFmt w:val="decimal"/>
+      <w:lvlText w:val="%8."/>
+      <w:lvlJc w:val="left"/>
+      <w:pPr>
+        <w:tabs>
+          <w:tab w:val="num" w:pos="5760"/>
+        </w:tabs>
+        <w:ind w:left="5760" w:hanging="360"/>
+      </w:pPr>
+    </w:lvl>
+    <w:lvl w:ilvl="8" w:tentative="1">
+      <w:start w:val="1"/>
+      <w:numFmt w:val="decimal"/>
+      <w:lvlText w:val="%9."/>
+      <w:lvlJc w:val="left"/>
+      <w:pPr>
+        <w:tabs>
+          <w:tab w:val="num" w:pos="6480"/>
+        </w:tabs>
+        <w:ind w:left="6480" w:hanging="360"/>
+      </w:pPr>
+    </w:lvl>
+  </w:abstractNum>
+  <w:abstractNum w:abstractNumId="6">
+    <w:nsid w:val="318615A2"/>
+    <w:multiLevelType w:val="multilevel"/>
+    <w:tmpl w:val="2814F6A4"/>
+    <w:lvl w:ilvl="0">
+      <w:start w:val="1"/>
+      <w:numFmt w:val="decimal"/>
+      <w:lvlText w:val="%1."/>
+      <w:lvlJc w:val="left"/>
+      <w:pPr>
+        <w:tabs>
+          <w:tab w:val="num" w:pos="720"/>
+        </w:tabs>
+        <w:ind w:left="720" w:hanging="360"/>
+      </w:pPr>
+    </w:lvl>
+    <w:lvl w:ilvl="1" w:tentative="1">
+      <w:start w:val="1"/>
+      <w:numFmt w:val="decimal"/>
+      <w:lvlText w:val="%2."/>
+      <w:lvlJc w:val="left"/>
+      <w:pPr>
+        <w:tabs>
+          <w:tab w:val="num" w:pos="1440"/>
+        </w:tabs>
+        <w:ind w:left="1440" w:hanging="360"/>
+      </w:pPr>
+    </w:lvl>
+    <w:lvl w:ilvl="2" w:tentative="1">
+      <w:start w:val="1"/>
+      <w:numFmt w:val="decimal"/>
+      <w:lvlText w:val="%3."/>
+      <w:lvlJc w:val="left"/>
+      <w:pPr>
+        <w:tabs>
+          <w:tab w:val="num" w:pos="2160"/>
+        </w:tabs>
+        <w:ind w:left="2160" w:hanging="360"/>
+      </w:pPr>
+    </w:lvl>
+    <w:lvl w:ilvl="3" w:tentative="1">
+      <w:start w:val="1"/>
+      <w:numFmt w:val="decimal"/>
+      <w:lvlText w:val="%4."/>
+      <w:lvlJc w:val="left"/>
+      <w:pPr>
+        <w:tabs>
+          <w:tab w:val="num" w:pos="2880"/>
+        </w:tabs>
+        <w:ind w:left="2880" w:hanging="360"/>
+      </w:pPr>
+    </w:lvl>
+    <w:lvl w:ilvl="4" w:tentative="1">
+      <w:start w:val="1"/>
+      <w:numFmt w:val="decimal"/>
+      <w:lvlText w:val="%5."/>
+      <w:lvlJc w:val="left"/>
+      <w:pPr>
+        <w:tabs>
+          <w:tab w:val="num" w:pos="3600"/>
+        </w:tabs>
+        <w:ind w:left="3600" w:hanging="360"/>
+      </w:pPr>
+    </w:lvl>
+    <w:lvl w:ilvl="5" w:tentative="1">
+      <w:start w:val="1"/>
+      <w:numFmt w:val="decimal"/>
+      <w:lvlText w:val="%6."/>
+      <w:lvlJc w:val="left"/>
+      <w:pPr>
+        <w:tabs>
+          <w:tab w:val="num" w:pos="4320"/>
+        </w:tabs>
+        <w:ind w:left="4320" w:hanging="360"/>
+      </w:pPr>
+    </w:lvl>
+    <w:lvl w:ilvl="6" w:tentative="1">
+      <w:start w:val="1"/>
+      <w:numFmt w:val="decimal"/>
+      <w:lvlText w:val="%7."/>
+      <w:lvlJc w:val="left"/>
+      <w:pPr>
+        <w:tabs>
+          <w:tab w:val="num" w:pos="5040"/>
+        </w:tabs>
+        <w:ind w:left="5040" w:hanging="360"/>
+      </w:pPr>
+    </w:lvl>
+    <w:lvl w:ilvl="7" w:tentative="1">
+      <w:start w:val="1"/>
+      <w:numFmt w:val="decimal"/>
+      <w:lvlText w:val="%8."/>
+      <w:lvlJc w:val="left"/>
+      <w:pPr>
+        <w:tabs>
+          <w:tab w:val="num" w:pos="5760"/>
+        </w:tabs>
+        <w:ind w:left="5760" w:hanging="360"/>
+      </w:pPr>
+    </w:lvl>
+    <w:lvl w:ilvl="8" w:tentative="1">
+      <w:start w:val="1"/>
+      <w:numFmt w:val="decimal"/>
+      <w:lvlText w:val="%9."/>
+      <w:lvlJc w:val="left"/>
+      <w:pPr>
+        <w:tabs>
+          <w:tab w:val="num" w:pos="6480"/>
+        </w:tabs>
+        <w:ind w:left="6480" w:hanging="360"/>
+      </w:pPr>
+    </w:lvl>
+  </w:abstractNum>
+  <w:abstractNum w:abstractNumId="7">
+    <w:nsid w:val="380A046D"/>
+    <w:multiLevelType w:val="multilevel"/>
+    <w:tmpl w:val="02B09154"/>
+    <w:lvl w:ilvl="0">
+      <w:start w:val="1"/>
+      <w:numFmt w:val="decimal"/>
+      <w:lvlText w:val="%1."/>
+      <w:lvlJc w:val="left"/>
+      <w:pPr>
+        <w:tabs>
+          <w:tab w:val="num" w:pos="720"/>
+        </w:tabs>
+        <w:ind w:left="720" w:hanging="360"/>
+      </w:pPr>
+    </w:lvl>
+    <w:lvl w:ilvl="1" w:tentative="1">
+      <w:start w:val="1"/>
+      <w:numFmt w:val="decimal"/>
+      <w:lvlText w:val="%2."/>
+      <w:lvlJc w:val="left"/>
+      <w:pPr>
+        <w:tabs>
+          <w:tab w:val="num" w:pos="1440"/>
+        </w:tabs>
+        <w:ind w:left="1440" w:hanging="360"/>
+      </w:pPr>
+    </w:lvl>
+    <w:lvl w:ilvl="2" w:tentative="1">
+      <w:start w:val="1"/>
+      <w:numFmt w:val="decimal"/>
+      <w:lvlText w:val="%3."/>
+      <w:lvlJc w:val="left"/>
+      <w:pPr>
+        <w:tabs>
+          <w:tab w:val="num" w:pos="2160"/>
+        </w:tabs>
+        <w:ind w:left="2160" w:hanging="360"/>
+      </w:pPr>
+    </w:lvl>
+    <w:lvl w:ilvl="3" w:tentative="1">
+      <w:start w:val="1"/>
+      <w:numFmt w:val="decimal"/>
+      <w:lvlText w:val="%4."/>
+      <w:lvlJc w:val="left"/>
+      <w:pPr>
+        <w:tabs>
+          <w:tab w:val="num" w:pos="2880"/>
+        </w:tabs>
+        <w:ind w:left="2880" w:hanging="360"/>
+      </w:pPr>
+    </w:lvl>
+    <w:lvl w:ilvl="4" w:tentative="1">
+      <w:start w:val="1"/>
+      <w:numFmt w:val="decimal"/>
+      <w:lvlText w:val="%5."/>
+      <w:lvlJc w:val="left"/>
+      <w:pPr>
+        <w:tabs>
+          <w:tab w:val="num" w:pos="3600"/>
+        </w:tabs>
+        <w:ind w:left="3600" w:hanging="360"/>
+      </w:pPr>
+    </w:lvl>
+    <w:lvl w:ilvl="5" w:tentative="1">
+      <w:start w:val="1"/>
+      <w:numFmt w:val="decimal"/>
+      <w:lvlText w:val="%6."/>
+      <w:lvlJc w:val="left"/>
+      <w:pPr>
+        <w:tabs>
+          <w:tab w:val="num" w:pos="4320"/>
+        </w:tabs>
+        <w:ind w:left="4320" w:hanging="360"/>
+      </w:pPr>
+    </w:lvl>
+    <w:lvl w:ilvl="6" w:tentative="1">
+      <w:start w:val="1"/>
+      <w:numFmt w:val="decimal"/>
+      <w:lvlText w:val="%7."/>
+      <w:lvlJc w:val="left"/>
+      <w:pPr>
+        <w:tabs>
+          <w:tab w:val="num" w:pos="5040"/>
+        </w:tabs>
+        <w:ind w:left="5040" w:hanging="360"/>
+      </w:pPr>
+    </w:lvl>
+    <w:lvl w:ilvl="7" w:tentative="1">
+      <w:start w:val="1"/>
+      <w:numFmt w:val="decimal"/>
+      <w:lvlText w:val="%8."/>
+      <w:lvlJc w:val="left"/>
+      <w:pPr>
+        <w:tabs>
+          <w:tab w:val="num" w:pos="5760"/>
+        </w:tabs>
+        <w:ind w:left="5760" w:hanging="360"/>
+      </w:pPr>
+    </w:lvl>
+    <w:lvl w:ilvl="8" w:tentative="1">
+      <w:start w:val="1"/>
+      <w:numFmt w:val="decimal"/>
+      <w:lvlText w:val="%9."/>
+      <w:lvlJc w:val="left"/>
+      <w:pPr>
+        <w:tabs>
+          <w:tab w:val="num" w:pos="6480"/>
+        </w:tabs>
+        <w:ind w:left="6480" w:hanging="360"/>
+      </w:pPr>
+    </w:lvl>
+  </w:abstractNum>
+  <w:abstractNum w:abstractNumId="8">
+    <w:nsid w:val="41B1600E"/>
+    <w:multiLevelType w:val="multilevel"/>
+    <w:tmpl w:val="7DCEA838"/>
+    <w:lvl w:ilvl="0">
+      <w:start w:val="1"/>
+      <w:numFmt w:val="decimal"/>
+      <w:lvlText w:val="%1."/>
+      <w:lvlJc w:val="left"/>
+      <w:pPr>
+        <w:tabs>
+          <w:tab w:val="num" w:pos="720"/>
+        </w:tabs>
+        <w:ind w:left="720" w:hanging="360"/>
+      </w:pPr>
+    </w:lvl>
+    <w:lvl w:ilvl="1" w:tentative="1">
+      <w:start w:val="1"/>
+      <w:numFmt w:val="decimal"/>
+      <w:lvlText w:val="%2."/>
+      <w:lvlJc w:val="left"/>
+      <w:pPr>
+        <w:tabs>
+          <w:tab w:val="num" w:pos="1440"/>
+        </w:tabs>
+        <w:ind w:left="1440" w:hanging="360"/>
+      </w:pPr>
+    </w:lvl>
+    <w:lvl w:ilvl="2" w:tentative="1">
+      <w:start w:val="1"/>
+      <w:numFmt w:val="decimal"/>
+      <w:lvlText w:val="%3."/>
+      <w:lvlJc w:val="left"/>
+      <w:pPr>
+        <w:tabs>
+          <w:tab w:val="num" w:pos="2160"/>
+        </w:tabs>
+        <w:ind w:left="2160" w:hanging="360"/>
+      </w:pPr>
+    </w:lvl>
+    <w:lvl w:ilvl="3" w:tentative="1">
+      <w:start w:val="1"/>
+      <w:numFmt w:val="decimal"/>
+      <w:lvlText w:val="%4."/>
+      <w:lvlJc w:val="left"/>
+      <w:pPr>
+        <w:tabs>
+          <w:tab w:val="num" w:pos="2880"/>
+        </w:tabs>
+        <w:ind w:left="2880" w:hanging="360"/>
+      </w:pPr>
+    </w:lvl>
+    <w:lvl w:ilvl="4" w:tentative="1">
+      <w:start w:val="1"/>
+      <w:numFmt w:val="decimal"/>
+      <w:lvlText w:val="%5."/>
+      <w:lvlJc w:val="left"/>
+      <w:pPr>
+        <w:tabs>
+          <w:tab w:val="num" w:pos="3600"/>
+        </w:tabs>
+        <w:ind w:left="3600" w:hanging="360"/>
+      </w:pPr>
+    </w:lvl>
+    <w:lvl w:ilvl="5" w:tentative="1">
+      <w:start w:val="1"/>
+      <w:numFmt w:val="decimal"/>
+      <w:lvlText w:val="%6."/>
+      <w:lvlJc w:val="left"/>
+      <w:pPr>
+        <w:tabs>
+          <w:tab w:val="num" w:pos="4320"/>
+        </w:tabs>
+        <w:ind w:left="4320" w:hanging="360"/>
+      </w:pPr>
+    </w:lvl>
+    <w:lvl w:ilvl="6" w:tentative="1">
+      <w:start w:val="1"/>
+      <w:numFmt w:val="decimal"/>
+      <w:lvlText w:val="%7."/>
+      <w:lvlJc w:val="left"/>
+      <w:pPr>
+        <w:tabs>
+          <w:tab w:val="num" w:pos="5040"/>
+        </w:tabs>
+        <w:ind w:left="5040" w:hanging="360"/>
+      </w:pPr>
+    </w:lvl>
+    <w:lvl w:ilvl="7" w:tentative="1">
+      <w:start w:val="1"/>
+      <w:numFmt w:val="decimal"/>
+      <w:lvlText w:val="%8."/>
+      <w:lvlJc w:val="left"/>
+      <w:pPr>
+        <w:tabs>
+          <w:tab w:val="num" w:pos="5760"/>
+        </w:tabs>
+        <w:ind w:left="5760" w:hanging="360"/>
+      </w:pPr>
+    </w:lvl>
+    <w:lvl w:ilvl="8" w:tentative="1">
+      <w:start w:val="1"/>
+      <w:numFmt w:val="decimal"/>
+      <w:lvlText w:val="%9."/>
+      <w:lvlJc w:val="left"/>
+      <w:pPr>
+        <w:tabs>
+          <w:tab w:val="num" w:pos="6480"/>
+        </w:tabs>
+        <w:ind w:left="6480" w:hanging="360"/>
+      </w:pPr>
+    </w:lvl>
+  </w:abstractNum>
+  <w:abstractNum w:abstractNumId="9">
+    <w:nsid w:val="48ED026F"/>
+    <w:multiLevelType w:val="multilevel"/>
+    <w:tmpl w:val="1AB29D22"/>
+    <w:lvl w:ilvl="0">
+      <w:start w:val="1"/>
+      <w:numFmt w:val="decimal"/>
+      <w:lvlText w:val="%1."/>
+      <w:lvlJc w:val="left"/>
+      <w:pPr>
+        <w:tabs>
+          <w:tab w:val="num" w:pos="720"/>
+        </w:tabs>
+        <w:ind w:left="720" w:hanging="360"/>
+      </w:pPr>
+    </w:lvl>
+    <w:lvl w:ilvl="1" w:tentative="1">
+      <w:start w:val="1"/>
+      <w:numFmt w:val="decimal"/>
+      <w:lvlText w:val="%2."/>
+      <w:lvlJc w:val="left"/>
+      <w:pPr>
+        <w:tabs>
+          <w:tab w:val="num" w:pos="1440"/>
+        </w:tabs>
+        <w:ind w:left="1440" w:hanging="360"/>
+      </w:pPr>
+    </w:lvl>
+    <w:lvl w:ilvl="2" w:tentative="1">
+      <w:start w:val="1"/>
+      <w:numFmt w:val="decimal"/>
+      <w:lvlText w:val="%3."/>
+      <w:lvlJc w:val="left"/>
+      <w:pPr>
+        <w:tabs>
+          <w:tab w:val="num" w:pos="2160"/>
+        </w:tabs>
+        <w:ind w:left="2160" w:hanging="360"/>
+      </w:pPr>
+    </w:lvl>
+    <w:lvl w:ilvl="3" w:tentative="1">
+      <w:start w:val="1"/>
+      <w:numFmt w:val="decimal"/>
+      <w:lvlText w:val="%4."/>
+      <w:lvlJc w:val="left"/>
+      <w:pPr>
+        <w:tabs>
+          <w:tab w:val="num" w:pos="2880"/>
+        </w:tabs>
+        <w:ind w:left="2880" w:hanging="360"/>
+      </w:pPr>
+    </w:lvl>
+    <w:lvl w:ilvl="4" w:tentative="1">
+      <w:start w:val="1"/>
+      <w:numFmt w:val="decimal"/>
+      <w:lvlText w:val="%5."/>
+      <w:lvlJc w:val="left"/>
+      <w:pPr>
+        <w:tabs>
+          <w:tab w:val="num" w:pos="3600"/>
+        </w:tabs>
+        <w:ind w:left="3600" w:hanging="360"/>
+      </w:pPr>
+    </w:lvl>
+    <w:lvl w:ilvl="5" w:tentative="1">
+      <w:start w:val="1"/>
+      <w:numFmt w:val="decimal"/>
+      <w:lvlText w:val="%6."/>
+      <w:lvlJc w:val="left"/>
+      <w:pPr>
+        <w:tabs>
+          <w:tab w:val="num" w:pos="4320"/>
+        </w:tabs>
+        <w:ind w:left="4320" w:hanging="360"/>
+      </w:pPr>
+    </w:lvl>
+    <w:lvl w:ilvl="6" w:tentative="1">
+      <w:start w:val="1"/>
+      <w:numFmt w:val="decimal"/>
+      <w:lvlText w:val="%7."/>
+      <w:lvlJc w:val="left"/>
+      <w:pPr>
+        <w:tabs>
+          <w:tab w:val="num" w:pos="5040"/>
+        </w:tabs>
+        <w:ind w:left="5040" w:hanging="360"/>
+      </w:pPr>
+    </w:lvl>
+    <w:lvl w:ilvl="7" w:tentative="1">
+      <w:start w:val="1"/>
+      <w:numFmt w:val="decimal"/>
+      <w:lvlText w:val="%8."/>
+      <w:lvlJc w:val="left"/>
+      <w:pPr>
+        <w:tabs>
+          <w:tab w:val="num" w:pos="5760"/>
+        </w:tabs>
+        <w:ind w:left="5760" w:hanging="360"/>
+      </w:pPr>
+    </w:lvl>
+    <w:lvl w:ilvl="8" w:tentative="1">
+      <w:start w:val="1"/>
+      <w:numFmt w:val="decimal"/>
+      <w:lvlText w:val="%9."/>
+      <w:lvlJc w:val="left"/>
+      <w:pPr>
+        <w:tabs>
+          <w:tab w:val="num" w:pos="6480"/>
+        </w:tabs>
+        <w:ind w:left="6480" w:hanging="360"/>
+      </w:pPr>
+    </w:lvl>
+  </w:abstractNum>
+  <w:abstractNum w:abstractNumId="10">
+    <w:nsid w:val="4EB6737F"/>
+    <w:multiLevelType w:val="multilevel"/>
+    <w:tmpl w:val="64EC283E"/>
+    <w:lvl w:ilvl="0">
+      <w:start w:val="1"/>
+      <w:numFmt w:val="decimal"/>
+      <w:lvlText w:val="%1."/>
+      <w:lvlJc w:val="left"/>
+      <w:pPr>
+        <w:tabs>
+          <w:tab w:val="num" w:pos="720"/>
+        </w:tabs>
+        <w:ind w:left="720" w:hanging="360"/>
+      </w:pPr>
+    </w:lvl>
+    <w:lvl w:ilvl="1" w:tentative="1">
+      <w:start w:val="1"/>
+      <w:numFmt w:val="decimal"/>
+      <w:lvlText w:val="%2."/>
+      <w:lvlJc w:val="left"/>
+      <w:pPr>
+        <w:tabs>
+          <w:tab w:val="num" w:pos="1440"/>
+        </w:tabs>
+        <w:ind w:left="1440" w:hanging="360"/>
+      </w:pPr>
+    </w:lvl>
+    <w:lvl w:ilvl="2" w:tentative="1">
+      <w:start w:val="1"/>
+      <w:numFmt w:val="decimal"/>
+      <w:lvlText w:val="%3."/>
+      <w:lvlJc w:val="left"/>
+      <w:pPr>
+        <w:tabs>
+          <w:tab w:val="num" w:pos="2160"/>
+        </w:tabs>
+        <w:ind w:left="2160" w:hanging="360"/>
+      </w:pPr>
+    </w:lvl>
+    <w:lvl w:ilvl="3" w:tentative="1">
+      <w:start w:val="1"/>
+      <w:numFmt w:val="decimal"/>
+      <w:lvlText w:val="%4."/>
+      <w:lvlJc w:val="left"/>
+      <w:pPr>
+        <w:tabs>
+          <w:tab w:val="num" w:pos="2880"/>
+        </w:tabs>
+        <w:ind w:left="2880" w:hanging="360"/>
+      </w:pPr>
+    </w:lvl>
+    <w:lvl w:ilvl="4" w:tentative="1">
+      <w:start w:val="1"/>
+      <w:numFmt w:val="decimal"/>
+      <w:lvlText w:val="%5."/>
+      <w:lvlJc w:val="left"/>
+      <w:pPr>
+        <w:tabs>
+          <w:tab w:val="num" w:pos="3600"/>
+        </w:tabs>
+        <w:ind w:left="3600" w:hanging="360"/>
+      </w:pPr>
+    </w:lvl>
+    <w:lvl w:ilvl="5" w:tentative="1">
+      <w:start w:val="1"/>
+      <w:numFmt w:val="decimal"/>
+      <w:lvlText w:val="%6."/>
+      <w:lvlJc w:val="left"/>
+      <w:pPr>
+        <w:tabs>
+          <w:tab w:val="num" w:pos="4320"/>
+        </w:tabs>
+        <w:ind w:left="4320" w:hanging="360"/>
+      </w:pPr>
+    </w:lvl>
+    <w:lvl w:ilvl="6" w:tentative="1">
+      <w:start w:val="1"/>
+      <w:numFmt w:val="decimal"/>
+      <w:lvlText w:val="%7."/>
+      <w:lvlJc w:val="left"/>
+      <w:pPr>
+        <w:tabs>
+          <w:tab w:val="num" w:pos="5040"/>
+        </w:tabs>
+        <w:ind w:left="5040" w:hanging="360"/>
+      </w:pPr>
+    </w:lvl>
+    <w:lvl w:ilvl="7" w:tentative="1">
+      <w:start w:val="1"/>
+      <w:numFmt w:val="decimal"/>
+      <w:lvlText w:val="%8."/>
+      <w:lvlJc w:val="left"/>
+      <w:pPr>
+        <w:tabs>
+          <w:tab w:val="num" w:pos="5760"/>
+        </w:tabs>
+        <w:ind w:left="5760" w:hanging="360"/>
+      </w:pPr>
+    </w:lvl>
+    <w:lvl w:ilvl="8" w:tentative="1">
+      <w:start w:val="1"/>
+      <w:numFmt w:val="decimal"/>
+      <w:lvlText w:val="%9."/>
+      <w:lvlJc w:val="left"/>
+      <w:pPr>
+        <w:tabs>
+          <w:tab w:val="num" w:pos="6480"/>
+        </w:tabs>
+        <w:ind w:left="6480" w:hanging="360"/>
+      </w:pPr>
+    </w:lvl>
+  </w:abstractNum>
+  <w:abstractNum w:abstractNumId="11">
+    <w:nsid w:val="4FEE214A"/>
+    <w:multiLevelType w:val="multilevel"/>
+    <w:tmpl w:val="765ADF30"/>
+    <w:lvl w:ilvl="0">
+      <w:start w:val="1"/>
+      <w:numFmt w:val="decimal"/>
+      <w:lvlText w:val="%1."/>
+      <w:lvlJc w:val="left"/>
+      <w:pPr>
+        <w:tabs>
+          <w:tab w:val="num" w:pos="720"/>
+        </w:tabs>
+        <w:ind w:left="720" w:hanging="360"/>
+      </w:pPr>
+    </w:lvl>
+    <w:lvl w:ilvl="1" w:tentative="1">
+      <w:start w:val="1"/>
+      <w:numFmt w:val="decimal"/>
+      <w:lvlText w:val="%2."/>
+      <w:lvlJc w:val="left"/>
+      <w:pPr>
+        <w:tabs>
+          <w:tab w:val="num" w:pos="1440"/>
+        </w:tabs>
+        <w:ind w:left="1440" w:hanging="360"/>
+      </w:pPr>
+    </w:lvl>
+    <w:lvl w:ilvl="2" w:tentative="1">
+      <w:start w:val="1"/>
+      <w:numFmt w:val="decimal"/>
+      <w:lvlText w:val="%3."/>
+      <w:lvlJc w:val="left"/>
+      <w:pPr>
+        <w:tabs>
+          <w:tab w:val="num" w:pos="2160"/>
+        </w:tabs>
+        <w:ind w:left="2160" w:hanging="360"/>
+      </w:pPr>
+    </w:lvl>
+    <w:lvl w:ilvl="3" w:tentative="1">
+      <w:start w:val="1"/>
+      <w:numFmt w:val="decimal"/>
+      <w:lvlText w:val="%4."/>
+      <w:lvlJc w:val="left"/>
+      <w:pPr>
+        <w:tabs>
+          <w:tab w:val="num" w:pos="2880"/>
+        </w:tabs>
+        <w:ind w:left="2880" w:hanging="360"/>
+      </w:pPr>
+    </w:lvl>
+    <w:lvl w:ilvl="4" w:tentative="1">
+      <w:start w:val="1"/>
+      <w:numFmt w:val="decimal"/>
+      <w:lvlText w:val="%5."/>
+      <w:lvlJc w:val="left"/>
+      <w:pPr>
+        <w:tabs>
+          <w:tab w:val="num" w:pos="3600"/>
+        </w:tabs>
+        <w:ind w:left="3600" w:hanging="360"/>
+      </w:pPr>
+    </w:lvl>
+    <w:lvl w:ilvl="5" w:tentative="1">
+      <w:start w:val="1"/>
+      <w:numFmt w:val="decimal"/>
+      <w:lvlText w:val="%6."/>
+      <w:lvlJc w:val="left"/>
+      <w:pPr>
+        <w:tabs>
+          <w:tab w:val="num" w:pos="4320"/>
+        </w:tabs>
+        <w:ind w:left="4320" w:hanging="360"/>
+      </w:pPr>
+    </w:lvl>
+    <w:lvl w:ilvl="6" w:tentative="1">
+      <w:start w:val="1"/>
+      <w:numFmt w:val="decimal"/>
+      <w:lvlText w:val="%7."/>
+      <w:lvlJc w:val="left"/>
+      <w:pPr>
+        <w:tabs>
+          <w:tab w:val="num" w:pos="5040"/>
+        </w:tabs>
+        <w:ind w:left="5040" w:hanging="360"/>
+      </w:pPr>
+    </w:lvl>
+    <w:lvl w:ilvl="7" w:tentative="1">
+      <w:start w:val="1"/>
+      <w:numFmt w:val="decimal"/>
+      <w:lvlText w:val="%8."/>
+      <w:lvlJc w:val="left"/>
+      <w:pPr>
+        <w:tabs>
+          <w:tab w:val="num" w:pos="5760"/>
+        </w:tabs>
+        <w:ind w:left="5760" w:hanging="360"/>
+      </w:pPr>
+    </w:lvl>
+    <w:lvl w:ilvl="8" w:tentative="1">
+      <w:start w:val="1"/>
+      <w:numFmt w:val="decimal"/>
+      <w:lvlText w:val="%9."/>
+      <w:lvlJc w:val="left"/>
+      <w:pPr>
+        <w:tabs>
+          <w:tab w:val="num" w:pos="6480"/>
+        </w:tabs>
+        <w:ind w:left="6480" w:hanging="360"/>
+      </w:pPr>
+    </w:lvl>
+  </w:abstractNum>
+  <w:abstractNum w:abstractNumId="12">
+    <w:nsid w:val="582E26D7"/>
+    <w:multiLevelType w:val="multilevel"/>
+    <w:tmpl w:val="A2FC4626"/>
+    <w:lvl w:ilvl="0">
+      <w:start w:val="1"/>
+      <w:numFmt w:val="decimal"/>
+      <w:lvlText w:val="%1."/>
+      <w:lvlJc w:val="left"/>
+      <w:pPr>
+        <w:tabs>
+          <w:tab w:val="num" w:pos="720"/>
+        </w:tabs>
+        <w:ind w:left="720" w:hanging="360"/>
+      </w:pPr>
+    </w:lvl>
+    <w:lvl w:ilvl="1" w:tentative="1">
+      <w:start w:val="1"/>
+      <w:numFmt w:val="decimal"/>
+      <w:lvlText w:val="%2."/>
+      <w:lvlJc w:val="left"/>
+      <w:pPr>
+        <w:tabs>
+          <w:tab w:val="num" w:pos="1440"/>
+        </w:tabs>
+        <w:ind w:left="1440" w:hanging="360"/>
+      </w:pPr>
+    </w:lvl>
+    <w:lvl w:ilvl="2" w:tentative="1">
+      <w:start w:val="1"/>
+      <w:numFmt w:val="decimal"/>
+      <w:lvlText w:val="%3."/>
+      <w:lvlJc w:val="left"/>
+      <w:pPr>
+        <w:tabs>
+          <w:tab w:val="num" w:pos="2160"/>
+        </w:tabs>
+        <w:ind w:left="2160" w:hanging="360"/>
+      </w:pPr>
+    </w:lvl>
+    <w:lvl w:ilvl="3" w:tentative="1">
+      <w:start w:val="1"/>
+      <w:numFmt w:val="decimal"/>
+      <w:lvlText w:val="%4."/>
+      <w:lvlJc w:val="left"/>
+      <w:pPr>
+        <w:tabs>
+          <w:tab w:val="num" w:pos="2880"/>
+        </w:tabs>
+        <w:ind w:left="2880" w:hanging="360"/>
+      </w:pPr>
+    </w:lvl>
+    <w:lvl w:ilvl="4" w:tentative="1">
+      <w:start w:val="1"/>
+      <w:numFmt w:val="decimal"/>
+      <w:lvlText w:val="%5."/>
+      <w:lvlJc w:val="left"/>
+      <w:pPr>
+        <w:tabs>
+          <w:tab w:val="num" w:pos="3600"/>
+        </w:tabs>
+        <w:ind w:left="3600" w:hanging="360"/>
+      </w:pPr>
+    </w:lvl>
+    <w:lvl w:ilvl="5" w:tentative="1">
+      <w:start w:val="1"/>
+      <w:numFmt w:val="decimal"/>
+      <w:lvlText w:val="%6."/>
+      <w:lvlJc w:val="left"/>
+      <w:pPr>
+        <w:tabs>
+          <w:tab w:val="num" w:pos="4320"/>
+        </w:tabs>
+        <w:ind w:left="4320" w:hanging="360"/>
+      </w:pPr>
+    </w:lvl>
+    <w:lvl w:ilvl="6" w:tentative="1">
+      <w:start w:val="1"/>
+      <w:numFmt w:val="decimal"/>
+      <w:lvlText w:val="%7."/>
+      <w:lvlJc w:val="left"/>
+      <w:pPr>
+        <w:tabs>
+          <w:tab w:val="num" w:pos="5040"/>
+        </w:tabs>
+        <w:ind w:left="5040" w:hanging="360"/>
+      </w:pPr>
+    </w:lvl>
+    <w:lvl w:ilvl="7" w:tentative="1">
+      <w:start w:val="1"/>
+      <w:numFmt w:val="decimal"/>
+      <w:lvlText w:val="%8."/>
+      <w:lvlJc w:val="left"/>
+      <w:pPr>
+        <w:tabs>
+          <w:tab w:val="num" w:pos="5760"/>
+        </w:tabs>
+        <w:ind w:left="5760" w:hanging="360"/>
+      </w:pPr>
+    </w:lvl>
+    <w:lvl w:ilvl="8" w:tentative="1">
+      <w:start w:val="1"/>
+      <w:numFmt w:val="decimal"/>
+      <w:lvlText w:val="%9."/>
+      <w:lvlJc w:val="left"/>
+      <w:pPr>
+        <w:tabs>
+          <w:tab w:val="num" w:pos="6480"/>
+        </w:tabs>
+        <w:ind w:left="6480" w:hanging="360"/>
+      </w:pPr>
+    </w:lvl>
+  </w:abstractNum>
+  <w:abstractNum w:abstractNumId="13">
+    <w:nsid w:val="5A1D48E1"/>
+    <w:multiLevelType w:val="multilevel"/>
+    <w:tmpl w:val="63A63288"/>
+    <w:lvl w:ilvl="0">
+      <w:start w:val="1"/>
+      <w:numFmt w:val="decimal"/>
+      <w:lvlText w:val="%1."/>
+      <w:lvlJc w:val="left"/>
+      <w:pPr>
+        <w:tabs>
+          <w:tab w:val="num" w:pos="720"/>
+        </w:tabs>
+        <w:ind w:left="720" w:hanging="360"/>
+      </w:pPr>
+    </w:lvl>
+    <w:lvl w:ilvl="1" w:tentative="1">
+      <w:start w:val="1"/>
+      <w:numFmt w:val="decimal"/>
+      <w:lvlText w:val="%2."/>
+      <w:lvlJc w:val="left"/>
+      <w:pPr>
+        <w:tabs>
+          <w:tab w:val="num" w:pos="1440"/>
+        </w:tabs>
+        <w:ind w:left="1440" w:hanging="360"/>
+      </w:pPr>
+    </w:lvl>
+    <w:lvl w:ilvl="2" w:tentative="1">
+      <w:start w:val="1"/>
+      <w:numFmt w:val="decimal"/>
+      <w:lvlText w:val="%3."/>
+      <w:lvlJc w:val="left"/>
+      <w:pPr>
+        <w:tabs>
+          <w:tab w:val="num" w:pos="2160"/>
+        </w:tabs>
+        <w:ind w:left="2160" w:hanging="360"/>
+      </w:pPr>
+    </w:lvl>
+    <w:lvl w:ilvl="3" w:tentative="1">
+      <w:start w:val="1"/>
+      <w:numFmt w:val="decimal"/>
+      <w:lvlText w:val="%4."/>
+      <w:lvlJc w:val="left"/>
+      <w:pPr>
+        <w:tabs>
+          <w:tab w:val="num" w:pos="2880"/>
+        </w:tabs>
+        <w:ind w:left="2880" w:hanging="360"/>
+      </w:pPr>
+    </w:lvl>
+    <w:lvl w:ilvl="4" w:tentative="1">
+      <w:start w:val="1"/>
+      <w:numFmt w:val="decimal"/>
+      <w:lvlText w:val="%5."/>
+      <w:lvlJc w:val="left"/>
+      <w:pPr>
+        <w:tabs>
+          <w:tab w:val="num" w:pos="3600"/>
+        </w:tabs>
+        <w:ind w:left="3600" w:hanging="360"/>
+      </w:pPr>
+    </w:lvl>
+    <w:lvl w:ilvl="5" w:tentative="1">
+      <w:start w:val="1"/>
+      <w:numFmt w:val="decimal"/>
+      <w:lvlText w:val="%6."/>
+      <w:lvlJc w:val="left"/>
+      <w:pPr>
+        <w:tabs>
+          <w:tab w:val="num" w:pos="4320"/>
+        </w:tabs>
+        <w:ind w:left="4320" w:hanging="360"/>
+      </w:pPr>
+    </w:lvl>
+    <w:lvl w:ilvl="6" w:tentative="1">
+      <w:start w:val="1"/>
+      <w:numFmt w:val="decimal"/>
+      <w:lvlText w:val="%7."/>
+      <w:lvlJc w:val="left"/>
+      <w:pPr>
+        <w:tabs>
+          <w:tab w:val="num" w:pos="5040"/>
+        </w:tabs>
+        <w:ind w:left="5040" w:hanging="360"/>
+      </w:pPr>
+    </w:lvl>
+    <w:lvl w:ilvl="7" w:tentative="1">
+      <w:start w:val="1"/>
+      <w:numFmt w:val="decimal"/>
+      <w:lvlText w:val="%8."/>
+      <w:lvlJc w:val="left"/>
+      <w:pPr>
+        <w:tabs>
+          <w:tab w:val="num" w:pos="5760"/>
+        </w:tabs>
+        <w:ind w:left="5760" w:hanging="360"/>
+      </w:pPr>
+    </w:lvl>
+    <w:lvl w:ilvl="8" w:tentative="1">
+      <w:start w:val="1"/>
+      <w:numFmt w:val="decimal"/>
+      <w:lvlText w:val="%9."/>
+      <w:lvlJc w:val="left"/>
+      <w:pPr>
+        <w:tabs>
+          <w:tab w:val="num" w:pos="6480"/>
+        </w:tabs>
+        <w:ind w:left="6480" w:hanging="360"/>
+      </w:pPr>
+    </w:lvl>
+  </w:abstractNum>
+  <w:abstractNum w:abstractNumId="14">
+    <w:nsid w:val="5D91525B"/>
+    <w:multiLevelType w:val="multilevel"/>
+    <w:tmpl w:val="78C48F90"/>
+    <w:lvl w:ilvl="0">
+      <w:start w:val="1"/>
+      <w:numFmt w:val="decimal"/>
+      <w:lvlText w:val="%1."/>
+      <w:lvlJc w:val="left"/>
+      <w:pPr>
+        <w:tabs>
+          <w:tab w:val="num" w:pos="720"/>
+        </w:tabs>
+        <w:ind w:left="720" w:hanging="360"/>
+      </w:pPr>
+    </w:lvl>
+    <w:lvl w:ilvl="1" w:tentative="1">
+      <w:start w:val="1"/>
+      <w:numFmt w:val="decimal"/>
+      <w:lvlText w:val="%2."/>
+      <w:lvlJc w:val="left"/>
+      <w:pPr>
+        <w:tabs>
+          <w:tab w:val="num" w:pos="1440"/>
+        </w:tabs>
+        <w:ind w:left="1440" w:hanging="360"/>
+      </w:pPr>
+    </w:lvl>
+    <w:lvl w:ilvl="2" w:tentative="1">
+      <w:start w:val="1"/>
+      <w:numFmt w:val="decimal"/>
+      <w:lvlText w:val="%3."/>
+      <w:lvlJc w:val="left"/>
+      <w:pPr>
+        <w:tabs>
+          <w:tab w:val="num" w:pos="2160"/>
+        </w:tabs>
+        <w:ind w:left="2160" w:hanging="360"/>
+      </w:pPr>
+    </w:lvl>
+    <w:lvl w:ilvl="3" w:tentative="1">
+      <w:start w:val="1"/>
+      <w:numFmt w:val="decimal"/>
+      <w:lvlText w:val="%4."/>
+      <w:lvlJc w:val="left"/>
+      <w:pPr>
+        <w:tabs>
+          <w:tab w:val="num" w:pos="2880"/>
+        </w:tabs>
+        <w:ind w:left="2880" w:hanging="360"/>
+      </w:pPr>
+    </w:lvl>
+    <w:lvl w:ilvl="4" w:tentative="1">
+      <w:start w:val="1"/>
+      <w:numFmt w:val="decimal"/>
+      <w:lvlText w:val="%5."/>
+      <w:lvlJc w:val="left"/>
+      <w:pPr>
+        <w:tabs>
+          <w:tab w:val="num" w:pos="3600"/>
+        </w:tabs>
+        <w:ind w:left="3600" w:hanging="360"/>
+      </w:pPr>
+    </w:lvl>
+    <w:lvl w:ilvl="5" w:tentative="1">
+      <w:start w:val="1"/>
+      <w:numFmt w:val="decimal"/>
+      <w:lvlText w:val="%6."/>
+      <w:lvlJc w:val="left"/>
+      <w:pPr>
+        <w:tabs>
+          <w:tab w:val="num" w:pos="4320"/>
+        </w:tabs>
+        <w:ind w:left="4320" w:hanging="360"/>
+      </w:pPr>
+    </w:lvl>
+    <w:lvl w:ilvl="6" w:tentative="1">
+      <w:start w:val="1"/>
+      <w:numFmt w:val="decimal"/>
+      <w:lvlText w:val="%7."/>
+      <w:lvlJc w:val="left"/>
+      <w:pPr>
+        <w:tabs>
+          <w:tab w:val="num" w:pos="5040"/>
+        </w:tabs>
+        <w:ind w:left="5040" w:hanging="360"/>
+      </w:pPr>
+    </w:lvl>
+    <w:lvl w:ilvl="7" w:tentative="1">
+      <w:start w:val="1"/>
+      <w:numFmt w:val="decimal"/>
+      <w:lvlText w:val="%8."/>
+      <w:lvlJc w:val="left"/>
+      <w:pPr>
+        <w:tabs>
+          <w:tab w:val="num" w:pos="5760"/>
+        </w:tabs>
+        <w:ind w:left="5760" w:hanging="360"/>
+      </w:pPr>
+    </w:lvl>
+    <w:lvl w:ilvl="8" w:tentative="1">
+      <w:start w:val="1"/>
+      <w:numFmt w:val="decimal"/>
+      <w:lvlText w:val="%9."/>
+      <w:lvlJc w:val="left"/>
+      <w:pPr>
+        <w:tabs>
+          <w:tab w:val="num" w:pos="6480"/>
+        </w:tabs>
+        <w:ind w:left="6480" w:hanging="360"/>
+      </w:pPr>
+    </w:lvl>
+  </w:abstractNum>
+  <w:abstractNum w:abstractNumId="15">
     <w:nsid w:val="7D5C0C92"/>
     <w:multiLevelType w:val="hybridMultilevel"/>
     <w:tmpl w:val="774C10D2"/>
@@ -1986,9 +8124,51 @@
     </w:lvl>
   </w:abstractNum>
   <w:num w:numId="1">
+    <w:abstractNumId w:val="2"/>
+  </w:num>
+  <w:num w:numId="2">
+    <w:abstractNumId w:val="15"/>
+  </w:num>
+  <w:num w:numId="3">
     <w:abstractNumId w:val="0"/>
   </w:num>
-  <w:num w:numId="2">
+  <w:num w:numId="4">
+    <w:abstractNumId w:val="7"/>
+  </w:num>
+  <w:num w:numId="5">
+    <w:abstractNumId w:val="11"/>
+  </w:num>
+  <w:num w:numId="6">
+    <w:abstractNumId w:val="9"/>
+  </w:num>
+  <w:num w:numId="7">
+    <w:abstractNumId w:val="4"/>
+  </w:num>
+  <w:num w:numId="8">
+    <w:abstractNumId w:val="14"/>
+  </w:num>
+  <w:num w:numId="9">
+    <w:abstractNumId w:val="3"/>
+  </w:num>
+  <w:num w:numId="10">
+    <w:abstractNumId w:val="5"/>
+  </w:num>
+  <w:num w:numId="11">
+    <w:abstractNumId w:val="10"/>
+  </w:num>
+  <w:num w:numId="12">
+    <w:abstractNumId w:val="6"/>
+  </w:num>
+  <w:num w:numId="13">
+    <w:abstractNumId w:val="13"/>
+  </w:num>
+  <w:num w:numId="14">
+    <w:abstractNumId w:val="12"/>
+  </w:num>
+  <w:num w:numId="15">
+    <w:abstractNumId w:val="8"/>
+  </w:num>
+  <w:num w:numId="16">
     <w:abstractNumId w:val="1"/>
   </w:num>
 </w:numbering>
@@ -2150,6 +8330,7 @@
   <w:style w:type="paragraph" w:default="1" w:styleId="a">
     <w:name w:val="Normal"/>
     <w:qFormat/>
+    <w:rsid w:val="00BC0DF9"/>
     <w:pPr>
       <w:widowControl w:val="0"/>
       <w:jc w:val="both"/>
@@ -2175,6 +8356,30 @@
       <w:kern w:val="44"/>
       <w:sz w:val="44"/>
       <w:szCs w:val="44"/>
+    </w:rPr>
+  </w:style>
+  <w:style w:type="paragraph" w:styleId="2">
+    <w:name w:val="heading 2"/>
+    <w:basedOn w:val="a"/>
+    <w:next w:val="a"/>
+    <w:link w:val="2Char"/>
+    <w:uiPriority w:val="9"/>
+    <w:semiHidden/>
+    <w:unhideWhenUsed/>
+    <w:qFormat/>
+    <w:rsid w:val="00F6515F"/>
+    <w:pPr>
+      <w:keepNext/>
+      <w:keepLines/>
+      <w:spacing w:before="260" w:after="260" w:line="416" w:lineRule="auto"/>
+      <w:outlineLvl w:val="1"/>
+    </w:pPr>
+    <w:rPr>
+      <w:rFonts w:asciiTheme="majorHAnsi" w:eastAsiaTheme="majorEastAsia" w:hAnsiTheme="majorHAnsi" w:cstheme="majorBidi"/>
+      <w:b/>
+      <w:bCs/>
+      <w:sz w:val="32"/>
+      <w:szCs w:val="32"/>
     </w:rPr>
   </w:style>
   <w:style w:type="character" w:default="1" w:styleId="a0">
@@ -2322,6 +8527,173 @@
     <w:pPr>
       <w:ind w:firstLineChars="200" w:firstLine="420"/>
     </w:pPr>
+  </w:style>
+  <w:style w:type="character" w:customStyle="1" w:styleId="2Char">
+    <w:name w:val="标题 2 Char"/>
+    <w:basedOn w:val="a0"/>
+    <w:link w:val="2"/>
+    <w:uiPriority w:val="9"/>
+    <w:semiHidden/>
+    <w:rsid w:val="00F6515F"/>
+    <w:rPr>
+      <w:rFonts w:asciiTheme="majorHAnsi" w:eastAsiaTheme="majorEastAsia" w:hAnsiTheme="majorHAnsi" w:cstheme="majorBidi"/>
+      <w:b/>
+      <w:bCs/>
+      <w:sz w:val="32"/>
+      <w:szCs w:val="32"/>
+    </w:rPr>
+  </w:style>
+  <w:style w:type="character" w:customStyle="1" w:styleId="apple-converted-space">
+    <w:name w:val="apple-converted-space"/>
+    <w:basedOn w:val="a0"/>
+    <w:rsid w:val="00B16D8B"/>
+  </w:style>
+  <w:style w:type="character" w:styleId="a7">
+    <w:name w:val="Strong"/>
+    <w:basedOn w:val="a0"/>
+    <w:uiPriority w:val="22"/>
+    <w:qFormat/>
+    <w:rsid w:val="00B16D8B"/>
+    <w:rPr>
+      <w:b/>
+      <w:bCs/>
+    </w:rPr>
+  </w:style>
+  <w:style w:type="character" w:styleId="a8">
+    <w:name w:val="Emphasis"/>
+    <w:basedOn w:val="a0"/>
+    <w:uiPriority w:val="20"/>
+    <w:qFormat/>
+    <w:rsid w:val="001C328A"/>
+    <w:rPr>
+      <w:i/>
+      <w:iCs/>
+    </w:rPr>
+  </w:style>
+  <w:style w:type="paragraph" w:styleId="a9">
+    <w:name w:val="Normal (Web)"/>
+    <w:basedOn w:val="a"/>
+    <w:uiPriority w:val="99"/>
+    <w:semiHidden/>
+    <w:unhideWhenUsed/>
+    <w:rsid w:val="001C328A"/>
+    <w:pPr>
+      <w:widowControl/>
+      <w:spacing w:before="100" w:beforeAutospacing="1" w:after="100" w:afterAutospacing="1"/>
+      <w:jc w:val="left"/>
+    </w:pPr>
+    <w:rPr>
+      <w:rFonts w:ascii="宋体" w:eastAsia="宋体" w:hAnsi="宋体" w:cs="宋体"/>
+      <w:kern w:val="0"/>
+      <w:sz w:val="24"/>
+      <w:szCs w:val="24"/>
+    </w:rPr>
+  </w:style>
+  <w:style w:type="paragraph" w:styleId="HTML">
+    <w:name w:val="HTML Preformatted"/>
+    <w:basedOn w:val="a"/>
+    <w:link w:val="HTMLChar"/>
+    <w:uiPriority w:val="99"/>
+    <w:semiHidden/>
+    <w:unhideWhenUsed/>
+    <w:rsid w:val="00E37651"/>
+    <w:pPr>
+      <w:widowControl/>
+      <w:tabs>
+        <w:tab w:val="left" w:pos="916"/>
+        <w:tab w:val="left" w:pos="1832"/>
+        <w:tab w:val="left" w:pos="2748"/>
+        <w:tab w:val="left" w:pos="3664"/>
+        <w:tab w:val="left" w:pos="4580"/>
+        <w:tab w:val="left" w:pos="5496"/>
+        <w:tab w:val="left" w:pos="6412"/>
+        <w:tab w:val="left" w:pos="7328"/>
+        <w:tab w:val="left" w:pos="8244"/>
+        <w:tab w:val="left" w:pos="9160"/>
+        <w:tab w:val="left" w:pos="10076"/>
+        <w:tab w:val="left" w:pos="10992"/>
+        <w:tab w:val="left" w:pos="11908"/>
+        <w:tab w:val="left" w:pos="12824"/>
+        <w:tab w:val="left" w:pos="13740"/>
+        <w:tab w:val="left" w:pos="14656"/>
+      </w:tabs>
+      <w:jc w:val="left"/>
+    </w:pPr>
+    <w:rPr>
+      <w:rFonts w:ascii="宋体" w:eastAsia="宋体" w:hAnsi="宋体" w:cs="宋体"/>
+      <w:kern w:val="0"/>
+      <w:sz w:val="24"/>
+      <w:szCs w:val="24"/>
+    </w:rPr>
+  </w:style>
+  <w:style w:type="character" w:customStyle="1" w:styleId="HTMLChar">
+    <w:name w:val="HTML 预设格式 Char"/>
+    <w:basedOn w:val="a0"/>
+    <w:link w:val="HTML"/>
+    <w:uiPriority w:val="99"/>
+    <w:semiHidden/>
+    <w:rsid w:val="00E37651"/>
+    <w:rPr>
+      <w:rFonts w:ascii="宋体" w:eastAsia="宋体" w:hAnsi="宋体" w:cs="宋体"/>
+      <w:kern w:val="0"/>
+      <w:sz w:val="24"/>
+      <w:szCs w:val="24"/>
+    </w:rPr>
+  </w:style>
+  <w:style w:type="character" w:customStyle="1" w:styleId="pln">
+    <w:name w:val="pln"/>
+    <w:basedOn w:val="a0"/>
+    <w:rsid w:val="00E37651"/>
+  </w:style>
+  <w:style w:type="character" w:customStyle="1" w:styleId="title">
+    <w:name w:val="title"/>
+    <w:basedOn w:val="a0"/>
+    <w:rsid w:val="00C16850"/>
+  </w:style>
+  <w:style w:type="character" w:styleId="HTML0">
+    <w:name w:val="HTML Code"/>
+    <w:basedOn w:val="a0"/>
+    <w:uiPriority w:val="99"/>
+    <w:semiHidden/>
+    <w:unhideWhenUsed/>
+    <w:rsid w:val="00464813"/>
+    <w:rPr>
+      <w:rFonts w:ascii="宋体" w:eastAsia="宋体" w:hAnsi="宋体" w:cs="宋体"/>
+      <w:sz w:val="24"/>
+      <w:szCs w:val="24"/>
+    </w:rPr>
+  </w:style>
+  <w:style w:type="character" w:styleId="aa">
+    <w:name w:val="Hyperlink"/>
+    <w:basedOn w:val="a0"/>
+    <w:uiPriority w:val="99"/>
+    <w:semiHidden/>
+    <w:unhideWhenUsed/>
+    <w:rsid w:val="00911D13"/>
+    <w:rPr>
+      <w:color w:val="0000FF"/>
+      <w:u w:val="single"/>
+    </w:rPr>
+  </w:style>
+  <w:style w:type="character" w:customStyle="1" w:styleId="kwd">
+    <w:name w:val="kwd"/>
+    <w:basedOn w:val="a0"/>
+    <w:rsid w:val="00077EFE"/>
+  </w:style>
+  <w:style w:type="character" w:customStyle="1" w:styleId="str">
+    <w:name w:val="str"/>
+    <w:basedOn w:val="a0"/>
+    <w:rsid w:val="007656CA"/>
+  </w:style>
+  <w:style w:type="character" w:customStyle="1" w:styleId="com">
+    <w:name w:val="com"/>
+    <w:basedOn w:val="a0"/>
+    <w:rsid w:val="00CB4A14"/>
+  </w:style>
+  <w:style w:type="character" w:customStyle="1" w:styleId="tag">
+    <w:name w:val="tag"/>
+    <w:basedOn w:val="a0"/>
+    <w:rsid w:val="00BA22B5"/>
   </w:style>
 </w:styles>
 </file>

--- a/ps/hadoop.docx
+++ b/ps/hadoop.docx
@@ -1333,27 +1333,9 @@
         <w:t>对外接口</w:t>
       </w:r>
     </w:p>
-    <w:p>
-      <w:pPr>
-        <w:rPr>
-          <w:rFonts w:hint="eastAsia"/>
-        </w:rPr>
-      </w:pPr>
-    </w:p>
-    <w:p>
-      <w:pPr>
-        <w:rPr>
-          <w:rFonts w:hint="eastAsia"/>
-        </w:rPr>
-      </w:pPr>
-    </w:p>
-    <w:p>
-      <w:pPr>
-        <w:rPr>
-          <w:rFonts w:hint="eastAsia"/>
-        </w:rPr>
-      </w:pPr>
-    </w:p>
+    <w:p/>
+    <w:p/>
+    <w:p/>
     <w:p>
       <w:pPr>
         <w:pStyle w:val="2"/>
@@ -1415,17 +1397,11 @@
         <w:t>)</w:t>
       </w:r>
     </w:p>
-    <w:p>
-      <w:pPr>
-        <w:rPr>
-          <w:rFonts w:hint="eastAsia"/>
-        </w:rPr>
-      </w:pPr>
-    </w:p>
-    <w:p>
-      <w:pPr>
-        <w:rPr>
-          <w:rFonts w:ascii="Helvetica" w:hAnsi="Helvetica" w:hint="eastAsia"/>
+    <w:p/>
+    <w:p>
+      <w:pPr>
+        <w:rPr>
+          <w:rFonts w:ascii="Helvetica" w:hAnsi="Helvetica"/>
           <w:color w:val="333333"/>
           <w:shd w:val="clear" w:color="auto" w:fill="FEFEFE"/>
         </w:rPr>
@@ -1466,7 +1442,7 @@
     <w:p>
       <w:pPr>
         <w:rPr>
-          <w:rFonts w:ascii="Helvetica" w:hAnsi="Helvetica" w:hint="eastAsia"/>
+          <w:rFonts w:ascii="Helvetica" w:hAnsi="Helvetica"/>
           <w:color w:val="333333"/>
           <w:shd w:val="clear" w:color="auto" w:fill="FEFEFE"/>
         </w:rPr>
@@ -1483,11 +1459,6 @@
       </w:r>
     </w:p>
     <w:p>
-      <w:pPr>
-        <w:rPr>
-          <w:rFonts w:hint="eastAsia"/>
-        </w:rPr>
-      </w:pPr>
       <w:r>
         <w:rPr>
           <w:rFonts w:hint="eastAsia"/>
@@ -1507,11 +1478,6 @@
       </w:r>
     </w:p>
     <w:p>
-      <w:pPr>
-        <w:rPr>
-          <w:rFonts w:hint="eastAsia"/>
-        </w:rPr>
-      </w:pPr>
       <w:r>
         <w:rPr>
           <w:rFonts w:hint="eastAsia"/>
@@ -1525,27 +1491,9 @@
         <w:t>查看运行结果</w:t>
       </w:r>
     </w:p>
-    <w:p>
-      <w:pPr>
-        <w:rPr>
-          <w:rFonts w:hint="eastAsia"/>
-        </w:rPr>
-      </w:pPr>
-    </w:p>
-    <w:p>
-      <w:pPr>
-        <w:rPr>
-          <w:rFonts w:hint="eastAsia"/>
-        </w:rPr>
-      </w:pPr>
-    </w:p>
-    <w:p>
-      <w:pPr>
-        <w:rPr>
-          <w:rFonts w:hint="eastAsia"/>
-        </w:rPr>
-      </w:pPr>
-    </w:p>
+    <w:p/>
+    <w:p/>
+    <w:p/>
     <w:p>
       <w:pPr>
         <w:pStyle w:val="2"/>
@@ -1580,18 +1528,12 @@
         <w:t>伪分布式配置</w:t>
       </w:r>
     </w:p>
-    <w:p>
-      <w:pPr>
-        <w:rPr>
-          <w:rFonts w:hint="eastAsia"/>
-        </w:rPr>
-      </w:pPr>
-    </w:p>
+    <w:p/>
     <w:p>
       <w:pPr>
         <w:rPr>
           <w:rStyle w:val="a7"/>
-          <w:rFonts w:ascii="Helvetica" w:hAnsi="Helvetica" w:hint="eastAsia"/>
+          <w:rFonts w:ascii="Helvetica" w:hAnsi="Helvetica"/>
           <w:color w:val="333333"/>
           <w:shd w:val="clear" w:color="auto" w:fill="FEFEFE"/>
         </w:rPr>
@@ -1666,33 +1608,16 @@
       </w:r>
     </w:p>
     <w:p>
-      <w:pPr>
-        <w:rPr>
-          <w:rFonts w:hint="eastAsia"/>
-        </w:rPr>
-      </w:pPr>
       <w:r>
         <w:t>&lt;/configuration&gt;</w:t>
       </w:r>
     </w:p>
-    <w:p>
-      <w:pPr>
-        <w:rPr>
-          <w:rFonts w:hint="eastAsia"/>
-        </w:rPr>
-      </w:pPr>
-    </w:p>
-    <w:p>
-      <w:pPr>
-        <w:rPr>
-          <w:rFonts w:hint="eastAsia"/>
-        </w:rPr>
-      </w:pPr>
-    </w:p>
-    <w:p>
-      <w:pPr>
-        <w:rPr>
-          <w:rFonts w:ascii="Helvetica" w:hAnsi="Helvetica" w:hint="eastAsia"/>
+    <w:p/>
+    <w:p/>
+    <w:p>
+      <w:pPr>
+        <w:rPr>
+          <w:rFonts w:ascii="Helvetica" w:hAnsi="Helvetica"/>
           <w:color w:val="333333"/>
           <w:shd w:val="clear" w:color="auto" w:fill="FEFEFE"/>
         </w:rPr>
@@ -1791,22 +1716,11 @@
       </w:r>
     </w:p>
     <w:p>
-      <w:pPr>
-        <w:rPr>
-          <w:rFonts w:hint="eastAsia"/>
-        </w:rPr>
-      </w:pPr>
       <w:r>
         <w:t>&lt;/configuration&gt;</w:t>
       </w:r>
     </w:p>
-    <w:p>
-      <w:pPr>
-        <w:rPr>
-          <w:rFonts w:hint="eastAsia"/>
-        </w:rPr>
-      </w:pPr>
-    </w:p>
+    <w:p/>
     <w:p>
       <w:pPr>
         <w:widowControl/>
@@ -1921,7 +1835,7 @@
         <w:spacing w:after="225"/>
         <w:jc w:val="left"/>
         <w:rPr>
-          <w:rFonts w:ascii="Helvetica" w:eastAsia="宋体" w:hAnsi="Helvetica" w:cs="宋体" w:hint="eastAsia"/>
+          <w:rFonts w:ascii="Helvetica" w:eastAsia="宋体" w:hAnsi="Helvetica" w:cs="宋体"/>
           <w:color w:val="333333"/>
           <w:kern w:val="0"/>
           <w:sz w:val="24"/>
@@ -2085,7 +1999,7 @@
         <w:spacing w:after="225"/>
         <w:jc w:val="left"/>
         <w:rPr>
-          <w:rFonts w:ascii="Helvetica" w:eastAsia="宋体" w:hAnsi="Helvetica" w:cs="宋体" w:hint="eastAsia"/>
+          <w:rFonts w:ascii="Helvetica" w:eastAsia="宋体" w:hAnsi="Helvetica" w:cs="宋体"/>
           <w:color w:val="333333"/>
           <w:kern w:val="0"/>
           <w:sz w:val="24"/>
@@ -2209,7 +2123,7 @@
         <w:spacing w:after="225"/>
         <w:jc w:val="left"/>
         <w:rPr>
-          <w:rFonts w:ascii="Helvetica" w:eastAsia="宋体" w:hAnsi="Helvetica" w:cs="宋体" w:hint="eastAsia"/>
+          <w:rFonts w:ascii="Helvetica" w:eastAsia="宋体" w:hAnsi="Helvetica" w:cs="宋体"/>
           <w:color w:val="333333"/>
           <w:kern w:val="0"/>
           <w:sz w:val="24"/>
@@ -2343,7 +2257,7 @@
         <w:spacing w:after="225"/>
         <w:jc w:val="left"/>
         <w:rPr>
-          <w:rFonts w:ascii="Helvetica" w:eastAsia="宋体" w:hAnsi="Helvetica" w:cs="宋体" w:hint="eastAsia"/>
+          <w:rFonts w:ascii="Helvetica" w:eastAsia="宋体" w:hAnsi="Helvetica" w:cs="宋体"/>
           <w:color w:val="333333"/>
           <w:kern w:val="0"/>
           <w:sz w:val="24"/>
@@ -2357,7 +2271,7 @@
         <w:spacing w:after="225"/>
         <w:jc w:val="left"/>
         <w:rPr>
-          <w:rFonts w:ascii="Helvetica" w:hAnsi="Helvetica" w:hint="eastAsia"/>
+          <w:rFonts w:ascii="Helvetica" w:hAnsi="Helvetica"/>
           <w:color w:val="333333"/>
           <w:shd w:val="clear" w:color="auto" w:fill="FEFEFE"/>
         </w:rPr>
@@ -2414,7 +2328,7 @@
         <w:spacing w:after="225"/>
         <w:jc w:val="left"/>
         <w:rPr>
-          <w:rFonts w:ascii="Helvetica" w:eastAsia="宋体" w:hAnsi="Helvetica" w:cs="宋体" w:hint="eastAsia"/>
+          <w:rFonts w:ascii="Helvetica" w:eastAsia="宋体" w:hAnsi="Helvetica" w:cs="宋体"/>
           <w:color w:val="333333"/>
           <w:kern w:val="0"/>
           <w:sz w:val="24"/>
@@ -2478,7 +2392,7 @@
         <w:spacing w:after="225"/>
         <w:jc w:val="left"/>
         <w:rPr>
-          <w:rFonts w:ascii="Helvetica" w:hAnsi="Helvetica" w:hint="eastAsia"/>
+          <w:rFonts w:ascii="Helvetica" w:hAnsi="Helvetica"/>
           <w:color w:val="333333"/>
           <w:shd w:val="clear" w:color="auto" w:fill="FEFEFE"/>
         </w:rPr>
@@ -2601,6 +2515,58 @@
         <w:jc w:val="left"/>
         <w:rPr>
           <w:rFonts w:ascii="Helvetica" w:hAnsi="Helvetica" w:hint="eastAsia"/>
+          <w:color w:val="333333"/>
+          <w:shd w:val="clear" w:color="auto" w:fill="FEFEFE"/>
+        </w:rPr>
+      </w:pPr>
+    </w:p>
+    <w:p>
+      <w:pPr>
+        <w:widowControl/>
+        <w:spacing w:after="225"/>
+        <w:jc w:val="left"/>
+        <w:rPr>
+          <w:rFonts w:ascii="Helvetica" w:hAnsi="Helvetica" w:hint="eastAsia"/>
+          <w:color w:val="333333"/>
+          <w:shd w:val="clear" w:color="auto" w:fill="FEFEFE"/>
+        </w:rPr>
+      </w:pPr>
+      <w:r>
+        <w:rPr>
+          <w:rFonts w:ascii="Helvetica" w:hAnsi="Helvetica" w:hint="eastAsia"/>
+          <w:color w:val="333333"/>
+          <w:shd w:val="clear" w:color="auto" w:fill="FEFEFE"/>
+        </w:rPr>
+        <w:t>vm</w:t>
+      </w:r>
+    </w:p>
+    <w:p>
+      <w:pPr>
+        <w:widowControl/>
+        <w:spacing w:after="225"/>
+        <w:jc w:val="left"/>
+        <w:rPr>
+          <w:rFonts w:ascii="Helvetica" w:hAnsi="Helvetica" w:hint="eastAsia"/>
+          <w:color w:val="333333"/>
+          <w:shd w:val="clear" w:color="auto" w:fill="FEFEFE"/>
+        </w:rPr>
+      </w:pPr>
+      <w:r>
+        <w:rPr>
+          <w:rFonts w:ascii="Helvetica" w:hAnsi="Helvetica"/>
+          <w:color w:val="333333"/>
+          <w:shd w:val="clear" w:color="auto" w:fill="FEFEFE"/>
+        </w:rPr>
+        <w:t>http://192.168.208.130:50070/dfshealth.html#tab-overview</w:t>
+      </w:r>
+    </w:p>
+    <w:p>
+      <w:pPr>
+        <w:widowControl/>
+        <w:spacing w:after="225"/>
+        <w:jc w:val="left"/>
+        <w:rPr>
+          <w:rFonts w:ascii="Helvetica" w:hAnsi="Helvetica"/>
           <w:color w:val="333333"/>
           <w:shd w:val="clear" w:color="auto" w:fill="FEFEFE"/>
         </w:rPr>
@@ -2775,7 +2741,7 @@
         <w:spacing w:after="225"/>
         <w:jc w:val="left"/>
         <w:rPr>
-          <w:rFonts w:ascii="Helvetica" w:eastAsia="宋体" w:hAnsi="Helvetica" w:cs="宋体" w:hint="eastAsia"/>
+          <w:rFonts w:ascii="Helvetica" w:eastAsia="宋体" w:hAnsi="Helvetica" w:cs="宋体"/>
           <w:color w:val="DDDDDD"/>
           <w:kern w:val="0"/>
           <w:sz w:val="18"/>
@@ -2788,7 +2754,7 @@
         <w:spacing w:after="225"/>
         <w:jc w:val="left"/>
         <w:rPr>
-          <w:rFonts w:ascii="Helvetica" w:hAnsi="Helvetica" w:hint="eastAsia"/>
+          <w:rFonts w:ascii="Helvetica" w:hAnsi="Helvetica"/>
           <w:color w:val="333333"/>
           <w:shd w:val="clear" w:color="auto" w:fill="FEFEFE"/>
         </w:rPr>
@@ -3166,7 +3132,7 @@
         <w:shd w:val="clear" w:color="auto" w:fill="FEFEFE"/>
         <w:jc w:val="left"/>
         <w:rPr>
-          <w:rFonts w:ascii="Helvetica" w:eastAsia="宋体" w:hAnsi="Helvetica" w:cs="宋体" w:hint="eastAsia"/>
+          <w:rFonts w:ascii="Helvetica" w:eastAsia="宋体" w:hAnsi="Helvetica" w:cs="宋体"/>
           <w:color w:val="DDDDDD"/>
           <w:kern w:val="0"/>
           <w:sz w:val="18"/>
@@ -3197,7 +3163,7 @@
         <w:shd w:val="clear" w:color="auto" w:fill="FEFEFE"/>
         <w:jc w:val="left"/>
         <w:rPr>
-          <w:rFonts w:ascii="Helvetica" w:eastAsia="宋体" w:hAnsi="Helvetica" w:cs="宋体" w:hint="eastAsia"/>
+          <w:rFonts w:ascii="Helvetica" w:eastAsia="宋体" w:hAnsi="Helvetica" w:cs="宋体"/>
           <w:color w:val="DDDDDD"/>
           <w:kern w:val="0"/>
           <w:sz w:val="18"/>
@@ -3503,6 +3469,7 @@
           <w:sz w:val="24"/>
           <w:szCs w:val="24"/>
         </w:rPr>
+        <w:lastRenderedPageBreak/>
         <w:t xml:space="preserve">./bin/hdfs dfs </w:t>
       </w:r>
       <w:r>
@@ -3594,7 +3561,6 @@
           <w:sz w:val="24"/>
           <w:szCs w:val="24"/>
         </w:rPr>
-        <w:lastRenderedPageBreak/>
         <w:t>我们也可以将运行结果取回到本地：</w:t>
       </w:r>
     </w:p>
@@ -3943,7 +3909,7 @@
         <w:spacing w:after="225"/>
         <w:jc w:val="left"/>
         <w:rPr>
-          <w:rFonts w:ascii="Helvetica" w:eastAsia="宋体" w:hAnsi="Helvetica" w:cs="宋体" w:hint="eastAsia"/>
+          <w:rFonts w:ascii="Helvetica" w:eastAsia="宋体" w:hAnsi="Helvetica" w:cs="宋体"/>
           <w:color w:val="333333"/>
           <w:kern w:val="0"/>
           <w:sz w:val="24"/>
@@ -4169,7 +4135,7 @@
         <w:spacing w:after="225"/>
         <w:jc w:val="left"/>
         <w:rPr>
-          <w:rFonts w:ascii="Helvetica" w:eastAsia="宋体" w:hAnsi="Helvetica" w:cs="宋体" w:hint="eastAsia"/>
+          <w:rFonts w:ascii="Helvetica" w:eastAsia="宋体" w:hAnsi="Helvetica" w:cs="宋体"/>
           <w:color w:val="333333"/>
           <w:kern w:val="0"/>
           <w:sz w:val="24"/>
@@ -4256,13 +4222,7 @@
         </w:rPr>
       </w:pPr>
     </w:p>
-    <w:p>
-      <w:pPr>
-        <w:rPr>
-          <w:rFonts w:hint="eastAsia"/>
-        </w:rPr>
-      </w:pPr>
-    </w:p>
+    <w:p/>
     <w:p>
       <w:pPr>
         <w:pStyle w:val="2"/>
@@ -4297,17 +4257,11 @@
         <w:t>YARN</w:t>
       </w:r>
     </w:p>
-    <w:p>
-      <w:pPr>
-        <w:rPr>
-          <w:rFonts w:hint="eastAsia"/>
-        </w:rPr>
-      </w:pPr>
-    </w:p>
-    <w:p>
-      <w:pPr>
-        <w:rPr>
-          <w:rFonts w:ascii="Helvetica" w:hAnsi="Helvetica" w:hint="eastAsia"/>
+    <w:p/>
+    <w:p>
+      <w:pPr>
+        <w:rPr>
+          <w:rFonts w:ascii="Helvetica" w:hAnsi="Helvetica"/>
           <w:color w:val="333333"/>
           <w:shd w:val="clear" w:color="auto" w:fill="FEFEFE"/>
         </w:rPr>
@@ -4635,13 +4589,7 @@
         <w:t>命令</w:t>
       </w:r>
     </w:p>
-    <w:p>
-      <w:pPr>
-        <w:rPr>
-          <w:rFonts w:hint="eastAsia"/>
-        </w:rPr>
-      </w:pPr>
-    </w:p>
+    <w:p/>
     <w:p>
       <w:pPr>
         <w:widowControl/>
@@ -4749,9 +4697,959 @@
     <w:p>
       <w:pPr>
         <w:widowControl/>
+        <w:pBdr>
+          <w:top w:val="single" w:sz="6" w:space="12" w:color="0B0C0A"/>
+          <w:left w:val="single" w:sz="6" w:space="12" w:color="0B0C0A"/>
+          <w:bottom w:val="single" w:sz="6" w:space="12" w:color="0B0C0A"/>
+          <w:right w:val="single" w:sz="6" w:space="12" w:color="0B0C0A"/>
+        </w:pBdr>
+        <w:shd w:val="clear" w:color="auto" w:fill="272822"/>
+        <w:tabs>
+          <w:tab w:val="left" w:pos="916"/>
+          <w:tab w:val="left" w:pos="1832"/>
+          <w:tab w:val="left" w:pos="2748"/>
+          <w:tab w:val="left" w:pos="3664"/>
+          <w:tab w:val="left" w:pos="4580"/>
+          <w:tab w:val="left" w:pos="5496"/>
+          <w:tab w:val="left" w:pos="6412"/>
+          <w:tab w:val="left" w:pos="7328"/>
+          <w:tab w:val="left" w:pos="8244"/>
+          <w:tab w:val="left" w:pos="9160"/>
+          <w:tab w:val="left" w:pos="10076"/>
+          <w:tab w:val="left" w:pos="10992"/>
+          <w:tab w:val="left" w:pos="11908"/>
+          <w:tab w:val="left" w:pos="12824"/>
+          <w:tab w:val="left" w:pos="13740"/>
+          <w:tab w:val="left" w:pos="14656"/>
+        </w:tabs>
+        <w:wordWrap w:val="0"/>
+        <w:spacing w:line="300" w:lineRule="atLeast"/>
+        <w:ind w:left="360"/>
+        <w:jc w:val="left"/>
+        <w:rPr>
+          <w:rFonts w:ascii="Consolas" w:eastAsia="宋体" w:hAnsi="Consolas" w:cs="Consolas"/>
+          <w:color w:val="75715E"/>
+          <w:kern w:val="0"/>
+          <w:sz w:val="24"/>
+          <w:szCs w:val="24"/>
+        </w:rPr>
+      </w:pPr>
+      <w:r>
+        <w:rPr>
+          <w:rFonts w:ascii="Consolas" w:eastAsia="宋体" w:hAnsi="Consolas" w:cs="Consolas"/>
+          <w:color w:val="F92672"/>
+          <w:kern w:val="0"/>
+          <w:sz w:val="24"/>
+          <w:szCs w:val="24"/>
+        </w:rPr>
+        <w:t>&lt;configuration&gt;</w:t>
+      </w:r>
+    </w:p>
+    <w:p>
+      <w:pPr>
+        <w:widowControl/>
+        <w:pBdr>
+          <w:top w:val="single" w:sz="6" w:space="12" w:color="0B0C0A"/>
+          <w:left w:val="single" w:sz="6" w:space="12" w:color="0B0C0A"/>
+          <w:bottom w:val="single" w:sz="6" w:space="12" w:color="0B0C0A"/>
+          <w:right w:val="single" w:sz="6" w:space="12" w:color="0B0C0A"/>
+        </w:pBdr>
+        <w:shd w:val="clear" w:color="auto" w:fill="272822"/>
+        <w:tabs>
+          <w:tab w:val="left" w:pos="916"/>
+          <w:tab w:val="left" w:pos="1832"/>
+          <w:tab w:val="left" w:pos="2748"/>
+          <w:tab w:val="left" w:pos="3664"/>
+          <w:tab w:val="left" w:pos="4580"/>
+          <w:tab w:val="left" w:pos="5496"/>
+          <w:tab w:val="left" w:pos="6412"/>
+          <w:tab w:val="left" w:pos="7328"/>
+          <w:tab w:val="left" w:pos="8244"/>
+          <w:tab w:val="left" w:pos="9160"/>
+          <w:tab w:val="left" w:pos="10076"/>
+          <w:tab w:val="left" w:pos="10992"/>
+          <w:tab w:val="left" w:pos="11908"/>
+          <w:tab w:val="left" w:pos="12824"/>
+          <w:tab w:val="left" w:pos="13740"/>
+          <w:tab w:val="left" w:pos="14656"/>
+        </w:tabs>
+        <w:wordWrap w:val="0"/>
+        <w:spacing w:line="300" w:lineRule="atLeast"/>
+        <w:ind w:left="360"/>
+        <w:jc w:val="left"/>
+        <w:rPr>
+          <w:rFonts w:ascii="Consolas" w:eastAsia="宋体" w:hAnsi="Consolas" w:cs="Consolas"/>
+          <w:color w:val="75715E"/>
+          <w:kern w:val="0"/>
+          <w:sz w:val="24"/>
+          <w:szCs w:val="24"/>
+        </w:rPr>
+      </w:pPr>
+      <w:r>
+        <w:rPr>
+          <w:rFonts w:ascii="Consolas" w:eastAsia="宋体" w:hAnsi="Consolas" w:cs="Consolas"/>
+          <w:color w:val="FFFFFF"/>
+          <w:kern w:val="0"/>
+          <w:sz w:val="24"/>
+          <w:szCs w:val="24"/>
+        </w:rPr>
+        <w:t xml:space="preserve">        </w:t>
+      </w:r>
+      <w:r>
+        <w:rPr>
+          <w:rFonts w:ascii="Consolas" w:eastAsia="宋体" w:hAnsi="Consolas" w:cs="Consolas"/>
+          <w:color w:val="F92672"/>
+          <w:kern w:val="0"/>
+          <w:sz w:val="24"/>
+          <w:szCs w:val="24"/>
+        </w:rPr>
+        <w:t>&lt;property&gt;</w:t>
+      </w:r>
+    </w:p>
+    <w:p>
+      <w:pPr>
+        <w:widowControl/>
+        <w:pBdr>
+          <w:top w:val="single" w:sz="6" w:space="12" w:color="0B0C0A"/>
+          <w:left w:val="single" w:sz="6" w:space="12" w:color="0B0C0A"/>
+          <w:bottom w:val="single" w:sz="6" w:space="12" w:color="0B0C0A"/>
+          <w:right w:val="single" w:sz="6" w:space="12" w:color="0B0C0A"/>
+        </w:pBdr>
+        <w:shd w:val="clear" w:color="auto" w:fill="272822"/>
+        <w:tabs>
+          <w:tab w:val="left" w:pos="916"/>
+          <w:tab w:val="left" w:pos="1832"/>
+          <w:tab w:val="left" w:pos="2748"/>
+          <w:tab w:val="left" w:pos="3664"/>
+          <w:tab w:val="left" w:pos="4580"/>
+          <w:tab w:val="left" w:pos="5496"/>
+          <w:tab w:val="left" w:pos="6412"/>
+          <w:tab w:val="left" w:pos="7328"/>
+          <w:tab w:val="left" w:pos="8244"/>
+          <w:tab w:val="left" w:pos="9160"/>
+          <w:tab w:val="left" w:pos="10076"/>
+          <w:tab w:val="left" w:pos="10992"/>
+          <w:tab w:val="left" w:pos="11908"/>
+          <w:tab w:val="left" w:pos="12824"/>
+          <w:tab w:val="left" w:pos="13740"/>
+          <w:tab w:val="left" w:pos="14656"/>
+        </w:tabs>
+        <w:wordWrap w:val="0"/>
+        <w:spacing w:line="300" w:lineRule="atLeast"/>
+        <w:ind w:left="360"/>
+        <w:jc w:val="left"/>
+        <w:rPr>
+          <w:rFonts w:ascii="Consolas" w:eastAsia="宋体" w:hAnsi="Consolas" w:cs="Consolas"/>
+          <w:color w:val="75715E"/>
+          <w:kern w:val="0"/>
+          <w:sz w:val="24"/>
+          <w:szCs w:val="24"/>
+        </w:rPr>
+      </w:pPr>
+      <w:r>
+        <w:rPr>
+          <w:rFonts w:ascii="Consolas" w:eastAsia="宋体" w:hAnsi="Consolas" w:cs="Consolas"/>
+          <w:color w:val="FFFFFF"/>
+          <w:kern w:val="0"/>
+          <w:sz w:val="24"/>
+          <w:szCs w:val="24"/>
+        </w:rPr>
+        <w:t xml:space="preserve">             </w:t>
+      </w:r>
+      <w:r>
+        <w:rPr>
+          <w:rFonts w:ascii="Consolas" w:eastAsia="宋体" w:hAnsi="Consolas" w:cs="Consolas"/>
+          <w:color w:val="F92672"/>
+          <w:kern w:val="0"/>
+          <w:sz w:val="24"/>
+          <w:szCs w:val="24"/>
+        </w:rPr>
+        <w:t>&lt;name&gt;</w:t>
+      </w:r>
+      <w:r>
+        <w:rPr>
+          <w:rFonts w:ascii="Consolas" w:eastAsia="宋体" w:hAnsi="Consolas" w:cs="Consolas"/>
+          <w:color w:val="FFFFFF"/>
+          <w:kern w:val="0"/>
+          <w:sz w:val="24"/>
+          <w:szCs w:val="24"/>
+        </w:rPr>
+        <w:t>mapreduce.framework.name</w:t>
+      </w:r>
+      <w:r>
+        <w:rPr>
+          <w:rFonts w:ascii="Consolas" w:eastAsia="宋体" w:hAnsi="Consolas" w:cs="Consolas"/>
+          <w:color w:val="F92672"/>
+          <w:kern w:val="0"/>
+          <w:sz w:val="24"/>
+          <w:szCs w:val="24"/>
+        </w:rPr>
+        <w:t>&lt;/name&gt;</w:t>
+      </w:r>
+    </w:p>
+    <w:p>
+      <w:pPr>
+        <w:widowControl/>
+        <w:pBdr>
+          <w:top w:val="single" w:sz="6" w:space="12" w:color="0B0C0A"/>
+          <w:left w:val="single" w:sz="6" w:space="12" w:color="0B0C0A"/>
+          <w:bottom w:val="single" w:sz="6" w:space="12" w:color="0B0C0A"/>
+          <w:right w:val="single" w:sz="6" w:space="12" w:color="0B0C0A"/>
+        </w:pBdr>
+        <w:shd w:val="clear" w:color="auto" w:fill="272822"/>
+        <w:tabs>
+          <w:tab w:val="left" w:pos="916"/>
+          <w:tab w:val="left" w:pos="1832"/>
+          <w:tab w:val="left" w:pos="2748"/>
+          <w:tab w:val="left" w:pos="3664"/>
+          <w:tab w:val="left" w:pos="4580"/>
+          <w:tab w:val="left" w:pos="5496"/>
+          <w:tab w:val="left" w:pos="6412"/>
+          <w:tab w:val="left" w:pos="7328"/>
+          <w:tab w:val="left" w:pos="8244"/>
+          <w:tab w:val="left" w:pos="9160"/>
+          <w:tab w:val="left" w:pos="10076"/>
+          <w:tab w:val="left" w:pos="10992"/>
+          <w:tab w:val="left" w:pos="11908"/>
+          <w:tab w:val="left" w:pos="12824"/>
+          <w:tab w:val="left" w:pos="13740"/>
+          <w:tab w:val="left" w:pos="14656"/>
+        </w:tabs>
+        <w:wordWrap w:val="0"/>
+        <w:spacing w:line="300" w:lineRule="atLeast"/>
+        <w:ind w:left="360"/>
+        <w:jc w:val="left"/>
+        <w:rPr>
+          <w:rFonts w:ascii="Consolas" w:eastAsia="宋体" w:hAnsi="Consolas" w:cs="Consolas"/>
+          <w:color w:val="75715E"/>
+          <w:kern w:val="0"/>
+          <w:sz w:val="24"/>
+          <w:szCs w:val="24"/>
+        </w:rPr>
+      </w:pPr>
+      <w:r>
+        <w:rPr>
+          <w:rFonts w:ascii="Consolas" w:eastAsia="宋体" w:hAnsi="Consolas" w:cs="Consolas"/>
+          <w:color w:val="FFFFFF"/>
+          <w:kern w:val="0"/>
+          <w:sz w:val="24"/>
+          <w:szCs w:val="24"/>
+        </w:rPr>
+        <w:t xml:space="preserve">             </w:t>
+      </w:r>
+      <w:r>
+        <w:rPr>
+          <w:rFonts w:ascii="Consolas" w:eastAsia="宋体" w:hAnsi="Consolas" w:cs="Consolas"/>
+          <w:color w:val="F92672"/>
+          <w:kern w:val="0"/>
+          <w:sz w:val="24"/>
+          <w:szCs w:val="24"/>
+        </w:rPr>
+        <w:t>&lt;value&gt;</w:t>
+      </w:r>
+      <w:r>
+        <w:rPr>
+          <w:rFonts w:ascii="Consolas" w:eastAsia="宋体" w:hAnsi="Consolas" w:cs="Consolas"/>
+          <w:color w:val="FFFFFF"/>
+          <w:kern w:val="0"/>
+          <w:sz w:val="24"/>
+          <w:szCs w:val="24"/>
+        </w:rPr>
+        <w:t>yarn</w:t>
+      </w:r>
+      <w:r>
+        <w:rPr>
+          <w:rFonts w:ascii="Consolas" w:eastAsia="宋体" w:hAnsi="Consolas" w:cs="Consolas"/>
+          <w:color w:val="F92672"/>
+          <w:kern w:val="0"/>
+          <w:sz w:val="24"/>
+          <w:szCs w:val="24"/>
+        </w:rPr>
+        <w:t>&lt;/value&gt;</w:t>
+      </w:r>
+    </w:p>
+    <w:p>
+      <w:pPr>
+        <w:widowControl/>
+        <w:pBdr>
+          <w:top w:val="single" w:sz="6" w:space="12" w:color="0B0C0A"/>
+          <w:left w:val="single" w:sz="6" w:space="12" w:color="0B0C0A"/>
+          <w:bottom w:val="single" w:sz="6" w:space="12" w:color="0B0C0A"/>
+          <w:right w:val="single" w:sz="6" w:space="12" w:color="0B0C0A"/>
+        </w:pBdr>
+        <w:shd w:val="clear" w:color="auto" w:fill="272822"/>
+        <w:tabs>
+          <w:tab w:val="left" w:pos="916"/>
+          <w:tab w:val="left" w:pos="1832"/>
+          <w:tab w:val="left" w:pos="2748"/>
+          <w:tab w:val="left" w:pos="3664"/>
+          <w:tab w:val="left" w:pos="4580"/>
+          <w:tab w:val="left" w:pos="5496"/>
+          <w:tab w:val="left" w:pos="6412"/>
+          <w:tab w:val="left" w:pos="7328"/>
+          <w:tab w:val="left" w:pos="8244"/>
+          <w:tab w:val="left" w:pos="9160"/>
+          <w:tab w:val="left" w:pos="10076"/>
+          <w:tab w:val="left" w:pos="10992"/>
+          <w:tab w:val="left" w:pos="11908"/>
+          <w:tab w:val="left" w:pos="12824"/>
+          <w:tab w:val="left" w:pos="13740"/>
+          <w:tab w:val="left" w:pos="14656"/>
+        </w:tabs>
+        <w:wordWrap w:val="0"/>
+        <w:spacing w:line="300" w:lineRule="atLeast"/>
+        <w:ind w:left="360"/>
+        <w:jc w:val="left"/>
+        <w:rPr>
+          <w:rFonts w:ascii="Consolas" w:eastAsia="宋体" w:hAnsi="Consolas" w:cs="Consolas"/>
+          <w:color w:val="75715E"/>
+          <w:kern w:val="0"/>
+          <w:sz w:val="24"/>
+          <w:szCs w:val="24"/>
+        </w:rPr>
+      </w:pPr>
+      <w:r>
+        <w:rPr>
+          <w:rFonts w:ascii="Consolas" w:eastAsia="宋体" w:hAnsi="Consolas" w:cs="Consolas"/>
+          <w:color w:val="FFFFFF"/>
+          <w:kern w:val="0"/>
+          <w:sz w:val="24"/>
+          <w:szCs w:val="24"/>
+        </w:rPr>
+        <w:t xml:space="preserve">        </w:t>
+      </w:r>
+      <w:r>
+        <w:rPr>
+          <w:rFonts w:ascii="Consolas" w:eastAsia="宋体" w:hAnsi="Consolas" w:cs="Consolas"/>
+          <w:color w:val="F92672"/>
+          <w:kern w:val="0"/>
+          <w:sz w:val="24"/>
+          <w:szCs w:val="24"/>
+        </w:rPr>
+        <w:t>&lt;/property&gt;</w:t>
+      </w:r>
+    </w:p>
+    <w:p>
+      <w:pPr>
+        <w:widowControl/>
+        <w:pBdr>
+          <w:top w:val="single" w:sz="6" w:space="12" w:color="0B0C0A"/>
+          <w:left w:val="single" w:sz="6" w:space="12" w:color="0B0C0A"/>
+          <w:bottom w:val="single" w:sz="6" w:space="12" w:color="0B0C0A"/>
+          <w:right w:val="single" w:sz="6" w:space="12" w:color="0B0C0A"/>
+        </w:pBdr>
+        <w:shd w:val="clear" w:color="auto" w:fill="272822"/>
+        <w:tabs>
+          <w:tab w:val="left" w:pos="916"/>
+          <w:tab w:val="left" w:pos="1832"/>
+          <w:tab w:val="left" w:pos="2748"/>
+          <w:tab w:val="left" w:pos="3664"/>
+          <w:tab w:val="left" w:pos="4580"/>
+          <w:tab w:val="left" w:pos="5496"/>
+          <w:tab w:val="left" w:pos="6412"/>
+          <w:tab w:val="left" w:pos="7328"/>
+          <w:tab w:val="left" w:pos="8244"/>
+          <w:tab w:val="left" w:pos="9160"/>
+          <w:tab w:val="left" w:pos="10076"/>
+          <w:tab w:val="left" w:pos="10992"/>
+          <w:tab w:val="left" w:pos="11908"/>
+          <w:tab w:val="left" w:pos="12824"/>
+          <w:tab w:val="left" w:pos="13740"/>
+          <w:tab w:val="left" w:pos="14656"/>
+        </w:tabs>
+        <w:wordWrap w:val="0"/>
+        <w:spacing w:line="300" w:lineRule="atLeast"/>
+        <w:ind w:left="360"/>
+        <w:jc w:val="left"/>
+        <w:rPr>
+          <w:rFonts w:ascii="Consolas" w:eastAsia="宋体" w:hAnsi="Consolas" w:cs="Consolas"/>
+          <w:color w:val="75715E"/>
+          <w:kern w:val="0"/>
+          <w:sz w:val="24"/>
+          <w:szCs w:val="24"/>
+        </w:rPr>
+      </w:pPr>
+      <w:r>
+        <w:rPr>
+          <w:rFonts w:ascii="Consolas" w:eastAsia="宋体" w:hAnsi="Consolas" w:cs="Consolas"/>
+          <w:color w:val="F92672"/>
+          <w:kern w:val="0"/>
+          <w:sz w:val="24"/>
+          <w:szCs w:val="24"/>
+        </w:rPr>
+        <w:t>&lt;/configuration&gt;</w:t>
+      </w:r>
+    </w:p>
+    <w:p>
+      <w:pPr>
+        <w:widowControl/>
+        <w:shd w:val="clear" w:color="auto" w:fill="FEFEFE"/>
+        <w:jc w:val="left"/>
+        <w:rPr>
+          <w:rFonts w:ascii="Helvetica" w:eastAsia="宋体" w:hAnsi="Helvetica" w:cs="宋体"/>
+          <w:color w:val="DDDDDD"/>
+          <w:kern w:val="0"/>
+          <w:sz w:val="18"/>
+          <w:szCs w:val="18"/>
+        </w:rPr>
+      </w:pPr>
+      <w:r>
+        <w:rPr>
+          <w:rFonts w:ascii="Helvetica" w:eastAsia="宋体" w:hAnsi="Helvetica" w:cs="宋体"/>
+          <w:color w:val="DDDDDD"/>
+          <w:kern w:val="0"/>
+          <w:sz w:val="18"/>
+        </w:rPr>
+        <w:t>XML</w:t>
+      </w:r>
+    </w:p>
+    <w:p>
+      <w:pPr>
+        <w:widowControl/>
+        <w:shd w:val="clear" w:color="auto" w:fill="FEFEFE"/>
+        <w:spacing w:after="225"/>
+        <w:jc w:val="left"/>
+        <w:rPr>
+          <w:rFonts w:ascii="Helvetica" w:eastAsia="宋体" w:hAnsi="Helvetica" w:cs="宋体"/>
+          <w:color w:val="333333"/>
+          <w:kern w:val="0"/>
+          <w:sz w:val="24"/>
+          <w:szCs w:val="24"/>
+        </w:rPr>
+      </w:pPr>
+      <w:r>
+        <w:rPr>
+          <w:rFonts w:ascii="Helvetica" w:eastAsia="宋体" w:hAnsi="Helvetica" w:cs="宋体"/>
+          <w:color w:val="333333"/>
+          <w:kern w:val="0"/>
+          <w:sz w:val="24"/>
+          <w:szCs w:val="24"/>
+        </w:rPr>
+        <w:t>接着修改配置文件</w:t>
+      </w:r>
+      <w:r>
+        <w:rPr>
+          <w:rFonts w:ascii="Helvetica" w:eastAsia="宋体" w:hAnsi="Helvetica" w:cs="宋体"/>
+          <w:color w:val="333333"/>
+          <w:kern w:val="0"/>
+          <w:sz w:val="24"/>
+          <w:szCs w:val="24"/>
+        </w:rPr>
+        <w:t> </w:t>
+      </w:r>
+      <w:r>
+        <w:rPr>
+          <w:rFonts w:ascii="Helvetica" w:eastAsia="宋体" w:hAnsi="Helvetica" w:cs="宋体"/>
+          <w:b/>
+          <w:bCs/>
+          <w:color w:val="333333"/>
+          <w:kern w:val="0"/>
+          <w:sz w:val="24"/>
+          <w:szCs w:val="24"/>
+        </w:rPr>
+        <w:t>yarn-site.xml</w:t>
+      </w:r>
+      <w:r>
+        <w:rPr>
+          <w:rFonts w:ascii="Helvetica" w:eastAsia="宋体" w:hAnsi="Helvetica" w:cs="宋体"/>
+          <w:color w:val="333333"/>
+          <w:kern w:val="0"/>
+          <w:sz w:val="24"/>
+          <w:szCs w:val="24"/>
+        </w:rPr>
+        <w:t>：</w:t>
+      </w:r>
+    </w:p>
+    <w:p>
+      <w:pPr>
+        <w:widowControl/>
+        <w:pBdr>
+          <w:top w:val="single" w:sz="6" w:space="12" w:color="0B0C0A"/>
+          <w:left w:val="single" w:sz="6" w:space="12" w:color="0B0C0A"/>
+          <w:bottom w:val="single" w:sz="6" w:space="12" w:color="0B0C0A"/>
+          <w:right w:val="single" w:sz="6" w:space="12" w:color="0B0C0A"/>
+        </w:pBdr>
+        <w:shd w:val="clear" w:color="auto" w:fill="272822"/>
+        <w:tabs>
+          <w:tab w:val="left" w:pos="916"/>
+          <w:tab w:val="left" w:pos="1832"/>
+          <w:tab w:val="left" w:pos="2748"/>
+          <w:tab w:val="left" w:pos="3664"/>
+          <w:tab w:val="left" w:pos="4580"/>
+          <w:tab w:val="left" w:pos="5496"/>
+          <w:tab w:val="left" w:pos="6412"/>
+          <w:tab w:val="left" w:pos="7328"/>
+          <w:tab w:val="left" w:pos="8244"/>
+          <w:tab w:val="left" w:pos="9160"/>
+          <w:tab w:val="left" w:pos="10076"/>
+          <w:tab w:val="left" w:pos="10992"/>
+          <w:tab w:val="left" w:pos="11908"/>
+          <w:tab w:val="left" w:pos="12824"/>
+          <w:tab w:val="left" w:pos="13740"/>
+          <w:tab w:val="left" w:pos="14656"/>
+        </w:tabs>
+        <w:wordWrap w:val="0"/>
+        <w:spacing w:line="300" w:lineRule="atLeast"/>
+        <w:ind w:left="360"/>
+        <w:jc w:val="left"/>
+        <w:rPr>
+          <w:rFonts w:ascii="Consolas" w:eastAsia="宋体" w:hAnsi="Consolas" w:cs="Consolas"/>
+          <w:color w:val="75715E"/>
+          <w:kern w:val="0"/>
+          <w:sz w:val="24"/>
+          <w:szCs w:val="24"/>
+        </w:rPr>
+      </w:pPr>
+      <w:r>
+        <w:rPr>
+          <w:rFonts w:ascii="Consolas" w:eastAsia="宋体" w:hAnsi="Consolas" w:cs="Consolas"/>
+          <w:color w:val="F92672"/>
+          <w:kern w:val="0"/>
+          <w:sz w:val="24"/>
+          <w:szCs w:val="24"/>
+        </w:rPr>
+        <w:t>&lt;configuration&gt;</w:t>
+      </w:r>
+    </w:p>
+    <w:p>
+      <w:pPr>
+        <w:widowControl/>
+        <w:pBdr>
+          <w:top w:val="single" w:sz="6" w:space="12" w:color="0B0C0A"/>
+          <w:left w:val="single" w:sz="6" w:space="12" w:color="0B0C0A"/>
+          <w:bottom w:val="single" w:sz="6" w:space="12" w:color="0B0C0A"/>
+          <w:right w:val="single" w:sz="6" w:space="12" w:color="0B0C0A"/>
+        </w:pBdr>
+        <w:shd w:val="clear" w:color="auto" w:fill="272822"/>
+        <w:tabs>
+          <w:tab w:val="left" w:pos="916"/>
+          <w:tab w:val="left" w:pos="1832"/>
+          <w:tab w:val="left" w:pos="2748"/>
+          <w:tab w:val="left" w:pos="3664"/>
+          <w:tab w:val="left" w:pos="4580"/>
+          <w:tab w:val="left" w:pos="5496"/>
+          <w:tab w:val="left" w:pos="6412"/>
+          <w:tab w:val="left" w:pos="7328"/>
+          <w:tab w:val="left" w:pos="8244"/>
+          <w:tab w:val="left" w:pos="9160"/>
+          <w:tab w:val="left" w:pos="10076"/>
+          <w:tab w:val="left" w:pos="10992"/>
+          <w:tab w:val="left" w:pos="11908"/>
+          <w:tab w:val="left" w:pos="12824"/>
+          <w:tab w:val="left" w:pos="13740"/>
+          <w:tab w:val="left" w:pos="14656"/>
+        </w:tabs>
+        <w:wordWrap w:val="0"/>
+        <w:spacing w:line="300" w:lineRule="atLeast"/>
+        <w:ind w:left="360"/>
+        <w:jc w:val="left"/>
+        <w:rPr>
+          <w:rFonts w:ascii="Consolas" w:eastAsia="宋体" w:hAnsi="Consolas" w:cs="Consolas"/>
+          <w:color w:val="75715E"/>
+          <w:kern w:val="0"/>
+          <w:sz w:val="24"/>
+          <w:szCs w:val="24"/>
+        </w:rPr>
+      </w:pPr>
+      <w:r>
+        <w:rPr>
+          <w:rFonts w:ascii="Consolas" w:eastAsia="宋体" w:hAnsi="Consolas" w:cs="Consolas"/>
+          <w:color w:val="FFFFFF"/>
+          <w:kern w:val="0"/>
+          <w:sz w:val="24"/>
+          <w:szCs w:val="24"/>
+        </w:rPr>
+        <w:t xml:space="preserve">        </w:t>
+      </w:r>
+      <w:r>
+        <w:rPr>
+          <w:rFonts w:ascii="Consolas" w:eastAsia="宋体" w:hAnsi="Consolas" w:cs="Consolas"/>
+          <w:color w:val="F92672"/>
+          <w:kern w:val="0"/>
+          <w:sz w:val="24"/>
+          <w:szCs w:val="24"/>
+        </w:rPr>
+        <w:t>&lt;property&gt;</w:t>
+      </w:r>
+    </w:p>
+    <w:p>
+      <w:pPr>
+        <w:widowControl/>
+        <w:pBdr>
+          <w:top w:val="single" w:sz="6" w:space="12" w:color="0B0C0A"/>
+          <w:left w:val="single" w:sz="6" w:space="12" w:color="0B0C0A"/>
+          <w:bottom w:val="single" w:sz="6" w:space="12" w:color="0B0C0A"/>
+          <w:right w:val="single" w:sz="6" w:space="12" w:color="0B0C0A"/>
+        </w:pBdr>
+        <w:shd w:val="clear" w:color="auto" w:fill="272822"/>
+        <w:tabs>
+          <w:tab w:val="left" w:pos="916"/>
+          <w:tab w:val="left" w:pos="1832"/>
+          <w:tab w:val="left" w:pos="2748"/>
+          <w:tab w:val="left" w:pos="3664"/>
+          <w:tab w:val="left" w:pos="4580"/>
+          <w:tab w:val="left" w:pos="5496"/>
+          <w:tab w:val="left" w:pos="6412"/>
+          <w:tab w:val="left" w:pos="7328"/>
+          <w:tab w:val="left" w:pos="8244"/>
+          <w:tab w:val="left" w:pos="9160"/>
+          <w:tab w:val="left" w:pos="10076"/>
+          <w:tab w:val="left" w:pos="10992"/>
+          <w:tab w:val="left" w:pos="11908"/>
+          <w:tab w:val="left" w:pos="12824"/>
+          <w:tab w:val="left" w:pos="13740"/>
+          <w:tab w:val="left" w:pos="14656"/>
+        </w:tabs>
+        <w:wordWrap w:val="0"/>
+        <w:spacing w:line="300" w:lineRule="atLeast"/>
+        <w:ind w:left="360"/>
+        <w:jc w:val="left"/>
+        <w:rPr>
+          <w:rFonts w:ascii="Consolas" w:eastAsia="宋体" w:hAnsi="Consolas" w:cs="Consolas"/>
+          <w:color w:val="75715E"/>
+          <w:kern w:val="0"/>
+          <w:sz w:val="24"/>
+          <w:szCs w:val="24"/>
+        </w:rPr>
+      </w:pPr>
+      <w:r>
+        <w:rPr>
+          <w:rFonts w:ascii="Consolas" w:eastAsia="宋体" w:hAnsi="Consolas" w:cs="Consolas"/>
+          <w:color w:val="FFFFFF"/>
+          <w:kern w:val="0"/>
+          <w:sz w:val="24"/>
+          <w:szCs w:val="24"/>
+        </w:rPr>
+        <w:t xml:space="preserve">             </w:t>
+      </w:r>
+      <w:r>
+        <w:rPr>
+          <w:rFonts w:ascii="Consolas" w:eastAsia="宋体" w:hAnsi="Consolas" w:cs="Consolas"/>
+          <w:color w:val="F92672"/>
+          <w:kern w:val="0"/>
+          <w:sz w:val="24"/>
+          <w:szCs w:val="24"/>
+        </w:rPr>
+        <w:t>&lt;name&gt;</w:t>
+      </w:r>
+      <w:r>
+        <w:rPr>
+          <w:rFonts w:ascii="Consolas" w:eastAsia="宋体" w:hAnsi="Consolas" w:cs="Consolas"/>
+          <w:color w:val="FFFFFF"/>
+          <w:kern w:val="0"/>
+          <w:sz w:val="24"/>
+          <w:szCs w:val="24"/>
+        </w:rPr>
+        <w:t>yarn.nodemanager.aux-services</w:t>
+      </w:r>
+      <w:r>
+        <w:rPr>
+          <w:rFonts w:ascii="Consolas" w:eastAsia="宋体" w:hAnsi="Consolas" w:cs="Consolas"/>
+          <w:color w:val="F92672"/>
+          <w:kern w:val="0"/>
+          <w:sz w:val="24"/>
+          <w:szCs w:val="24"/>
+        </w:rPr>
+        <w:t>&lt;/name&gt;</w:t>
+      </w:r>
+    </w:p>
+    <w:p>
+      <w:pPr>
+        <w:widowControl/>
+        <w:pBdr>
+          <w:top w:val="single" w:sz="6" w:space="12" w:color="0B0C0A"/>
+          <w:left w:val="single" w:sz="6" w:space="12" w:color="0B0C0A"/>
+          <w:bottom w:val="single" w:sz="6" w:space="12" w:color="0B0C0A"/>
+          <w:right w:val="single" w:sz="6" w:space="12" w:color="0B0C0A"/>
+        </w:pBdr>
+        <w:shd w:val="clear" w:color="auto" w:fill="272822"/>
+        <w:tabs>
+          <w:tab w:val="left" w:pos="916"/>
+          <w:tab w:val="left" w:pos="1832"/>
+          <w:tab w:val="left" w:pos="2748"/>
+          <w:tab w:val="left" w:pos="3664"/>
+          <w:tab w:val="left" w:pos="4580"/>
+          <w:tab w:val="left" w:pos="5496"/>
+          <w:tab w:val="left" w:pos="6412"/>
+          <w:tab w:val="left" w:pos="7328"/>
+          <w:tab w:val="left" w:pos="8244"/>
+          <w:tab w:val="left" w:pos="9160"/>
+          <w:tab w:val="left" w:pos="10076"/>
+          <w:tab w:val="left" w:pos="10992"/>
+          <w:tab w:val="left" w:pos="11908"/>
+          <w:tab w:val="left" w:pos="12824"/>
+          <w:tab w:val="left" w:pos="13740"/>
+          <w:tab w:val="left" w:pos="14656"/>
+        </w:tabs>
+        <w:wordWrap w:val="0"/>
+        <w:spacing w:line="300" w:lineRule="atLeast"/>
+        <w:ind w:left="360"/>
+        <w:jc w:val="left"/>
+        <w:rPr>
+          <w:rFonts w:ascii="Consolas" w:eastAsia="宋体" w:hAnsi="Consolas" w:cs="Consolas"/>
+          <w:color w:val="75715E"/>
+          <w:kern w:val="0"/>
+          <w:sz w:val="24"/>
+          <w:szCs w:val="24"/>
+        </w:rPr>
+      </w:pPr>
+      <w:r>
+        <w:rPr>
+          <w:rFonts w:ascii="Consolas" w:eastAsia="宋体" w:hAnsi="Consolas" w:cs="Consolas"/>
+          <w:color w:val="FFFFFF"/>
+          <w:kern w:val="0"/>
+          <w:sz w:val="24"/>
+          <w:szCs w:val="24"/>
+        </w:rPr>
+        <w:t xml:space="preserve">             </w:t>
+      </w:r>
+      <w:r>
+        <w:rPr>
+          <w:rFonts w:ascii="Consolas" w:eastAsia="宋体" w:hAnsi="Consolas" w:cs="Consolas"/>
+          <w:color w:val="F92672"/>
+          <w:kern w:val="0"/>
+          <w:sz w:val="24"/>
+          <w:szCs w:val="24"/>
+        </w:rPr>
+        <w:t>&lt;value&gt;</w:t>
+      </w:r>
+      <w:r>
+        <w:rPr>
+          <w:rFonts w:ascii="Consolas" w:eastAsia="宋体" w:hAnsi="Consolas" w:cs="Consolas"/>
+          <w:color w:val="FFFFFF"/>
+          <w:kern w:val="0"/>
+          <w:sz w:val="24"/>
+          <w:szCs w:val="24"/>
+        </w:rPr>
+        <w:t>mapreduce_shuffle</w:t>
+      </w:r>
+      <w:r>
+        <w:rPr>
+          <w:rFonts w:ascii="Consolas" w:eastAsia="宋体" w:hAnsi="Consolas" w:cs="Consolas"/>
+          <w:color w:val="F92672"/>
+          <w:kern w:val="0"/>
+          <w:sz w:val="24"/>
+          <w:szCs w:val="24"/>
+        </w:rPr>
+        <w:t>&lt;/value&gt;</w:t>
+      </w:r>
+    </w:p>
+    <w:p>
+      <w:pPr>
+        <w:widowControl/>
+        <w:pBdr>
+          <w:top w:val="single" w:sz="6" w:space="12" w:color="0B0C0A"/>
+          <w:left w:val="single" w:sz="6" w:space="12" w:color="0B0C0A"/>
+          <w:bottom w:val="single" w:sz="6" w:space="12" w:color="0B0C0A"/>
+          <w:right w:val="single" w:sz="6" w:space="12" w:color="0B0C0A"/>
+        </w:pBdr>
+        <w:shd w:val="clear" w:color="auto" w:fill="272822"/>
+        <w:tabs>
+          <w:tab w:val="left" w:pos="916"/>
+          <w:tab w:val="left" w:pos="1832"/>
+          <w:tab w:val="left" w:pos="2748"/>
+          <w:tab w:val="left" w:pos="3664"/>
+          <w:tab w:val="left" w:pos="4580"/>
+          <w:tab w:val="left" w:pos="5496"/>
+          <w:tab w:val="left" w:pos="6412"/>
+          <w:tab w:val="left" w:pos="7328"/>
+          <w:tab w:val="left" w:pos="8244"/>
+          <w:tab w:val="left" w:pos="9160"/>
+          <w:tab w:val="left" w:pos="10076"/>
+          <w:tab w:val="left" w:pos="10992"/>
+          <w:tab w:val="left" w:pos="11908"/>
+          <w:tab w:val="left" w:pos="12824"/>
+          <w:tab w:val="left" w:pos="13740"/>
+          <w:tab w:val="left" w:pos="14656"/>
+        </w:tabs>
+        <w:wordWrap w:val="0"/>
+        <w:spacing w:line="300" w:lineRule="atLeast"/>
+        <w:ind w:left="360"/>
+        <w:jc w:val="left"/>
+        <w:rPr>
+          <w:rFonts w:ascii="Consolas" w:eastAsia="宋体" w:hAnsi="Consolas" w:cs="Consolas"/>
+          <w:color w:val="75715E"/>
+          <w:kern w:val="0"/>
+          <w:sz w:val="24"/>
+          <w:szCs w:val="24"/>
+        </w:rPr>
+      </w:pPr>
+      <w:r>
+        <w:rPr>
+          <w:rFonts w:ascii="Consolas" w:eastAsia="宋体" w:hAnsi="Consolas" w:cs="Consolas"/>
+          <w:color w:val="FFFFFF"/>
+          <w:kern w:val="0"/>
+          <w:sz w:val="24"/>
+          <w:szCs w:val="24"/>
+        </w:rPr>
+        <w:t xml:space="preserve">            </w:t>
+      </w:r>
+      <w:r>
+        <w:rPr>
+          <w:rFonts w:ascii="Consolas" w:eastAsia="宋体" w:hAnsi="Consolas" w:cs="Consolas"/>
+          <w:color w:val="F92672"/>
+          <w:kern w:val="0"/>
+          <w:sz w:val="24"/>
+          <w:szCs w:val="24"/>
+        </w:rPr>
+        <w:t>&lt;/property&gt;</w:t>
+      </w:r>
+    </w:p>
+    <w:p>
+      <w:pPr>
+        <w:widowControl/>
+        <w:pBdr>
+          <w:top w:val="single" w:sz="6" w:space="12" w:color="0B0C0A"/>
+          <w:left w:val="single" w:sz="6" w:space="12" w:color="0B0C0A"/>
+          <w:bottom w:val="single" w:sz="6" w:space="12" w:color="0B0C0A"/>
+          <w:right w:val="single" w:sz="6" w:space="12" w:color="0B0C0A"/>
+        </w:pBdr>
+        <w:shd w:val="clear" w:color="auto" w:fill="272822"/>
+        <w:tabs>
+          <w:tab w:val="left" w:pos="916"/>
+          <w:tab w:val="left" w:pos="1832"/>
+          <w:tab w:val="left" w:pos="2748"/>
+          <w:tab w:val="left" w:pos="3664"/>
+          <w:tab w:val="left" w:pos="4580"/>
+          <w:tab w:val="left" w:pos="5496"/>
+          <w:tab w:val="left" w:pos="6412"/>
+          <w:tab w:val="left" w:pos="7328"/>
+          <w:tab w:val="left" w:pos="8244"/>
+          <w:tab w:val="left" w:pos="9160"/>
+          <w:tab w:val="left" w:pos="10076"/>
+          <w:tab w:val="left" w:pos="10992"/>
+          <w:tab w:val="left" w:pos="11908"/>
+          <w:tab w:val="left" w:pos="12824"/>
+          <w:tab w:val="left" w:pos="13740"/>
+          <w:tab w:val="left" w:pos="14656"/>
+        </w:tabs>
+        <w:wordWrap w:val="0"/>
+        <w:spacing w:line="300" w:lineRule="atLeast"/>
+        <w:ind w:left="360"/>
+        <w:jc w:val="left"/>
+        <w:rPr>
+          <w:rFonts w:ascii="Consolas" w:eastAsia="宋体" w:hAnsi="Consolas" w:cs="Consolas"/>
+          <w:color w:val="75715E"/>
+          <w:kern w:val="0"/>
+          <w:sz w:val="24"/>
+          <w:szCs w:val="24"/>
+        </w:rPr>
+      </w:pPr>
+      <w:r>
+        <w:rPr>
+          <w:rFonts w:ascii="Consolas" w:eastAsia="宋体" w:hAnsi="Consolas" w:cs="Consolas"/>
+          <w:color w:val="F92672"/>
+          <w:kern w:val="0"/>
+          <w:sz w:val="24"/>
+          <w:szCs w:val="24"/>
+        </w:rPr>
+        <w:t>&lt;/configuration&gt;</w:t>
+      </w:r>
+    </w:p>
+    <w:p>
+      <w:pPr>
+        <w:widowControl/>
+        <w:shd w:val="clear" w:color="auto" w:fill="FEFEFE"/>
+        <w:jc w:val="left"/>
+        <w:rPr>
+          <w:rFonts w:ascii="Helvetica" w:eastAsia="宋体" w:hAnsi="Helvetica" w:cs="宋体"/>
+          <w:color w:val="DDDDDD"/>
+          <w:kern w:val="0"/>
+          <w:sz w:val="18"/>
+          <w:szCs w:val="18"/>
+        </w:rPr>
+      </w:pPr>
+      <w:r>
+        <w:rPr>
+          <w:rFonts w:ascii="Helvetica" w:eastAsia="宋体" w:hAnsi="Helvetica" w:cs="宋体"/>
+          <w:color w:val="DDDDDD"/>
+          <w:kern w:val="0"/>
+          <w:sz w:val="18"/>
+        </w:rPr>
+        <w:t>XML</w:t>
+      </w:r>
+    </w:p>
+    <w:p>
+      <w:pPr>
+        <w:widowControl/>
+        <w:shd w:val="clear" w:color="auto" w:fill="FEFEFE"/>
+        <w:spacing w:after="225"/>
+        <w:jc w:val="left"/>
+        <w:rPr>
+          <w:rFonts w:ascii="Helvetica" w:eastAsia="宋体" w:hAnsi="Helvetica" w:cs="宋体"/>
+          <w:color w:val="333333"/>
+          <w:kern w:val="0"/>
+          <w:sz w:val="24"/>
+          <w:szCs w:val="24"/>
+        </w:rPr>
+      </w:pPr>
+      <w:r>
+        <w:rPr>
+          <w:rFonts w:ascii="Helvetica" w:eastAsia="宋体" w:hAnsi="Helvetica" w:cs="宋体"/>
+          <w:color w:val="333333"/>
+          <w:kern w:val="0"/>
+          <w:sz w:val="24"/>
+          <w:szCs w:val="24"/>
+        </w:rPr>
+        <w:t>然后就可以启动</w:t>
+      </w:r>
+      <w:r>
+        <w:rPr>
+          <w:rFonts w:ascii="Helvetica" w:eastAsia="宋体" w:hAnsi="Helvetica" w:cs="宋体"/>
+          <w:color w:val="333333"/>
+          <w:kern w:val="0"/>
+          <w:sz w:val="24"/>
+          <w:szCs w:val="24"/>
+        </w:rPr>
+        <w:t xml:space="preserve"> YARN </w:t>
+      </w:r>
+      <w:r>
+        <w:rPr>
+          <w:rFonts w:ascii="Helvetica" w:eastAsia="宋体" w:hAnsi="Helvetica" w:cs="宋体"/>
+          <w:color w:val="333333"/>
+          <w:kern w:val="0"/>
+          <w:sz w:val="24"/>
+          <w:szCs w:val="24"/>
+        </w:rPr>
+        <w:t>了（需要先执行过</w:t>
+      </w:r>
+      <w:r>
+        <w:rPr>
+          <w:rFonts w:ascii="Helvetica" w:eastAsia="宋体" w:hAnsi="Helvetica" w:cs="宋体"/>
+          <w:color w:val="333333"/>
+          <w:kern w:val="0"/>
+          <w:sz w:val="24"/>
+          <w:szCs w:val="24"/>
+        </w:rPr>
+        <w:t> </w:t>
+      </w:r>
+      <w:r>
+        <w:rPr>
+          <w:rFonts w:ascii="Consolas" w:eastAsia="宋体" w:hAnsi="Consolas" w:cs="Consolas"/>
+          <w:color w:val="333333"/>
+          <w:kern w:val="0"/>
+          <w:sz w:val="22"/>
+        </w:rPr>
+        <w:t>./sbin/start-dfs.sh</w:t>
+      </w:r>
+      <w:r>
+        <w:rPr>
+          <w:rFonts w:ascii="Helvetica" w:eastAsia="宋体" w:hAnsi="Helvetica" w:cs="宋体"/>
+          <w:color w:val="333333"/>
+          <w:kern w:val="0"/>
+          <w:sz w:val="24"/>
+          <w:szCs w:val="24"/>
+        </w:rPr>
+        <w:t>）：</w:t>
+      </w:r>
+    </w:p>
+    <w:p/>
+    <w:p>
+      <w:pPr>
+        <w:widowControl/>
         <w:numPr>
           <w:ilvl w:val="0"/>
-          <w:numId w:val="14"/>
+          <w:numId w:val="16"/>
         </w:numPr>
         <w:pBdr>
           <w:top w:val="single" w:sz="6" w:space="12" w:color="0B0C0A"/>
@@ -4793,13 +5691,48 @@
       <w:r>
         <w:rPr>
           <w:rFonts w:ascii="Consolas" w:eastAsia="宋体" w:hAnsi="Consolas" w:cs="Consolas"/>
-          <w:color w:val="F92672"/>
-          <w:kern w:val="0"/>
-          <w:sz w:val="24"/>
-          <w:szCs w:val="24"/>
-        </w:rPr>
-        <w:lastRenderedPageBreak/>
-        <w:t>&lt;configuration&gt;</w:t>
+          <w:color w:val="FFFFFF"/>
+          <w:kern w:val="0"/>
+          <w:sz w:val="24"/>
+          <w:szCs w:val="24"/>
+        </w:rPr>
+        <w:t xml:space="preserve">./sbin/start-yarn.sh      </w:t>
+      </w:r>
+      <w:r>
+        <w:rPr>
+          <w:rFonts w:ascii="Consolas" w:eastAsia="宋体" w:hAnsi="Consolas" w:cs="Consolas"/>
+          <w:i/>
+          <w:iCs/>
+          <w:color w:val="75715E"/>
+          <w:kern w:val="0"/>
+          <w:sz w:val="24"/>
+          <w:szCs w:val="24"/>
+        </w:rPr>
+        <w:t xml:space="preserve"># </w:t>
+      </w:r>
+      <w:r>
+        <w:rPr>
+          <w:rFonts w:ascii="Consolas" w:eastAsia="宋体" w:hAnsi="Consolas" w:cs="Consolas"/>
+          <w:i/>
+          <w:iCs/>
+          <w:color w:val="75715E"/>
+          <w:kern w:val="0"/>
+          <w:sz w:val="24"/>
+          <w:szCs w:val="24"/>
+        </w:rPr>
+        <w:t>启动</w:t>
+      </w:r>
+      <w:r>
+        <w:rPr>
+          <w:rFonts w:ascii="Consolas" w:eastAsia="宋体" w:hAnsi="Consolas" w:cs="Consolas"/>
+          <w:i/>
+          <w:iCs/>
+          <w:color w:val="75715E"/>
+          <w:kern w:val="0"/>
+          <w:sz w:val="24"/>
+          <w:szCs w:val="24"/>
+        </w:rPr>
+        <w:t>YARN</w:t>
       </w:r>
     </w:p>
     <w:p>
@@ -4807,7 +5740,7 @@
         <w:widowControl/>
         <w:numPr>
           <w:ilvl w:val="0"/>
-          <w:numId w:val="14"/>
+          <w:numId w:val="16"/>
         </w:numPr>
         <w:pBdr>
           <w:top w:val="single" w:sz="6" w:space="12" w:color="0B0C0A"/>
@@ -4854,307 +5787,55 @@
           <w:sz w:val="24"/>
           <w:szCs w:val="24"/>
         </w:rPr>
-        <w:t xml:space="preserve">        </w:t>
-      </w:r>
-      <w:r>
-        <w:rPr>
-          <w:rFonts w:ascii="Consolas" w:eastAsia="宋体" w:hAnsi="Consolas" w:cs="Consolas"/>
-          <w:color w:val="F92672"/>
-          <w:kern w:val="0"/>
-          <w:sz w:val="24"/>
-          <w:szCs w:val="24"/>
-        </w:rPr>
-        <w:t>&lt;property&gt;</w:t>
-      </w:r>
-    </w:p>
-    <w:p>
-      <w:pPr>
-        <w:widowControl/>
-        <w:numPr>
-          <w:ilvl w:val="0"/>
-          <w:numId w:val="14"/>
-        </w:numPr>
-        <w:pBdr>
-          <w:top w:val="single" w:sz="6" w:space="12" w:color="0B0C0A"/>
-          <w:left w:val="single" w:sz="6" w:space="12" w:color="0B0C0A"/>
-          <w:bottom w:val="single" w:sz="6" w:space="12" w:color="0B0C0A"/>
-          <w:right w:val="single" w:sz="6" w:space="12" w:color="0B0C0A"/>
-        </w:pBdr>
-        <w:shd w:val="clear" w:color="auto" w:fill="272822"/>
-        <w:tabs>
-          <w:tab w:val="clear" w:pos="720"/>
-          <w:tab w:val="left" w:pos="916"/>
-          <w:tab w:val="left" w:pos="1832"/>
-          <w:tab w:val="left" w:pos="2748"/>
-          <w:tab w:val="left" w:pos="3664"/>
-          <w:tab w:val="left" w:pos="4580"/>
-          <w:tab w:val="left" w:pos="5496"/>
-          <w:tab w:val="left" w:pos="6412"/>
-          <w:tab w:val="left" w:pos="7328"/>
-          <w:tab w:val="left" w:pos="8244"/>
-          <w:tab w:val="left" w:pos="9160"/>
-          <w:tab w:val="left" w:pos="10076"/>
-          <w:tab w:val="left" w:pos="10992"/>
-          <w:tab w:val="left" w:pos="11908"/>
-          <w:tab w:val="left" w:pos="12824"/>
-          <w:tab w:val="left" w:pos="13740"/>
-          <w:tab w:val="left" w:pos="14656"/>
-        </w:tabs>
-        <w:wordWrap w:val="0"/>
-        <w:spacing w:line="300" w:lineRule="atLeast"/>
-        <w:jc w:val="left"/>
-        <w:rPr>
-          <w:rFonts w:ascii="Consolas" w:eastAsia="宋体" w:hAnsi="Consolas" w:cs="Consolas"/>
+        <w:t xml:space="preserve">./sbin/mr-jobhistory-daemon.sh start historyserver  </w:t>
+      </w:r>
+      <w:r>
+        <w:rPr>
+          <w:rFonts w:ascii="Consolas" w:eastAsia="宋体" w:hAnsi="Consolas" w:cs="Consolas"/>
+          <w:i/>
+          <w:iCs/>
           <w:color w:val="75715E"/>
           <w:kern w:val="0"/>
           <w:sz w:val="24"/>
           <w:szCs w:val="24"/>
         </w:rPr>
-      </w:pPr>
-      <w:r>
-        <w:rPr>
-          <w:rFonts w:ascii="Consolas" w:eastAsia="宋体" w:hAnsi="Consolas" w:cs="Consolas"/>
-          <w:color w:val="FFFFFF"/>
-          <w:kern w:val="0"/>
-          <w:sz w:val="24"/>
-          <w:szCs w:val="24"/>
-        </w:rPr>
-        <w:t xml:space="preserve">             </w:t>
-      </w:r>
-      <w:r>
-        <w:rPr>
-          <w:rFonts w:ascii="Consolas" w:eastAsia="宋体" w:hAnsi="Consolas" w:cs="Consolas"/>
-          <w:color w:val="F92672"/>
-          <w:kern w:val="0"/>
-          <w:sz w:val="24"/>
-          <w:szCs w:val="24"/>
-        </w:rPr>
-        <w:t>&lt;name&gt;</w:t>
-      </w:r>
-      <w:r>
-        <w:rPr>
-          <w:rFonts w:ascii="Consolas" w:eastAsia="宋体" w:hAnsi="Consolas" w:cs="Consolas"/>
-          <w:color w:val="FFFFFF"/>
-          <w:kern w:val="0"/>
-          <w:sz w:val="24"/>
-          <w:szCs w:val="24"/>
-        </w:rPr>
-        <w:t>mapreduce.framework.name</w:t>
-      </w:r>
-      <w:r>
-        <w:rPr>
-          <w:rFonts w:ascii="Consolas" w:eastAsia="宋体" w:hAnsi="Consolas" w:cs="Consolas"/>
-          <w:color w:val="F92672"/>
-          <w:kern w:val="0"/>
-          <w:sz w:val="24"/>
-          <w:szCs w:val="24"/>
-        </w:rPr>
-        <w:t>&lt;/name&gt;</w:t>
-      </w:r>
-    </w:p>
-    <w:p>
-      <w:pPr>
-        <w:widowControl/>
-        <w:numPr>
-          <w:ilvl w:val="0"/>
-          <w:numId w:val="14"/>
-        </w:numPr>
-        <w:pBdr>
-          <w:top w:val="single" w:sz="6" w:space="12" w:color="0B0C0A"/>
-          <w:left w:val="single" w:sz="6" w:space="12" w:color="0B0C0A"/>
-          <w:bottom w:val="single" w:sz="6" w:space="12" w:color="0B0C0A"/>
-          <w:right w:val="single" w:sz="6" w:space="12" w:color="0B0C0A"/>
-        </w:pBdr>
-        <w:shd w:val="clear" w:color="auto" w:fill="272822"/>
-        <w:tabs>
-          <w:tab w:val="clear" w:pos="720"/>
-          <w:tab w:val="left" w:pos="916"/>
-          <w:tab w:val="left" w:pos="1832"/>
-          <w:tab w:val="left" w:pos="2748"/>
-          <w:tab w:val="left" w:pos="3664"/>
-          <w:tab w:val="left" w:pos="4580"/>
-          <w:tab w:val="left" w:pos="5496"/>
-          <w:tab w:val="left" w:pos="6412"/>
-          <w:tab w:val="left" w:pos="7328"/>
-          <w:tab w:val="left" w:pos="8244"/>
-          <w:tab w:val="left" w:pos="9160"/>
-          <w:tab w:val="left" w:pos="10076"/>
-          <w:tab w:val="left" w:pos="10992"/>
-          <w:tab w:val="left" w:pos="11908"/>
-          <w:tab w:val="left" w:pos="12824"/>
-          <w:tab w:val="left" w:pos="13740"/>
-          <w:tab w:val="left" w:pos="14656"/>
-        </w:tabs>
-        <w:wordWrap w:val="0"/>
-        <w:spacing w:line="300" w:lineRule="atLeast"/>
-        <w:jc w:val="left"/>
-        <w:rPr>
-          <w:rFonts w:ascii="Consolas" w:eastAsia="宋体" w:hAnsi="Consolas" w:cs="Consolas"/>
+        <w:t xml:space="preserve"># </w:t>
+      </w:r>
+      <w:r>
+        <w:rPr>
+          <w:rFonts w:ascii="Consolas" w:eastAsia="宋体" w:hAnsi="Consolas" w:cs="Consolas"/>
+          <w:i/>
+          <w:iCs/>
           <w:color w:val="75715E"/>
           <w:kern w:val="0"/>
           <w:sz w:val="24"/>
           <w:szCs w:val="24"/>
         </w:rPr>
-      </w:pPr>
-      <w:r>
-        <w:rPr>
-          <w:rFonts w:ascii="Consolas" w:eastAsia="宋体" w:hAnsi="Consolas" w:cs="Consolas"/>
-          <w:color w:val="FFFFFF"/>
-          <w:kern w:val="0"/>
-          <w:sz w:val="24"/>
-          <w:szCs w:val="24"/>
-        </w:rPr>
-        <w:t xml:space="preserve">             </w:t>
-      </w:r>
-      <w:r>
-        <w:rPr>
-          <w:rFonts w:ascii="Consolas" w:eastAsia="宋体" w:hAnsi="Consolas" w:cs="Consolas"/>
-          <w:color w:val="F92672"/>
-          <w:kern w:val="0"/>
-          <w:sz w:val="24"/>
-          <w:szCs w:val="24"/>
-        </w:rPr>
-        <w:t>&lt;value&gt;</w:t>
-      </w:r>
-      <w:r>
-        <w:rPr>
-          <w:rFonts w:ascii="Consolas" w:eastAsia="宋体" w:hAnsi="Consolas" w:cs="Consolas"/>
-          <w:color w:val="FFFFFF"/>
-          <w:kern w:val="0"/>
-          <w:sz w:val="24"/>
-          <w:szCs w:val="24"/>
-        </w:rPr>
-        <w:t>yarn</w:t>
-      </w:r>
-      <w:r>
-        <w:rPr>
-          <w:rFonts w:ascii="Consolas" w:eastAsia="宋体" w:hAnsi="Consolas" w:cs="Consolas"/>
-          <w:color w:val="F92672"/>
-          <w:kern w:val="0"/>
-          <w:sz w:val="24"/>
-          <w:szCs w:val="24"/>
-        </w:rPr>
-        <w:t>&lt;/value&gt;</w:t>
-      </w:r>
-    </w:p>
-    <w:p>
-      <w:pPr>
-        <w:widowControl/>
-        <w:numPr>
-          <w:ilvl w:val="0"/>
-          <w:numId w:val="14"/>
-        </w:numPr>
-        <w:pBdr>
-          <w:top w:val="single" w:sz="6" w:space="12" w:color="0B0C0A"/>
-          <w:left w:val="single" w:sz="6" w:space="12" w:color="0B0C0A"/>
-          <w:bottom w:val="single" w:sz="6" w:space="12" w:color="0B0C0A"/>
-          <w:right w:val="single" w:sz="6" w:space="12" w:color="0B0C0A"/>
-        </w:pBdr>
-        <w:shd w:val="clear" w:color="auto" w:fill="272822"/>
-        <w:tabs>
-          <w:tab w:val="clear" w:pos="720"/>
-          <w:tab w:val="left" w:pos="916"/>
-          <w:tab w:val="left" w:pos="1832"/>
-          <w:tab w:val="left" w:pos="2748"/>
-          <w:tab w:val="left" w:pos="3664"/>
-          <w:tab w:val="left" w:pos="4580"/>
-          <w:tab w:val="left" w:pos="5496"/>
-          <w:tab w:val="left" w:pos="6412"/>
-          <w:tab w:val="left" w:pos="7328"/>
-          <w:tab w:val="left" w:pos="8244"/>
-          <w:tab w:val="left" w:pos="9160"/>
-          <w:tab w:val="left" w:pos="10076"/>
-          <w:tab w:val="left" w:pos="10992"/>
-          <w:tab w:val="left" w:pos="11908"/>
-          <w:tab w:val="left" w:pos="12824"/>
-          <w:tab w:val="left" w:pos="13740"/>
-          <w:tab w:val="left" w:pos="14656"/>
-        </w:tabs>
-        <w:wordWrap w:val="0"/>
-        <w:spacing w:line="300" w:lineRule="atLeast"/>
-        <w:jc w:val="left"/>
-        <w:rPr>
-          <w:rFonts w:ascii="Consolas" w:eastAsia="宋体" w:hAnsi="Consolas" w:cs="Consolas"/>
+        <w:t>开启历史服务器，才能在</w:t>
+      </w:r>
+      <w:r>
+        <w:rPr>
+          <w:rFonts w:ascii="Consolas" w:eastAsia="宋体" w:hAnsi="Consolas" w:cs="Consolas"/>
+          <w:i/>
+          <w:iCs/>
           <w:color w:val="75715E"/>
           <w:kern w:val="0"/>
           <w:sz w:val="24"/>
           <w:szCs w:val="24"/>
         </w:rPr>
-      </w:pPr>
-      <w:r>
-        <w:rPr>
-          <w:rFonts w:ascii="Consolas" w:eastAsia="宋体" w:hAnsi="Consolas" w:cs="Consolas"/>
-          <w:color w:val="FFFFFF"/>
-          <w:kern w:val="0"/>
-          <w:sz w:val="24"/>
-          <w:szCs w:val="24"/>
-        </w:rPr>
-        <w:t xml:space="preserve">        </w:t>
-      </w:r>
-      <w:r>
-        <w:rPr>
-          <w:rFonts w:ascii="Consolas" w:eastAsia="宋体" w:hAnsi="Consolas" w:cs="Consolas"/>
-          <w:color w:val="F92672"/>
-          <w:kern w:val="0"/>
-          <w:sz w:val="24"/>
-          <w:szCs w:val="24"/>
-        </w:rPr>
-        <w:t>&lt;/property&gt;</w:t>
-      </w:r>
-    </w:p>
-    <w:p>
-      <w:pPr>
-        <w:widowControl/>
-        <w:numPr>
-          <w:ilvl w:val="0"/>
-          <w:numId w:val="14"/>
-        </w:numPr>
-        <w:pBdr>
-          <w:top w:val="single" w:sz="6" w:space="12" w:color="0B0C0A"/>
-          <w:left w:val="single" w:sz="6" w:space="12" w:color="0B0C0A"/>
-          <w:bottom w:val="single" w:sz="6" w:space="12" w:color="0B0C0A"/>
-          <w:right w:val="single" w:sz="6" w:space="12" w:color="0B0C0A"/>
-        </w:pBdr>
-        <w:shd w:val="clear" w:color="auto" w:fill="272822"/>
-        <w:tabs>
-          <w:tab w:val="clear" w:pos="720"/>
-          <w:tab w:val="left" w:pos="916"/>
-          <w:tab w:val="left" w:pos="1832"/>
-          <w:tab w:val="left" w:pos="2748"/>
-          <w:tab w:val="left" w:pos="3664"/>
-          <w:tab w:val="left" w:pos="4580"/>
-          <w:tab w:val="left" w:pos="5496"/>
-          <w:tab w:val="left" w:pos="6412"/>
-          <w:tab w:val="left" w:pos="7328"/>
-          <w:tab w:val="left" w:pos="8244"/>
-          <w:tab w:val="left" w:pos="9160"/>
-          <w:tab w:val="left" w:pos="10076"/>
-          <w:tab w:val="left" w:pos="10992"/>
-          <w:tab w:val="left" w:pos="11908"/>
-          <w:tab w:val="left" w:pos="12824"/>
-          <w:tab w:val="left" w:pos="13740"/>
-          <w:tab w:val="left" w:pos="14656"/>
-        </w:tabs>
-        <w:wordWrap w:val="0"/>
-        <w:spacing w:line="300" w:lineRule="atLeast"/>
-        <w:jc w:val="left"/>
-        <w:rPr>
-          <w:rFonts w:ascii="Consolas" w:eastAsia="宋体" w:hAnsi="Consolas" w:cs="Consolas"/>
+        <w:t>Web</w:t>
+      </w:r>
+      <w:r>
+        <w:rPr>
+          <w:rFonts w:ascii="Consolas" w:eastAsia="宋体" w:hAnsi="Consolas" w:cs="Consolas"/>
+          <w:i/>
+          <w:iCs/>
           <w:color w:val="75715E"/>
           <w:kern w:val="0"/>
           <w:sz w:val="24"/>
           <w:szCs w:val="24"/>
         </w:rPr>
-      </w:pPr>
-      <w:r>
-        <w:rPr>
-          <w:rFonts w:ascii="Consolas" w:eastAsia="宋体" w:hAnsi="Consolas" w:cs="Consolas"/>
-          <w:color w:val="F92672"/>
-          <w:kern w:val="0"/>
-          <w:sz w:val="24"/>
-          <w:szCs w:val="24"/>
-        </w:rPr>
-        <w:t>&lt;/configuration&gt;</w:t>
+        <w:t>中查看任务运行情况</w:t>
       </w:r>
     </w:p>
     <w:p>
@@ -5177,7 +5858,16 @@
           <w:kern w:val="0"/>
           <w:sz w:val="18"/>
         </w:rPr>
-        <w:t>XML</w:t>
+        <w:t xml:space="preserve">Shell </w:t>
+      </w:r>
+      <w:r>
+        <w:rPr>
+          <w:rFonts w:ascii="Helvetica" w:eastAsia="宋体" w:hAnsi="Helvetica" w:cs="宋体"/>
+          <w:color w:val="DDDDDD"/>
+          <w:kern w:val="0"/>
+          <w:sz w:val="18"/>
+        </w:rPr>
+        <w:t>命令</w:t>
       </w:r>
     </w:p>
     <w:p>
@@ -5202,7 +5892,7 @@
           <w:sz w:val="24"/>
           <w:szCs w:val="24"/>
         </w:rPr>
-        <w:t>接着修改配置文件</w:t>
+        <w:t>开启后通过</w:t>
       </w:r>
       <w:r>
         <w:rPr>
@@ -5216,503 +5906,12 @@
       </w:r>
       <w:r>
         <w:rPr>
-          <w:rFonts w:ascii="Helvetica" w:eastAsia="宋体" w:hAnsi="Helvetica" w:cs="宋体"/>
-          <w:b/>
-          <w:bCs/>
-          <w:color w:val="333333"/>
-          <w:kern w:val="0"/>
-          <w:sz w:val="24"/>
-          <w:szCs w:val="24"/>
-        </w:rPr>
-        <w:t>yarn-site.xml</w:t>
-      </w:r>
-      <w:r>
-        <w:rPr>
-          <w:rFonts w:ascii="Helvetica" w:eastAsia="宋体" w:hAnsi="Helvetica" w:cs="宋体"/>
-          <w:color w:val="333333"/>
-          <w:kern w:val="0"/>
-          <w:sz w:val="24"/>
-          <w:szCs w:val="24"/>
-        </w:rPr>
-        <w:t>：</w:t>
-      </w:r>
-    </w:p>
-    <w:p>
-      <w:pPr>
-        <w:widowControl/>
-        <w:numPr>
-          <w:ilvl w:val="0"/>
-          <w:numId w:val="15"/>
-        </w:numPr>
-        <w:pBdr>
-          <w:top w:val="single" w:sz="6" w:space="12" w:color="0B0C0A"/>
-          <w:left w:val="single" w:sz="6" w:space="12" w:color="0B0C0A"/>
-          <w:bottom w:val="single" w:sz="6" w:space="12" w:color="0B0C0A"/>
-          <w:right w:val="single" w:sz="6" w:space="12" w:color="0B0C0A"/>
-        </w:pBdr>
-        <w:shd w:val="clear" w:color="auto" w:fill="272822"/>
-        <w:tabs>
-          <w:tab w:val="clear" w:pos="720"/>
-          <w:tab w:val="left" w:pos="916"/>
-          <w:tab w:val="left" w:pos="1832"/>
-          <w:tab w:val="left" w:pos="2748"/>
-          <w:tab w:val="left" w:pos="3664"/>
-          <w:tab w:val="left" w:pos="4580"/>
-          <w:tab w:val="left" w:pos="5496"/>
-          <w:tab w:val="left" w:pos="6412"/>
-          <w:tab w:val="left" w:pos="7328"/>
-          <w:tab w:val="left" w:pos="8244"/>
-          <w:tab w:val="left" w:pos="9160"/>
-          <w:tab w:val="left" w:pos="10076"/>
-          <w:tab w:val="left" w:pos="10992"/>
-          <w:tab w:val="left" w:pos="11908"/>
-          <w:tab w:val="left" w:pos="12824"/>
-          <w:tab w:val="left" w:pos="13740"/>
-          <w:tab w:val="left" w:pos="14656"/>
-        </w:tabs>
-        <w:wordWrap w:val="0"/>
-        <w:spacing w:line="300" w:lineRule="atLeast"/>
-        <w:jc w:val="left"/>
-        <w:rPr>
-          <w:rFonts w:ascii="Consolas" w:eastAsia="宋体" w:hAnsi="Consolas" w:cs="Consolas"/>
-          <w:color w:val="75715E"/>
-          <w:kern w:val="0"/>
-          <w:sz w:val="24"/>
-          <w:szCs w:val="24"/>
-        </w:rPr>
-      </w:pPr>
-      <w:r>
-        <w:rPr>
-          <w:rFonts w:ascii="Consolas" w:eastAsia="宋体" w:hAnsi="Consolas" w:cs="Consolas"/>
-          <w:color w:val="F92672"/>
-          <w:kern w:val="0"/>
-          <w:sz w:val="24"/>
-          <w:szCs w:val="24"/>
-        </w:rPr>
-        <w:t>&lt;configuration&gt;</w:t>
-      </w:r>
-    </w:p>
-    <w:p>
-      <w:pPr>
-        <w:widowControl/>
-        <w:numPr>
-          <w:ilvl w:val="0"/>
-          <w:numId w:val="15"/>
-        </w:numPr>
-        <w:pBdr>
-          <w:top w:val="single" w:sz="6" w:space="12" w:color="0B0C0A"/>
-          <w:left w:val="single" w:sz="6" w:space="12" w:color="0B0C0A"/>
-          <w:bottom w:val="single" w:sz="6" w:space="12" w:color="0B0C0A"/>
-          <w:right w:val="single" w:sz="6" w:space="12" w:color="0B0C0A"/>
-        </w:pBdr>
-        <w:shd w:val="clear" w:color="auto" w:fill="272822"/>
-        <w:tabs>
-          <w:tab w:val="clear" w:pos="720"/>
-          <w:tab w:val="left" w:pos="916"/>
-          <w:tab w:val="left" w:pos="1832"/>
-          <w:tab w:val="left" w:pos="2748"/>
-          <w:tab w:val="left" w:pos="3664"/>
-          <w:tab w:val="left" w:pos="4580"/>
-          <w:tab w:val="left" w:pos="5496"/>
-          <w:tab w:val="left" w:pos="6412"/>
-          <w:tab w:val="left" w:pos="7328"/>
-          <w:tab w:val="left" w:pos="8244"/>
-          <w:tab w:val="left" w:pos="9160"/>
-          <w:tab w:val="left" w:pos="10076"/>
-          <w:tab w:val="left" w:pos="10992"/>
-          <w:tab w:val="left" w:pos="11908"/>
-          <w:tab w:val="left" w:pos="12824"/>
-          <w:tab w:val="left" w:pos="13740"/>
-          <w:tab w:val="left" w:pos="14656"/>
-        </w:tabs>
-        <w:wordWrap w:val="0"/>
-        <w:spacing w:line="300" w:lineRule="atLeast"/>
-        <w:jc w:val="left"/>
-        <w:rPr>
-          <w:rFonts w:ascii="Consolas" w:eastAsia="宋体" w:hAnsi="Consolas" w:cs="Consolas"/>
-          <w:color w:val="75715E"/>
-          <w:kern w:val="0"/>
-          <w:sz w:val="24"/>
-          <w:szCs w:val="24"/>
-        </w:rPr>
-      </w:pPr>
-      <w:r>
-        <w:rPr>
-          <w:rFonts w:ascii="Consolas" w:eastAsia="宋体" w:hAnsi="Consolas" w:cs="Consolas"/>
-          <w:color w:val="FFFFFF"/>
-          <w:kern w:val="0"/>
-          <w:sz w:val="24"/>
-          <w:szCs w:val="24"/>
-        </w:rPr>
-        <w:t xml:space="preserve">        </w:t>
-      </w:r>
-      <w:r>
-        <w:rPr>
-          <w:rFonts w:ascii="Consolas" w:eastAsia="宋体" w:hAnsi="Consolas" w:cs="Consolas"/>
-          <w:color w:val="F92672"/>
-          <w:kern w:val="0"/>
-          <w:sz w:val="24"/>
-          <w:szCs w:val="24"/>
-        </w:rPr>
-        <w:t>&lt;property&gt;</w:t>
-      </w:r>
-    </w:p>
-    <w:p>
-      <w:pPr>
-        <w:widowControl/>
-        <w:numPr>
-          <w:ilvl w:val="0"/>
-          <w:numId w:val="15"/>
-        </w:numPr>
-        <w:pBdr>
-          <w:top w:val="single" w:sz="6" w:space="12" w:color="0B0C0A"/>
-          <w:left w:val="single" w:sz="6" w:space="12" w:color="0B0C0A"/>
-          <w:bottom w:val="single" w:sz="6" w:space="12" w:color="0B0C0A"/>
-          <w:right w:val="single" w:sz="6" w:space="12" w:color="0B0C0A"/>
-        </w:pBdr>
-        <w:shd w:val="clear" w:color="auto" w:fill="272822"/>
-        <w:tabs>
-          <w:tab w:val="clear" w:pos="720"/>
-          <w:tab w:val="left" w:pos="916"/>
-          <w:tab w:val="left" w:pos="1832"/>
-          <w:tab w:val="left" w:pos="2748"/>
-          <w:tab w:val="left" w:pos="3664"/>
-          <w:tab w:val="left" w:pos="4580"/>
-          <w:tab w:val="left" w:pos="5496"/>
-          <w:tab w:val="left" w:pos="6412"/>
-          <w:tab w:val="left" w:pos="7328"/>
-          <w:tab w:val="left" w:pos="8244"/>
-          <w:tab w:val="left" w:pos="9160"/>
-          <w:tab w:val="left" w:pos="10076"/>
-          <w:tab w:val="left" w:pos="10992"/>
-          <w:tab w:val="left" w:pos="11908"/>
-          <w:tab w:val="left" w:pos="12824"/>
-          <w:tab w:val="left" w:pos="13740"/>
-          <w:tab w:val="left" w:pos="14656"/>
-        </w:tabs>
-        <w:wordWrap w:val="0"/>
-        <w:spacing w:line="300" w:lineRule="atLeast"/>
-        <w:jc w:val="left"/>
-        <w:rPr>
-          <w:rFonts w:ascii="Consolas" w:eastAsia="宋体" w:hAnsi="Consolas" w:cs="Consolas"/>
-          <w:color w:val="75715E"/>
-          <w:kern w:val="0"/>
-          <w:sz w:val="24"/>
-          <w:szCs w:val="24"/>
-        </w:rPr>
-      </w:pPr>
-      <w:r>
-        <w:rPr>
-          <w:rFonts w:ascii="Consolas" w:eastAsia="宋体" w:hAnsi="Consolas" w:cs="Consolas"/>
-          <w:color w:val="FFFFFF"/>
-          <w:kern w:val="0"/>
-          <w:sz w:val="24"/>
-          <w:szCs w:val="24"/>
-        </w:rPr>
-        <w:t xml:space="preserve">             </w:t>
-      </w:r>
-      <w:r>
-        <w:rPr>
-          <w:rFonts w:ascii="Consolas" w:eastAsia="宋体" w:hAnsi="Consolas" w:cs="Consolas"/>
-          <w:color w:val="F92672"/>
-          <w:kern w:val="0"/>
-          <w:sz w:val="24"/>
-          <w:szCs w:val="24"/>
-        </w:rPr>
-        <w:t>&lt;name&gt;</w:t>
-      </w:r>
-      <w:r>
-        <w:rPr>
-          <w:rFonts w:ascii="Consolas" w:eastAsia="宋体" w:hAnsi="Consolas" w:cs="Consolas"/>
-          <w:color w:val="FFFFFF"/>
-          <w:kern w:val="0"/>
-          <w:sz w:val="24"/>
-          <w:szCs w:val="24"/>
-        </w:rPr>
-        <w:t>yarn.nodemanager.aux-services</w:t>
-      </w:r>
-      <w:r>
-        <w:rPr>
-          <w:rFonts w:ascii="Consolas" w:eastAsia="宋体" w:hAnsi="Consolas" w:cs="Consolas"/>
-          <w:color w:val="F92672"/>
-          <w:kern w:val="0"/>
-          <w:sz w:val="24"/>
-          <w:szCs w:val="24"/>
-        </w:rPr>
-        <w:t>&lt;/name&gt;</w:t>
-      </w:r>
-    </w:p>
-    <w:p>
-      <w:pPr>
-        <w:widowControl/>
-        <w:numPr>
-          <w:ilvl w:val="0"/>
-          <w:numId w:val="15"/>
-        </w:numPr>
-        <w:pBdr>
-          <w:top w:val="single" w:sz="6" w:space="12" w:color="0B0C0A"/>
-          <w:left w:val="single" w:sz="6" w:space="12" w:color="0B0C0A"/>
-          <w:bottom w:val="single" w:sz="6" w:space="12" w:color="0B0C0A"/>
-          <w:right w:val="single" w:sz="6" w:space="12" w:color="0B0C0A"/>
-        </w:pBdr>
-        <w:shd w:val="clear" w:color="auto" w:fill="272822"/>
-        <w:tabs>
-          <w:tab w:val="clear" w:pos="720"/>
-          <w:tab w:val="left" w:pos="916"/>
-          <w:tab w:val="left" w:pos="1832"/>
-          <w:tab w:val="left" w:pos="2748"/>
-          <w:tab w:val="left" w:pos="3664"/>
-          <w:tab w:val="left" w:pos="4580"/>
-          <w:tab w:val="left" w:pos="5496"/>
-          <w:tab w:val="left" w:pos="6412"/>
-          <w:tab w:val="left" w:pos="7328"/>
-          <w:tab w:val="left" w:pos="8244"/>
-          <w:tab w:val="left" w:pos="9160"/>
-          <w:tab w:val="left" w:pos="10076"/>
-          <w:tab w:val="left" w:pos="10992"/>
-          <w:tab w:val="left" w:pos="11908"/>
-          <w:tab w:val="left" w:pos="12824"/>
-          <w:tab w:val="left" w:pos="13740"/>
-          <w:tab w:val="left" w:pos="14656"/>
-        </w:tabs>
-        <w:wordWrap w:val="0"/>
-        <w:spacing w:line="300" w:lineRule="atLeast"/>
-        <w:jc w:val="left"/>
-        <w:rPr>
-          <w:rFonts w:ascii="Consolas" w:eastAsia="宋体" w:hAnsi="Consolas" w:cs="Consolas"/>
-          <w:color w:val="75715E"/>
-          <w:kern w:val="0"/>
-          <w:sz w:val="24"/>
-          <w:szCs w:val="24"/>
-        </w:rPr>
-      </w:pPr>
-      <w:r>
-        <w:rPr>
-          <w:rFonts w:ascii="Consolas" w:eastAsia="宋体" w:hAnsi="Consolas" w:cs="Consolas"/>
-          <w:color w:val="FFFFFF"/>
-          <w:kern w:val="0"/>
-          <w:sz w:val="24"/>
-          <w:szCs w:val="24"/>
-        </w:rPr>
-        <w:t xml:space="preserve">             </w:t>
-      </w:r>
-      <w:r>
-        <w:rPr>
-          <w:rFonts w:ascii="Consolas" w:eastAsia="宋体" w:hAnsi="Consolas" w:cs="Consolas"/>
-          <w:color w:val="F92672"/>
-          <w:kern w:val="0"/>
-          <w:sz w:val="24"/>
-          <w:szCs w:val="24"/>
-        </w:rPr>
-        <w:t>&lt;value&gt;</w:t>
-      </w:r>
-      <w:r>
-        <w:rPr>
-          <w:rFonts w:ascii="Consolas" w:eastAsia="宋体" w:hAnsi="Consolas" w:cs="Consolas"/>
-          <w:color w:val="FFFFFF"/>
-          <w:kern w:val="0"/>
-          <w:sz w:val="24"/>
-          <w:szCs w:val="24"/>
-        </w:rPr>
-        <w:t>mapreduce_shuffle</w:t>
-      </w:r>
-      <w:r>
-        <w:rPr>
-          <w:rFonts w:ascii="Consolas" w:eastAsia="宋体" w:hAnsi="Consolas" w:cs="Consolas"/>
-          <w:color w:val="F92672"/>
-          <w:kern w:val="0"/>
-          <w:sz w:val="24"/>
-          <w:szCs w:val="24"/>
-        </w:rPr>
-        <w:t>&lt;/value&gt;</w:t>
-      </w:r>
-    </w:p>
-    <w:p>
-      <w:pPr>
-        <w:widowControl/>
-        <w:numPr>
-          <w:ilvl w:val="0"/>
-          <w:numId w:val="15"/>
-        </w:numPr>
-        <w:pBdr>
-          <w:top w:val="single" w:sz="6" w:space="12" w:color="0B0C0A"/>
-          <w:left w:val="single" w:sz="6" w:space="12" w:color="0B0C0A"/>
-          <w:bottom w:val="single" w:sz="6" w:space="12" w:color="0B0C0A"/>
-          <w:right w:val="single" w:sz="6" w:space="12" w:color="0B0C0A"/>
-        </w:pBdr>
-        <w:shd w:val="clear" w:color="auto" w:fill="272822"/>
-        <w:tabs>
-          <w:tab w:val="clear" w:pos="720"/>
-          <w:tab w:val="left" w:pos="916"/>
-          <w:tab w:val="left" w:pos="1832"/>
-          <w:tab w:val="left" w:pos="2748"/>
-          <w:tab w:val="left" w:pos="3664"/>
-          <w:tab w:val="left" w:pos="4580"/>
-          <w:tab w:val="left" w:pos="5496"/>
-          <w:tab w:val="left" w:pos="6412"/>
-          <w:tab w:val="left" w:pos="7328"/>
-          <w:tab w:val="left" w:pos="8244"/>
-          <w:tab w:val="left" w:pos="9160"/>
-          <w:tab w:val="left" w:pos="10076"/>
-          <w:tab w:val="left" w:pos="10992"/>
-          <w:tab w:val="left" w:pos="11908"/>
-          <w:tab w:val="left" w:pos="12824"/>
-          <w:tab w:val="left" w:pos="13740"/>
-          <w:tab w:val="left" w:pos="14656"/>
-        </w:tabs>
-        <w:wordWrap w:val="0"/>
-        <w:spacing w:line="300" w:lineRule="atLeast"/>
-        <w:jc w:val="left"/>
-        <w:rPr>
-          <w:rFonts w:ascii="Consolas" w:eastAsia="宋体" w:hAnsi="Consolas" w:cs="Consolas"/>
-          <w:color w:val="75715E"/>
-          <w:kern w:val="0"/>
-          <w:sz w:val="24"/>
-          <w:szCs w:val="24"/>
-        </w:rPr>
-      </w:pPr>
-      <w:r>
-        <w:rPr>
-          <w:rFonts w:ascii="Consolas" w:eastAsia="宋体" w:hAnsi="Consolas" w:cs="Consolas"/>
-          <w:color w:val="FFFFFF"/>
-          <w:kern w:val="0"/>
-          <w:sz w:val="24"/>
-          <w:szCs w:val="24"/>
-        </w:rPr>
-        <w:t xml:space="preserve">            </w:t>
-      </w:r>
-      <w:r>
-        <w:rPr>
-          <w:rFonts w:ascii="Consolas" w:eastAsia="宋体" w:hAnsi="Consolas" w:cs="Consolas"/>
-          <w:color w:val="F92672"/>
-          <w:kern w:val="0"/>
-          <w:sz w:val="24"/>
-          <w:szCs w:val="24"/>
-        </w:rPr>
-        <w:t>&lt;/property&gt;</w:t>
-      </w:r>
-    </w:p>
-    <w:p>
-      <w:pPr>
-        <w:widowControl/>
-        <w:numPr>
-          <w:ilvl w:val="0"/>
-          <w:numId w:val="15"/>
-        </w:numPr>
-        <w:pBdr>
-          <w:top w:val="single" w:sz="6" w:space="12" w:color="0B0C0A"/>
-          <w:left w:val="single" w:sz="6" w:space="12" w:color="0B0C0A"/>
-          <w:bottom w:val="single" w:sz="6" w:space="12" w:color="0B0C0A"/>
-          <w:right w:val="single" w:sz="6" w:space="12" w:color="0B0C0A"/>
-        </w:pBdr>
-        <w:shd w:val="clear" w:color="auto" w:fill="272822"/>
-        <w:tabs>
-          <w:tab w:val="clear" w:pos="720"/>
-          <w:tab w:val="left" w:pos="916"/>
-          <w:tab w:val="left" w:pos="1832"/>
-          <w:tab w:val="left" w:pos="2748"/>
-          <w:tab w:val="left" w:pos="3664"/>
-          <w:tab w:val="left" w:pos="4580"/>
-          <w:tab w:val="left" w:pos="5496"/>
-          <w:tab w:val="left" w:pos="6412"/>
-          <w:tab w:val="left" w:pos="7328"/>
-          <w:tab w:val="left" w:pos="8244"/>
-          <w:tab w:val="left" w:pos="9160"/>
-          <w:tab w:val="left" w:pos="10076"/>
-          <w:tab w:val="left" w:pos="10992"/>
-          <w:tab w:val="left" w:pos="11908"/>
-          <w:tab w:val="left" w:pos="12824"/>
-          <w:tab w:val="left" w:pos="13740"/>
-          <w:tab w:val="left" w:pos="14656"/>
-        </w:tabs>
-        <w:wordWrap w:val="0"/>
-        <w:spacing w:line="300" w:lineRule="atLeast"/>
-        <w:jc w:val="left"/>
-        <w:rPr>
-          <w:rFonts w:ascii="Consolas" w:eastAsia="宋体" w:hAnsi="Consolas" w:cs="Consolas"/>
-          <w:color w:val="75715E"/>
-          <w:kern w:val="0"/>
-          <w:sz w:val="24"/>
-          <w:szCs w:val="24"/>
-        </w:rPr>
-      </w:pPr>
-      <w:r>
-        <w:rPr>
-          <w:rFonts w:ascii="Consolas" w:eastAsia="宋体" w:hAnsi="Consolas" w:cs="Consolas"/>
-          <w:color w:val="F92672"/>
-          <w:kern w:val="0"/>
-          <w:sz w:val="24"/>
-          <w:szCs w:val="24"/>
-        </w:rPr>
-        <w:t>&lt;/configuration&gt;</w:t>
-      </w:r>
-    </w:p>
-    <w:p>
-      <w:pPr>
-        <w:widowControl/>
-        <w:shd w:val="clear" w:color="auto" w:fill="FEFEFE"/>
-        <w:jc w:val="left"/>
-        <w:rPr>
-          <w:rFonts w:ascii="Helvetica" w:eastAsia="宋体" w:hAnsi="Helvetica" w:cs="宋体"/>
-          <w:color w:val="DDDDDD"/>
-          <w:kern w:val="0"/>
-          <w:sz w:val="18"/>
-          <w:szCs w:val="18"/>
-        </w:rPr>
-      </w:pPr>
-      <w:r>
-        <w:rPr>
-          <w:rFonts w:ascii="Helvetica" w:eastAsia="宋体" w:hAnsi="Helvetica" w:cs="宋体"/>
-          <w:color w:val="DDDDDD"/>
-          <w:kern w:val="0"/>
-          <w:sz w:val="18"/>
-        </w:rPr>
-        <w:t>XML</w:t>
-      </w:r>
-    </w:p>
-    <w:p>
-      <w:pPr>
-        <w:widowControl/>
-        <w:shd w:val="clear" w:color="auto" w:fill="FEFEFE"/>
-        <w:spacing w:after="225"/>
-        <w:jc w:val="left"/>
-        <w:rPr>
-          <w:rFonts w:ascii="Helvetica" w:eastAsia="宋体" w:hAnsi="Helvetica" w:cs="宋体"/>
-          <w:color w:val="333333"/>
-          <w:kern w:val="0"/>
-          <w:sz w:val="24"/>
-          <w:szCs w:val="24"/>
-        </w:rPr>
-      </w:pPr>
-      <w:r>
-        <w:rPr>
-          <w:rFonts w:ascii="Helvetica" w:eastAsia="宋体" w:hAnsi="Helvetica" w:cs="宋体"/>
-          <w:color w:val="333333"/>
-          <w:kern w:val="0"/>
-          <w:sz w:val="24"/>
-          <w:szCs w:val="24"/>
-        </w:rPr>
-        <w:t>然后就可以启动</w:t>
-      </w:r>
-      <w:r>
-        <w:rPr>
-          <w:rFonts w:ascii="Helvetica" w:eastAsia="宋体" w:hAnsi="Helvetica" w:cs="宋体"/>
-          <w:color w:val="333333"/>
-          <w:kern w:val="0"/>
-          <w:sz w:val="24"/>
-          <w:szCs w:val="24"/>
-        </w:rPr>
-        <w:t xml:space="preserve"> YARN </w:t>
-      </w:r>
-      <w:r>
-        <w:rPr>
-          <w:rFonts w:ascii="Helvetica" w:eastAsia="宋体" w:hAnsi="Helvetica" w:cs="宋体"/>
-          <w:color w:val="333333"/>
-          <w:kern w:val="0"/>
-          <w:sz w:val="24"/>
-          <w:szCs w:val="24"/>
-        </w:rPr>
-        <w:t>了（需要先执行过</w:t>
+          <w:rFonts w:ascii="Consolas" w:eastAsia="宋体" w:hAnsi="Consolas" w:cs="Consolas"/>
+          <w:color w:val="333333"/>
+          <w:kern w:val="0"/>
+          <w:sz w:val="22"/>
+        </w:rPr>
+        <w:t>jps</w:t>
       </w:r>
       <w:r>
         <w:rPr>
@@ -5726,312 +5925,6 @@
       </w:r>
       <w:r>
         <w:rPr>
-          <w:rFonts w:ascii="Consolas" w:eastAsia="宋体" w:hAnsi="Consolas" w:cs="Consolas"/>
-          <w:color w:val="333333"/>
-          <w:kern w:val="0"/>
-          <w:sz w:val="22"/>
-        </w:rPr>
-        <w:t>./sbin/start-dfs.sh</w:t>
-      </w:r>
-      <w:r>
-        <w:rPr>
-          <w:rFonts w:ascii="Helvetica" w:eastAsia="宋体" w:hAnsi="Helvetica" w:cs="宋体"/>
-          <w:color w:val="333333"/>
-          <w:kern w:val="0"/>
-          <w:sz w:val="24"/>
-          <w:szCs w:val="24"/>
-        </w:rPr>
-        <w:t>）：</w:t>
-      </w:r>
-    </w:p>
-    <w:p>
-      <w:pPr>
-        <w:rPr>
-          <w:rFonts w:hint="eastAsia"/>
-        </w:rPr>
-      </w:pPr>
-    </w:p>
-    <w:p>
-      <w:pPr>
-        <w:widowControl/>
-        <w:numPr>
-          <w:ilvl w:val="0"/>
-          <w:numId w:val="16"/>
-        </w:numPr>
-        <w:pBdr>
-          <w:top w:val="single" w:sz="6" w:space="12" w:color="0B0C0A"/>
-          <w:left w:val="single" w:sz="6" w:space="12" w:color="0B0C0A"/>
-          <w:bottom w:val="single" w:sz="6" w:space="12" w:color="0B0C0A"/>
-          <w:right w:val="single" w:sz="6" w:space="12" w:color="0B0C0A"/>
-        </w:pBdr>
-        <w:shd w:val="clear" w:color="auto" w:fill="272822"/>
-        <w:tabs>
-          <w:tab w:val="clear" w:pos="720"/>
-          <w:tab w:val="left" w:pos="916"/>
-          <w:tab w:val="left" w:pos="1832"/>
-          <w:tab w:val="left" w:pos="2748"/>
-          <w:tab w:val="left" w:pos="3664"/>
-          <w:tab w:val="left" w:pos="4580"/>
-          <w:tab w:val="left" w:pos="5496"/>
-          <w:tab w:val="left" w:pos="6412"/>
-          <w:tab w:val="left" w:pos="7328"/>
-          <w:tab w:val="left" w:pos="8244"/>
-          <w:tab w:val="left" w:pos="9160"/>
-          <w:tab w:val="left" w:pos="10076"/>
-          <w:tab w:val="left" w:pos="10992"/>
-          <w:tab w:val="left" w:pos="11908"/>
-          <w:tab w:val="left" w:pos="12824"/>
-          <w:tab w:val="left" w:pos="13740"/>
-          <w:tab w:val="left" w:pos="14656"/>
-        </w:tabs>
-        <w:wordWrap w:val="0"/>
-        <w:spacing w:line="300" w:lineRule="atLeast"/>
-        <w:jc w:val="left"/>
-        <w:rPr>
-          <w:rFonts w:ascii="Consolas" w:eastAsia="宋体" w:hAnsi="Consolas" w:cs="Consolas"/>
-          <w:color w:val="75715E"/>
-          <w:kern w:val="0"/>
-          <w:sz w:val="24"/>
-          <w:szCs w:val="24"/>
-        </w:rPr>
-      </w:pPr>
-      <w:r>
-        <w:rPr>
-          <w:rFonts w:ascii="Consolas" w:eastAsia="宋体" w:hAnsi="Consolas" w:cs="Consolas"/>
-          <w:color w:val="FFFFFF"/>
-          <w:kern w:val="0"/>
-          <w:sz w:val="24"/>
-          <w:szCs w:val="24"/>
-        </w:rPr>
-        <w:t xml:space="preserve">./sbin/start-yarn.sh      </w:t>
-      </w:r>
-      <w:r>
-        <w:rPr>
-          <w:rFonts w:ascii="Consolas" w:eastAsia="宋体" w:hAnsi="Consolas" w:cs="Consolas"/>
-          <w:i/>
-          <w:iCs/>
-          <w:color w:val="75715E"/>
-          <w:kern w:val="0"/>
-          <w:sz w:val="24"/>
-          <w:szCs w:val="24"/>
-        </w:rPr>
-        <w:t xml:space="preserve"># </w:t>
-      </w:r>
-      <w:r>
-        <w:rPr>
-          <w:rFonts w:ascii="Consolas" w:eastAsia="宋体" w:hAnsi="Consolas" w:cs="Consolas"/>
-          <w:i/>
-          <w:iCs/>
-          <w:color w:val="75715E"/>
-          <w:kern w:val="0"/>
-          <w:sz w:val="24"/>
-          <w:szCs w:val="24"/>
-        </w:rPr>
-        <w:t>启动</w:t>
-      </w:r>
-      <w:r>
-        <w:rPr>
-          <w:rFonts w:ascii="Consolas" w:eastAsia="宋体" w:hAnsi="Consolas" w:cs="Consolas"/>
-          <w:i/>
-          <w:iCs/>
-          <w:color w:val="75715E"/>
-          <w:kern w:val="0"/>
-          <w:sz w:val="24"/>
-          <w:szCs w:val="24"/>
-        </w:rPr>
-        <w:t>YARN</w:t>
-      </w:r>
-    </w:p>
-    <w:p>
-      <w:pPr>
-        <w:widowControl/>
-        <w:numPr>
-          <w:ilvl w:val="0"/>
-          <w:numId w:val="16"/>
-        </w:numPr>
-        <w:pBdr>
-          <w:top w:val="single" w:sz="6" w:space="12" w:color="0B0C0A"/>
-          <w:left w:val="single" w:sz="6" w:space="12" w:color="0B0C0A"/>
-          <w:bottom w:val="single" w:sz="6" w:space="12" w:color="0B0C0A"/>
-          <w:right w:val="single" w:sz="6" w:space="12" w:color="0B0C0A"/>
-        </w:pBdr>
-        <w:shd w:val="clear" w:color="auto" w:fill="272822"/>
-        <w:tabs>
-          <w:tab w:val="clear" w:pos="720"/>
-          <w:tab w:val="left" w:pos="916"/>
-          <w:tab w:val="left" w:pos="1832"/>
-          <w:tab w:val="left" w:pos="2748"/>
-          <w:tab w:val="left" w:pos="3664"/>
-          <w:tab w:val="left" w:pos="4580"/>
-          <w:tab w:val="left" w:pos="5496"/>
-          <w:tab w:val="left" w:pos="6412"/>
-          <w:tab w:val="left" w:pos="7328"/>
-          <w:tab w:val="left" w:pos="8244"/>
-          <w:tab w:val="left" w:pos="9160"/>
-          <w:tab w:val="left" w:pos="10076"/>
-          <w:tab w:val="left" w:pos="10992"/>
-          <w:tab w:val="left" w:pos="11908"/>
-          <w:tab w:val="left" w:pos="12824"/>
-          <w:tab w:val="left" w:pos="13740"/>
-          <w:tab w:val="left" w:pos="14656"/>
-        </w:tabs>
-        <w:wordWrap w:val="0"/>
-        <w:spacing w:line="300" w:lineRule="atLeast"/>
-        <w:jc w:val="left"/>
-        <w:rPr>
-          <w:rFonts w:ascii="Consolas" w:eastAsia="宋体" w:hAnsi="Consolas" w:cs="Consolas"/>
-          <w:color w:val="75715E"/>
-          <w:kern w:val="0"/>
-          <w:sz w:val="24"/>
-          <w:szCs w:val="24"/>
-        </w:rPr>
-      </w:pPr>
-      <w:r>
-        <w:rPr>
-          <w:rFonts w:ascii="Consolas" w:eastAsia="宋体" w:hAnsi="Consolas" w:cs="Consolas"/>
-          <w:color w:val="FFFFFF"/>
-          <w:kern w:val="0"/>
-          <w:sz w:val="24"/>
-          <w:szCs w:val="24"/>
-        </w:rPr>
-        <w:t xml:space="preserve">./sbin/mr-jobhistory-daemon.sh start historyserver  </w:t>
-      </w:r>
-      <w:r>
-        <w:rPr>
-          <w:rFonts w:ascii="Consolas" w:eastAsia="宋体" w:hAnsi="Consolas" w:cs="Consolas"/>
-          <w:i/>
-          <w:iCs/>
-          <w:color w:val="75715E"/>
-          <w:kern w:val="0"/>
-          <w:sz w:val="24"/>
-          <w:szCs w:val="24"/>
-        </w:rPr>
-        <w:t xml:space="preserve"># </w:t>
-      </w:r>
-      <w:r>
-        <w:rPr>
-          <w:rFonts w:ascii="Consolas" w:eastAsia="宋体" w:hAnsi="Consolas" w:cs="Consolas"/>
-          <w:i/>
-          <w:iCs/>
-          <w:color w:val="75715E"/>
-          <w:kern w:val="0"/>
-          <w:sz w:val="24"/>
-          <w:szCs w:val="24"/>
-        </w:rPr>
-        <w:t>开启历史服务器，才能在</w:t>
-      </w:r>
-      <w:r>
-        <w:rPr>
-          <w:rFonts w:ascii="Consolas" w:eastAsia="宋体" w:hAnsi="Consolas" w:cs="Consolas"/>
-          <w:i/>
-          <w:iCs/>
-          <w:color w:val="75715E"/>
-          <w:kern w:val="0"/>
-          <w:sz w:val="24"/>
-          <w:szCs w:val="24"/>
-        </w:rPr>
-        <w:t>Web</w:t>
-      </w:r>
-      <w:r>
-        <w:rPr>
-          <w:rFonts w:ascii="Consolas" w:eastAsia="宋体" w:hAnsi="Consolas" w:cs="Consolas"/>
-          <w:i/>
-          <w:iCs/>
-          <w:color w:val="75715E"/>
-          <w:kern w:val="0"/>
-          <w:sz w:val="24"/>
-          <w:szCs w:val="24"/>
-        </w:rPr>
-        <w:t>中查看任务运行情况</w:t>
-      </w:r>
-    </w:p>
-    <w:p>
-      <w:pPr>
-        <w:widowControl/>
-        <w:shd w:val="clear" w:color="auto" w:fill="FEFEFE"/>
-        <w:jc w:val="left"/>
-        <w:rPr>
-          <w:rFonts w:ascii="Helvetica" w:eastAsia="宋体" w:hAnsi="Helvetica" w:cs="宋体"/>
-          <w:color w:val="DDDDDD"/>
-          <w:kern w:val="0"/>
-          <w:sz w:val="18"/>
-          <w:szCs w:val="18"/>
-        </w:rPr>
-      </w:pPr>
-      <w:r>
-        <w:rPr>
-          <w:rFonts w:ascii="Helvetica" w:eastAsia="宋体" w:hAnsi="Helvetica" w:cs="宋体"/>
-          <w:color w:val="DDDDDD"/>
-          <w:kern w:val="0"/>
-          <w:sz w:val="18"/>
-        </w:rPr>
-        <w:t xml:space="preserve">Shell </w:t>
-      </w:r>
-      <w:r>
-        <w:rPr>
-          <w:rFonts w:ascii="Helvetica" w:eastAsia="宋体" w:hAnsi="Helvetica" w:cs="宋体"/>
-          <w:color w:val="DDDDDD"/>
-          <w:kern w:val="0"/>
-          <w:sz w:val="18"/>
-        </w:rPr>
-        <w:t>命令</w:t>
-      </w:r>
-    </w:p>
-    <w:p>
-      <w:pPr>
-        <w:widowControl/>
-        <w:shd w:val="clear" w:color="auto" w:fill="FEFEFE"/>
-        <w:spacing w:after="225"/>
-        <w:jc w:val="left"/>
-        <w:rPr>
-          <w:rFonts w:ascii="Helvetica" w:eastAsia="宋体" w:hAnsi="Helvetica" w:cs="宋体"/>
-          <w:color w:val="333333"/>
-          <w:kern w:val="0"/>
-          <w:sz w:val="24"/>
-          <w:szCs w:val="24"/>
-        </w:rPr>
-      </w:pPr>
-      <w:r>
-        <w:rPr>
-          <w:rFonts w:ascii="Helvetica" w:eastAsia="宋体" w:hAnsi="Helvetica" w:cs="宋体"/>
-          <w:color w:val="333333"/>
-          <w:kern w:val="0"/>
-          <w:sz w:val="24"/>
-          <w:szCs w:val="24"/>
-        </w:rPr>
-        <w:t>开启后通过</w:t>
-      </w:r>
-      <w:r>
-        <w:rPr>
-          <w:rFonts w:ascii="Helvetica" w:eastAsia="宋体" w:hAnsi="Helvetica" w:cs="宋体"/>
-          <w:color w:val="333333"/>
-          <w:kern w:val="0"/>
-          <w:sz w:val="24"/>
-          <w:szCs w:val="24"/>
-        </w:rPr>
-        <w:t> </w:t>
-      </w:r>
-      <w:r>
-        <w:rPr>
-          <w:rFonts w:ascii="Consolas" w:eastAsia="宋体" w:hAnsi="Consolas" w:cs="Consolas"/>
-          <w:color w:val="333333"/>
-          <w:kern w:val="0"/>
-          <w:sz w:val="22"/>
-        </w:rPr>
-        <w:t>jps</w:t>
-      </w:r>
-      <w:r>
-        <w:rPr>
-          <w:rFonts w:ascii="Helvetica" w:eastAsia="宋体" w:hAnsi="Helvetica" w:cs="宋体"/>
-          <w:color w:val="333333"/>
-          <w:kern w:val="0"/>
-          <w:sz w:val="24"/>
-          <w:szCs w:val="24"/>
-        </w:rPr>
-        <w:t> </w:t>
-      </w:r>
-      <w:r>
-        <w:rPr>
           <w:rFonts w:ascii="Helvetica" w:eastAsia="宋体" w:hAnsi="Helvetica" w:cs="宋体"/>
           <w:color w:val="333333"/>
           <w:kern w:val="0"/>
@@ -6084,7 +5977,7 @@
     <w:p>
       <w:pPr>
         <w:rPr>
-          <w:rFonts w:ascii="Helvetica" w:hAnsi="Helvetica" w:hint="eastAsia"/>
+          <w:rFonts w:ascii="Helvetica" w:hAnsi="Helvetica"/>
           <w:color w:val="333333"/>
           <w:shd w:val="clear" w:color="auto" w:fill="FEFEFE"/>
         </w:rPr>
@@ -6170,7 +6063,7 @@
     <w:p>
       <w:pPr>
         <w:rPr>
-          <w:rFonts w:ascii="Helvetica" w:hAnsi="Helvetica" w:hint="eastAsia"/>
+          <w:rFonts w:ascii="Helvetica" w:hAnsi="Helvetica"/>
           <w:color w:val="333333"/>
           <w:shd w:val="clear" w:color="auto" w:fill="FEFEFE"/>
         </w:rPr>
@@ -6315,7 +6208,31 @@
         <w:t>，如下图所示。</w:t>
       </w:r>
     </w:p>
-    <w:p/>
+    <w:p>
+      <w:pPr>
+        <w:rPr>
+          <w:rFonts w:hint="eastAsia"/>
+        </w:rPr>
+      </w:pPr>
+    </w:p>
+    <w:p>
+      <w:pPr>
+        <w:rPr>
+          <w:rFonts w:hint="eastAsia"/>
+        </w:rPr>
+      </w:pPr>
+      <w:r>
+        <w:rPr>
+          <w:rFonts w:hint="eastAsia"/>
+        </w:rPr>
+        <w:t>vm</w:t>
+      </w:r>
+    </w:p>
+    <w:p>
+      <w:r>
+        <w:t>http://192.168.208.130:8088/cluster</w:t>
+      </w:r>
+    </w:p>
     <w:sectPr>
       <w:pgSz w:w="11906" w:h="16838"/>
       <w:pgMar w:top="1440" w:right="1800" w:bottom="1440" w:left="1800" w:header="851" w:footer="992" w:gutter="0"/>
@@ -8385,7 +8302,6 @@
   <w:style w:type="character" w:default="1" w:styleId="a0">
     <w:name w:val="Default Paragraph Font"/>
     <w:uiPriority w:val="1"/>
-    <w:semiHidden/>
     <w:unhideWhenUsed/>
   </w:style>
   <w:style w:type="table" w:default="1" w:styleId="a1">

--- a/ps/hadoop.docx
+++ b/ps/hadoop.docx
@@ -2514,7 +2514,7 @@
         <w:spacing w:after="225"/>
         <w:jc w:val="left"/>
         <w:rPr>
-          <w:rFonts w:ascii="Helvetica" w:hAnsi="Helvetica" w:hint="eastAsia"/>
+          <w:rFonts w:ascii="Helvetica" w:hAnsi="Helvetica"/>
           <w:color w:val="333333"/>
           <w:shd w:val="clear" w:color="auto" w:fill="FEFEFE"/>
         </w:rPr>
@@ -2526,7 +2526,7 @@
         <w:spacing w:after="225"/>
         <w:jc w:val="left"/>
         <w:rPr>
-          <w:rFonts w:ascii="Helvetica" w:hAnsi="Helvetica" w:hint="eastAsia"/>
+          <w:rFonts w:ascii="Helvetica" w:hAnsi="Helvetica"/>
           <w:color w:val="333333"/>
           <w:shd w:val="clear" w:color="auto" w:fill="FEFEFE"/>
         </w:rPr>
@@ -2546,19 +2546,53 @@
         <w:spacing w:after="225"/>
         <w:jc w:val="left"/>
         <w:rPr>
-          <w:rFonts w:ascii="Helvetica" w:hAnsi="Helvetica" w:hint="eastAsia"/>
+          <w:rFonts w:ascii="Helvetica" w:hAnsi="Helvetica"/>
           <w:color w:val="333333"/>
           <w:shd w:val="clear" w:color="auto" w:fill="FEFEFE"/>
         </w:rPr>
       </w:pPr>
-      <w:r>
-        <w:rPr>
-          <w:rFonts w:ascii="Helvetica" w:hAnsi="Helvetica"/>
-          <w:color w:val="333333"/>
-          <w:shd w:val="clear" w:color="auto" w:fill="FEFEFE"/>
-        </w:rPr>
-        <w:t>http://192.168.208.130:50070/dfshealth.html#tab-overview</w:t>
-      </w:r>
+      <w:hyperlink r:id="rId16" w:history="1">
+        <w:r>
+          <w:rPr>
+            <w:rStyle w:val="aa"/>
+            <w:rFonts w:ascii="Helvetica" w:hAnsi="Helvetica"/>
+            <w:shd w:val="clear" w:color="auto" w:fill="FEFEFE"/>
+          </w:rPr>
+          <w:t>http://192.168.208.13</w:t>
+        </w:r>
+        <w:r>
+          <w:rPr>
+            <w:rStyle w:val="aa"/>
+            <w:rFonts w:ascii="Helvetica" w:hAnsi="Helvetica"/>
+            <w:shd w:val="clear" w:color="auto" w:fill="FEFEFE"/>
+          </w:rPr>
+          <w:t>0</w:t>
+        </w:r>
+        <w:r>
+          <w:rPr>
+            <w:rStyle w:val="aa"/>
+            <w:rFonts w:ascii="Helvetica" w:hAnsi="Helvetica"/>
+            <w:shd w:val="clear" w:color="auto" w:fill="FEFEFE"/>
+          </w:rPr>
+          <w:t>:500</w:t>
+        </w:r>
+        <w:r>
+          <w:rPr>
+            <w:rStyle w:val="aa"/>
+            <w:rFonts w:ascii="Helvetica" w:hAnsi="Helvetica"/>
+            <w:shd w:val="clear" w:color="auto" w:fill="FEFEFE"/>
+          </w:rPr>
+          <w:t>7</w:t>
+        </w:r>
+        <w:r>
+          <w:rPr>
+            <w:rStyle w:val="aa"/>
+            <w:rFonts w:ascii="Helvetica" w:hAnsi="Helvetica"/>
+            <w:shd w:val="clear" w:color="auto" w:fill="FEFEFE"/>
+          </w:rPr>
+          <w:t>0</w:t>
+        </w:r>
+      </w:hyperlink>
     </w:p>
     <w:p>
       <w:pPr>
@@ -6188,7 +6222,7 @@
         </w:rPr>
         <w:t>界面查看任务的运行情况：</w:t>
       </w:r>
-      <w:hyperlink r:id="rId16" w:tgtFrame="_blank" w:history="1">
+      <w:hyperlink r:id="rId17" w:tgtFrame="_blank" w:history="1">
         <w:r>
           <w:rPr>
             <w:rStyle w:val="aa"/>
@@ -6196,7 +6230,25 @@
             <w:color w:val="2080DF"/>
             <w:shd w:val="clear" w:color="auto" w:fill="FEFEFE"/>
           </w:rPr>
-          <w:t>http://localhost:8088/cluster</w:t>
+          <w:t>http://localh</w:t>
+        </w:r>
+        <w:r>
+          <w:rPr>
+            <w:rStyle w:val="aa"/>
+            <w:rFonts w:ascii="Helvetica" w:hAnsi="Helvetica"/>
+            <w:color w:val="2080DF"/>
+            <w:shd w:val="clear" w:color="auto" w:fill="FEFEFE"/>
+          </w:rPr>
+          <w:t>o</w:t>
+        </w:r>
+        <w:r>
+          <w:rPr>
+            <w:rStyle w:val="aa"/>
+            <w:rFonts w:ascii="Helvetica" w:hAnsi="Helvetica"/>
+            <w:color w:val="2080DF"/>
+            <w:shd w:val="clear" w:color="auto" w:fill="FEFEFE"/>
+          </w:rPr>
+          <w:t>st:8088/cluster</w:t>
         </w:r>
       </w:hyperlink>
       <w:r>
@@ -6208,19 +6260,8 @@
         <w:t>，如下图所示。</w:t>
       </w:r>
     </w:p>
-    <w:p>
-      <w:pPr>
-        <w:rPr>
-          <w:rFonts w:hint="eastAsia"/>
-        </w:rPr>
-      </w:pPr>
-    </w:p>
-    <w:p>
-      <w:pPr>
-        <w:rPr>
-          <w:rFonts w:hint="eastAsia"/>
-        </w:rPr>
-      </w:pPr>
+    <w:p/>
+    <w:p>
       <w:r>
         <w:rPr>
           <w:rFonts w:hint="eastAsia"/>
@@ -6229,9 +6270,26 @@
       </w:r>
     </w:p>
     <w:p>
-      <w:r>
-        <w:t>http://192.168.208.130:8088/cluster</w:t>
-      </w:r>
+      <w:hyperlink r:id="rId18" w:history="1">
+        <w:r>
+          <w:rPr>
+            <w:rStyle w:val="aa"/>
+          </w:rPr>
+          <w:t>http://192.168.208</w:t>
+        </w:r>
+        <w:r>
+          <w:rPr>
+            <w:rStyle w:val="aa"/>
+          </w:rPr>
+          <w:t>.</w:t>
+        </w:r>
+        <w:r>
+          <w:rPr>
+            <w:rStyle w:val="aa"/>
+          </w:rPr>
+          <w:t>130:8088/cluster</w:t>
+        </w:r>
+      </w:hyperlink>
     </w:p>
     <w:sectPr>
       <w:pgSz w:w="11906" w:h="16838"/>
@@ -8583,7 +8641,6 @@
     <w:name w:val="Hyperlink"/>
     <w:basedOn w:val="a0"/>
     <w:uiPriority w:val="99"/>
-    <w:semiHidden/>
     <w:unhideWhenUsed/>
     <w:rsid w:val="00911D13"/>
     <w:rPr>
@@ -8610,6 +8667,18 @@
     <w:name w:val="tag"/>
     <w:basedOn w:val="a0"/>
     <w:rsid w:val="00BA22B5"/>
+  </w:style>
+  <w:style w:type="character" w:styleId="ab">
+    <w:name w:val="FollowedHyperlink"/>
+    <w:basedOn w:val="a0"/>
+    <w:uiPriority w:val="99"/>
+    <w:semiHidden/>
+    <w:unhideWhenUsed/>
+    <w:rsid w:val="005068B4"/>
+    <w:rPr>
+      <w:color w:val="800080" w:themeColor="followedHyperlink"/>
+      <w:u w:val="single"/>
+    </w:rPr>
   </w:style>
 </w:styles>
 </file>

--- a/ps/hadoop.docx
+++ b/ps/hadoop.docx
@@ -2558,39 +2558,7 @@
             <w:rFonts w:ascii="Helvetica" w:hAnsi="Helvetica"/>
             <w:shd w:val="clear" w:color="auto" w:fill="FEFEFE"/>
           </w:rPr>
-          <w:t>http://192.168.208.13</w:t>
-        </w:r>
-        <w:r>
-          <w:rPr>
-            <w:rStyle w:val="aa"/>
-            <w:rFonts w:ascii="Helvetica" w:hAnsi="Helvetica"/>
-            <w:shd w:val="clear" w:color="auto" w:fill="FEFEFE"/>
-          </w:rPr>
-          <w:t>0</w:t>
-        </w:r>
-        <w:r>
-          <w:rPr>
-            <w:rStyle w:val="aa"/>
-            <w:rFonts w:ascii="Helvetica" w:hAnsi="Helvetica"/>
-            <w:shd w:val="clear" w:color="auto" w:fill="FEFEFE"/>
-          </w:rPr>
-          <w:t>:500</w:t>
-        </w:r>
-        <w:r>
-          <w:rPr>
-            <w:rStyle w:val="aa"/>
-            <w:rFonts w:ascii="Helvetica" w:hAnsi="Helvetica"/>
-            <w:shd w:val="clear" w:color="auto" w:fill="FEFEFE"/>
-          </w:rPr>
-          <w:t>7</w:t>
-        </w:r>
-        <w:r>
-          <w:rPr>
-            <w:rStyle w:val="aa"/>
-            <w:rFonts w:ascii="Helvetica" w:hAnsi="Helvetica"/>
-            <w:shd w:val="clear" w:color="auto" w:fill="FEFEFE"/>
-          </w:rPr>
-          <w:t>0</w:t>
+          <w:t>http://192.168.208.130:50070</w:t>
         </w:r>
       </w:hyperlink>
     </w:p>
@@ -6230,25 +6198,7 @@
             <w:color w:val="2080DF"/>
             <w:shd w:val="clear" w:color="auto" w:fill="FEFEFE"/>
           </w:rPr>
-          <w:t>http://localh</w:t>
-        </w:r>
-        <w:r>
-          <w:rPr>
-            <w:rStyle w:val="aa"/>
-            <w:rFonts w:ascii="Helvetica" w:hAnsi="Helvetica"/>
-            <w:color w:val="2080DF"/>
-            <w:shd w:val="clear" w:color="auto" w:fill="FEFEFE"/>
-          </w:rPr>
-          <w:t>o</w:t>
-        </w:r>
-        <w:r>
-          <w:rPr>
-            <w:rStyle w:val="aa"/>
-            <w:rFonts w:ascii="Helvetica" w:hAnsi="Helvetica"/>
-            <w:color w:val="2080DF"/>
-            <w:shd w:val="clear" w:color="auto" w:fill="FEFEFE"/>
-          </w:rPr>
-          <w:t>st:8088/cluster</w:t>
+          <w:t>http://localhost:8088/cluster</w:t>
         </w:r>
       </w:hyperlink>
       <w:r>
@@ -6270,27 +6220,513 @@
       </w:r>
     </w:p>
     <w:p>
+      <w:pPr>
+        <w:rPr>
+          <w:rFonts w:hint="eastAsia"/>
+        </w:rPr>
+      </w:pPr>
       <w:hyperlink r:id="rId18" w:history="1">
         <w:r>
           <w:rPr>
             <w:rStyle w:val="aa"/>
           </w:rPr>
-          <w:t>http://192.168.208</w:t>
-        </w:r>
-        <w:r>
-          <w:rPr>
-            <w:rStyle w:val="aa"/>
-          </w:rPr>
-          <w:t>.</w:t>
-        </w:r>
-        <w:r>
-          <w:rPr>
-            <w:rStyle w:val="aa"/>
-          </w:rPr>
-          <w:t>130:8088/cluster</w:t>
+          <w:t>http://192.168.208.130:8088/cluster</w:t>
         </w:r>
       </w:hyperlink>
     </w:p>
+    <w:p>
+      <w:pPr>
+        <w:rPr>
+          <w:rFonts w:hint="eastAsia"/>
+        </w:rPr>
+      </w:pPr>
+    </w:p>
+    <w:p>
+      <w:pPr>
+        <w:rPr>
+          <w:rFonts w:hint="eastAsia"/>
+        </w:rPr>
+      </w:pPr>
+    </w:p>
+    <w:p>
+      <w:r>
+        <w:rPr>
+          <w:rFonts w:hint="eastAsia"/>
+        </w:rPr>
+        <w:lastRenderedPageBreak/>
+        <w:t>cd $HADOOP_HOME</w:t>
+      </w:r>
+    </w:p>
+    <w:p>
+      <w:pPr>
+        <w:rPr>
+          <w:rFonts w:hint="eastAsia"/>
+        </w:rPr>
+      </w:pPr>
+      <w:r>
+        <w:t>sbin/start-dfs.sh</w:t>
+      </w:r>
+      <w:r>
+        <w:rPr>
+          <w:rFonts w:hint="eastAsia"/>
+        </w:rPr>
+        <w:t xml:space="preserve"> </w:t>
+      </w:r>
+    </w:p>
+    <w:p>
+      <w:pPr>
+        <w:rPr>
+          <w:rFonts w:hint="eastAsia"/>
+        </w:rPr>
+      </w:pPr>
+      <w:r>
+        <w:rPr>
+          <w:rFonts w:hint="eastAsia"/>
+        </w:rPr>
+        <w:t>jps</w:t>
+      </w:r>
+    </w:p>
+    <w:p>
+      <w:pPr>
+        <w:rPr>
+          <w:rFonts w:hint="eastAsia"/>
+        </w:rPr>
+      </w:pPr>
+      <w:r>
+        <w:t>bin/hdfs dfs</w:t>
+      </w:r>
+      <w:r>
+        <w:rPr>
+          <w:rFonts w:hint="eastAsia"/>
+        </w:rPr>
+        <w:t xml:space="preserve"> </w:t>
+      </w:r>
+      <w:r>
+        <w:rPr>
+          <w:rFonts w:hint="eastAsia"/>
+        </w:rPr>
+        <w:t>-</w:t>
+      </w:r>
+      <w:r>
+        <w:rPr>
+          <w:rFonts w:hint="eastAsia"/>
+        </w:rPr>
+        <w:t>rm</w:t>
+      </w:r>
+      <w:r>
+        <w:rPr>
+          <w:rFonts w:hint="eastAsia"/>
+        </w:rPr>
+        <w:t xml:space="preserve"> -r </w:t>
+      </w:r>
+      <w:r>
+        <w:t>output</w:t>
+      </w:r>
+    </w:p>
+    <w:p>
+      <w:pPr>
+        <w:rPr>
+          <w:rFonts w:hint="eastAsia"/>
+        </w:rPr>
+      </w:pPr>
+      <w:r>
+        <w:t>bin/hadoop jar bin/hadoop-mapreduce-examples-2.7.3.jar grep input output 'dfs[a-z]+'</w:t>
+      </w:r>
+    </w:p>
+    <w:p>
+      <w:pPr>
+        <w:rPr>
+          <w:rFonts w:hint="eastAsia"/>
+        </w:rPr>
+      </w:pPr>
+      <w:r>
+        <w:t>bin/hdfs dfs -cat output/*</w:t>
+      </w:r>
+    </w:p>
+    <w:p>
+      <w:pPr>
+        <w:rPr>
+          <w:rFonts w:hint="eastAsia"/>
+        </w:rPr>
+      </w:pPr>
+    </w:p>
+    <w:p>
+      <w:pPr>
+        <w:rPr>
+          <w:rFonts w:hint="eastAsia"/>
+        </w:rPr>
+      </w:pPr>
+      <w:r>
+        <w:t>bin/hdfs dfs</w:t>
+      </w:r>
+      <w:r>
+        <w:rPr>
+          <w:rFonts w:hint="eastAsia"/>
+        </w:rPr>
+        <w:t xml:space="preserve"> -rm -r </w:t>
+      </w:r>
+      <w:r>
+        <w:t>output</w:t>
+      </w:r>
+    </w:p>
+    <w:p>
+      <w:pPr>
+        <w:rPr>
+          <w:rFonts w:hint="eastAsia"/>
+        </w:rPr>
+      </w:pPr>
+      <w:r>
+        <w:t xml:space="preserve">bin/hadoop jar </w:t>
+      </w:r>
+      <w:r>
+        <w:t>bin/</w:t>
+      </w:r>
+      <w:r>
+        <w:t>hadoop-test.jar</w:t>
+      </w:r>
+      <w:r>
+        <w:t xml:space="preserve"> input output</w:t>
+      </w:r>
+    </w:p>
+    <w:p>
+      <w:pPr>
+        <w:rPr>
+          <w:rFonts w:hint="eastAsia"/>
+        </w:rPr>
+      </w:pPr>
+      <w:r>
+        <w:t>bin/hdfs dfs -cat output/*</w:t>
+      </w:r>
+    </w:p>
+    <w:p>
+      <w:pPr>
+        <w:rPr>
+          <w:rFonts w:hint="eastAsia"/>
+        </w:rPr>
+      </w:pPr>
+    </w:p>
+    <w:p>
+      <w:pPr>
+        <w:rPr>
+          <w:rFonts w:hint="eastAsia"/>
+        </w:rPr>
+      </w:pPr>
+      <w:r>
+        <w:rPr>
+          <w:rFonts w:hint="eastAsia"/>
+        </w:rPr>
+        <w:t>#</w:t>
+      </w:r>
+      <w:r>
+        <w:rPr>
+          <w:rFonts w:hint="eastAsia"/>
+        </w:rPr>
+        <w:t>查看输入文件</w:t>
+      </w:r>
+    </w:p>
+    <w:p>
+      <w:pPr>
+        <w:rPr>
+          <w:rFonts w:hint="eastAsia"/>
+        </w:rPr>
+      </w:pPr>
+      <w:r>
+        <w:t>bin/hdfs dfs -cat input/*</w:t>
+      </w:r>
+    </w:p>
+    <w:p>
+      <w:pPr>
+        <w:rPr>
+          <w:rFonts w:hint="eastAsia"/>
+        </w:rPr>
+      </w:pPr>
+    </w:p>
+    <w:p>
+      <w:pPr>
+        <w:rPr>
+          <w:rFonts w:hint="eastAsia"/>
+        </w:rPr>
+      </w:pPr>
+    </w:p>
+    <w:p>
+      <w:pPr>
+        <w:pStyle w:val="a6"/>
+        <w:numPr>
+          <w:ilvl w:val="0"/>
+          <w:numId w:val="18"/>
+        </w:numPr>
+        <w:ind w:firstLineChars="0"/>
+        <w:rPr>
+          <w:rFonts w:hint="eastAsia"/>
+        </w:rPr>
+      </w:pPr>
+      <w:r>
+        <w:rPr>
+          <w:rFonts w:hint="eastAsia"/>
+        </w:rPr>
+        <w:t>hdfs dfs</w:t>
+      </w:r>
+      <w:r>
+        <w:rPr>
+          <w:rFonts w:hint="eastAsia"/>
+        </w:rPr>
+        <w:t xml:space="preserve"> -put </w:t>
+      </w:r>
+      <w:r>
+        <w:rPr>
+          <w:rFonts w:hint="eastAsia"/>
+        </w:rPr>
+        <w:t>src toDir</w:t>
+      </w:r>
+      <w:r>
+        <w:rPr>
+          <w:rFonts w:hint="eastAsia"/>
+        </w:rPr>
+        <w:t>中的</w:t>
+      </w:r>
+      <w:r>
+        <w:rPr>
+          <w:rFonts w:hint="eastAsia"/>
+        </w:rPr>
+        <w:t>src</w:t>
+      </w:r>
+      <w:r>
+        <w:rPr>
+          <w:rFonts w:hint="eastAsia"/>
+        </w:rPr>
+        <w:t>里</w:t>
+      </w:r>
+      <w:r>
+        <w:rPr>
+          <w:rFonts w:hint="eastAsia"/>
+        </w:rPr>
+        <w:t>可以是些什么</w:t>
+      </w:r>
+      <w:r>
+        <w:rPr>
+          <w:rFonts w:hint="eastAsia"/>
+        </w:rPr>
+        <w:t>文件</w:t>
+      </w:r>
+      <w:r>
+        <w:rPr>
+          <w:rFonts w:hint="eastAsia"/>
+        </w:rPr>
+        <w:t>类型？</w:t>
+      </w:r>
+    </w:p>
+    <w:p>
+      <w:pPr>
+        <w:pStyle w:val="a6"/>
+        <w:numPr>
+          <w:ilvl w:val="0"/>
+          <w:numId w:val="18"/>
+        </w:numPr>
+        <w:ind w:firstLineChars="0"/>
+        <w:rPr>
+          <w:rFonts w:hint="eastAsia"/>
+        </w:rPr>
+      </w:pPr>
+      <w:r>
+        <w:rPr>
+          <w:rFonts w:hint="eastAsia"/>
+        </w:rPr>
+        <w:t>Map Reducer</w:t>
+      </w:r>
+      <w:r>
+        <w:rPr>
+          <w:rFonts w:hint="eastAsia"/>
+        </w:rPr>
+        <w:t>接口参数</w:t>
+      </w:r>
+      <w:r>
+        <w:rPr>
+          <w:rFonts w:hint="eastAsia"/>
+        </w:rPr>
+        <w:t>意义</w:t>
+      </w:r>
+    </w:p>
+    <w:p>
+      <w:pPr>
+        <w:pStyle w:val="a6"/>
+        <w:numPr>
+          <w:ilvl w:val="0"/>
+          <w:numId w:val="18"/>
+        </w:numPr>
+        <w:ind w:firstLineChars="0"/>
+        <w:rPr>
+          <w:rFonts w:hint="eastAsia"/>
+        </w:rPr>
+      </w:pPr>
+      <w:r>
+        <w:rPr>
+          <w:rFonts w:hint="eastAsia"/>
+        </w:rPr>
+        <w:t>传统</w:t>
+      </w:r>
+      <w:r>
+        <w:rPr>
+          <w:rFonts w:hint="eastAsia"/>
+        </w:rPr>
+        <w:t>sql</w:t>
+      </w:r>
+      <w:r>
+        <w:rPr>
+          <w:rFonts w:hint="eastAsia"/>
+        </w:rPr>
+        <w:t>数据怎么进入到</w:t>
+      </w:r>
+      <w:r>
+        <w:rPr>
+          <w:rFonts w:hint="eastAsia"/>
+        </w:rPr>
+        <w:t>hdsf</w:t>
+      </w:r>
+      <w:r>
+        <w:rPr>
+          <w:rFonts w:hint="eastAsia"/>
+        </w:rPr>
+        <w:t>上然后运算</w:t>
+      </w:r>
+    </w:p>
+    <w:p>
+      <w:pPr>
+        <w:pStyle w:val="a6"/>
+        <w:numPr>
+          <w:ilvl w:val="0"/>
+          <w:numId w:val="18"/>
+        </w:numPr>
+        <w:ind w:firstLineChars="0"/>
+        <w:rPr>
+          <w:rFonts w:hint="eastAsia"/>
+        </w:rPr>
+      </w:pPr>
+      <w:r>
+        <w:rPr>
+          <w:rFonts w:hint="eastAsia"/>
+        </w:rPr>
+        <w:t>sqoop</w:t>
+      </w:r>
+      <w:r>
+        <w:rPr>
+          <w:rFonts w:hint="eastAsia"/>
+        </w:rPr>
+        <w:t>是啥</w:t>
+      </w:r>
+    </w:p>
+    <w:p>
+      <w:pPr>
+        <w:pStyle w:val="a6"/>
+        <w:numPr>
+          <w:ilvl w:val="0"/>
+          <w:numId w:val="18"/>
+        </w:numPr>
+        <w:ind w:firstLineChars="0"/>
+        <w:rPr>
+          <w:rFonts w:hint="eastAsia"/>
+        </w:rPr>
+      </w:pPr>
+      <w:r>
+        <w:rPr>
+          <w:rFonts w:hint="eastAsia"/>
+        </w:rPr>
+        <w:t>hive</w:t>
+      </w:r>
+      <w:r>
+        <w:rPr>
+          <w:rFonts w:hint="eastAsia"/>
+        </w:rPr>
+        <w:t>是什么</w:t>
+      </w:r>
+      <w:r>
+        <w:rPr>
+          <w:rFonts w:hint="eastAsia"/>
+        </w:rPr>
+        <w:t>跟</w:t>
+      </w:r>
+      <w:r>
+        <w:rPr>
+          <w:rFonts w:hint="eastAsia"/>
+        </w:rPr>
+        <w:t>hadoop</w:t>
+      </w:r>
+      <w:r>
+        <w:rPr>
+          <w:rFonts w:hint="eastAsia"/>
+        </w:rPr>
+        <w:t>有什么联系</w:t>
+      </w:r>
+    </w:p>
+    <w:p>
+      <w:pPr>
+        <w:pStyle w:val="a6"/>
+        <w:numPr>
+          <w:ilvl w:val="0"/>
+          <w:numId w:val="18"/>
+        </w:numPr>
+        <w:ind w:firstLineChars="0"/>
+        <w:rPr>
+          <w:rFonts w:hint="eastAsia"/>
+        </w:rPr>
+      </w:pPr>
+      <w:r>
+        <w:rPr>
+          <w:rFonts w:hint="eastAsia"/>
+        </w:rPr>
+        <w:t>spark</w:t>
+      </w:r>
+      <w:r>
+        <w:rPr>
+          <w:rFonts w:hint="eastAsia"/>
+        </w:rPr>
+        <w:t>呢</w:t>
+      </w:r>
+    </w:p>
+    <w:p>
+      <w:pPr>
+        <w:pStyle w:val="a6"/>
+        <w:numPr>
+          <w:ilvl w:val="0"/>
+          <w:numId w:val="18"/>
+        </w:numPr>
+        <w:ind w:firstLineChars="0"/>
+        <w:rPr>
+          <w:rFonts w:hint="eastAsia"/>
+        </w:rPr>
+      </w:pPr>
+      <w:r>
+        <w:rPr>
+          <w:rFonts w:hint="eastAsia"/>
+        </w:rPr>
+        <w:t>Hbase</w:t>
+      </w:r>
+      <w:r>
+        <w:rPr>
+          <w:rFonts w:hint="eastAsia"/>
+        </w:rPr>
+        <w:t>在</w:t>
+      </w:r>
+      <w:r>
+        <w:rPr>
+          <w:rFonts w:hint="eastAsia"/>
+        </w:rPr>
+        <w:t>hadoop</w:t>
+      </w:r>
+      <w:r>
+        <w:rPr>
+          <w:rFonts w:hint="eastAsia"/>
+        </w:rPr>
+        <w:t>中如何体现，如何建立和查询</w:t>
+      </w:r>
+    </w:p>
+    <w:p>
+      <w:pPr>
+        <w:rPr>
+          <w:rFonts w:hint="eastAsia"/>
+        </w:rPr>
+      </w:pPr>
+    </w:p>
+    <w:p/>
     <w:sectPr>
       <w:pgSz w:w="11906" w:h="16838"/>
       <w:pgMar w:top="1440" w:right="1800" w:bottom="1440" w:left="1800" w:header="851" w:footer="992" w:gutter="0"/>
@@ -6455,6 +6891,119 @@
     </w:lvl>
   </w:abstractNum>
   <w:abstractNum w:abstractNumId="1">
+    <w:nsid w:val="031F65B2"/>
+    <w:multiLevelType w:val="hybridMultilevel"/>
+    <w:tmpl w:val="2ED4CD42"/>
+    <w:lvl w:ilvl="0" w:tplc="04090001">
+      <w:start w:val="1"/>
+      <w:numFmt w:val="bullet"/>
+      <w:lvlText w:val=""/>
+      <w:lvlJc w:val="left"/>
+      <w:pPr>
+        <w:ind w:left="420" w:hanging="420"/>
+      </w:pPr>
+      <w:rPr>
+        <w:rFonts w:ascii="Wingdings" w:hAnsi="Wingdings" w:hint="default"/>
+      </w:rPr>
+    </w:lvl>
+    <w:lvl w:ilvl="1" w:tplc="04090003" w:tentative="1">
+      <w:start w:val="1"/>
+      <w:numFmt w:val="bullet"/>
+      <w:lvlText w:val=""/>
+      <w:lvlJc w:val="left"/>
+      <w:pPr>
+        <w:ind w:left="840" w:hanging="420"/>
+      </w:pPr>
+      <w:rPr>
+        <w:rFonts w:ascii="Wingdings" w:hAnsi="Wingdings" w:hint="default"/>
+      </w:rPr>
+    </w:lvl>
+    <w:lvl w:ilvl="2" w:tplc="04090005" w:tentative="1">
+      <w:start w:val="1"/>
+      <w:numFmt w:val="bullet"/>
+      <w:lvlText w:val=""/>
+      <w:lvlJc w:val="left"/>
+      <w:pPr>
+        <w:ind w:left="1260" w:hanging="420"/>
+      </w:pPr>
+      <w:rPr>
+        <w:rFonts w:ascii="Wingdings" w:hAnsi="Wingdings" w:hint="default"/>
+      </w:rPr>
+    </w:lvl>
+    <w:lvl w:ilvl="3" w:tplc="04090001" w:tentative="1">
+      <w:start w:val="1"/>
+      <w:numFmt w:val="bullet"/>
+      <w:lvlText w:val=""/>
+      <w:lvlJc w:val="left"/>
+      <w:pPr>
+        <w:ind w:left="1680" w:hanging="420"/>
+      </w:pPr>
+      <w:rPr>
+        <w:rFonts w:ascii="Wingdings" w:hAnsi="Wingdings" w:hint="default"/>
+      </w:rPr>
+    </w:lvl>
+    <w:lvl w:ilvl="4" w:tplc="04090003" w:tentative="1">
+      <w:start w:val="1"/>
+      <w:numFmt w:val="bullet"/>
+      <w:lvlText w:val=""/>
+      <w:lvlJc w:val="left"/>
+      <w:pPr>
+        <w:ind w:left="2100" w:hanging="420"/>
+      </w:pPr>
+      <w:rPr>
+        <w:rFonts w:ascii="Wingdings" w:hAnsi="Wingdings" w:hint="default"/>
+      </w:rPr>
+    </w:lvl>
+    <w:lvl w:ilvl="5" w:tplc="04090005" w:tentative="1">
+      <w:start w:val="1"/>
+      <w:numFmt w:val="bullet"/>
+      <w:lvlText w:val=""/>
+      <w:lvlJc w:val="left"/>
+      <w:pPr>
+        <w:ind w:left="2520" w:hanging="420"/>
+      </w:pPr>
+      <w:rPr>
+        <w:rFonts w:ascii="Wingdings" w:hAnsi="Wingdings" w:hint="default"/>
+      </w:rPr>
+    </w:lvl>
+    <w:lvl w:ilvl="6" w:tplc="04090001" w:tentative="1">
+      <w:start w:val="1"/>
+      <w:numFmt w:val="bullet"/>
+      <w:lvlText w:val=""/>
+      <w:lvlJc w:val="left"/>
+      <w:pPr>
+        <w:ind w:left="2940" w:hanging="420"/>
+      </w:pPr>
+      <w:rPr>
+        <w:rFonts w:ascii="Wingdings" w:hAnsi="Wingdings" w:hint="default"/>
+      </w:rPr>
+    </w:lvl>
+    <w:lvl w:ilvl="7" w:tplc="04090003" w:tentative="1">
+      <w:start w:val="1"/>
+      <w:numFmt w:val="bullet"/>
+      <w:lvlText w:val=""/>
+      <w:lvlJc w:val="left"/>
+      <w:pPr>
+        <w:ind w:left="3360" w:hanging="420"/>
+      </w:pPr>
+      <w:rPr>
+        <w:rFonts w:ascii="Wingdings" w:hAnsi="Wingdings" w:hint="default"/>
+      </w:rPr>
+    </w:lvl>
+    <w:lvl w:ilvl="8" w:tplc="04090005" w:tentative="1">
+      <w:start w:val="1"/>
+      <w:numFmt w:val="bullet"/>
+      <w:lvlText w:val=""/>
+      <w:lvlJc w:val="left"/>
+      <w:pPr>
+        <w:ind w:left="3780" w:hanging="420"/>
+      </w:pPr>
+      <w:rPr>
+        <w:rFonts w:ascii="Wingdings" w:hAnsi="Wingdings" w:hint="default"/>
+      </w:rPr>
+    </w:lvl>
+  </w:abstractNum>
+  <w:abstractNum w:abstractNumId="2">
     <w:nsid w:val="07D06C18"/>
     <w:multiLevelType w:val="multilevel"/>
     <w:tmpl w:val="35A8C312"/>
@@ -6567,7 +7116,7 @@
       </w:pPr>
     </w:lvl>
   </w:abstractNum>
-  <w:abstractNum w:abstractNumId="2">
+  <w:abstractNum w:abstractNumId="3">
     <w:nsid w:val="15AD45AF"/>
     <w:multiLevelType w:val="hybridMultilevel"/>
     <w:tmpl w:val="2AA8E6E2"/>
@@ -6653,7 +7202,7 @@
       </w:pPr>
     </w:lvl>
   </w:abstractNum>
-  <w:abstractNum w:abstractNumId="3">
+  <w:abstractNum w:abstractNumId="4">
     <w:nsid w:val="15F21FE7"/>
     <w:multiLevelType w:val="multilevel"/>
     <w:tmpl w:val="26B2C990"/>
@@ -6766,7 +7315,7 @@
       </w:pPr>
     </w:lvl>
   </w:abstractNum>
-  <w:abstractNum w:abstractNumId="4">
+  <w:abstractNum w:abstractNumId="5">
     <w:nsid w:val="1F1D4A48"/>
     <w:multiLevelType w:val="multilevel"/>
     <w:tmpl w:val="DB281D3E"/>
@@ -6879,7 +7428,7 @@
       </w:pPr>
     </w:lvl>
   </w:abstractNum>
-  <w:abstractNum w:abstractNumId="5">
+  <w:abstractNum w:abstractNumId="6">
     <w:nsid w:val="25641E3C"/>
     <w:multiLevelType w:val="multilevel"/>
     <w:tmpl w:val="46B638F8"/>
@@ -6992,7 +7541,7 @@
       </w:pPr>
     </w:lvl>
   </w:abstractNum>
-  <w:abstractNum w:abstractNumId="6">
+  <w:abstractNum w:abstractNumId="7">
     <w:nsid w:val="318615A2"/>
     <w:multiLevelType w:val="multilevel"/>
     <w:tmpl w:val="2814F6A4"/>
@@ -7105,7 +7654,7 @@
       </w:pPr>
     </w:lvl>
   </w:abstractNum>
-  <w:abstractNum w:abstractNumId="7">
+  <w:abstractNum w:abstractNumId="8">
     <w:nsid w:val="380A046D"/>
     <w:multiLevelType w:val="multilevel"/>
     <w:tmpl w:val="02B09154"/>
@@ -7218,7 +7767,7 @@
       </w:pPr>
     </w:lvl>
   </w:abstractNum>
-  <w:abstractNum w:abstractNumId="8">
+  <w:abstractNum w:abstractNumId="9">
     <w:nsid w:val="41B1600E"/>
     <w:multiLevelType w:val="multilevel"/>
     <w:tmpl w:val="7DCEA838"/>
@@ -7331,7 +7880,7 @@
       </w:pPr>
     </w:lvl>
   </w:abstractNum>
-  <w:abstractNum w:abstractNumId="9">
+  <w:abstractNum w:abstractNumId="10">
     <w:nsid w:val="48ED026F"/>
     <w:multiLevelType w:val="multilevel"/>
     <w:tmpl w:val="1AB29D22"/>
@@ -7444,7 +7993,7 @@
       </w:pPr>
     </w:lvl>
   </w:abstractNum>
-  <w:abstractNum w:abstractNumId="10">
+  <w:abstractNum w:abstractNumId="11">
     <w:nsid w:val="4EB6737F"/>
     <w:multiLevelType w:val="multilevel"/>
     <w:tmpl w:val="64EC283E"/>
@@ -7557,7 +8106,7 @@
       </w:pPr>
     </w:lvl>
   </w:abstractNum>
-  <w:abstractNum w:abstractNumId="11">
+  <w:abstractNum w:abstractNumId="12">
     <w:nsid w:val="4FEE214A"/>
     <w:multiLevelType w:val="multilevel"/>
     <w:tmpl w:val="765ADF30"/>
@@ -7670,7 +8219,7 @@
       </w:pPr>
     </w:lvl>
   </w:abstractNum>
-  <w:abstractNum w:abstractNumId="12">
+  <w:abstractNum w:abstractNumId="13">
     <w:nsid w:val="582E26D7"/>
     <w:multiLevelType w:val="multilevel"/>
     <w:tmpl w:val="A2FC4626"/>
@@ -7783,7 +8332,7 @@
       </w:pPr>
     </w:lvl>
   </w:abstractNum>
-  <w:abstractNum w:abstractNumId="13">
+  <w:abstractNum w:abstractNumId="14">
     <w:nsid w:val="5A1D48E1"/>
     <w:multiLevelType w:val="multilevel"/>
     <w:tmpl w:val="63A63288"/>
@@ -7896,7 +8445,7 @@
       </w:pPr>
     </w:lvl>
   </w:abstractNum>
-  <w:abstractNum w:abstractNumId="14">
+  <w:abstractNum w:abstractNumId="15">
     <w:nsid w:val="5D91525B"/>
     <w:multiLevelType w:val="multilevel"/>
     <w:tmpl w:val="78C48F90"/>
@@ -8009,7 +8558,7 @@
       </w:pPr>
     </w:lvl>
   </w:abstractNum>
-  <w:abstractNum w:abstractNumId="15">
+  <w:abstractNum w:abstractNumId="16">
     <w:nsid w:val="7D5C0C92"/>
     <w:multiLevelType w:val="hybridMultilevel"/>
     <w:tmpl w:val="774C10D2"/>
@@ -8098,53 +8647,145 @@
       </w:pPr>
     </w:lvl>
   </w:abstractNum>
+  <w:abstractNum w:abstractNumId="17">
+    <w:nsid w:val="7FA11B12"/>
+    <w:multiLevelType w:val="hybridMultilevel"/>
+    <w:tmpl w:val="4B4AC9F0"/>
+    <w:lvl w:ilvl="0" w:tplc="0409000F">
+      <w:start w:val="1"/>
+      <w:numFmt w:val="decimal"/>
+      <w:lvlText w:val="%1."/>
+      <w:lvlJc w:val="left"/>
+      <w:pPr>
+        <w:ind w:left="420" w:hanging="420"/>
+      </w:pPr>
+    </w:lvl>
+    <w:lvl w:ilvl="1" w:tplc="04090019" w:tentative="1">
+      <w:start w:val="1"/>
+      <w:numFmt w:val="lowerLetter"/>
+      <w:lvlText w:val="%2)"/>
+      <w:lvlJc w:val="left"/>
+      <w:pPr>
+        <w:ind w:left="840" w:hanging="420"/>
+      </w:pPr>
+    </w:lvl>
+    <w:lvl w:ilvl="2" w:tplc="0409001B" w:tentative="1">
+      <w:start w:val="1"/>
+      <w:numFmt w:val="lowerRoman"/>
+      <w:lvlText w:val="%3."/>
+      <w:lvlJc w:val="right"/>
+      <w:pPr>
+        <w:ind w:left="1260" w:hanging="420"/>
+      </w:pPr>
+    </w:lvl>
+    <w:lvl w:ilvl="3" w:tplc="0409000F" w:tentative="1">
+      <w:start w:val="1"/>
+      <w:numFmt w:val="decimal"/>
+      <w:lvlText w:val="%4."/>
+      <w:lvlJc w:val="left"/>
+      <w:pPr>
+        <w:ind w:left="1680" w:hanging="420"/>
+      </w:pPr>
+    </w:lvl>
+    <w:lvl w:ilvl="4" w:tplc="04090019" w:tentative="1">
+      <w:start w:val="1"/>
+      <w:numFmt w:val="lowerLetter"/>
+      <w:lvlText w:val="%5)"/>
+      <w:lvlJc w:val="left"/>
+      <w:pPr>
+        <w:ind w:left="2100" w:hanging="420"/>
+      </w:pPr>
+    </w:lvl>
+    <w:lvl w:ilvl="5" w:tplc="0409001B" w:tentative="1">
+      <w:start w:val="1"/>
+      <w:numFmt w:val="lowerRoman"/>
+      <w:lvlText w:val="%6."/>
+      <w:lvlJc w:val="right"/>
+      <w:pPr>
+        <w:ind w:left="2520" w:hanging="420"/>
+      </w:pPr>
+    </w:lvl>
+    <w:lvl w:ilvl="6" w:tplc="0409000F" w:tentative="1">
+      <w:start w:val="1"/>
+      <w:numFmt w:val="decimal"/>
+      <w:lvlText w:val="%7."/>
+      <w:lvlJc w:val="left"/>
+      <w:pPr>
+        <w:ind w:left="2940" w:hanging="420"/>
+      </w:pPr>
+    </w:lvl>
+    <w:lvl w:ilvl="7" w:tplc="04090019" w:tentative="1">
+      <w:start w:val="1"/>
+      <w:numFmt w:val="lowerLetter"/>
+      <w:lvlText w:val="%8)"/>
+      <w:lvlJc w:val="left"/>
+      <w:pPr>
+        <w:ind w:left="3360" w:hanging="420"/>
+      </w:pPr>
+    </w:lvl>
+    <w:lvl w:ilvl="8" w:tplc="0409001B" w:tentative="1">
+      <w:start w:val="1"/>
+      <w:numFmt w:val="lowerRoman"/>
+      <w:lvlText w:val="%9."/>
+      <w:lvlJc w:val="right"/>
+      <w:pPr>
+        <w:ind w:left="3780" w:hanging="420"/>
+      </w:pPr>
+    </w:lvl>
+  </w:abstractNum>
   <w:num w:numId="1">
-    <w:abstractNumId w:val="2"/>
+    <w:abstractNumId w:val="3"/>
   </w:num>
   <w:num w:numId="2">
-    <w:abstractNumId w:val="15"/>
+    <w:abstractNumId w:val="16"/>
   </w:num>
   <w:num w:numId="3">
     <w:abstractNumId w:val="0"/>
   </w:num>
   <w:num w:numId="4">
+    <w:abstractNumId w:val="8"/>
+  </w:num>
+  <w:num w:numId="5">
+    <w:abstractNumId w:val="12"/>
+  </w:num>
+  <w:num w:numId="6">
+    <w:abstractNumId w:val="10"/>
+  </w:num>
+  <w:num w:numId="7">
+    <w:abstractNumId w:val="5"/>
+  </w:num>
+  <w:num w:numId="8">
+    <w:abstractNumId w:val="15"/>
+  </w:num>
+  <w:num w:numId="9">
+    <w:abstractNumId w:val="4"/>
+  </w:num>
+  <w:num w:numId="10">
+    <w:abstractNumId w:val="6"/>
+  </w:num>
+  <w:num w:numId="11">
+    <w:abstractNumId w:val="11"/>
+  </w:num>
+  <w:num w:numId="12">
     <w:abstractNumId w:val="7"/>
   </w:num>
-  <w:num w:numId="5">
-    <w:abstractNumId w:val="11"/>
+  <w:num w:numId="13">
+    <w:abstractNumId w:val="14"/>
   </w:num>
-  <w:num w:numId="6">
+  <w:num w:numId="14">
+    <w:abstractNumId w:val="13"/>
+  </w:num>
+  <w:num w:numId="15">
     <w:abstractNumId w:val="9"/>
   </w:num>
-  <w:num w:numId="7">
-    <w:abstractNumId w:val="4"/>
+  <w:num w:numId="16">
+    <w:abstractNumId w:val="2"/>
   </w:num>
-  <w:num w:numId="8">
-    <w:abstractNumId w:val="14"/>
+  <w:num w:numId="17">
+    <w:abstractNumId w:val="1"/>
   </w:num>
-  <w:num w:numId="9">
-    <w:abstractNumId w:val="3"/>
-  </w:num>
-  <w:num w:numId="10">
-    <w:abstractNumId w:val="5"/>
-  </w:num>
-  <w:num w:numId="11">
-    <w:abstractNumId w:val="10"/>
-  </w:num>
-  <w:num w:numId="12">
-    <w:abstractNumId w:val="6"/>
-  </w:num>
-  <w:num w:numId="13">
-    <w:abstractNumId w:val="13"/>
-  </w:num>
-  <w:num w:numId="14">
-    <w:abstractNumId w:val="12"/>
-  </w:num>
-  <w:num w:numId="15">
-    <w:abstractNumId w:val="8"/>
-  </w:num>
-  <w:num w:numId="16">
-    <w:abstractNumId w:val="1"/>
+  <w:num w:numId="18">
+    <w:abstractNumId w:val="17"/>
   </w:num>
 </w:numbering>
 </file>
@@ -8360,6 +9001,7 @@
   <w:style w:type="character" w:default="1" w:styleId="a0">
     <w:name w:val="Default Paragraph Font"/>
     <w:uiPriority w:val="1"/>
+    <w:semiHidden/>
     <w:unhideWhenUsed/>
   </w:style>
   <w:style w:type="table" w:default="1" w:styleId="a1">

--- a/ps/hadoop.docx
+++ b/ps/hadoop.docx
@@ -1442,11 +1442,28 @@
     <w:p>
       <w:pPr>
         <w:rPr>
+          <w:rFonts w:ascii="Helvetica" w:hAnsi="Helvetica" w:hint="eastAsia"/>
+          <w:color w:val="333333"/>
+          <w:shd w:val="clear" w:color="auto" w:fill="FEFEFE"/>
+        </w:rPr>
+      </w:pPr>
+    </w:p>
+    <w:p>
+      <w:pPr>
+        <w:rPr>
           <w:rFonts w:ascii="Helvetica" w:hAnsi="Helvetica"/>
           <w:color w:val="333333"/>
           <w:shd w:val="clear" w:color="auto" w:fill="FEFEFE"/>
         </w:rPr>
       </w:pPr>
+      <w:r>
+        <w:rPr>
+          <w:rFonts w:ascii="Helvetica" w:hAnsi="Helvetica"/>
+          <w:color w:val="333333"/>
+          <w:shd w:val="clear" w:color="auto" w:fill="FEFEFE"/>
+        </w:rPr>
+        <w:t>rm -rf ./output/</w:t>
+      </w:r>
     </w:p>
     <w:p>
       <w:r>
@@ -1473,8 +1490,23 @@
       </w:r>
     </w:p>
     <w:p>
-      <w:r>
-        <w:t>./bin/hadoop jar ./share/hadoop/mapreduce/hadoop-mapreduce-examples-*.jar grep ./input ./output 'dfs[a-z.]+'</w:t>
+      <w:pPr>
+        <w:jc w:val="left"/>
+      </w:pPr>
+      <w:r>
+        <w:t>./bin/hadoop jar ./share/hadoop/mapreduce/</w:t>
+      </w:r>
+      <w:r>
+        <w:t>hadoop-mapreduce-examples-*.jar</w:t>
+      </w:r>
+      <w:r>
+        <w:rPr>
+          <w:rFonts w:hint="eastAsia"/>
+        </w:rPr>
+        <w:t xml:space="preserve"> </w:t>
+      </w:r>
+      <w:r>
+        <w:t>grep ./input ./output 'dfs[a-z.]+'</w:t>
       </w:r>
     </w:p>
     <w:p>
@@ -1492,7 +1524,157 @@
       </w:r>
     </w:p>
     <w:p/>
-    <w:p/>
+    <w:p>
+      <w:pPr>
+        <w:rPr>
+          <w:rFonts w:hint="eastAsia"/>
+        </w:rPr>
+      </w:pPr>
+      <w:r>
+        <w:rPr>
+          <w:rFonts w:hint="eastAsia"/>
+        </w:rPr>
+        <w:t>需要注释掉如下配置</w:t>
+      </w:r>
+      <w:r>
+        <w:rPr>
+          <w:rFonts w:hint="eastAsia"/>
+        </w:rPr>
+        <w:t>才能算非分布式</w:t>
+      </w:r>
+    </w:p>
+    <w:p>
+      <w:r>
+        <w:t>&lt;configuration&gt;</w:t>
+      </w:r>
+    </w:p>
+    <w:p>
+      <w:pPr>
+        <w:rPr>
+          <w:highlight w:val="yellow"/>
+        </w:rPr>
+      </w:pPr>
+      <w:r>
+        <w:t xml:space="preserve">        </w:t>
+      </w:r>
+      <w:r>
+        <w:rPr>
+          <w:highlight w:val="yellow"/>
+        </w:rPr>
+        <w:t>&lt;property&gt;</w:t>
+      </w:r>
+    </w:p>
+    <w:p>
+      <w:pPr>
+        <w:rPr>
+          <w:highlight w:val="yellow"/>
+        </w:rPr>
+      </w:pPr>
+      <w:r>
+        <w:rPr>
+          <w:highlight w:val="yellow"/>
+        </w:rPr>
+        <w:t xml:space="preserve">             &lt;name&gt;hadoop.tmp.dir&lt;/name&gt;</w:t>
+      </w:r>
+    </w:p>
+    <w:p>
+      <w:pPr>
+        <w:rPr>
+          <w:highlight w:val="yellow"/>
+        </w:rPr>
+      </w:pPr>
+      <w:r>
+        <w:rPr>
+          <w:highlight w:val="yellow"/>
+        </w:rPr>
+        <w:t xml:space="preserve">             &lt;value&gt;file:/usr/local/hadoop/tmp&lt;/value&gt;</w:t>
+      </w:r>
+    </w:p>
+    <w:p>
+      <w:pPr>
+        <w:rPr>
+          <w:highlight w:val="yellow"/>
+        </w:rPr>
+      </w:pPr>
+      <w:r>
+        <w:rPr>
+          <w:highlight w:val="yellow"/>
+        </w:rPr>
+        <w:t xml:space="preserve">             &lt;description&gt;Abase for other temporary directories.&lt;/description&gt;</w:t>
+      </w:r>
+    </w:p>
+    <w:p>
+      <w:pPr>
+        <w:rPr>
+          <w:highlight w:val="yellow"/>
+        </w:rPr>
+      </w:pPr>
+      <w:r>
+        <w:rPr>
+          <w:highlight w:val="yellow"/>
+        </w:rPr>
+        <w:t xml:space="preserve">        &lt;/property&gt;</w:t>
+      </w:r>
+    </w:p>
+    <w:p>
+      <w:pPr>
+        <w:rPr>
+          <w:highlight w:val="yellow"/>
+        </w:rPr>
+      </w:pPr>
+      <w:r>
+        <w:rPr>
+          <w:highlight w:val="yellow"/>
+        </w:rPr>
+        <w:t xml:space="preserve">        &lt;property&gt;</w:t>
+      </w:r>
+    </w:p>
+    <w:p>
+      <w:pPr>
+        <w:rPr>
+          <w:highlight w:val="yellow"/>
+        </w:rPr>
+      </w:pPr>
+      <w:r>
+        <w:rPr>
+          <w:highlight w:val="yellow"/>
+        </w:rPr>
+        <w:t xml:space="preserve">             &lt;name&gt;fs.defaultFS&lt;/name&gt;</w:t>
+      </w:r>
+    </w:p>
+    <w:p>
+      <w:pPr>
+        <w:rPr>
+          <w:highlight w:val="yellow"/>
+        </w:rPr>
+      </w:pPr>
+      <w:r>
+        <w:rPr>
+          <w:highlight w:val="yellow"/>
+        </w:rPr>
+        <w:t xml:space="preserve">             &lt;value&gt;hdfs://localhost:9000&lt;/value&gt;</w:t>
+      </w:r>
+    </w:p>
+    <w:p>
+      <w:r>
+        <w:rPr>
+          <w:highlight w:val="yellow"/>
+        </w:rPr>
+        <w:t xml:space="preserve">        &lt;/property&gt;</w:t>
+      </w:r>
+    </w:p>
+    <w:p>
+      <w:r>
+        <w:t>&lt;/configuration&gt;</w:t>
+      </w:r>
+    </w:p>
+    <w:p>
+      <w:pPr>
+        <w:rPr>
+          <w:rFonts w:hint="eastAsia"/>
+        </w:rPr>
+      </w:pPr>
+    </w:p>
     <w:p/>
     <w:p>
       <w:pPr>
@@ -1584,6 +1766,7 @@
     </w:p>
     <w:p>
       <w:r>
+        <w:lastRenderedPageBreak/>
         <w:t xml:space="preserve">        &lt;/property&gt;</w:t>
       </w:r>
     </w:p>
@@ -1671,7 +1854,6 @@
     </w:p>
     <w:p>
       <w:r>
-        <w:lastRenderedPageBreak/>
         <w:t xml:space="preserve">        &lt;/property&gt;</w:t>
       </w:r>
     </w:p>
@@ -2153,6 +2335,7 @@
           <w:sz w:val="24"/>
           <w:szCs w:val="24"/>
         </w:rPr>
+        <w:lastRenderedPageBreak/>
         <w:t>接着开启</w:t>
       </w:r>
       <w:r>
@@ -2403,7 +2586,6 @@
           <w:color w:val="333333"/>
           <w:shd w:val="clear" w:color="auto" w:fill="FEFEFE"/>
         </w:rPr>
-        <w:lastRenderedPageBreak/>
         <w:t>成功启动后，可以访问</w:t>
       </w:r>
       <w:r>
@@ -3105,6 +3287,7 @@
           <w:sz w:val="24"/>
           <w:szCs w:val="24"/>
         </w:rPr>
+        <w:lastRenderedPageBreak/>
         <w:t xml:space="preserve">./bin/hdfs dfs </w:t>
       </w:r>
       <w:r>
@@ -3471,7 +3654,6 @@
           <w:sz w:val="24"/>
           <w:szCs w:val="24"/>
         </w:rPr>
-        <w:lastRenderedPageBreak/>
         <w:t xml:space="preserve">./bin/hdfs dfs </w:t>
       </w:r>
       <w:r>
@@ -4247,6 +4429,7 @@
           <w:sz w:val="54"/>
           <w:szCs w:val="54"/>
         </w:rPr>
+        <w:lastRenderedPageBreak/>
         <w:t>启动</w:t>
       </w:r>
       <w:r>
@@ -5860,6 +6043,7 @@
           <w:kern w:val="0"/>
           <w:sz w:val="18"/>
         </w:rPr>
+        <w:lastRenderedPageBreak/>
         <w:t xml:space="preserve">Shell </w:t>
       </w:r>
       <w:r>
@@ -6220,11 +6404,6 @@
       </w:r>
     </w:p>
     <w:p>
-      <w:pPr>
-        <w:rPr>
-          <w:rFonts w:hint="eastAsia"/>
-        </w:rPr>
-      </w:pPr>
       <w:hyperlink r:id="rId18" w:history="1">
         <w:r>
           <w:rPr>
@@ -6234,35 +6413,17 @@
         </w:r>
       </w:hyperlink>
     </w:p>
-    <w:p>
-      <w:pPr>
-        <w:rPr>
-          <w:rFonts w:hint="eastAsia"/>
-        </w:rPr>
-      </w:pPr>
-    </w:p>
-    <w:p>
-      <w:pPr>
-        <w:rPr>
-          <w:rFonts w:hint="eastAsia"/>
-        </w:rPr>
-      </w:pPr>
-    </w:p>
-    <w:p>
-      <w:r>
-        <w:rPr>
-          <w:rFonts w:hint="eastAsia"/>
-        </w:rPr>
-        <w:lastRenderedPageBreak/>
+    <w:p/>
+    <w:p/>
+    <w:p>
+      <w:r>
+        <w:rPr>
+          <w:rFonts w:hint="eastAsia"/>
+        </w:rPr>
         <w:t>cd $HADOOP_HOME</w:t>
       </w:r>
     </w:p>
     <w:p>
-      <w:pPr>
-        <w:rPr>
-          <w:rFonts w:hint="eastAsia"/>
-        </w:rPr>
-      </w:pPr>
       <w:r>
         <w:t>sbin/start-dfs.sh</w:t>
       </w:r>
@@ -6274,11 +6435,6 @@
       </w:r>
     </w:p>
     <w:p>
-      <w:pPr>
-        <w:rPr>
-          <w:rFonts w:hint="eastAsia"/>
-        </w:rPr>
-      </w:pPr>
       <w:r>
         <w:rPr>
           <w:rFonts w:hint="eastAsia"/>
@@ -6287,11 +6443,6 @@
       </w:r>
     </w:p>
     <w:p>
-      <w:pPr>
-        <w:rPr>
-          <w:rFonts w:hint="eastAsia"/>
-        </w:rPr>
-      </w:pPr>
       <w:r>
         <w:t>bin/hdfs dfs</w:t>
       </w:r>
@@ -6324,38 +6475,17 @@
       </w:r>
     </w:p>
     <w:p>
-      <w:pPr>
-        <w:rPr>
-          <w:rFonts w:hint="eastAsia"/>
-        </w:rPr>
-      </w:pPr>
       <w:r>
         <w:t>bin/hadoop jar bin/hadoop-mapreduce-examples-2.7.3.jar grep input output 'dfs[a-z]+'</w:t>
       </w:r>
     </w:p>
     <w:p>
-      <w:pPr>
-        <w:rPr>
-          <w:rFonts w:hint="eastAsia"/>
-        </w:rPr>
-      </w:pPr>
       <w:r>
         <w:t>bin/hdfs dfs -cat output/*</w:t>
       </w:r>
     </w:p>
-    <w:p>
-      <w:pPr>
-        <w:rPr>
-          <w:rFonts w:hint="eastAsia"/>
-        </w:rPr>
-      </w:pPr>
-    </w:p>
-    <w:p>
-      <w:pPr>
-        <w:rPr>
-          <w:rFonts w:hint="eastAsia"/>
-        </w:rPr>
-      </w:pPr>
+    <w:p/>
+    <w:p>
       <w:r>
         <w:t>bin/hdfs dfs</w:t>
       </w:r>
@@ -6370,11 +6500,6 @@
       </w:r>
     </w:p>
     <w:p>
-      <w:pPr>
-        <w:rPr>
-          <w:rFonts w:hint="eastAsia"/>
-        </w:rPr>
-      </w:pPr>
       <w:r>
         <w:t xml:space="preserve">bin/hadoop jar </w:t>
       </w:r>
@@ -6389,28 +6514,12 @@
       </w:r>
     </w:p>
     <w:p>
-      <w:pPr>
-        <w:rPr>
-          <w:rFonts w:hint="eastAsia"/>
-        </w:rPr>
-      </w:pPr>
       <w:r>
         <w:t>bin/hdfs dfs -cat output/*</w:t>
       </w:r>
     </w:p>
-    <w:p>
-      <w:pPr>
-        <w:rPr>
-          <w:rFonts w:hint="eastAsia"/>
-        </w:rPr>
-      </w:pPr>
-    </w:p>
-    <w:p>
-      <w:pPr>
-        <w:rPr>
-          <w:rFonts w:hint="eastAsia"/>
-        </w:rPr>
-      </w:pPr>
+    <w:p/>
+    <w:p>
       <w:r>
         <w:rPr>
           <w:rFonts w:hint="eastAsia"/>
@@ -6425,29 +6534,12 @@
       </w:r>
     </w:p>
     <w:p>
-      <w:pPr>
-        <w:rPr>
-          <w:rFonts w:hint="eastAsia"/>
-        </w:rPr>
-      </w:pPr>
       <w:r>
         <w:t>bin/hdfs dfs -cat input/*</w:t>
       </w:r>
     </w:p>
-    <w:p>
-      <w:pPr>
-        <w:rPr>
-          <w:rFonts w:hint="eastAsia"/>
-        </w:rPr>
-      </w:pPr>
-    </w:p>
-    <w:p>
-      <w:pPr>
-        <w:rPr>
-          <w:rFonts w:hint="eastAsia"/>
-        </w:rPr>
-      </w:pPr>
-    </w:p>
+    <w:p/>
+    <w:p/>
     <w:p>
       <w:pPr>
         <w:pStyle w:val="a6"/>
@@ -6456,9 +6548,6 @@
           <w:numId w:val="18"/>
         </w:numPr>
         <w:ind w:firstLineChars="0"/>
-        <w:rPr>
-          <w:rFonts w:hint="eastAsia"/>
-        </w:rPr>
       </w:pPr>
       <w:r>
         <w:rPr>
@@ -6523,9 +6612,6 @@
           <w:numId w:val="18"/>
         </w:numPr>
         <w:ind w:firstLineChars="0"/>
-        <w:rPr>
-          <w:rFonts w:hint="eastAsia"/>
-        </w:rPr>
       </w:pPr>
       <w:r>
         <w:rPr>
@@ -6554,9 +6640,6 @@
           <w:numId w:val="18"/>
         </w:numPr>
         <w:ind w:firstLineChars="0"/>
-        <w:rPr>
-          <w:rFonts w:hint="eastAsia"/>
-        </w:rPr>
       </w:pPr>
       <w:r>
         <w:rPr>
@@ -6597,9 +6680,6 @@
           <w:numId w:val="18"/>
         </w:numPr>
         <w:ind w:firstLineChars="0"/>
-        <w:rPr>
-          <w:rFonts w:hint="eastAsia"/>
-        </w:rPr>
       </w:pPr>
       <w:r>
         <w:rPr>
@@ -6622,9 +6702,6 @@
           <w:numId w:val="18"/>
         </w:numPr>
         <w:ind w:firstLineChars="0"/>
-        <w:rPr>
-          <w:rFonts w:hint="eastAsia"/>
-        </w:rPr>
       </w:pPr>
       <w:r>
         <w:rPr>
@@ -6665,9 +6742,6 @@
           <w:numId w:val="18"/>
         </w:numPr>
         <w:ind w:firstLineChars="0"/>
-        <w:rPr>
-          <w:rFonts w:hint="eastAsia"/>
-        </w:rPr>
       </w:pPr>
       <w:r>
         <w:rPr>
@@ -6690,9 +6764,6 @@
           <w:numId w:val="18"/>
         </w:numPr>
         <w:ind w:firstLineChars="0"/>
-        <w:rPr>
-          <w:rFonts w:hint="eastAsia"/>
-        </w:rPr>
       </w:pPr>
       <w:r>
         <w:rPr>
@@ -6719,13 +6790,7 @@
         <w:t>中如何体现，如何建立和查询</w:t>
       </w:r>
     </w:p>
-    <w:p>
-      <w:pPr>
-        <w:rPr>
-          <w:rFonts w:hint="eastAsia"/>
-        </w:rPr>
-      </w:pPr>
-    </w:p>
+    <w:p/>
     <w:p/>
     <w:sectPr>
       <w:pgSz w:w="11906" w:h="16838"/>
